--- a/rapp/Introduction.docx
+++ b/rapp/Introduction.docx
@@ -16321,8 +16321,6 @@
           <w:shd w:val="clear" w:color="auto" w:fill="FFFFFF"/>
         </w:rPr>
       </w:pPr>
-      <w:bookmarkStart w:id="0" w:name="_GoBack"/>
-      <w:bookmarkEnd w:id="0"/>
     </w:p>
     <w:p>
       <w:pPr>
@@ -16466,29 +16464,7 @@
           <w:szCs w:val="28"/>
           <w:shd w:val="clear" w:color="auto" w:fill="FFFFFF"/>
         </w:rPr>
-        <w:t xml:space="preserve">Le diagramme de cas d’utilisation est un diagramme UML (Unified Modeling </w:t>
-      </w:r>
-      <w:proofErr w:type="spellStart"/>
-      <w:r>
-        <w:rPr>
-          <w:rFonts w:ascii="Times New Roman" w:hAnsi="Times New Roman" w:cs="Times New Roman"/>
-          <w:color w:val="0D0D0D"/>
-          <w:sz w:val="28"/>
-          <w:szCs w:val="28"/>
-          <w:shd w:val="clear" w:color="auto" w:fill="FFFFFF"/>
-        </w:rPr>
-        <w:t>Language</w:t>
-      </w:r>
-      <w:proofErr w:type="spellEnd"/>
-      <w:r>
-        <w:rPr>
-          <w:rFonts w:ascii="Times New Roman" w:hAnsi="Times New Roman" w:cs="Times New Roman"/>
-          <w:color w:val="0D0D0D"/>
-          <w:sz w:val="28"/>
-          <w:szCs w:val="28"/>
-          <w:shd w:val="clear" w:color="auto" w:fill="FFFFFF"/>
-        </w:rPr>
-        <w:t>) qui présente le comportement fonctionnel d’un système logiciel. Il est utile pour des présentations auprès de la direction ou des acteurs d’un projet. Pour le développement, les cas d’utilisation sont plus appropriés. En effet, un cas d’utilisation (use case) représente une unité discrète d’interaction entre un utilisateur (humain ou machine) et un système [10].</w:t>
+        <w:t>Le diagramme de cas d’utilisation est un diagramme UML (Unified Modeling Language) qui présente le comportement fonctionnel d’un système logiciel. Il est utile pour des présentations auprès de la direction ou des acteurs d’un projet. Pour le développement, les cas d’utilisation sont plus appropriés. En effet, un cas d’utilisation (use case) représente une unité discrète d’interaction entre un utilisateur (humain ou machine) et un système [10].</w:t>
       </w:r>
     </w:p>
     <w:p>
@@ -16511,7 +16487,19 @@
           <w:szCs w:val="28"/>
           <w:shd w:val="clear" w:color="auto" w:fill="FFFFFF"/>
         </w:rPr>
-        <w:t>Le diagramme 12 illustre les diverses activités et rôles sous la gestion et le contrôle de l'administrateur, ainsi que les diverses fonctionnalités proposées aux utilisateurs.</w:t>
+        <w:t xml:space="preserve">Le diagramme 12 illustre les diverses activités et rôles sous la gestion et le </w:t>
+      </w:r>
+      <w:bookmarkStart w:id="0" w:name="_GoBack"/>
+      <w:bookmarkEnd w:id="0"/>
+      <w:r>
+        <w:rPr>
+          <w:rFonts w:ascii="Times New Roman" w:hAnsi="Times New Roman" w:cs="Times New Roman"/>
+          <w:color w:val="0D0D0D"/>
+          <w:sz w:val="28"/>
+          <w:szCs w:val="28"/>
+          <w:shd w:val="clear" w:color="auto" w:fill="FFFFFF"/>
+        </w:rPr>
+        <w:t>contrôle de l'administrateur, ainsi que les diverses fonctionnalités proposées aux utilisateurs.</w:t>
       </w:r>
     </w:p>
     <w:p>
@@ -24686,7 +24674,7 @@
 </file>
 
 <file path=customXml/itemProps1.xml><?xml version="1.0" encoding="utf-8"?>
-<ds:datastoreItem xmlns:ds="http://schemas.openxmlformats.org/officeDocument/2006/customXml" ds:itemID="{A0D3B14E-DF7D-49DE-AC94-A8104648B4B8}">
+<ds:datastoreItem xmlns:ds="http://schemas.openxmlformats.org/officeDocument/2006/customXml" ds:itemID="{74EEC7B1-AC40-4D24-9BAA-304D0C712C1D}">
   <ds:schemaRefs>
     <ds:schemaRef ds:uri="http://schemas.openxmlformats.org/officeDocument/2006/bibliography"/>
   </ds:schemaRefs>

--- a/rapp/Introduction.docx
+++ b/rapp/Introduction.docx
@@ -10883,29 +10883,7 @@
           <w:szCs w:val="28"/>
           <w:shd w:val="clear" w:color="auto" w:fill="FFFFFF"/>
         </w:rPr>
-        <w:t xml:space="preserve"> </w:t>
-      </w:r>
-      <w:proofErr w:type="spellStart"/>
-      <w:r>
-        <w:rPr>
-          <w:rFonts w:ascii="Times New Roman" w:hAnsi="Times New Roman" w:cs="Times New Roman"/>
-          <w:color w:val="0D0D0D"/>
-          <w:sz w:val="28"/>
-          <w:szCs w:val="28"/>
-          <w:shd w:val="clear" w:color="auto" w:fill="FFFFFF"/>
-        </w:rPr>
-        <w:t>Should</w:t>
-      </w:r>
-      <w:proofErr w:type="spellEnd"/>
-      <w:r>
-        <w:rPr>
-          <w:rFonts w:ascii="Times New Roman" w:hAnsi="Times New Roman" w:cs="Times New Roman"/>
-          <w:color w:val="0D0D0D"/>
-          <w:sz w:val="28"/>
-          <w:szCs w:val="28"/>
-          <w:shd w:val="clear" w:color="auto" w:fill="FFFFFF"/>
-        </w:rPr>
-        <w:t xml:space="preserve"> : la fonctionnalité doit être réalisée s’il est possible</w:t>
+        <w:t xml:space="preserve"> Should : la fonctionnalité doit être réalisée s’il est possible</w:t>
       </w:r>
     </w:p>
     <w:p>
@@ -10938,29 +10916,7 @@
           <w:szCs w:val="28"/>
           <w:shd w:val="clear" w:color="auto" w:fill="FFFFFF"/>
         </w:rPr>
-        <w:t xml:space="preserve"> </w:t>
-      </w:r>
-      <w:proofErr w:type="spellStart"/>
-      <w:r>
-        <w:rPr>
-          <w:rFonts w:ascii="Times New Roman" w:hAnsi="Times New Roman" w:cs="Times New Roman"/>
-          <w:color w:val="0D0D0D"/>
-          <w:sz w:val="28"/>
-          <w:szCs w:val="28"/>
-          <w:shd w:val="clear" w:color="auto" w:fill="FFFFFF"/>
-        </w:rPr>
-        <w:t>Could</w:t>
-      </w:r>
-      <w:proofErr w:type="spellEnd"/>
-      <w:r>
-        <w:rPr>
-          <w:rFonts w:ascii="Times New Roman" w:hAnsi="Times New Roman" w:cs="Times New Roman"/>
-          <w:color w:val="0D0D0D"/>
-          <w:sz w:val="28"/>
-          <w:szCs w:val="28"/>
-          <w:shd w:val="clear" w:color="auto" w:fill="FFFFFF"/>
-        </w:rPr>
-        <w:t xml:space="preserve"> : la fonctionnalité peut être réalisée</w:t>
+        <w:t xml:space="preserve"> Could : la fonctionnalité peut être réalisée</w:t>
       </w:r>
     </w:p>
     <w:p>
@@ -12196,7 +12152,6 @@
                 <w:shd w:val="clear" w:color="auto" w:fill="FFFFFF"/>
               </w:rPr>
             </w:pPr>
-            <w:proofErr w:type="spellStart"/>
             <w:r>
               <w:rPr>
                 <w:rFonts w:ascii="Times New Roman" w:hAnsi="Times New Roman" w:cs="Times New Roman"/>
@@ -12207,7 +12162,6 @@
               </w:rPr>
               <w:t>Could</w:t>
             </w:r>
-            <w:proofErr w:type="spellEnd"/>
           </w:p>
         </w:tc>
       </w:tr>
@@ -12333,7 +12287,6 @@
                 <w:shd w:val="clear" w:color="auto" w:fill="FFFFFF"/>
               </w:rPr>
             </w:pPr>
-            <w:proofErr w:type="spellStart"/>
             <w:r>
               <w:rPr>
                 <w:rFonts w:ascii="Times New Roman" w:hAnsi="Times New Roman" w:cs="Times New Roman"/>
@@ -12344,7 +12297,6 @@
               </w:rPr>
               <w:t>Could</w:t>
             </w:r>
-            <w:proofErr w:type="spellEnd"/>
           </w:p>
         </w:tc>
       </w:tr>
@@ -12399,7 +12351,27 @@
                 <w:szCs w:val="24"/>
                 <w:shd w:val="clear" w:color="auto" w:fill="FFFFFF"/>
               </w:rPr>
-              <w:t>Réinitialisation mot de</w:t>
+              <w:t>Réinitialis</w:t>
+            </w:r>
+            <w:r>
+              <w:rPr>
+                <w:rFonts w:ascii="Times New Roman" w:hAnsi="Times New Roman" w:cs="Times New Roman"/>
+                <w:color w:val="0D0D0D"/>
+                <w:sz w:val="24"/>
+                <w:szCs w:val="24"/>
+                <w:shd w:val="clear" w:color="auto" w:fill="FFFFFF"/>
+              </w:rPr>
+              <w:t xml:space="preserve">er </w:t>
+            </w:r>
+            <w:r>
+              <w:rPr>
+                <w:rFonts w:ascii="Times New Roman" w:hAnsi="Times New Roman" w:cs="Times New Roman"/>
+                <w:color w:val="0D0D0D"/>
+                <w:sz w:val="24"/>
+                <w:szCs w:val="24"/>
+                <w:shd w:val="clear" w:color="auto" w:fill="FFFFFF"/>
+              </w:rPr>
+              <w:t>mot de</w:t>
             </w:r>
             <w:r>
               <w:rPr>
@@ -12549,7 +12521,6 @@
                 <w:shd w:val="clear" w:color="auto" w:fill="FFFFFF"/>
               </w:rPr>
             </w:pPr>
-            <w:proofErr w:type="spellStart"/>
             <w:r>
               <w:rPr>
                 <w:rFonts w:ascii="Times New Roman" w:hAnsi="Times New Roman" w:cs="Times New Roman"/>
@@ -12560,7 +12531,6 @@
               </w:rPr>
               <w:t>Should</w:t>
             </w:r>
-            <w:proofErr w:type="spellEnd"/>
           </w:p>
         </w:tc>
       </w:tr>
@@ -13393,7 +13363,6 @@
                 <w:shd w:val="clear" w:color="auto" w:fill="FFFFFF"/>
               </w:rPr>
             </w:pPr>
-            <w:proofErr w:type="spellStart"/>
             <w:r>
               <w:rPr>
                 <w:rFonts w:ascii="Times New Roman" w:hAnsi="Times New Roman" w:cs="Times New Roman"/>
@@ -13404,7 +13373,6 @@
               </w:rPr>
               <w:t>Should</w:t>
             </w:r>
-            <w:proofErr w:type="spellEnd"/>
           </w:p>
         </w:tc>
       </w:tr>
@@ -13491,27 +13459,7 @@
                 <w:szCs w:val="24"/>
                 <w:shd w:val="clear" w:color="auto" w:fill="FFFFFF"/>
               </w:rPr>
-              <w:t xml:space="preserve">En tant que </w:t>
-            </w:r>
-            <w:r>
-              <w:rPr>
-                <w:rFonts w:ascii="Times New Roman" w:hAnsi="Times New Roman" w:cs="Times New Roman"/>
-                <w:color w:val="0D0D0D"/>
-                <w:sz w:val="24"/>
-                <w:szCs w:val="24"/>
-                <w:shd w:val="clear" w:color="auto" w:fill="FFFFFF"/>
-              </w:rPr>
-              <w:t>Technicien</w:t>
-            </w:r>
-            <w:r>
-              <w:rPr>
-                <w:rFonts w:ascii="Times New Roman" w:hAnsi="Times New Roman" w:cs="Times New Roman"/>
-                <w:color w:val="0D0D0D"/>
-                <w:sz w:val="24"/>
-                <w:szCs w:val="24"/>
-                <w:shd w:val="clear" w:color="auto" w:fill="FFFFFF"/>
-              </w:rPr>
-              <w:t xml:space="preserve"> je veux pouvoir accéder </w:t>
+              <w:t xml:space="preserve">En tant que Technicien je veux pouvoir accéder </w:t>
             </w:r>
             <w:proofErr w:type="spellStart"/>
             <w:r>
@@ -13574,7 +13522,6 @@
                 <w:shd w:val="clear" w:color="auto" w:fill="FFFFFF"/>
               </w:rPr>
             </w:pPr>
-            <w:proofErr w:type="spellStart"/>
             <w:r>
               <w:rPr>
                 <w:rFonts w:ascii="Times New Roman" w:hAnsi="Times New Roman" w:cs="Times New Roman"/>
@@ -13585,7 +13532,6 @@
               </w:rPr>
               <w:t>Should</w:t>
             </w:r>
-            <w:proofErr w:type="spellEnd"/>
           </w:p>
         </w:tc>
       </w:tr>
@@ -14067,7 +14013,6 @@
                 <w:shd w:val="clear" w:color="auto" w:fill="FFFFFF"/>
               </w:rPr>
             </w:pPr>
-            <w:proofErr w:type="spellStart"/>
             <w:r>
               <w:rPr>
                 <w:rFonts w:ascii="Times New Roman" w:hAnsi="Times New Roman" w:cs="Times New Roman"/>
@@ -14078,7 +14023,6 @@
               </w:rPr>
               <w:t>Could</w:t>
             </w:r>
-            <w:proofErr w:type="spellEnd"/>
           </w:p>
         </w:tc>
       </w:tr>
@@ -14317,7 +14261,6 @@
                 <w:shd w:val="clear" w:color="auto" w:fill="FFFFFF"/>
               </w:rPr>
             </w:pPr>
-            <w:proofErr w:type="spellStart"/>
             <w:r>
               <w:rPr>
                 <w:rFonts w:ascii="Times New Roman" w:hAnsi="Times New Roman" w:cs="Times New Roman"/>
@@ -14328,7 +14271,6 @@
               </w:rPr>
               <w:t>Could</w:t>
             </w:r>
-            <w:proofErr w:type="spellEnd"/>
           </w:p>
         </w:tc>
       </w:tr>
@@ -14443,7 +14385,6 @@
                 <w:shd w:val="clear" w:color="auto" w:fill="FFFFFF"/>
               </w:rPr>
             </w:pPr>
-            <w:proofErr w:type="spellStart"/>
             <w:r>
               <w:rPr>
                 <w:rFonts w:ascii="Times New Roman" w:hAnsi="Times New Roman" w:cs="Times New Roman"/>
@@ -14454,7 +14395,6 @@
               </w:rPr>
               <w:t>Should</w:t>
             </w:r>
-            <w:proofErr w:type="spellEnd"/>
           </w:p>
         </w:tc>
       </w:tr>
@@ -14569,7 +14509,6 @@
                 <w:shd w:val="clear" w:color="auto" w:fill="FFFFFF"/>
               </w:rPr>
             </w:pPr>
-            <w:proofErr w:type="spellStart"/>
             <w:r>
               <w:rPr>
                 <w:rFonts w:ascii="Times New Roman" w:hAnsi="Times New Roman" w:cs="Times New Roman"/>
@@ -14580,7 +14519,6 @@
               </w:rPr>
               <w:t>Should</w:t>
             </w:r>
-            <w:proofErr w:type="spellEnd"/>
           </w:p>
         </w:tc>
       </w:tr>
@@ -14695,7 +14633,6 @@
                 <w:shd w:val="clear" w:color="auto" w:fill="FFFFFF"/>
               </w:rPr>
             </w:pPr>
-            <w:proofErr w:type="spellStart"/>
             <w:r>
               <w:rPr>
                 <w:rFonts w:ascii="Times New Roman" w:hAnsi="Times New Roman" w:cs="Times New Roman"/>
@@ -14706,7 +14643,6 @@
               </w:rPr>
               <w:t>Could</w:t>
             </w:r>
-            <w:proofErr w:type="spellEnd"/>
           </w:p>
         </w:tc>
       </w:tr>
@@ -14801,7 +14737,6 @@
                 <w:shd w:val="clear" w:color="auto" w:fill="FFFFFF"/>
               </w:rPr>
             </w:pPr>
-            <w:proofErr w:type="spellStart"/>
             <w:r>
               <w:rPr>
                 <w:rFonts w:ascii="Times New Roman" w:hAnsi="Times New Roman" w:cs="Times New Roman"/>
@@ -14812,7 +14747,6 @@
               </w:rPr>
               <w:t>Could</w:t>
             </w:r>
-            <w:proofErr w:type="spellEnd"/>
           </w:p>
         </w:tc>
       </w:tr>
@@ -14865,7 +14799,7 @@
                 <w:szCs w:val="24"/>
                 <w:shd w:val="clear" w:color="auto" w:fill="FFFFFF"/>
               </w:rPr>
-              <w:t>Consulter la liste de stock</w:t>
+              <w:t>Consulter la liste des actions</w:t>
             </w:r>
           </w:p>
         </w:tc>
@@ -14884,16 +14818,6 @@
                 <w:shd w:val="clear" w:color="auto" w:fill="FFFFFF"/>
               </w:rPr>
             </w:pPr>
-            <w:r>
-              <w:rPr>
-                <w:rFonts w:ascii="Times New Roman" w:hAnsi="Times New Roman" w:cs="Times New Roman"/>
-                <w:color w:val="0D0D0D"/>
-                <w:sz w:val="24"/>
-                <w:szCs w:val="24"/>
-                <w:shd w:val="clear" w:color="auto" w:fill="FFFFFF"/>
-              </w:rPr>
-              <w:t>20</w:t>
-            </w:r>
           </w:p>
         </w:tc>
         <w:tc>
@@ -14927,16 +14851,6 @@
                 <w:shd w:val="clear" w:color="auto" w:fill="FFFFFF"/>
               </w:rPr>
             </w:pPr>
-            <w:r>
-              <w:rPr>
-                <w:rFonts w:ascii="Times New Roman" w:hAnsi="Times New Roman" w:cs="Times New Roman"/>
-                <w:color w:val="0D0D0D"/>
-                <w:sz w:val="24"/>
-                <w:szCs w:val="24"/>
-                <w:shd w:val="clear" w:color="auto" w:fill="FFFFFF"/>
-              </w:rPr>
-              <w:t>Must</w:t>
-            </w:r>
           </w:p>
         </w:tc>
       </w:tr>
@@ -14989,7 +14903,7 @@
                 <w:szCs w:val="24"/>
                 <w:shd w:val="clear" w:color="auto" w:fill="FFFFFF"/>
               </w:rPr>
-              <w:t xml:space="preserve">Ajouter un stock </w:t>
+              <w:t>Ajouter une action</w:t>
             </w:r>
           </w:p>
         </w:tc>
@@ -15008,16 +14922,6 @@
                 <w:shd w:val="clear" w:color="auto" w:fill="FFFFFF"/>
               </w:rPr>
             </w:pPr>
-            <w:r>
-              <w:rPr>
-                <w:rFonts w:ascii="Times New Roman" w:hAnsi="Times New Roman" w:cs="Times New Roman"/>
-                <w:color w:val="0D0D0D"/>
-                <w:sz w:val="24"/>
-                <w:szCs w:val="24"/>
-                <w:shd w:val="clear" w:color="auto" w:fill="FFFFFF"/>
-              </w:rPr>
-              <w:t>21</w:t>
-            </w:r>
           </w:p>
         </w:tc>
         <w:tc>
@@ -15051,16 +14955,6 @@
                 <w:shd w:val="clear" w:color="auto" w:fill="FFFFFF"/>
               </w:rPr>
             </w:pPr>
-            <w:r>
-              <w:rPr>
-                <w:rFonts w:ascii="Times New Roman" w:hAnsi="Times New Roman" w:cs="Times New Roman"/>
-                <w:color w:val="0D0D0D"/>
-                <w:sz w:val="24"/>
-                <w:szCs w:val="24"/>
-                <w:shd w:val="clear" w:color="auto" w:fill="FFFFFF"/>
-              </w:rPr>
-              <w:t>Must</w:t>
-            </w:r>
           </w:p>
         </w:tc>
       </w:tr>
@@ -15113,7 +15007,50 @@
                 <w:szCs w:val="24"/>
                 <w:shd w:val="clear" w:color="auto" w:fill="FFFFFF"/>
               </w:rPr>
-              <w:t xml:space="preserve">Modifier un stock </w:t>
+              <w:t>Modifier</w:t>
+            </w:r>
+            <w:r>
+              <w:rPr>
+                <w:rFonts w:ascii="Times New Roman" w:hAnsi="Times New Roman" w:cs="Times New Roman"/>
+                <w:color w:val="0D0D0D"/>
+                <w:sz w:val="24"/>
+                <w:szCs w:val="24"/>
+                <w:shd w:val="clear" w:color="auto" w:fill="FFFFFF"/>
+              </w:rPr>
+              <w:t xml:space="preserve"> des détails</w:t>
+            </w:r>
+          </w:p>
+          <w:p>
+            <w:pPr>
+              <w:rPr>
+                <w:rFonts w:ascii="Times New Roman" w:hAnsi="Times New Roman" w:cs="Times New Roman"/>
+                <w:color w:val="0D0D0D"/>
+                <w:sz w:val="24"/>
+                <w:szCs w:val="24"/>
+                <w:shd w:val="clear" w:color="auto" w:fill="FFFFFF"/>
+              </w:rPr>
+            </w:pPr>
+            <w:proofErr w:type="gramStart"/>
+            <w:r>
+              <w:rPr>
+                <w:rFonts w:ascii="Times New Roman" w:hAnsi="Times New Roman" w:cs="Times New Roman"/>
+                <w:color w:val="0D0D0D"/>
+                <w:sz w:val="24"/>
+                <w:szCs w:val="24"/>
+                <w:shd w:val="clear" w:color="auto" w:fill="FFFFFF"/>
+              </w:rPr>
+              <w:t>d’une</w:t>
+            </w:r>
+            <w:proofErr w:type="gramEnd"/>
+            <w:r>
+              <w:rPr>
+                <w:rFonts w:ascii="Times New Roman" w:hAnsi="Times New Roman" w:cs="Times New Roman"/>
+                <w:color w:val="0D0D0D"/>
+                <w:sz w:val="24"/>
+                <w:szCs w:val="24"/>
+                <w:shd w:val="clear" w:color="auto" w:fill="FFFFFF"/>
+              </w:rPr>
+              <w:t xml:space="preserve"> action.</w:t>
             </w:r>
           </w:p>
         </w:tc>
@@ -15132,16 +15069,6 @@
                 <w:shd w:val="clear" w:color="auto" w:fill="FFFFFF"/>
               </w:rPr>
             </w:pPr>
-            <w:r>
-              <w:rPr>
-                <w:rFonts w:ascii="Times New Roman" w:hAnsi="Times New Roman" w:cs="Times New Roman"/>
-                <w:color w:val="0D0D0D"/>
-                <w:sz w:val="24"/>
-                <w:szCs w:val="24"/>
-                <w:shd w:val="clear" w:color="auto" w:fill="FFFFFF"/>
-              </w:rPr>
-              <w:t>22</w:t>
-            </w:r>
           </w:p>
         </w:tc>
         <w:tc>
@@ -15175,18 +15102,6 @@
                 <w:shd w:val="clear" w:color="auto" w:fill="FFFFFF"/>
               </w:rPr>
             </w:pPr>
-            <w:proofErr w:type="spellStart"/>
-            <w:r>
-              <w:rPr>
-                <w:rFonts w:ascii="Times New Roman" w:hAnsi="Times New Roman" w:cs="Times New Roman"/>
-                <w:color w:val="0D0D0D"/>
-                <w:sz w:val="24"/>
-                <w:szCs w:val="24"/>
-                <w:shd w:val="clear" w:color="auto" w:fill="FFFFFF"/>
-              </w:rPr>
-              <w:t>Could</w:t>
-            </w:r>
-            <w:proofErr w:type="spellEnd"/>
           </w:p>
         </w:tc>
       </w:tr>
@@ -15239,7 +15154,7 @@
                 <w:szCs w:val="24"/>
                 <w:shd w:val="clear" w:color="auto" w:fill="FFFFFF"/>
               </w:rPr>
-              <w:t>Supprimer un stock</w:t>
+              <w:t>Supprimer une action</w:t>
             </w:r>
           </w:p>
         </w:tc>
@@ -15258,16 +15173,6 @@
                 <w:shd w:val="clear" w:color="auto" w:fill="FFFFFF"/>
               </w:rPr>
             </w:pPr>
-            <w:r>
-              <w:rPr>
-                <w:rFonts w:ascii="Times New Roman" w:hAnsi="Times New Roman" w:cs="Times New Roman"/>
-                <w:color w:val="0D0D0D"/>
-                <w:sz w:val="24"/>
-                <w:szCs w:val="24"/>
-                <w:shd w:val="clear" w:color="auto" w:fill="FFFFFF"/>
-              </w:rPr>
-              <w:t>23</w:t>
-            </w:r>
           </w:p>
         </w:tc>
         <w:tc>
@@ -15301,18 +15206,6 @@
                 <w:shd w:val="clear" w:color="auto" w:fill="FFFFFF"/>
               </w:rPr>
             </w:pPr>
-            <w:proofErr w:type="spellStart"/>
-            <w:r>
-              <w:rPr>
-                <w:rFonts w:ascii="Times New Roman" w:hAnsi="Times New Roman" w:cs="Times New Roman"/>
-                <w:color w:val="0D0D0D"/>
-                <w:sz w:val="24"/>
-                <w:szCs w:val="24"/>
-                <w:shd w:val="clear" w:color="auto" w:fill="FFFFFF"/>
-              </w:rPr>
-              <w:t>Could</w:t>
-            </w:r>
-            <w:proofErr w:type="spellEnd"/>
           </w:p>
         </w:tc>
       </w:tr>
@@ -15339,7 +15232,17 @@
                 <w:szCs w:val="24"/>
                 <w:shd w:val="clear" w:color="auto" w:fill="FFFFFF"/>
               </w:rPr>
-              <w:t>24</w:t>
+              <w:t>2</w:t>
+            </w:r>
+            <w:r>
+              <w:rPr>
+                <w:rFonts w:ascii="Times New Roman" w:hAnsi="Times New Roman" w:cs="Times New Roman"/>
+                <w:color w:val="0D0D0D"/>
+                <w:sz w:val="24"/>
+                <w:szCs w:val="24"/>
+                <w:shd w:val="clear" w:color="auto" w:fill="FFFFFF"/>
+              </w:rPr>
+              <w:t>4</w:t>
             </w:r>
           </w:p>
         </w:tc>
@@ -15365,7 +15268,7 @@
                 <w:szCs w:val="24"/>
                 <w:shd w:val="clear" w:color="auto" w:fill="FFFFFF"/>
               </w:rPr>
-              <w:t>Consulter la liste des commandes</w:t>
+              <w:t>Consulter la liste de stock</w:t>
             </w:r>
           </w:p>
         </w:tc>
@@ -15392,7 +15295,17 @@
                 <w:szCs w:val="24"/>
                 <w:shd w:val="clear" w:color="auto" w:fill="FFFFFF"/>
               </w:rPr>
-              <w:t>24</w:t>
+              <w:t>2</w:t>
+            </w:r>
+            <w:r>
+              <w:rPr>
+                <w:rFonts w:ascii="Times New Roman" w:hAnsi="Times New Roman" w:cs="Times New Roman"/>
+                <w:color w:val="0D0D0D"/>
+                <w:sz w:val="24"/>
+                <w:szCs w:val="24"/>
+                <w:shd w:val="clear" w:color="auto" w:fill="FFFFFF"/>
+              </w:rPr>
+              <w:t>4</w:t>
             </w:r>
           </w:p>
         </w:tc>
@@ -15463,7 +15376,17 @@
                 <w:szCs w:val="24"/>
                 <w:shd w:val="clear" w:color="auto" w:fill="FFFFFF"/>
               </w:rPr>
-              <w:t>25</w:t>
+              <w:t>2</w:t>
+            </w:r>
+            <w:r>
+              <w:rPr>
+                <w:rFonts w:ascii="Times New Roman" w:hAnsi="Times New Roman" w:cs="Times New Roman"/>
+                <w:color w:val="0D0D0D"/>
+                <w:sz w:val="24"/>
+                <w:szCs w:val="24"/>
+                <w:shd w:val="clear" w:color="auto" w:fill="FFFFFF"/>
+              </w:rPr>
+              <w:t>5</w:t>
             </w:r>
           </w:p>
         </w:tc>
@@ -15489,7 +15412,7 @@
                 <w:szCs w:val="24"/>
                 <w:shd w:val="clear" w:color="auto" w:fill="FFFFFF"/>
               </w:rPr>
-              <w:t>Passer une commande</w:t>
+              <w:t xml:space="preserve">Ajouter un stock </w:t>
             </w:r>
           </w:p>
         </w:tc>
@@ -15508,6 +15431,26 @@
                 <w:shd w:val="clear" w:color="auto" w:fill="FFFFFF"/>
               </w:rPr>
             </w:pPr>
+            <w:r>
+              <w:rPr>
+                <w:rFonts w:ascii="Times New Roman" w:hAnsi="Times New Roman" w:cs="Times New Roman"/>
+                <w:color w:val="0D0D0D"/>
+                <w:sz w:val="24"/>
+                <w:szCs w:val="24"/>
+                <w:shd w:val="clear" w:color="auto" w:fill="FFFFFF"/>
+              </w:rPr>
+              <w:t>2</w:t>
+            </w:r>
+            <w:r>
+              <w:rPr>
+                <w:rFonts w:ascii="Times New Roman" w:hAnsi="Times New Roman" w:cs="Times New Roman"/>
+                <w:color w:val="0D0D0D"/>
+                <w:sz w:val="24"/>
+                <w:szCs w:val="24"/>
+                <w:shd w:val="clear" w:color="auto" w:fill="FFFFFF"/>
+              </w:rPr>
+              <w:t>5</w:t>
+            </w:r>
           </w:p>
         </w:tc>
         <w:tc>
@@ -15541,6 +15484,16 @@
                 <w:shd w:val="clear" w:color="auto" w:fill="FFFFFF"/>
               </w:rPr>
             </w:pPr>
+            <w:r>
+              <w:rPr>
+                <w:rFonts w:ascii="Times New Roman" w:hAnsi="Times New Roman" w:cs="Times New Roman"/>
+                <w:color w:val="0D0D0D"/>
+                <w:sz w:val="24"/>
+                <w:szCs w:val="24"/>
+                <w:shd w:val="clear" w:color="auto" w:fill="FFFFFF"/>
+              </w:rPr>
+              <w:t>Must</w:t>
+            </w:r>
           </w:p>
         </w:tc>
       </w:tr>
@@ -15567,7 +15520,17 @@
                 <w:szCs w:val="24"/>
                 <w:shd w:val="clear" w:color="auto" w:fill="FFFFFF"/>
               </w:rPr>
-              <w:t>26</w:t>
+              <w:t>2</w:t>
+            </w:r>
+            <w:r>
+              <w:rPr>
+                <w:rFonts w:ascii="Times New Roman" w:hAnsi="Times New Roman" w:cs="Times New Roman"/>
+                <w:color w:val="0D0D0D"/>
+                <w:sz w:val="24"/>
+                <w:szCs w:val="24"/>
+                <w:shd w:val="clear" w:color="auto" w:fill="FFFFFF"/>
+              </w:rPr>
+              <w:t>6</w:t>
             </w:r>
           </w:p>
         </w:tc>
@@ -15593,7 +15556,7 @@
                 <w:szCs w:val="24"/>
                 <w:shd w:val="clear" w:color="auto" w:fill="FFFFFF"/>
               </w:rPr>
-              <w:t>Modifier une commande</w:t>
+              <w:t xml:space="preserve">Modifier un stock </w:t>
             </w:r>
           </w:p>
         </w:tc>
@@ -15612,6 +15575,26 @@
                 <w:shd w:val="clear" w:color="auto" w:fill="FFFFFF"/>
               </w:rPr>
             </w:pPr>
+            <w:r>
+              <w:rPr>
+                <w:rFonts w:ascii="Times New Roman" w:hAnsi="Times New Roman" w:cs="Times New Roman"/>
+                <w:color w:val="0D0D0D"/>
+                <w:sz w:val="24"/>
+                <w:szCs w:val="24"/>
+                <w:shd w:val="clear" w:color="auto" w:fill="FFFFFF"/>
+              </w:rPr>
+              <w:t>2</w:t>
+            </w:r>
+            <w:r>
+              <w:rPr>
+                <w:rFonts w:ascii="Times New Roman" w:hAnsi="Times New Roman" w:cs="Times New Roman"/>
+                <w:color w:val="0D0D0D"/>
+                <w:sz w:val="24"/>
+                <w:szCs w:val="24"/>
+                <w:shd w:val="clear" w:color="auto" w:fill="FFFFFF"/>
+              </w:rPr>
+              <w:t>6</w:t>
+            </w:r>
           </w:p>
         </w:tc>
         <w:tc>
@@ -15645,6 +15628,16 @@
                 <w:shd w:val="clear" w:color="auto" w:fill="FFFFFF"/>
               </w:rPr>
             </w:pPr>
+            <w:r>
+              <w:rPr>
+                <w:rFonts w:ascii="Times New Roman" w:hAnsi="Times New Roman" w:cs="Times New Roman"/>
+                <w:color w:val="0D0D0D"/>
+                <w:sz w:val="24"/>
+                <w:szCs w:val="24"/>
+                <w:shd w:val="clear" w:color="auto" w:fill="FFFFFF"/>
+              </w:rPr>
+              <w:t>Could</w:t>
+            </w:r>
           </w:p>
         </w:tc>
       </w:tr>
@@ -15671,7 +15664,17 @@
                 <w:szCs w:val="24"/>
                 <w:shd w:val="clear" w:color="auto" w:fill="FFFFFF"/>
               </w:rPr>
-              <w:t>27</w:t>
+              <w:t>2</w:t>
+            </w:r>
+            <w:r>
+              <w:rPr>
+                <w:rFonts w:ascii="Times New Roman" w:hAnsi="Times New Roman" w:cs="Times New Roman"/>
+                <w:color w:val="0D0D0D"/>
+                <w:sz w:val="24"/>
+                <w:szCs w:val="24"/>
+                <w:shd w:val="clear" w:color="auto" w:fill="FFFFFF"/>
+              </w:rPr>
+              <w:t>7</w:t>
             </w:r>
           </w:p>
         </w:tc>
@@ -15697,7 +15700,7 @@
                 <w:szCs w:val="24"/>
                 <w:shd w:val="clear" w:color="auto" w:fill="FFFFFF"/>
               </w:rPr>
-              <w:t>Supprimer une commande</w:t>
+              <w:t>Supprimer un stock</w:t>
             </w:r>
           </w:p>
         </w:tc>
@@ -15716,6 +15719,26 @@
                 <w:shd w:val="clear" w:color="auto" w:fill="FFFFFF"/>
               </w:rPr>
             </w:pPr>
+            <w:r>
+              <w:rPr>
+                <w:rFonts w:ascii="Times New Roman" w:hAnsi="Times New Roman" w:cs="Times New Roman"/>
+                <w:color w:val="0D0D0D"/>
+                <w:sz w:val="24"/>
+                <w:szCs w:val="24"/>
+                <w:shd w:val="clear" w:color="auto" w:fill="FFFFFF"/>
+              </w:rPr>
+              <w:t>2</w:t>
+            </w:r>
+            <w:r>
+              <w:rPr>
+                <w:rFonts w:ascii="Times New Roman" w:hAnsi="Times New Roman" w:cs="Times New Roman"/>
+                <w:color w:val="0D0D0D"/>
+                <w:sz w:val="24"/>
+                <w:szCs w:val="24"/>
+                <w:shd w:val="clear" w:color="auto" w:fill="FFFFFF"/>
+              </w:rPr>
+              <w:t>7</w:t>
+            </w:r>
           </w:p>
         </w:tc>
         <w:tc>
@@ -15749,6 +15772,16 @@
                 <w:shd w:val="clear" w:color="auto" w:fill="FFFFFF"/>
               </w:rPr>
             </w:pPr>
+            <w:r>
+              <w:rPr>
+                <w:rFonts w:ascii="Times New Roman" w:hAnsi="Times New Roman" w:cs="Times New Roman"/>
+                <w:color w:val="0D0D0D"/>
+                <w:sz w:val="24"/>
+                <w:szCs w:val="24"/>
+                <w:shd w:val="clear" w:color="auto" w:fill="FFFFFF"/>
+              </w:rPr>
+              <w:t>Could</w:t>
+            </w:r>
           </w:p>
         </w:tc>
       </w:tr>
@@ -15776,7 +15809,17 @@
                 <w:shd w:val="clear" w:color="auto" w:fill="FFFFFF"/>
               </w:rPr>
               <w:lastRenderedPageBreak/>
-              <w:t>28</w:t>
+              <w:t>2</w:t>
+            </w:r>
+            <w:r>
+              <w:rPr>
+                <w:rFonts w:ascii="Times New Roman" w:hAnsi="Times New Roman" w:cs="Times New Roman"/>
+                <w:color w:val="0D0D0D"/>
+                <w:sz w:val="24"/>
+                <w:szCs w:val="24"/>
+                <w:shd w:val="clear" w:color="auto" w:fill="FFFFFF"/>
+              </w:rPr>
+              <w:t>8</w:t>
             </w:r>
           </w:p>
         </w:tc>
@@ -15802,7 +15845,7 @@
                 <w:szCs w:val="24"/>
                 <w:shd w:val="clear" w:color="auto" w:fill="FFFFFF"/>
               </w:rPr>
-              <w:t>Gérer les fournisseurs</w:t>
+              <w:t>Consulter la liste des commandes</w:t>
             </w:r>
           </w:p>
         </w:tc>
@@ -15821,6 +15864,26 @@
                 <w:shd w:val="clear" w:color="auto" w:fill="FFFFFF"/>
               </w:rPr>
             </w:pPr>
+            <w:r>
+              <w:rPr>
+                <w:rFonts w:ascii="Times New Roman" w:hAnsi="Times New Roman" w:cs="Times New Roman"/>
+                <w:color w:val="0D0D0D"/>
+                <w:sz w:val="24"/>
+                <w:szCs w:val="24"/>
+                <w:shd w:val="clear" w:color="auto" w:fill="FFFFFF"/>
+              </w:rPr>
+              <w:t>2</w:t>
+            </w:r>
+            <w:r>
+              <w:rPr>
+                <w:rFonts w:ascii="Times New Roman" w:hAnsi="Times New Roman" w:cs="Times New Roman"/>
+                <w:color w:val="0D0D0D"/>
+                <w:sz w:val="24"/>
+                <w:szCs w:val="24"/>
+                <w:shd w:val="clear" w:color="auto" w:fill="FFFFFF"/>
+              </w:rPr>
+              <w:t>8</w:t>
+            </w:r>
           </w:p>
         </w:tc>
         <w:tc>
@@ -15854,6 +15917,16 @@
                 <w:shd w:val="clear" w:color="auto" w:fill="FFFFFF"/>
               </w:rPr>
             </w:pPr>
+            <w:r>
+              <w:rPr>
+                <w:rFonts w:ascii="Times New Roman" w:hAnsi="Times New Roman" w:cs="Times New Roman"/>
+                <w:color w:val="0D0D0D"/>
+                <w:sz w:val="24"/>
+                <w:szCs w:val="24"/>
+                <w:shd w:val="clear" w:color="auto" w:fill="FFFFFF"/>
+              </w:rPr>
+              <w:t>Must</w:t>
+            </w:r>
           </w:p>
         </w:tc>
       </w:tr>
@@ -15880,7 +15953,17 @@
                 <w:szCs w:val="24"/>
                 <w:shd w:val="clear" w:color="auto" w:fill="FFFFFF"/>
               </w:rPr>
-              <w:t>29</w:t>
+              <w:t>2</w:t>
+            </w:r>
+            <w:r>
+              <w:rPr>
+                <w:rFonts w:ascii="Times New Roman" w:hAnsi="Times New Roman" w:cs="Times New Roman"/>
+                <w:color w:val="0D0D0D"/>
+                <w:sz w:val="24"/>
+                <w:szCs w:val="24"/>
+                <w:shd w:val="clear" w:color="auto" w:fill="FFFFFF"/>
+              </w:rPr>
+              <w:t>9</w:t>
             </w:r>
           </w:p>
         </w:tc>
@@ -15906,7 +15989,7 @@
                 <w:szCs w:val="24"/>
                 <w:shd w:val="clear" w:color="auto" w:fill="FFFFFF"/>
               </w:rPr>
-              <w:t>Gérer les magasiniers</w:t>
+              <w:t>Passer une commande</w:t>
             </w:r>
           </w:p>
         </w:tc>
@@ -15949,6 +16032,7 @@
           </w:tcPr>
           <w:p>
             <w:pPr>
+              <w:jc w:val="center"/>
               <w:rPr>
                 <w:rFonts w:ascii="Times New Roman" w:hAnsi="Times New Roman" w:cs="Times New Roman"/>
                 <w:color w:val="0D0D0D"/>
@@ -16009,7 +16093,7 @@
                 <w:szCs w:val="24"/>
                 <w:shd w:val="clear" w:color="auto" w:fill="FFFFFF"/>
               </w:rPr>
-              <w:t>Consulter les statistiques</w:t>
+              <w:t>Modifier une commande</w:t>
             </w:r>
           </w:p>
         </w:tc>
@@ -16052,6 +16136,7 @@
           </w:tcPr>
           <w:p>
             <w:pPr>
+              <w:jc w:val="center"/>
               <w:rPr>
                 <w:rFonts w:ascii="Times New Roman" w:hAnsi="Times New Roman" w:cs="Times New Roman"/>
                 <w:color w:val="0D0D0D"/>
@@ -16112,6 +16197,440 @@
                 <w:szCs w:val="24"/>
                 <w:shd w:val="clear" w:color="auto" w:fill="FFFFFF"/>
               </w:rPr>
+              <w:t>Supprimer une commande</w:t>
+            </w:r>
+          </w:p>
+        </w:tc>
+        <w:tc>
+          <w:tcPr>
+            <w:tcW w:w="850" w:type="dxa"/>
+          </w:tcPr>
+          <w:p>
+            <w:pPr>
+              <w:jc w:val="center"/>
+              <w:rPr>
+                <w:rFonts w:ascii="Times New Roman" w:hAnsi="Times New Roman" w:cs="Times New Roman"/>
+                <w:color w:val="0D0D0D"/>
+                <w:sz w:val="24"/>
+                <w:szCs w:val="24"/>
+                <w:shd w:val="clear" w:color="auto" w:fill="FFFFFF"/>
+              </w:rPr>
+            </w:pPr>
+          </w:p>
+        </w:tc>
+        <w:tc>
+          <w:tcPr>
+            <w:tcW w:w="3969" w:type="dxa"/>
+          </w:tcPr>
+          <w:p>
+            <w:pPr>
+              <w:rPr>
+                <w:rFonts w:ascii="Times New Roman" w:hAnsi="Times New Roman" w:cs="Times New Roman"/>
+                <w:color w:val="0D0D0D"/>
+                <w:sz w:val="24"/>
+                <w:szCs w:val="24"/>
+                <w:shd w:val="clear" w:color="auto" w:fill="FFFFFF"/>
+              </w:rPr>
+            </w:pPr>
+          </w:p>
+        </w:tc>
+        <w:tc>
+          <w:tcPr>
+            <w:tcW w:w="1616" w:type="dxa"/>
+          </w:tcPr>
+          <w:p>
+            <w:pPr>
+              <w:jc w:val="center"/>
+              <w:rPr>
+                <w:rFonts w:ascii="Times New Roman" w:hAnsi="Times New Roman" w:cs="Times New Roman"/>
+                <w:color w:val="0D0D0D"/>
+                <w:sz w:val="24"/>
+                <w:szCs w:val="24"/>
+                <w:shd w:val="clear" w:color="auto" w:fill="FFFFFF"/>
+              </w:rPr>
+            </w:pPr>
+          </w:p>
+        </w:tc>
+      </w:tr>
+      <w:tr>
+        <w:tc>
+          <w:tcPr>
+            <w:tcW w:w="585" w:type="dxa"/>
+          </w:tcPr>
+          <w:p>
+            <w:pPr>
+              <w:rPr>
+                <w:rFonts w:ascii="Times New Roman" w:hAnsi="Times New Roman" w:cs="Times New Roman"/>
+                <w:color w:val="0D0D0D"/>
+                <w:sz w:val="24"/>
+                <w:szCs w:val="24"/>
+                <w:shd w:val="clear" w:color="auto" w:fill="FFFFFF"/>
+              </w:rPr>
+            </w:pPr>
+            <w:r>
+              <w:rPr>
+                <w:rFonts w:ascii="Times New Roman" w:hAnsi="Times New Roman" w:cs="Times New Roman"/>
+                <w:color w:val="0D0D0D"/>
+                <w:sz w:val="24"/>
+                <w:szCs w:val="24"/>
+                <w:shd w:val="clear" w:color="auto" w:fill="FFFFFF"/>
+              </w:rPr>
+              <w:t>32</w:t>
+            </w:r>
+          </w:p>
+        </w:tc>
+        <w:tc>
+          <w:tcPr>
+            <w:tcW w:w="1962" w:type="dxa"/>
+          </w:tcPr>
+          <w:p>
+            <w:pPr>
+              <w:rPr>
+                <w:rFonts w:ascii="Times New Roman" w:hAnsi="Times New Roman" w:cs="Times New Roman"/>
+                <w:color w:val="0D0D0D"/>
+                <w:sz w:val="24"/>
+                <w:szCs w:val="24"/>
+                <w:shd w:val="clear" w:color="auto" w:fill="FFFFFF"/>
+              </w:rPr>
+            </w:pPr>
+            <w:r>
+              <w:rPr>
+                <w:rFonts w:ascii="Times New Roman" w:hAnsi="Times New Roman" w:cs="Times New Roman"/>
+                <w:color w:val="0D0D0D"/>
+                <w:sz w:val="24"/>
+                <w:szCs w:val="24"/>
+                <w:shd w:val="clear" w:color="auto" w:fill="FFFFFF"/>
+              </w:rPr>
+              <w:t>Gérer les fournisseurs</w:t>
+            </w:r>
+          </w:p>
+        </w:tc>
+        <w:tc>
+          <w:tcPr>
+            <w:tcW w:w="850" w:type="dxa"/>
+          </w:tcPr>
+          <w:p>
+            <w:pPr>
+              <w:jc w:val="center"/>
+              <w:rPr>
+                <w:rFonts w:ascii="Times New Roman" w:hAnsi="Times New Roman" w:cs="Times New Roman"/>
+                <w:color w:val="0D0D0D"/>
+                <w:sz w:val="24"/>
+                <w:szCs w:val="24"/>
+                <w:shd w:val="clear" w:color="auto" w:fill="FFFFFF"/>
+              </w:rPr>
+            </w:pPr>
+          </w:p>
+        </w:tc>
+        <w:tc>
+          <w:tcPr>
+            <w:tcW w:w="3969" w:type="dxa"/>
+          </w:tcPr>
+          <w:p>
+            <w:pPr>
+              <w:rPr>
+                <w:rFonts w:ascii="Times New Roman" w:hAnsi="Times New Roman" w:cs="Times New Roman"/>
+                <w:color w:val="0D0D0D"/>
+                <w:sz w:val="24"/>
+                <w:szCs w:val="24"/>
+                <w:shd w:val="clear" w:color="auto" w:fill="FFFFFF"/>
+              </w:rPr>
+            </w:pPr>
+          </w:p>
+        </w:tc>
+        <w:tc>
+          <w:tcPr>
+            <w:tcW w:w="1616" w:type="dxa"/>
+          </w:tcPr>
+          <w:p>
+            <w:pPr>
+              <w:jc w:val="center"/>
+              <w:rPr>
+                <w:rFonts w:ascii="Times New Roman" w:hAnsi="Times New Roman" w:cs="Times New Roman"/>
+                <w:color w:val="0D0D0D"/>
+                <w:sz w:val="24"/>
+                <w:szCs w:val="24"/>
+                <w:shd w:val="clear" w:color="auto" w:fill="FFFFFF"/>
+              </w:rPr>
+            </w:pPr>
+          </w:p>
+        </w:tc>
+      </w:tr>
+      <w:tr>
+        <w:tc>
+          <w:tcPr>
+            <w:tcW w:w="585" w:type="dxa"/>
+          </w:tcPr>
+          <w:p>
+            <w:pPr>
+              <w:rPr>
+                <w:rFonts w:ascii="Times New Roman" w:hAnsi="Times New Roman" w:cs="Times New Roman"/>
+                <w:color w:val="0D0D0D"/>
+                <w:sz w:val="24"/>
+                <w:szCs w:val="24"/>
+                <w:shd w:val="clear" w:color="auto" w:fill="FFFFFF"/>
+              </w:rPr>
+            </w:pPr>
+            <w:r>
+              <w:rPr>
+                <w:rFonts w:ascii="Times New Roman" w:hAnsi="Times New Roman" w:cs="Times New Roman"/>
+                <w:color w:val="0D0D0D"/>
+                <w:sz w:val="24"/>
+                <w:szCs w:val="24"/>
+                <w:shd w:val="clear" w:color="auto" w:fill="FFFFFF"/>
+              </w:rPr>
+              <w:t>33</w:t>
+            </w:r>
+          </w:p>
+        </w:tc>
+        <w:tc>
+          <w:tcPr>
+            <w:tcW w:w="1962" w:type="dxa"/>
+          </w:tcPr>
+          <w:p>
+            <w:pPr>
+              <w:rPr>
+                <w:rFonts w:ascii="Times New Roman" w:hAnsi="Times New Roman" w:cs="Times New Roman"/>
+                <w:color w:val="0D0D0D"/>
+                <w:sz w:val="24"/>
+                <w:szCs w:val="24"/>
+                <w:shd w:val="clear" w:color="auto" w:fill="FFFFFF"/>
+              </w:rPr>
+            </w:pPr>
+            <w:r>
+              <w:rPr>
+                <w:rFonts w:ascii="Times New Roman" w:hAnsi="Times New Roman" w:cs="Times New Roman"/>
+                <w:color w:val="0D0D0D"/>
+                <w:sz w:val="24"/>
+                <w:szCs w:val="24"/>
+                <w:shd w:val="clear" w:color="auto" w:fill="FFFFFF"/>
+              </w:rPr>
+              <w:t>Gérer les magasiniers</w:t>
+            </w:r>
+          </w:p>
+        </w:tc>
+        <w:tc>
+          <w:tcPr>
+            <w:tcW w:w="850" w:type="dxa"/>
+          </w:tcPr>
+          <w:p>
+            <w:pPr>
+              <w:jc w:val="center"/>
+              <w:rPr>
+                <w:rFonts w:ascii="Times New Roman" w:hAnsi="Times New Roman" w:cs="Times New Roman"/>
+                <w:color w:val="0D0D0D"/>
+                <w:sz w:val="24"/>
+                <w:szCs w:val="24"/>
+                <w:shd w:val="clear" w:color="auto" w:fill="FFFFFF"/>
+              </w:rPr>
+            </w:pPr>
+          </w:p>
+        </w:tc>
+        <w:tc>
+          <w:tcPr>
+            <w:tcW w:w="3969" w:type="dxa"/>
+          </w:tcPr>
+          <w:p>
+            <w:pPr>
+              <w:rPr>
+                <w:rFonts w:ascii="Times New Roman" w:hAnsi="Times New Roman" w:cs="Times New Roman"/>
+                <w:color w:val="0D0D0D"/>
+                <w:sz w:val="24"/>
+                <w:szCs w:val="24"/>
+                <w:shd w:val="clear" w:color="auto" w:fill="FFFFFF"/>
+              </w:rPr>
+            </w:pPr>
+          </w:p>
+        </w:tc>
+        <w:tc>
+          <w:tcPr>
+            <w:tcW w:w="1616" w:type="dxa"/>
+          </w:tcPr>
+          <w:p>
+            <w:pPr>
+              <w:rPr>
+                <w:rFonts w:ascii="Times New Roman" w:hAnsi="Times New Roman" w:cs="Times New Roman"/>
+                <w:color w:val="0D0D0D"/>
+                <w:sz w:val="24"/>
+                <w:szCs w:val="24"/>
+                <w:shd w:val="clear" w:color="auto" w:fill="FFFFFF"/>
+              </w:rPr>
+            </w:pPr>
+          </w:p>
+        </w:tc>
+      </w:tr>
+      <w:tr>
+        <w:tc>
+          <w:tcPr>
+            <w:tcW w:w="585" w:type="dxa"/>
+          </w:tcPr>
+          <w:p>
+            <w:pPr>
+              <w:rPr>
+                <w:rFonts w:ascii="Times New Roman" w:hAnsi="Times New Roman" w:cs="Times New Roman"/>
+                <w:color w:val="0D0D0D"/>
+                <w:sz w:val="24"/>
+                <w:szCs w:val="24"/>
+                <w:shd w:val="clear" w:color="auto" w:fill="FFFFFF"/>
+              </w:rPr>
+            </w:pPr>
+            <w:r>
+              <w:rPr>
+                <w:rFonts w:ascii="Times New Roman" w:hAnsi="Times New Roman" w:cs="Times New Roman"/>
+                <w:color w:val="0D0D0D"/>
+                <w:sz w:val="24"/>
+                <w:szCs w:val="24"/>
+                <w:shd w:val="clear" w:color="auto" w:fill="FFFFFF"/>
+              </w:rPr>
+              <w:t>3</w:t>
+            </w:r>
+            <w:r>
+              <w:rPr>
+                <w:rFonts w:ascii="Times New Roman" w:hAnsi="Times New Roman" w:cs="Times New Roman"/>
+                <w:color w:val="0D0D0D"/>
+                <w:sz w:val="24"/>
+                <w:szCs w:val="24"/>
+                <w:shd w:val="clear" w:color="auto" w:fill="FFFFFF"/>
+              </w:rPr>
+              <w:t>4</w:t>
+            </w:r>
+          </w:p>
+        </w:tc>
+        <w:tc>
+          <w:tcPr>
+            <w:tcW w:w="1962" w:type="dxa"/>
+          </w:tcPr>
+          <w:p>
+            <w:pPr>
+              <w:rPr>
+                <w:rFonts w:ascii="Times New Roman" w:hAnsi="Times New Roman" w:cs="Times New Roman"/>
+                <w:color w:val="0D0D0D"/>
+                <w:sz w:val="24"/>
+                <w:szCs w:val="24"/>
+                <w:shd w:val="clear" w:color="auto" w:fill="FFFFFF"/>
+              </w:rPr>
+            </w:pPr>
+            <w:r>
+              <w:rPr>
+                <w:rFonts w:ascii="Times New Roman" w:hAnsi="Times New Roman" w:cs="Times New Roman"/>
+                <w:color w:val="0D0D0D"/>
+                <w:sz w:val="24"/>
+                <w:szCs w:val="24"/>
+                <w:shd w:val="clear" w:color="auto" w:fill="FFFFFF"/>
+              </w:rPr>
+              <w:t>Consulter les statistiques</w:t>
+            </w:r>
+          </w:p>
+        </w:tc>
+        <w:tc>
+          <w:tcPr>
+            <w:tcW w:w="850" w:type="dxa"/>
+          </w:tcPr>
+          <w:p>
+            <w:pPr>
+              <w:jc w:val="center"/>
+              <w:rPr>
+                <w:rFonts w:ascii="Times New Roman" w:hAnsi="Times New Roman" w:cs="Times New Roman"/>
+                <w:color w:val="0D0D0D"/>
+                <w:sz w:val="24"/>
+                <w:szCs w:val="24"/>
+                <w:shd w:val="clear" w:color="auto" w:fill="FFFFFF"/>
+              </w:rPr>
+            </w:pPr>
+          </w:p>
+        </w:tc>
+        <w:tc>
+          <w:tcPr>
+            <w:tcW w:w="3969" w:type="dxa"/>
+          </w:tcPr>
+          <w:p>
+            <w:pPr>
+              <w:rPr>
+                <w:rFonts w:ascii="Times New Roman" w:hAnsi="Times New Roman" w:cs="Times New Roman"/>
+                <w:color w:val="0D0D0D"/>
+                <w:sz w:val="24"/>
+                <w:szCs w:val="24"/>
+                <w:shd w:val="clear" w:color="auto" w:fill="FFFFFF"/>
+              </w:rPr>
+            </w:pPr>
+          </w:p>
+        </w:tc>
+        <w:tc>
+          <w:tcPr>
+            <w:tcW w:w="1616" w:type="dxa"/>
+          </w:tcPr>
+          <w:p>
+            <w:pPr>
+              <w:rPr>
+                <w:rFonts w:ascii="Times New Roman" w:hAnsi="Times New Roman" w:cs="Times New Roman"/>
+                <w:color w:val="0D0D0D"/>
+                <w:sz w:val="24"/>
+                <w:szCs w:val="24"/>
+                <w:shd w:val="clear" w:color="auto" w:fill="FFFFFF"/>
+              </w:rPr>
+            </w:pPr>
+          </w:p>
+        </w:tc>
+      </w:tr>
+      <w:tr>
+        <w:tc>
+          <w:tcPr>
+            <w:tcW w:w="585" w:type="dxa"/>
+          </w:tcPr>
+          <w:p>
+            <w:pPr>
+              <w:rPr>
+                <w:rFonts w:ascii="Times New Roman" w:hAnsi="Times New Roman" w:cs="Times New Roman"/>
+                <w:color w:val="0D0D0D"/>
+                <w:sz w:val="24"/>
+                <w:szCs w:val="24"/>
+                <w:shd w:val="clear" w:color="auto" w:fill="FFFFFF"/>
+              </w:rPr>
+            </w:pPr>
+            <w:r>
+              <w:rPr>
+                <w:rFonts w:ascii="Times New Roman" w:hAnsi="Times New Roman" w:cs="Times New Roman"/>
+                <w:color w:val="0D0D0D"/>
+                <w:sz w:val="24"/>
+                <w:szCs w:val="24"/>
+                <w:shd w:val="clear" w:color="auto" w:fill="FFFFFF"/>
+              </w:rPr>
+              <w:t>3</w:t>
+            </w:r>
+            <w:r>
+              <w:rPr>
+                <w:rFonts w:ascii="Times New Roman" w:hAnsi="Times New Roman" w:cs="Times New Roman"/>
+                <w:color w:val="0D0D0D"/>
+                <w:sz w:val="24"/>
+                <w:szCs w:val="24"/>
+                <w:shd w:val="clear" w:color="auto" w:fill="FFFFFF"/>
+              </w:rPr>
+              <w:t>5</w:t>
+            </w:r>
+          </w:p>
+        </w:tc>
+        <w:tc>
+          <w:tcPr>
+            <w:tcW w:w="1962" w:type="dxa"/>
+          </w:tcPr>
+          <w:p>
+            <w:pPr>
+              <w:rPr>
+                <w:rFonts w:ascii="Times New Roman" w:hAnsi="Times New Roman" w:cs="Times New Roman"/>
+                <w:color w:val="0D0D0D"/>
+                <w:sz w:val="24"/>
+                <w:szCs w:val="24"/>
+                <w:shd w:val="clear" w:color="auto" w:fill="FFFFFF"/>
+              </w:rPr>
+            </w:pPr>
+            <w:r>
+              <w:rPr>
+                <w:rFonts w:ascii="Times New Roman" w:hAnsi="Times New Roman" w:cs="Times New Roman"/>
+                <w:color w:val="0D0D0D"/>
+                <w:sz w:val="24"/>
+                <w:szCs w:val="24"/>
+                <w:shd w:val="clear" w:color="auto" w:fill="FFFFFF"/>
+              </w:rPr>
               <w:t>Sécurité</w:t>
             </w:r>
           </w:p>
@@ -16139,7 +16658,17 @@
                 <w:szCs w:val="24"/>
                 <w:shd w:val="clear" w:color="auto" w:fill="FFFFFF"/>
               </w:rPr>
-              <w:t>31</w:t>
+              <w:t>3</w:t>
+            </w:r>
+            <w:r>
+              <w:rPr>
+                <w:rFonts w:ascii="Times New Roman" w:hAnsi="Times New Roman" w:cs="Times New Roman"/>
+                <w:color w:val="0D0D0D"/>
+                <w:sz w:val="24"/>
+                <w:szCs w:val="24"/>
+                <w:shd w:val="clear" w:color="auto" w:fill="FFFFFF"/>
+              </w:rPr>
+              <w:t>5</w:t>
             </w:r>
           </w:p>
         </w:tc>
@@ -16487,39 +17016,28 @@
           <w:szCs w:val="28"/>
           <w:shd w:val="clear" w:color="auto" w:fill="FFFFFF"/>
         </w:rPr>
-        <w:t xml:space="preserve">Le diagramme 12 illustre les diverses activités et rôles sous la gestion et le </w:t>
-      </w:r>
-      <w:bookmarkStart w:id="0" w:name="_GoBack"/>
-      <w:bookmarkEnd w:id="0"/>
-      <w:r>
-        <w:rPr>
-          <w:rFonts w:ascii="Times New Roman" w:hAnsi="Times New Roman" w:cs="Times New Roman"/>
-          <w:color w:val="0D0D0D"/>
-          <w:sz w:val="28"/>
-          <w:szCs w:val="28"/>
-          <w:shd w:val="clear" w:color="auto" w:fill="FFFFFF"/>
-        </w:rPr>
-        <w:t>contrôle de l'administrateur, ainsi que les diverses fonctionnalités proposées aux utilisateurs.</w:t>
-      </w:r>
-    </w:p>
-    <w:p>
-      <w:pPr>
-        <w:rPr>
-          <w:rFonts w:ascii="Times New Roman" w:hAnsi="Times New Roman" w:cs="Times New Roman"/>
-          <w:color w:val="0D0D0D"/>
-          <w:sz w:val="28"/>
-          <w:szCs w:val="28"/>
-          <w:shd w:val="clear" w:color="auto" w:fill="FFFFFF"/>
-        </w:rPr>
-      </w:pPr>
-      <w:r>
-        <w:rPr>
-          <w:rFonts w:ascii="Times New Roman" w:hAnsi="Times New Roman" w:cs="Times New Roman"/>
-          <w:color w:val="0D0D0D"/>
-          <w:sz w:val="28"/>
-          <w:szCs w:val="28"/>
-          <w:shd w:val="clear" w:color="auto" w:fill="FFFFFF"/>
-        </w:rPr>
+        <w:t>Le diagramme 12 illustre les diverses activités et rôles sous la gestion et le contrôle de l'administrateur, ainsi que les diverses fonctionnalités proposées aux utilisateurs.</w:t>
+      </w:r>
+    </w:p>
+    <w:p>
+      <w:pPr>
+        <w:rPr>
+          <w:rFonts w:ascii="Times New Roman" w:hAnsi="Times New Roman" w:cs="Times New Roman"/>
+          <w:color w:val="0D0D0D"/>
+          <w:sz w:val="28"/>
+          <w:szCs w:val="28"/>
+          <w:shd w:val="clear" w:color="auto" w:fill="FFFFFF"/>
+        </w:rPr>
+      </w:pPr>
+      <w:r>
+        <w:rPr>
+          <w:rFonts w:ascii="Times New Roman" w:hAnsi="Times New Roman" w:cs="Times New Roman"/>
+          <w:color w:val="0D0D0D"/>
+          <w:sz w:val="28"/>
+          <w:szCs w:val="28"/>
+          <w:shd w:val="clear" w:color="auto" w:fill="FFFFFF"/>
+        </w:rPr>
+        <w:lastRenderedPageBreak/>
         <w:tab/>
       </w:r>
       <w:r>
@@ -16815,7 +17333,7 @@
         <w:tblW w:w="8636" w:type="dxa"/>
         <w:tblInd w:w="1296" w:type="dxa"/>
         <w:tblLook w:val="04A0" w:firstRow="1" w:lastRow="0" w:firstColumn="1" w:lastColumn="0" w:noHBand="0" w:noVBand="1"/>
-        <w:tblPrChange w:id="1" w:author="Oumaima Houimel" w:date="2024-04-12T16:03:00Z">
+        <w:tblPrChange w:id="0" w:author="Oumaima Houimel" w:date="2024-04-12T16:03:00Z">
           <w:tblPr>
             <w:tblStyle w:val="TableGrid"/>
             <w:tblW w:w="8636" w:type="dxa"/>
@@ -16827,7 +17345,7 @@
       <w:tblGrid>
         <w:gridCol w:w="4262"/>
         <w:gridCol w:w="4374"/>
-        <w:tblGridChange w:id="2">
+        <w:tblGridChange w:id="1">
           <w:tblGrid>
             <w:gridCol w:w="4262"/>
             <w:gridCol w:w="4374"/>
@@ -16837,7 +17355,7 @@
       <w:tr>
         <w:trPr>
           <w:trHeight w:val="739"/>
-          <w:trPrChange w:id="3" w:author="Oumaima Houimel" w:date="2024-04-12T16:03:00Z">
+          <w:trPrChange w:id="2" w:author="Oumaima Houimel" w:date="2024-04-12T16:03:00Z">
             <w:trPr>
               <w:trHeight w:val="739"/>
             </w:trPr>
@@ -16846,7 +17364,7 @@
         <w:tc>
           <w:tcPr>
             <w:tcW w:w="4262" w:type="dxa"/>
-            <w:tcPrChange w:id="4" w:author="Oumaima Houimel" w:date="2024-04-12T16:03:00Z">
+            <w:tcPrChange w:id="3" w:author="Oumaima Houimel" w:date="2024-04-12T16:03:00Z">
               <w:tcPr>
                 <w:tcW w:w="4262" w:type="dxa"/>
               </w:tcPr>
@@ -16878,7 +17396,7 @@
         <w:tc>
           <w:tcPr>
             <w:tcW w:w="4374" w:type="dxa"/>
-            <w:tcPrChange w:id="5" w:author="Oumaima Houimel" w:date="2024-04-12T16:03:00Z">
+            <w:tcPrChange w:id="4" w:author="Oumaima Houimel" w:date="2024-04-12T16:03:00Z">
               <w:tcPr>
                 <w:tcW w:w="4374" w:type="dxa"/>
               </w:tcPr>
@@ -16909,7 +17427,7 @@
       <w:tr>
         <w:trPr>
           <w:trHeight w:val="1797"/>
-          <w:trPrChange w:id="6" w:author="Oumaima Houimel" w:date="2024-04-12T16:03:00Z">
+          <w:trPrChange w:id="5" w:author="Oumaima Houimel" w:date="2024-04-12T16:03:00Z">
             <w:trPr>
               <w:trHeight w:val="739"/>
             </w:trPr>
@@ -16918,7 +17436,7 @@
         <w:tc>
           <w:tcPr>
             <w:tcW w:w="4262" w:type="dxa"/>
-            <w:tcPrChange w:id="7" w:author="Oumaima Houimel" w:date="2024-04-12T16:03:00Z">
+            <w:tcPrChange w:id="6" w:author="Oumaima Houimel" w:date="2024-04-12T16:03:00Z">
               <w:tcPr>
                 <w:tcW w:w="4262" w:type="dxa"/>
               </w:tcPr>
@@ -17027,7 +17545,7 @@
         <w:tc>
           <w:tcPr>
             <w:tcW w:w="4374" w:type="dxa"/>
-            <w:tcPrChange w:id="8" w:author="Oumaima Houimel" w:date="2024-04-12T16:03:00Z">
+            <w:tcPrChange w:id="7" w:author="Oumaima Houimel" w:date="2024-04-12T16:03:00Z">
               <w:tcPr>
                 <w:tcW w:w="4374" w:type="dxa"/>
               </w:tcPr>
@@ -17121,7 +17639,7 @@
         <w:tblW w:w="0" w:type="auto"/>
         <w:tblInd w:w="1296" w:type="dxa"/>
         <w:tblLook w:val="04A0" w:firstRow="1" w:lastRow="0" w:firstColumn="1" w:lastColumn="0" w:noHBand="0" w:noVBand="1"/>
-        <w:tblPrChange w:id="9" w:author="Oumaima Houimel" w:date="2024-04-12T16:03:00Z">
+        <w:tblPrChange w:id="8" w:author="Oumaima Houimel" w:date="2024-04-12T16:03:00Z">
           <w:tblPr>
             <w:tblStyle w:val="TableGrid"/>
             <w:tblW w:w="0" w:type="auto"/>
@@ -17133,7 +17651,7 @@
       <w:tblGrid>
         <w:gridCol w:w="2952"/>
         <w:gridCol w:w="4814"/>
-        <w:tblGridChange w:id="10">
+        <w:tblGridChange w:id="9">
           <w:tblGrid>
             <w:gridCol w:w="2952"/>
             <w:gridCol w:w="4814"/>
@@ -17143,7 +17661,7 @@
       <w:tr>
         <w:trPr>
           <w:trHeight w:val="594"/>
-          <w:trPrChange w:id="11" w:author="Oumaima Houimel" w:date="2024-04-12T16:03:00Z">
+          <w:trPrChange w:id="10" w:author="Oumaima Houimel" w:date="2024-04-12T16:03:00Z">
             <w:trPr>
               <w:trHeight w:val="594"/>
             </w:trPr>
@@ -17152,7 +17670,7 @@
         <w:tc>
           <w:tcPr>
             <w:tcW w:w="2952" w:type="dxa"/>
-            <w:tcPrChange w:id="12" w:author="Oumaima Houimel" w:date="2024-04-12T16:03:00Z">
+            <w:tcPrChange w:id="11" w:author="Oumaima Houimel" w:date="2024-04-12T16:03:00Z">
               <w:tcPr>
                 <w:tcW w:w="2952" w:type="dxa"/>
               </w:tcPr>
@@ -17182,7 +17700,7 @@
         <w:tc>
           <w:tcPr>
             <w:tcW w:w="4814" w:type="dxa"/>
-            <w:tcPrChange w:id="13" w:author="Oumaima Houimel" w:date="2024-04-12T16:03:00Z">
+            <w:tcPrChange w:id="12" w:author="Oumaima Houimel" w:date="2024-04-12T16:03:00Z">
               <w:tcPr>
                 <w:tcW w:w="4814" w:type="dxa"/>
               </w:tcPr>
@@ -17213,7 +17731,7 @@
       <w:tr>
         <w:trPr>
           <w:trHeight w:val="594"/>
-          <w:trPrChange w:id="14" w:author="Oumaima Houimel" w:date="2024-04-12T16:03:00Z">
+          <w:trPrChange w:id="13" w:author="Oumaima Houimel" w:date="2024-04-12T16:03:00Z">
             <w:trPr>
               <w:trHeight w:val="594"/>
             </w:trPr>
@@ -17222,7 +17740,7 @@
         <w:tc>
           <w:tcPr>
             <w:tcW w:w="2952" w:type="dxa"/>
-            <w:tcPrChange w:id="15" w:author="Oumaima Houimel" w:date="2024-04-12T16:03:00Z">
+            <w:tcPrChange w:id="14" w:author="Oumaima Houimel" w:date="2024-04-12T16:03:00Z">
               <w:tcPr>
                 <w:tcW w:w="2952" w:type="dxa"/>
               </w:tcPr>
@@ -17243,6 +17761,7 @@
                 <w:rFonts w:ascii="Segoe UI" w:hAnsi="Segoe UI" w:cs="Segoe UI"/>
                 <w:b/>
               </w:rPr>
+              <w:lastRenderedPageBreak/>
               <w:t>Visual Studio Code</w:t>
             </w:r>
           </w:p>
@@ -17307,7 +17826,7 @@
         <w:tc>
           <w:tcPr>
             <w:tcW w:w="4814" w:type="dxa"/>
-            <w:tcPrChange w:id="16" w:author="Oumaima Houimel" w:date="2024-04-12T16:03:00Z">
+            <w:tcPrChange w:id="15" w:author="Oumaima Houimel" w:date="2024-04-12T16:03:00Z">
               <w:tcPr>
                 <w:tcW w:w="4814" w:type="dxa"/>
               </w:tcPr>
@@ -17340,7 +17859,7 @@
         <w:tc>
           <w:tcPr>
             <w:tcW w:w="2952" w:type="dxa"/>
-            <w:tcPrChange w:id="17" w:author="Oumaima Houimel" w:date="2024-04-12T16:03:00Z">
+            <w:tcPrChange w:id="16" w:author="Oumaima Houimel" w:date="2024-04-12T16:03:00Z">
               <w:tcPr>
                 <w:tcW w:w="2952" w:type="dxa"/>
               </w:tcPr>
@@ -17385,7 +17904,6 @@
                 <w:rFonts w:ascii="Segoe UI" w:hAnsi="Segoe UI" w:cs="Segoe UI"/>
                 <w:noProof/>
               </w:rPr>
-              <w:lastRenderedPageBreak/>
               <w:drawing>
                 <wp:inline distT="0" distB="0" distL="0" distR="0" wp14:anchorId="271F38B2" wp14:editId="73CEDE93">
                   <wp:extent cx="571500" cy="571500"/>
@@ -17443,7 +17961,7 @@
         <w:tc>
           <w:tcPr>
             <w:tcW w:w="4814" w:type="dxa"/>
-            <w:tcPrChange w:id="18" w:author="Oumaima Houimel" w:date="2024-04-12T16:03:00Z">
+            <w:tcPrChange w:id="17" w:author="Oumaima Houimel" w:date="2024-04-12T16:03:00Z">
               <w:tcPr>
                 <w:tcW w:w="4814" w:type="dxa"/>
               </w:tcPr>
@@ -17465,7 +17983,6 @@
                 <w:sz w:val="28"/>
                 <w:szCs w:val="28"/>
               </w:rPr>
-              <w:lastRenderedPageBreak/>
               <w:t>C’est un langage qui permet de composer des pages web.</w:t>
             </w:r>
           </w:p>
@@ -17496,7 +18013,7 @@
         <w:tc>
           <w:tcPr>
             <w:tcW w:w="2952" w:type="dxa"/>
-            <w:tcPrChange w:id="19" w:author="Oumaima Houimel" w:date="2024-04-12T16:03:00Z">
+            <w:tcPrChange w:id="18" w:author="Oumaima Houimel" w:date="2024-04-12T16:03:00Z">
               <w:tcPr>
                 <w:tcW w:w="2952" w:type="dxa"/>
               </w:tcPr>
@@ -17591,7 +18108,7 @@
         <w:tc>
           <w:tcPr>
             <w:tcW w:w="4814" w:type="dxa"/>
-            <w:tcPrChange w:id="20" w:author="Oumaima Houimel" w:date="2024-04-12T16:03:00Z">
+            <w:tcPrChange w:id="19" w:author="Oumaima Houimel" w:date="2024-04-12T16:03:00Z">
               <w:tcPr>
                 <w:tcW w:w="4814" w:type="dxa"/>
               </w:tcPr>
@@ -17627,7 +18144,7 @@
         <w:tc>
           <w:tcPr>
             <w:tcW w:w="2952" w:type="dxa"/>
-            <w:tcPrChange w:id="21" w:author="Oumaima Houimel" w:date="2024-04-12T16:03:00Z">
+            <w:tcPrChange w:id="20" w:author="Oumaima Houimel" w:date="2024-04-12T16:03:00Z">
               <w:tcPr>
                 <w:tcW w:w="2952" w:type="dxa"/>
               </w:tcPr>
@@ -17722,7 +18239,7 @@
         <w:tc>
           <w:tcPr>
             <w:tcW w:w="4814" w:type="dxa"/>
-            <w:tcPrChange w:id="22" w:author="Oumaima Houimel" w:date="2024-04-12T16:03:00Z">
+            <w:tcPrChange w:id="21" w:author="Oumaima Houimel" w:date="2024-04-12T16:03:00Z">
               <w:tcPr>
                 <w:tcW w:w="4814" w:type="dxa"/>
               </w:tcPr>
@@ -17792,7 +18309,7 @@
         <w:tc>
           <w:tcPr>
             <w:tcW w:w="2952" w:type="dxa"/>
-            <w:tcPrChange w:id="23" w:author="Oumaima Houimel" w:date="2024-04-12T16:03:00Z">
+            <w:tcPrChange w:id="22" w:author="Oumaima Houimel" w:date="2024-04-12T16:03:00Z">
               <w:tcPr>
                 <w:tcW w:w="2952" w:type="dxa"/>
               </w:tcPr>
@@ -17887,7 +18404,7 @@
         <w:tc>
           <w:tcPr>
             <w:tcW w:w="4814" w:type="dxa"/>
-            <w:tcPrChange w:id="24" w:author="Oumaima Houimel" w:date="2024-04-12T16:03:00Z">
+            <w:tcPrChange w:id="23" w:author="Oumaima Houimel" w:date="2024-04-12T16:03:00Z">
               <w:tcPr>
                 <w:tcW w:w="4814" w:type="dxa"/>
               </w:tcPr>
@@ -17921,7 +18438,7 @@
         <w:tc>
           <w:tcPr>
             <w:tcW w:w="2952" w:type="dxa"/>
-            <w:tcPrChange w:id="25" w:author="Oumaima Houimel" w:date="2024-04-12T16:03:00Z">
+            <w:tcPrChange w:id="24" w:author="Oumaima Houimel" w:date="2024-04-12T16:03:00Z">
               <w:tcPr>
                 <w:tcW w:w="2952" w:type="dxa"/>
               </w:tcPr>
@@ -18006,7 +18523,7 @@
         <w:tc>
           <w:tcPr>
             <w:tcW w:w="4814" w:type="dxa"/>
-            <w:tcPrChange w:id="26" w:author="Oumaima Houimel" w:date="2024-04-12T16:03:00Z">
+            <w:tcPrChange w:id="25" w:author="Oumaima Houimel" w:date="2024-04-12T16:03:00Z">
               <w:tcPr>
                 <w:tcW w:w="4814" w:type="dxa"/>
               </w:tcPr>
@@ -18048,7 +18565,7 @@
         <w:tc>
           <w:tcPr>
             <w:tcW w:w="2952" w:type="dxa"/>
-            <w:tcPrChange w:id="27" w:author="Oumaima Houimel" w:date="2024-04-12T16:03:00Z">
+            <w:tcPrChange w:id="26" w:author="Oumaima Houimel" w:date="2024-04-12T16:03:00Z">
               <w:tcPr>
                 <w:tcW w:w="2952" w:type="dxa"/>
               </w:tcPr>
@@ -18144,7 +18661,7 @@
         <w:tc>
           <w:tcPr>
             <w:tcW w:w="4814" w:type="dxa"/>
-            <w:tcPrChange w:id="28" w:author="Oumaima Houimel" w:date="2024-04-12T16:03:00Z">
+            <w:tcPrChange w:id="27" w:author="Oumaima Houimel" w:date="2024-04-12T16:03:00Z">
               <w:tcPr>
                 <w:tcW w:w="4814" w:type="dxa"/>
               </w:tcPr>
@@ -18174,7 +18691,7 @@
       <w:tr>
         <w:trPr>
           <w:trHeight w:val="1023"/>
-          <w:trPrChange w:id="29" w:author="Oumaima Houimel" w:date="2024-04-12T16:03:00Z">
+          <w:trPrChange w:id="28" w:author="Oumaima Houimel" w:date="2024-04-12T16:03:00Z">
             <w:trPr>
               <w:trHeight w:val="1023"/>
             </w:trPr>
@@ -18183,7 +18700,7 @@
         <w:tc>
           <w:tcPr>
             <w:tcW w:w="2952" w:type="dxa"/>
-            <w:tcPrChange w:id="30" w:author="Oumaima Houimel" w:date="2024-04-12T16:03:00Z">
+            <w:tcPrChange w:id="29" w:author="Oumaima Houimel" w:date="2024-04-12T16:03:00Z">
               <w:tcPr>
                 <w:tcW w:w="2952" w:type="dxa"/>
               </w:tcPr>
@@ -18280,7 +18797,7 @@
         <w:tc>
           <w:tcPr>
             <w:tcW w:w="4814" w:type="dxa"/>
-            <w:tcPrChange w:id="31" w:author="Oumaima Houimel" w:date="2024-04-12T16:03:00Z">
+            <w:tcPrChange w:id="30" w:author="Oumaima Houimel" w:date="2024-04-12T16:03:00Z">
               <w:tcPr>
                 <w:tcW w:w="4814" w:type="dxa"/>
               </w:tcPr>
@@ -18345,6 +18862,7 @@
           <w:sz w:val="28"/>
           <w:szCs w:val="24"/>
         </w:rPr>
+        <w:lastRenderedPageBreak/>
         <w:t>Dans la suite, nous donnerons plus de détails sur les principales technologies utilisées, à savoir</w:t>
       </w:r>
     </w:p>
@@ -18408,7 +18926,7 @@
         <w:pStyle w:val="ListParagraph"/>
         <w:ind w:left="1296"/>
         <w:rPr>
-          <w:ins w:id="32" w:author="Oumaima Houimel" w:date="2024-04-12T16:03:00Z"/>
+          <w:ins w:id="31" w:author="Oumaima Houimel" w:date="2024-04-12T16:03:00Z"/>
           <w:rFonts w:ascii="Segoe UI" w:hAnsi="Segoe UI" w:cs="Segoe UI"/>
         </w:rPr>
       </w:pPr>
@@ -18418,7 +18936,7 @@
         <w:pStyle w:val="ListParagraph"/>
         <w:ind w:left="1296"/>
         <w:rPr>
-          <w:del w:id="33" w:author="Oumaima Houimel" w:date="2024-04-12T16:03:00Z"/>
+          <w:del w:id="32" w:author="Oumaima Houimel" w:date="2024-04-12T16:03:00Z"/>
           <w:rFonts w:ascii="Segoe UI" w:hAnsi="Segoe UI" w:cs="Segoe UI"/>
         </w:rPr>
       </w:pPr>
@@ -18611,7 +19129,7 @@
           </mc:Fallback>
         </mc:AlternateContent>
       </w:r>
-      <w:del w:id="34" w:author="Oumaima Houimel" w:date="2024-04-12T16:03:00Z">
+      <w:del w:id="33" w:author="Oumaima Houimel" w:date="2024-04-12T16:03:00Z">
         <w:r>
           <w:rPr>
             <w:rFonts w:ascii="Segoe UI" w:hAnsi="Segoe UI" w:cs="Segoe UI"/>
@@ -18674,6 +19192,16 @@
         <w:pStyle w:val="ListParagraph"/>
         <w:ind w:left="1416"/>
         <w:rPr>
+          <w:del w:id="34" w:author="Oumaima Houimel" w:date="2024-04-12T16:03:00Z"/>
+          <w:rFonts w:ascii="Segoe UI" w:hAnsi="Segoe UI" w:cs="Segoe UI"/>
+        </w:rPr>
+      </w:pPr>
+    </w:p>
+    <w:p>
+      <w:pPr>
+        <w:pStyle w:val="ListParagraph"/>
+        <w:ind w:left="1416"/>
+        <w:rPr>
           <w:del w:id="35" w:author="Oumaima Houimel" w:date="2024-04-12T16:03:00Z"/>
           <w:rFonts w:ascii="Segoe UI" w:hAnsi="Segoe UI" w:cs="Segoe UI"/>
         </w:rPr>
@@ -18695,16 +19223,6 @@
         <w:ind w:left="1416"/>
         <w:rPr>
           <w:del w:id="37" w:author="Oumaima Houimel" w:date="2024-04-12T16:03:00Z"/>
-          <w:rFonts w:ascii="Segoe UI" w:hAnsi="Segoe UI" w:cs="Segoe UI"/>
-        </w:rPr>
-      </w:pPr>
-    </w:p>
-    <w:p>
-      <w:pPr>
-        <w:pStyle w:val="ListParagraph"/>
-        <w:ind w:left="1416"/>
-        <w:rPr>
-          <w:del w:id="38" w:author="Oumaima Houimel" w:date="2024-04-12T16:03:00Z"/>
           <w:rFonts w:ascii="Segoe UI" w:hAnsi="Segoe UI" w:cs="Segoe UI"/>
         </w:rPr>
       </w:pPr>
@@ -18940,6 +19458,7 @@
           <w:sz w:val="28"/>
           <w:szCs w:val="28"/>
         </w:rPr>
+        <w:lastRenderedPageBreak/>
         <w:t>▪ Le composant :</w:t>
       </w:r>
       <w:r>
@@ -18984,7 +19503,6 @@
           <w:sz w:val="28"/>
           <w:szCs w:val="28"/>
         </w:rPr>
-        <w:lastRenderedPageBreak/>
         <w:t>▪ Le service :</w:t>
       </w:r>
       <w:r>
@@ -19809,28 +20327,6495 @@
     <w:p/>
     <w:p>
       <w:pPr>
-        <w:jc w:val="both"/>
-      </w:pPr>
-      <w:r>
+        <w:rPr>
+          <w:rFonts w:ascii="Times New Roman" w:hAnsi="Times New Roman" w:cs="Times New Roman"/>
+          <w:b/>
+          <w:sz w:val="32"/>
+          <w:szCs w:val="32"/>
+        </w:rPr>
+      </w:pPr>
+      <w:r>
+        <w:rPr>
+          <w:b/>
+          <w:sz w:val="32"/>
+          <w:szCs w:val="32"/>
+        </w:rPr>
         <w:br w:type="page"/>
       </w:r>
       <w:r>
+        <w:rPr>
+          <w:rFonts w:ascii="Times New Roman" w:hAnsi="Times New Roman" w:cs="Times New Roman"/>
+          <w:b/>
+          <w:sz w:val="32"/>
+          <w:szCs w:val="32"/>
+        </w:rPr>
         <w:lastRenderedPageBreak/>
         <w:t xml:space="preserve">Chapitre3 : </w:t>
       </w:r>
-      <w:r>
-        <w:br w:type="page"/>
+    </w:p>
+    <w:p>
+      <w:pPr>
+        <w:rPr>
+          <w:rFonts w:ascii="Times New Roman" w:hAnsi="Times New Roman" w:cs="Times New Roman"/>
+          <w:b/>
+          <w:sz w:val="32"/>
+          <w:szCs w:val="32"/>
+        </w:rPr>
+      </w:pPr>
+    </w:p>
+    <w:p>
+      <w:pPr>
+        <w:pStyle w:val="ListParagraph"/>
+        <w:numPr>
+          <w:ilvl w:val="0"/>
+          <w:numId w:val="31"/>
+        </w:numPr>
+        <w:ind w:left="0" w:firstLine="0"/>
+        <w:rPr>
+          <w:rFonts w:ascii="Times New Roman" w:hAnsi="Times New Roman" w:cs="Times New Roman"/>
+          <w:b/>
+          <w:sz w:val="32"/>
+          <w:szCs w:val="32"/>
+        </w:rPr>
+      </w:pPr>
+      <w:r>
+        <w:rPr>
+          <w:rFonts w:ascii="Times New Roman" w:hAnsi="Times New Roman" w:cs="Times New Roman"/>
+          <w:b/>
+          <w:sz w:val="32"/>
+          <w:szCs w:val="32"/>
+        </w:rPr>
+        <w:t xml:space="preserve"> </w:t>
+      </w:r>
+      <w:r>
+        <w:rPr>
+          <w:rFonts w:ascii="Times New Roman" w:hAnsi="Times New Roman" w:cs="Times New Roman"/>
+          <w:b/>
+          <w:sz w:val="32"/>
+          <w:szCs w:val="32"/>
+        </w:rPr>
+        <w:t>Introduction :</w:t>
+      </w:r>
+    </w:p>
+    <w:p>
+      <w:pPr>
+        <w:pStyle w:val="ListParagraph"/>
+        <w:ind w:left="0"/>
+        <w:rPr>
+          <w:rFonts w:ascii="Times New Roman" w:hAnsi="Times New Roman" w:cs="Times New Roman"/>
+          <w:b/>
+          <w:sz w:val="28"/>
+          <w:szCs w:val="28"/>
+        </w:rPr>
+      </w:pPr>
+    </w:p>
+    <w:p>
+      <w:pPr>
+        <w:pStyle w:val="ListParagraph"/>
+        <w:ind w:left="0"/>
+        <w:rPr>
+          <w:rFonts w:ascii="Times New Roman" w:hAnsi="Times New Roman" w:cs="Times New Roman"/>
+          <w:sz w:val="24"/>
+          <w:szCs w:val="24"/>
+        </w:rPr>
+      </w:pPr>
+      <w:r>
+        <w:rPr>
+          <w:rFonts w:ascii="Times New Roman" w:hAnsi="Times New Roman" w:cs="Times New Roman"/>
+          <w:sz w:val="24"/>
+          <w:szCs w:val="24"/>
+        </w:rPr>
+        <w:t>Dans ce chapitre,</w:t>
+      </w:r>
+      <w:r>
+        <w:t xml:space="preserve"> </w:t>
+      </w:r>
+      <w:r>
+        <w:rPr>
+          <w:rFonts w:ascii="Times New Roman" w:hAnsi="Times New Roman" w:cs="Times New Roman"/>
+          <w:sz w:val="24"/>
+          <w:szCs w:val="24"/>
+        </w:rPr>
+        <w:t>nous présentons la progression des étapes nécessaires pour atteindre les objectifs du sprint initial, qui englobent la gestion des utilisateurs et la gestion des équipements. Pour commencer, nous pouvons commencer par démontrer et expliquer les différents diagrammes UML. Cela nous amènera ensuite à présenter les interfaces applicatives adaptées à la gestion des utilisateurs, tant du point de vue de l'utilisateur que de l'administrateur.</w:t>
+      </w:r>
+    </w:p>
+    <w:p>
+      <w:pPr>
+        <w:pStyle w:val="ListParagraph"/>
+        <w:ind w:left="0"/>
+        <w:rPr>
+          <w:rFonts w:ascii="Times New Roman" w:hAnsi="Times New Roman" w:cs="Times New Roman"/>
+          <w:b/>
+          <w:sz w:val="32"/>
+          <w:szCs w:val="32"/>
+        </w:rPr>
+      </w:pPr>
+    </w:p>
+    <w:p>
+      <w:pPr>
+        <w:pStyle w:val="ListParagraph"/>
+        <w:numPr>
+          <w:ilvl w:val="0"/>
+          <w:numId w:val="31"/>
+        </w:numPr>
+        <w:ind w:left="0" w:firstLine="0"/>
+        <w:rPr>
+          <w:rFonts w:ascii="Times New Roman" w:hAnsi="Times New Roman" w:cs="Times New Roman"/>
+          <w:b/>
+          <w:sz w:val="32"/>
+          <w:szCs w:val="32"/>
+        </w:rPr>
+      </w:pPr>
+      <w:r>
+        <w:rPr>
+          <w:rFonts w:ascii="Times New Roman" w:hAnsi="Times New Roman" w:cs="Times New Roman"/>
+          <w:b/>
+          <w:sz w:val="32"/>
+          <w:szCs w:val="32"/>
+        </w:rPr>
+        <w:t>Backlog du sprint 1 :</w:t>
       </w:r>
     </w:p>
     <w:p>
       <w:pPr>
         <w:jc w:val="both"/>
+        <w:rPr>
+          <w:rFonts w:ascii="Times New Roman" w:hAnsi="Times New Roman" w:cs="Times New Roman"/>
+          <w:sz w:val="24"/>
+          <w:szCs w:val="24"/>
+        </w:rPr>
+      </w:pPr>
+      <w:r>
+        <w:rPr>
+          <w:rFonts w:ascii="Times New Roman" w:hAnsi="Times New Roman" w:cs="Times New Roman"/>
+          <w:sz w:val="24"/>
+          <w:szCs w:val="24"/>
+        </w:rPr>
+        <w:t>Le backlog du sprint initial est résumé dans le tableau 3.1, qui présente les composants de chaque thème inclus dans ce backlog. Une user story est constituée d’un identifiant (id) et un ordre</w:t>
+      </w:r>
+      <w:r>
+        <w:rPr>
+          <w:rFonts w:ascii="Times New Roman" w:hAnsi="Times New Roman" w:cs="Times New Roman"/>
+          <w:sz w:val="24"/>
+          <w:szCs w:val="24"/>
+        </w:rPr>
+        <w:t xml:space="preserve"> </w:t>
+      </w:r>
+      <w:r>
+        <w:rPr>
+          <w:rFonts w:ascii="Times New Roman" w:hAnsi="Times New Roman" w:cs="Times New Roman"/>
+          <w:sz w:val="24"/>
+          <w:szCs w:val="24"/>
+        </w:rPr>
+        <w:t>d’importance de réalisation.</w:t>
+      </w:r>
+    </w:p>
+    <w:p>
+      <w:pPr>
+        <w:jc w:val="both"/>
+      </w:pPr>
+    </w:p>
+    <w:tbl>
+      <w:tblPr>
+        <w:tblStyle w:val="TableGrid"/>
+        <w:tblW w:w="0" w:type="auto"/>
+        <w:tblLook w:val="04A0" w:firstRow="1" w:lastRow="0" w:firstColumn="1" w:lastColumn="0" w:noHBand="0" w:noVBand="1"/>
+      </w:tblPr>
+      <w:tblGrid>
+        <w:gridCol w:w="336"/>
+        <w:gridCol w:w="2786"/>
+        <w:gridCol w:w="516"/>
+        <w:gridCol w:w="3741"/>
+        <w:gridCol w:w="1683"/>
+      </w:tblGrid>
+      <w:tr>
+        <w:tc>
+          <w:tcPr>
+            <w:tcW w:w="3122" w:type="dxa"/>
+            <w:gridSpan w:val="2"/>
+          </w:tcPr>
+          <w:p>
+            <w:pPr>
+              <w:jc w:val="center"/>
+              <w:rPr>
+                <w:rFonts w:ascii="Times New Roman" w:hAnsi="Times New Roman" w:cs="Times New Roman"/>
+                <w:b/>
+                <w:sz w:val="24"/>
+                <w:szCs w:val="24"/>
+              </w:rPr>
+            </w:pPr>
+            <w:r>
+              <w:rPr>
+                <w:rFonts w:ascii="Times New Roman" w:hAnsi="Times New Roman" w:cs="Times New Roman"/>
+                <w:b/>
+                <w:sz w:val="24"/>
+                <w:szCs w:val="24"/>
+              </w:rPr>
+              <w:t>Thème</w:t>
+            </w:r>
+          </w:p>
+        </w:tc>
+        <w:tc>
+          <w:tcPr>
+            <w:tcW w:w="516" w:type="dxa"/>
+          </w:tcPr>
+          <w:p>
+            <w:pPr>
+              <w:jc w:val="center"/>
+              <w:rPr>
+                <w:rFonts w:ascii="Times New Roman" w:hAnsi="Times New Roman" w:cs="Times New Roman"/>
+                <w:b/>
+                <w:sz w:val="24"/>
+                <w:szCs w:val="24"/>
+              </w:rPr>
+            </w:pPr>
+            <w:proofErr w:type="gramStart"/>
+            <w:r>
+              <w:rPr>
+                <w:rFonts w:ascii="Times New Roman" w:hAnsi="Times New Roman" w:cs="Times New Roman"/>
+                <w:b/>
+                <w:sz w:val="24"/>
+                <w:szCs w:val="24"/>
+              </w:rPr>
+              <w:t>id</w:t>
+            </w:r>
+            <w:proofErr w:type="gramEnd"/>
+          </w:p>
+        </w:tc>
+        <w:tc>
+          <w:tcPr>
+            <w:tcW w:w="3741" w:type="dxa"/>
+          </w:tcPr>
+          <w:p>
+            <w:pPr>
+              <w:jc w:val="center"/>
+              <w:rPr>
+                <w:rFonts w:ascii="Times New Roman" w:hAnsi="Times New Roman" w:cs="Times New Roman"/>
+                <w:b/>
+                <w:sz w:val="24"/>
+                <w:szCs w:val="24"/>
+              </w:rPr>
+            </w:pPr>
+            <w:r>
+              <w:rPr>
+                <w:rFonts w:ascii="Times New Roman" w:hAnsi="Times New Roman" w:cs="Times New Roman"/>
+                <w:b/>
+                <w:sz w:val="24"/>
+                <w:szCs w:val="24"/>
+              </w:rPr>
+              <w:t>User story</w:t>
+            </w:r>
+          </w:p>
+        </w:tc>
+        <w:tc>
+          <w:tcPr>
+            <w:tcW w:w="1683" w:type="dxa"/>
+          </w:tcPr>
+          <w:p>
+            <w:pPr>
+              <w:jc w:val="center"/>
+              <w:rPr>
+                <w:rFonts w:ascii="Times New Roman" w:hAnsi="Times New Roman" w:cs="Times New Roman"/>
+                <w:b/>
+                <w:sz w:val="24"/>
+                <w:szCs w:val="24"/>
+              </w:rPr>
+            </w:pPr>
+            <w:r>
+              <w:rPr>
+                <w:rFonts w:ascii="Times New Roman" w:hAnsi="Times New Roman" w:cs="Times New Roman"/>
+                <w:b/>
+                <w:sz w:val="24"/>
+                <w:szCs w:val="24"/>
+              </w:rPr>
+              <w:t>Importance</w:t>
+            </w:r>
+          </w:p>
+        </w:tc>
+      </w:tr>
+      <w:tr>
+        <w:tc>
+          <w:tcPr>
+            <w:tcW w:w="336" w:type="dxa"/>
+          </w:tcPr>
+          <w:p>
+            <w:pPr>
+              <w:jc w:val="both"/>
+              <w:rPr>
+                <w:rFonts w:ascii="Times New Roman" w:hAnsi="Times New Roman" w:cs="Times New Roman"/>
+                <w:sz w:val="24"/>
+                <w:szCs w:val="24"/>
+              </w:rPr>
+            </w:pPr>
+            <w:r>
+              <w:rPr>
+                <w:rFonts w:ascii="Times New Roman" w:hAnsi="Times New Roman" w:cs="Times New Roman"/>
+                <w:sz w:val="24"/>
+                <w:szCs w:val="24"/>
+              </w:rPr>
+              <w:t>1</w:t>
+            </w:r>
+          </w:p>
+        </w:tc>
+        <w:tc>
+          <w:tcPr>
+            <w:tcW w:w="2786" w:type="dxa"/>
+          </w:tcPr>
+          <w:p>
+            <w:pPr>
+              <w:jc w:val="both"/>
+              <w:rPr>
+                <w:rFonts w:ascii="Times New Roman" w:hAnsi="Times New Roman" w:cs="Times New Roman"/>
+                <w:sz w:val="24"/>
+                <w:szCs w:val="24"/>
+              </w:rPr>
+            </w:pPr>
+            <w:r>
+              <w:rPr>
+                <w:rFonts w:ascii="Times New Roman" w:hAnsi="Times New Roman" w:cs="Times New Roman"/>
+                <w:sz w:val="24"/>
+                <w:szCs w:val="24"/>
+              </w:rPr>
+              <w:t>Authentification</w:t>
+            </w:r>
+          </w:p>
+        </w:tc>
+        <w:tc>
+          <w:tcPr>
+            <w:tcW w:w="516" w:type="dxa"/>
+          </w:tcPr>
+          <w:p>
+            <w:pPr>
+              <w:jc w:val="both"/>
+              <w:rPr>
+                <w:rFonts w:ascii="Times New Roman" w:hAnsi="Times New Roman" w:cs="Times New Roman"/>
+                <w:sz w:val="24"/>
+                <w:szCs w:val="24"/>
+              </w:rPr>
+            </w:pPr>
+            <w:r>
+              <w:rPr>
+                <w:rFonts w:ascii="Times New Roman" w:hAnsi="Times New Roman" w:cs="Times New Roman"/>
+                <w:sz w:val="24"/>
+                <w:szCs w:val="24"/>
+              </w:rPr>
+              <w:t>1</w:t>
+            </w:r>
+            <w:r>
+              <w:rPr>
+                <w:rFonts w:ascii="Times New Roman" w:hAnsi="Times New Roman" w:cs="Times New Roman"/>
+                <w:sz w:val="24"/>
+                <w:szCs w:val="24"/>
+              </w:rPr>
+              <w:t>.1</w:t>
+            </w:r>
+          </w:p>
+        </w:tc>
+        <w:tc>
+          <w:tcPr>
+            <w:tcW w:w="3741" w:type="dxa"/>
+          </w:tcPr>
+          <w:p>
+            <w:pPr>
+              <w:rPr>
+                <w:rFonts w:ascii="Times New Roman" w:hAnsi="Times New Roman" w:cs="Times New Roman"/>
+                <w:sz w:val="24"/>
+                <w:szCs w:val="24"/>
+              </w:rPr>
+            </w:pPr>
+            <w:r>
+              <w:rPr>
+                <w:rFonts w:ascii="Times New Roman" w:hAnsi="Times New Roman" w:cs="Times New Roman"/>
+                <w:sz w:val="24"/>
+                <w:szCs w:val="24"/>
+              </w:rPr>
+              <w:t>En tant qu’utilisateur, je veux pouvoir me connecter pour bénéficier de quelques services du l’application et me déconnecter.</w:t>
+            </w:r>
+          </w:p>
+        </w:tc>
+        <w:tc>
+          <w:tcPr>
+            <w:tcW w:w="1683" w:type="dxa"/>
+          </w:tcPr>
+          <w:p>
+            <w:pPr>
+              <w:jc w:val="center"/>
+              <w:rPr>
+                <w:rFonts w:ascii="Times New Roman" w:hAnsi="Times New Roman" w:cs="Times New Roman"/>
+                <w:sz w:val="24"/>
+                <w:szCs w:val="24"/>
+              </w:rPr>
+            </w:pPr>
+            <w:r>
+              <w:rPr>
+                <w:rFonts w:ascii="Times New Roman" w:hAnsi="Times New Roman" w:cs="Times New Roman"/>
+                <w:sz w:val="24"/>
+                <w:szCs w:val="24"/>
+              </w:rPr>
+              <w:t>Must</w:t>
+            </w:r>
+          </w:p>
+        </w:tc>
+      </w:tr>
+      <w:tr>
+        <w:tc>
+          <w:tcPr>
+            <w:tcW w:w="336" w:type="dxa"/>
+          </w:tcPr>
+          <w:p>
+            <w:pPr>
+              <w:jc w:val="both"/>
+              <w:rPr>
+                <w:rFonts w:ascii="Times New Roman" w:hAnsi="Times New Roman" w:cs="Times New Roman"/>
+                <w:sz w:val="24"/>
+                <w:szCs w:val="24"/>
+              </w:rPr>
+            </w:pPr>
+            <w:r>
+              <w:rPr>
+                <w:rFonts w:ascii="Times New Roman" w:hAnsi="Times New Roman" w:cs="Times New Roman"/>
+                <w:sz w:val="24"/>
+                <w:szCs w:val="24"/>
+              </w:rPr>
+              <w:t>2</w:t>
+            </w:r>
+          </w:p>
+        </w:tc>
+        <w:tc>
+          <w:tcPr>
+            <w:tcW w:w="2786" w:type="dxa"/>
+          </w:tcPr>
+          <w:p>
+            <w:pPr>
+              <w:jc w:val="both"/>
+              <w:rPr>
+                <w:rFonts w:ascii="Times New Roman" w:hAnsi="Times New Roman" w:cs="Times New Roman"/>
+                <w:sz w:val="24"/>
+                <w:szCs w:val="24"/>
+              </w:rPr>
+            </w:pPr>
+            <w:r>
+              <w:rPr>
+                <w:rFonts w:ascii="Times New Roman" w:hAnsi="Times New Roman" w:cs="Times New Roman"/>
+                <w:sz w:val="24"/>
+                <w:szCs w:val="24"/>
+              </w:rPr>
+              <w:t>Réinitialisation de mot</w:t>
+            </w:r>
+          </w:p>
+          <w:p>
+            <w:pPr>
+              <w:jc w:val="both"/>
+              <w:rPr>
+                <w:rFonts w:ascii="Times New Roman" w:hAnsi="Times New Roman" w:cs="Times New Roman"/>
+                <w:sz w:val="24"/>
+                <w:szCs w:val="24"/>
+              </w:rPr>
+            </w:pPr>
+            <w:proofErr w:type="gramStart"/>
+            <w:r>
+              <w:rPr>
+                <w:rFonts w:ascii="Times New Roman" w:hAnsi="Times New Roman" w:cs="Times New Roman"/>
+                <w:sz w:val="24"/>
+                <w:szCs w:val="24"/>
+              </w:rPr>
+              <w:t>de</w:t>
+            </w:r>
+            <w:proofErr w:type="gramEnd"/>
+            <w:r>
+              <w:rPr>
+                <w:rFonts w:ascii="Times New Roman" w:hAnsi="Times New Roman" w:cs="Times New Roman"/>
+                <w:sz w:val="24"/>
+                <w:szCs w:val="24"/>
+              </w:rPr>
+              <w:t xml:space="preserve"> passe</w:t>
+            </w:r>
+          </w:p>
+        </w:tc>
+        <w:tc>
+          <w:tcPr>
+            <w:tcW w:w="516" w:type="dxa"/>
+          </w:tcPr>
+          <w:p>
+            <w:pPr>
+              <w:jc w:val="both"/>
+              <w:rPr>
+                <w:rFonts w:ascii="Times New Roman" w:hAnsi="Times New Roman" w:cs="Times New Roman"/>
+                <w:sz w:val="24"/>
+                <w:szCs w:val="24"/>
+              </w:rPr>
+            </w:pPr>
+            <w:r>
+              <w:rPr>
+                <w:rFonts w:ascii="Times New Roman" w:hAnsi="Times New Roman" w:cs="Times New Roman"/>
+                <w:sz w:val="24"/>
+                <w:szCs w:val="24"/>
+              </w:rPr>
+              <w:t>2.1</w:t>
+            </w:r>
+          </w:p>
+        </w:tc>
+        <w:tc>
+          <w:tcPr>
+            <w:tcW w:w="3741" w:type="dxa"/>
+          </w:tcPr>
+          <w:p>
+            <w:pPr>
+              <w:rPr>
+                <w:rFonts w:ascii="Times New Roman" w:hAnsi="Times New Roman" w:cs="Times New Roman"/>
+                <w:sz w:val="24"/>
+                <w:szCs w:val="24"/>
+              </w:rPr>
+            </w:pPr>
+            <w:r>
+              <w:rPr>
+                <w:rFonts w:ascii="Times New Roman" w:hAnsi="Times New Roman" w:cs="Times New Roman"/>
+                <w:sz w:val="24"/>
+                <w:szCs w:val="24"/>
+              </w:rPr>
+              <w:t>En tant qu’utilisateur, je veux avoir un</w:t>
+            </w:r>
+            <w:r>
+              <w:rPr>
+                <w:rFonts w:ascii="Times New Roman" w:hAnsi="Times New Roman" w:cs="Times New Roman"/>
+                <w:sz w:val="24"/>
+                <w:szCs w:val="24"/>
+              </w:rPr>
+              <w:t xml:space="preserve"> </w:t>
+            </w:r>
+            <w:r>
+              <w:rPr>
+                <w:rFonts w:ascii="Times New Roman" w:hAnsi="Times New Roman" w:cs="Times New Roman"/>
+                <w:sz w:val="24"/>
+                <w:szCs w:val="24"/>
+              </w:rPr>
+              <w:t>formulaire avec lequel je peux réinitialiser mon</w:t>
+            </w:r>
+            <w:r>
+              <w:rPr>
+                <w:rFonts w:ascii="Times New Roman" w:hAnsi="Times New Roman" w:cs="Times New Roman"/>
+                <w:sz w:val="24"/>
+                <w:szCs w:val="24"/>
+              </w:rPr>
+              <w:t xml:space="preserve"> </w:t>
+            </w:r>
+            <w:r>
+              <w:rPr>
+                <w:rFonts w:ascii="Times New Roman" w:hAnsi="Times New Roman" w:cs="Times New Roman"/>
+                <w:sz w:val="24"/>
+                <w:szCs w:val="24"/>
+              </w:rPr>
+              <w:t>mot de</w:t>
+            </w:r>
+            <w:r>
+              <w:rPr>
+                <w:rFonts w:ascii="Times New Roman" w:hAnsi="Times New Roman" w:cs="Times New Roman"/>
+                <w:sz w:val="24"/>
+                <w:szCs w:val="24"/>
+              </w:rPr>
+              <w:t xml:space="preserve"> </w:t>
+            </w:r>
+            <w:r>
+              <w:rPr>
+                <w:rFonts w:ascii="Times New Roman" w:hAnsi="Times New Roman" w:cs="Times New Roman"/>
+                <w:sz w:val="24"/>
+                <w:szCs w:val="24"/>
+              </w:rPr>
+              <w:t>passe si je l’oublie</w:t>
+            </w:r>
+          </w:p>
+        </w:tc>
+        <w:tc>
+          <w:tcPr>
+            <w:tcW w:w="1683" w:type="dxa"/>
+          </w:tcPr>
+          <w:p>
+            <w:pPr>
+              <w:jc w:val="center"/>
+              <w:rPr>
+                <w:rFonts w:ascii="Times New Roman" w:hAnsi="Times New Roman" w:cs="Times New Roman"/>
+                <w:sz w:val="24"/>
+                <w:szCs w:val="24"/>
+              </w:rPr>
+            </w:pPr>
+            <w:r>
+              <w:rPr>
+                <w:rFonts w:ascii="Times New Roman" w:hAnsi="Times New Roman" w:cs="Times New Roman"/>
+                <w:sz w:val="24"/>
+                <w:szCs w:val="24"/>
+              </w:rPr>
+              <w:t>Should</w:t>
+            </w:r>
+          </w:p>
+        </w:tc>
+      </w:tr>
+      <w:tr>
+        <w:tc>
+          <w:tcPr>
+            <w:tcW w:w="336" w:type="dxa"/>
+            <w:vMerge w:val="restart"/>
+          </w:tcPr>
+          <w:p>
+            <w:pPr>
+              <w:jc w:val="both"/>
+              <w:rPr>
+                <w:rFonts w:ascii="Times New Roman" w:hAnsi="Times New Roman" w:cs="Times New Roman"/>
+                <w:sz w:val="24"/>
+                <w:szCs w:val="24"/>
+              </w:rPr>
+            </w:pPr>
+            <w:r>
+              <w:rPr>
+                <w:rFonts w:ascii="Times New Roman" w:hAnsi="Times New Roman" w:cs="Times New Roman"/>
+                <w:sz w:val="24"/>
+                <w:szCs w:val="24"/>
+              </w:rPr>
+              <w:t>3</w:t>
+            </w:r>
+          </w:p>
+        </w:tc>
+        <w:tc>
+          <w:tcPr>
+            <w:tcW w:w="2786" w:type="dxa"/>
+            <w:vMerge w:val="restart"/>
+          </w:tcPr>
+          <w:p>
+            <w:pPr>
+              <w:jc w:val="both"/>
+              <w:rPr>
+                <w:rFonts w:ascii="Times New Roman" w:hAnsi="Times New Roman" w:cs="Times New Roman"/>
+                <w:sz w:val="24"/>
+                <w:szCs w:val="24"/>
+              </w:rPr>
+            </w:pPr>
+            <w:r>
+              <w:rPr>
+                <w:rFonts w:ascii="Times New Roman" w:hAnsi="Times New Roman" w:cs="Times New Roman"/>
+                <w:sz w:val="24"/>
+                <w:szCs w:val="24"/>
+              </w:rPr>
+              <w:t>Gestion utilisateur</w:t>
+            </w:r>
+          </w:p>
+        </w:tc>
+        <w:tc>
+          <w:tcPr>
+            <w:tcW w:w="516" w:type="dxa"/>
+          </w:tcPr>
+          <w:p>
+            <w:pPr>
+              <w:jc w:val="both"/>
+              <w:rPr>
+                <w:rFonts w:ascii="Times New Roman" w:hAnsi="Times New Roman" w:cs="Times New Roman"/>
+                <w:sz w:val="24"/>
+                <w:szCs w:val="24"/>
+              </w:rPr>
+            </w:pPr>
+            <w:r>
+              <w:rPr>
+                <w:rFonts w:ascii="Times New Roman" w:hAnsi="Times New Roman" w:cs="Times New Roman"/>
+                <w:sz w:val="24"/>
+                <w:szCs w:val="24"/>
+              </w:rPr>
+              <w:t>3.1</w:t>
+            </w:r>
+          </w:p>
+        </w:tc>
+        <w:tc>
+          <w:tcPr>
+            <w:tcW w:w="3741" w:type="dxa"/>
+          </w:tcPr>
+          <w:p>
+            <w:pPr>
+              <w:rPr>
+                <w:rFonts w:ascii="Times New Roman" w:hAnsi="Times New Roman" w:cs="Times New Roman"/>
+                <w:sz w:val="24"/>
+                <w:szCs w:val="24"/>
+              </w:rPr>
+            </w:pPr>
+            <w:r>
+              <w:rPr>
+                <w:rFonts w:ascii="Times New Roman" w:hAnsi="Times New Roman" w:cs="Times New Roman"/>
+                <w:sz w:val="24"/>
+                <w:szCs w:val="24"/>
+              </w:rPr>
+              <w:t>En tant qu’administrateur, je peux ajouter un</w:t>
+            </w:r>
+            <w:r>
+              <w:rPr>
+                <w:rFonts w:ascii="Times New Roman" w:hAnsi="Times New Roman" w:cs="Times New Roman"/>
+                <w:sz w:val="24"/>
+                <w:szCs w:val="24"/>
+              </w:rPr>
+              <w:t xml:space="preserve"> </w:t>
+            </w:r>
+            <w:r>
+              <w:rPr>
+                <w:rFonts w:ascii="Times New Roman" w:hAnsi="Times New Roman" w:cs="Times New Roman"/>
+                <w:sz w:val="24"/>
+                <w:szCs w:val="24"/>
+              </w:rPr>
+              <w:t>utilisateur.</w:t>
+            </w:r>
+          </w:p>
+        </w:tc>
+        <w:tc>
+          <w:tcPr>
+            <w:tcW w:w="1683" w:type="dxa"/>
+          </w:tcPr>
+          <w:p>
+            <w:pPr>
+              <w:jc w:val="center"/>
+              <w:rPr>
+                <w:rFonts w:ascii="Times New Roman" w:hAnsi="Times New Roman" w:cs="Times New Roman"/>
+                <w:sz w:val="24"/>
+                <w:szCs w:val="24"/>
+              </w:rPr>
+            </w:pPr>
+            <w:r>
+              <w:rPr>
+                <w:rFonts w:ascii="Times New Roman" w:hAnsi="Times New Roman" w:cs="Times New Roman"/>
+                <w:sz w:val="24"/>
+                <w:szCs w:val="24"/>
+              </w:rPr>
+              <w:t>Should</w:t>
+            </w:r>
+          </w:p>
+        </w:tc>
+      </w:tr>
+      <w:tr>
+        <w:tc>
+          <w:tcPr>
+            <w:tcW w:w="336" w:type="dxa"/>
+            <w:vMerge/>
+          </w:tcPr>
+          <w:p>
+            <w:pPr>
+              <w:jc w:val="both"/>
+              <w:rPr>
+                <w:rFonts w:ascii="Times New Roman" w:hAnsi="Times New Roman" w:cs="Times New Roman"/>
+                <w:sz w:val="24"/>
+                <w:szCs w:val="24"/>
+              </w:rPr>
+            </w:pPr>
+          </w:p>
+        </w:tc>
+        <w:tc>
+          <w:tcPr>
+            <w:tcW w:w="2786" w:type="dxa"/>
+            <w:vMerge/>
+          </w:tcPr>
+          <w:p>
+            <w:pPr>
+              <w:jc w:val="both"/>
+              <w:rPr>
+                <w:rFonts w:ascii="Times New Roman" w:hAnsi="Times New Roman" w:cs="Times New Roman"/>
+                <w:sz w:val="24"/>
+                <w:szCs w:val="24"/>
+              </w:rPr>
+            </w:pPr>
+          </w:p>
+        </w:tc>
+        <w:tc>
+          <w:tcPr>
+            <w:tcW w:w="516" w:type="dxa"/>
+          </w:tcPr>
+          <w:p>
+            <w:pPr>
+              <w:jc w:val="both"/>
+              <w:rPr>
+                <w:rFonts w:ascii="Times New Roman" w:hAnsi="Times New Roman" w:cs="Times New Roman"/>
+                <w:sz w:val="24"/>
+                <w:szCs w:val="24"/>
+              </w:rPr>
+            </w:pPr>
+            <w:r>
+              <w:rPr>
+                <w:rFonts w:ascii="Times New Roman" w:hAnsi="Times New Roman" w:cs="Times New Roman"/>
+                <w:sz w:val="24"/>
+                <w:szCs w:val="24"/>
+              </w:rPr>
+              <w:t>3.2</w:t>
+            </w:r>
+          </w:p>
+        </w:tc>
+        <w:tc>
+          <w:tcPr>
+            <w:tcW w:w="3741" w:type="dxa"/>
+          </w:tcPr>
+          <w:p>
+            <w:pPr>
+              <w:rPr>
+                <w:rFonts w:ascii="Times New Roman" w:hAnsi="Times New Roman" w:cs="Times New Roman"/>
+                <w:sz w:val="24"/>
+                <w:szCs w:val="24"/>
+              </w:rPr>
+            </w:pPr>
+            <w:r>
+              <w:rPr>
+                <w:rFonts w:ascii="Times New Roman" w:hAnsi="Times New Roman" w:cs="Times New Roman"/>
+                <w:sz w:val="24"/>
+                <w:szCs w:val="24"/>
+              </w:rPr>
+              <w:t xml:space="preserve">En tant qu’administrateur, je peux </w:t>
+            </w:r>
+            <w:r>
+              <w:rPr>
+                <w:rFonts w:ascii="Times New Roman" w:hAnsi="Times New Roman" w:cs="Times New Roman"/>
+                <w:sz w:val="24"/>
+                <w:szCs w:val="24"/>
+              </w:rPr>
+              <w:t>modifier</w:t>
+            </w:r>
+            <w:r>
+              <w:rPr>
+                <w:rFonts w:ascii="Times New Roman" w:hAnsi="Times New Roman" w:cs="Times New Roman"/>
+                <w:sz w:val="24"/>
+                <w:szCs w:val="24"/>
+              </w:rPr>
+              <w:t xml:space="preserve"> un</w:t>
+            </w:r>
+            <w:r>
+              <w:rPr>
+                <w:rFonts w:ascii="Times New Roman" w:hAnsi="Times New Roman" w:cs="Times New Roman"/>
+                <w:sz w:val="24"/>
+                <w:szCs w:val="24"/>
+              </w:rPr>
+              <w:t xml:space="preserve"> </w:t>
+            </w:r>
+            <w:r>
+              <w:rPr>
+                <w:rFonts w:ascii="Times New Roman" w:hAnsi="Times New Roman" w:cs="Times New Roman"/>
+                <w:sz w:val="24"/>
+                <w:szCs w:val="24"/>
+              </w:rPr>
+              <w:t>utilisateur.</w:t>
+            </w:r>
+          </w:p>
+        </w:tc>
+        <w:tc>
+          <w:tcPr>
+            <w:tcW w:w="1683" w:type="dxa"/>
+          </w:tcPr>
+          <w:p>
+            <w:pPr>
+              <w:jc w:val="center"/>
+              <w:rPr>
+                <w:rFonts w:ascii="Times New Roman" w:hAnsi="Times New Roman" w:cs="Times New Roman"/>
+                <w:sz w:val="24"/>
+                <w:szCs w:val="24"/>
+              </w:rPr>
+            </w:pPr>
+            <w:r>
+              <w:rPr>
+                <w:rFonts w:ascii="Times New Roman" w:hAnsi="Times New Roman" w:cs="Times New Roman"/>
+                <w:sz w:val="24"/>
+                <w:szCs w:val="24"/>
+              </w:rPr>
+              <w:t>Could</w:t>
+            </w:r>
+          </w:p>
+        </w:tc>
+      </w:tr>
+      <w:tr>
+        <w:tc>
+          <w:tcPr>
+            <w:tcW w:w="336" w:type="dxa"/>
+            <w:vMerge/>
+          </w:tcPr>
+          <w:p>
+            <w:pPr>
+              <w:jc w:val="both"/>
+              <w:rPr>
+                <w:rFonts w:ascii="Times New Roman" w:hAnsi="Times New Roman" w:cs="Times New Roman"/>
+                <w:sz w:val="24"/>
+                <w:szCs w:val="24"/>
+              </w:rPr>
+            </w:pPr>
+          </w:p>
+        </w:tc>
+        <w:tc>
+          <w:tcPr>
+            <w:tcW w:w="2786" w:type="dxa"/>
+            <w:vMerge/>
+          </w:tcPr>
+          <w:p>
+            <w:pPr>
+              <w:jc w:val="both"/>
+              <w:rPr>
+                <w:rFonts w:ascii="Times New Roman" w:hAnsi="Times New Roman" w:cs="Times New Roman"/>
+                <w:sz w:val="24"/>
+                <w:szCs w:val="24"/>
+              </w:rPr>
+            </w:pPr>
+          </w:p>
+        </w:tc>
+        <w:tc>
+          <w:tcPr>
+            <w:tcW w:w="516" w:type="dxa"/>
+          </w:tcPr>
+          <w:p>
+            <w:pPr>
+              <w:jc w:val="both"/>
+              <w:rPr>
+                <w:rFonts w:ascii="Times New Roman" w:hAnsi="Times New Roman" w:cs="Times New Roman"/>
+                <w:sz w:val="24"/>
+                <w:szCs w:val="24"/>
+              </w:rPr>
+            </w:pPr>
+            <w:r>
+              <w:rPr>
+                <w:rFonts w:ascii="Times New Roman" w:hAnsi="Times New Roman" w:cs="Times New Roman"/>
+                <w:sz w:val="24"/>
+                <w:szCs w:val="24"/>
+              </w:rPr>
+              <w:t>3.3</w:t>
+            </w:r>
+          </w:p>
+        </w:tc>
+        <w:tc>
+          <w:tcPr>
+            <w:tcW w:w="3741" w:type="dxa"/>
+          </w:tcPr>
+          <w:p>
+            <w:pPr>
+              <w:rPr>
+                <w:rFonts w:ascii="Times New Roman" w:hAnsi="Times New Roman" w:cs="Times New Roman"/>
+                <w:sz w:val="24"/>
+                <w:szCs w:val="24"/>
+              </w:rPr>
+            </w:pPr>
+            <w:r>
+              <w:rPr>
+                <w:rFonts w:ascii="Times New Roman" w:hAnsi="Times New Roman" w:cs="Times New Roman"/>
+                <w:sz w:val="24"/>
+                <w:szCs w:val="24"/>
+              </w:rPr>
+              <w:t xml:space="preserve">En tant qu’administrateur, je peux </w:t>
+            </w:r>
+            <w:r>
+              <w:rPr>
+                <w:rFonts w:ascii="Times New Roman" w:hAnsi="Times New Roman" w:cs="Times New Roman"/>
+                <w:sz w:val="24"/>
+                <w:szCs w:val="24"/>
+              </w:rPr>
+              <w:t>supprimer</w:t>
+            </w:r>
+            <w:r>
+              <w:rPr>
+                <w:rFonts w:ascii="Times New Roman" w:hAnsi="Times New Roman" w:cs="Times New Roman"/>
+                <w:sz w:val="24"/>
+                <w:szCs w:val="24"/>
+              </w:rPr>
+              <w:t xml:space="preserve"> un</w:t>
+            </w:r>
+            <w:r>
+              <w:rPr>
+                <w:rFonts w:ascii="Times New Roman" w:hAnsi="Times New Roman" w:cs="Times New Roman"/>
+                <w:sz w:val="24"/>
+                <w:szCs w:val="24"/>
+              </w:rPr>
+              <w:t xml:space="preserve"> </w:t>
+            </w:r>
+            <w:r>
+              <w:rPr>
+                <w:rFonts w:ascii="Times New Roman" w:hAnsi="Times New Roman" w:cs="Times New Roman"/>
+                <w:sz w:val="24"/>
+                <w:szCs w:val="24"/>
+              </w:rPr>
+              <w:t>utilisateur.</w:t>
+            </w:r>
+          </w:p>
+        </w:tc>
+        <w:tc>
+          <w:tcPr>
+            <w:tcW w:w="1683" w:type="dxa"/>
+          </w:tcPr>
+          <w:p>
+            <w:pPr>
+              <w:jc w:val="center"/>
+              <w:rPr>
+                <w:rFonts w:ascii="Times New Roman" w:hAnsi="Times New Roman" w:cs="Times New Roman"/>
+                <w:sz w:val="24"/>
+                <w:szCs w:val="24"/>
+              </w:rPr>
+            </w:pPr>
+            <w:r>
+              <w:rPr>
+                <w:rFonts w:ascii="Times New Roman" w:hAnsi="Times New Roman" w:cs="Times New Roman"/>
+                <w:sz w:val="24"/>
+                <w:szCs w:val="24"/>
+              </w:rPr>
+              <w:t>Could</w:t>
+            </w:r>
+          </w:p>
+        </w:tc>
+      </w:tr>
+      <w:tr>
+        <w:tc>
+          <w:tcPr>
+            <w:tcW w:w="336" w:type="dxa"/>
+            <w:vMerge w:val="restart"/>
+          </w:tcPr>
+          <w:p>
+            <w:pPr>
+              <w:jc w:val="both"/>
+              <w:rPr>
+                <w:rFonts w:ascii="Times New Roman" w:hAnsi="Times New Roman" w:cs="Times New Roman"/>
+                <w:sz w:val="24"/>
+                <w:szCs w:val="24"/>
+              </w:rPr>
+            </w:pPr>
+            <w:r>
+              <w:rPr>
+                <w:rFonts w:ascii="Times New Roman" w:hAnsi="Times New Roman" w:cs="Times New Roman"/>
+                <w:sz w:val="24"/>
+                <w:szCs w:val="24"/>
+              </w:rPr>
+              <w:t>4</w:t>
+            </w:r>
+          </w:p>
+          <w:p>
+            <w:pPr>
+              <w:jc w:val="both"/>
+              <w:rPr>
+                <w:rFonts w:ascii="Times New Roman" w:hAnsi="Times New Roman" w:cs="Times New Roman"/>
+                <w:sz w:val="24"/>
+                <w:szCs w:val="24"/>
+              </w:rPr>
+            </w:pPr>
+          </w:p>
+        </w:tc>
+        <w:tc>
+          <w:tcPr>
+            <w:tcW w:w="2786" w:type="dxa"/>
+            <w:vMerge w:val="restart"/>
+          </w:tcPr>
+          <w:p>
+            <w:pPr>
+              <w:jc w:val="both"/>
+              <w:rPr>
+                <w:rFonts w:ascii="Times New Roman" w:hAnsi="Times New Roman" w:cs="Times New Roman"/>
+                <w:sz w:val="24"/>
+                <w:szCs w:val="24"/>
+              </w:rPr>
+            </w:pPr>
+            <w:r>
+              <w:rPr>
+                <w:rFonts w:ascii="Times New Roman" w:hAnsi="Times New Roman" w:cs="Times New Roman"/>
+                <w:sz w:val="24"/>
+                <w:szCs w:val="24"/>
+              </w:rPr>
+              <w:t>Gestion des équipements</w:t>
+            </w:r>
+          </w:p>
+        </w:tc>
+        <w:tc>
+          <w:tcPr>
+            <w:tcW w:w="516" w:type="dxa"/>
+          </w:tcPr>
+          <w:p>
+            <w:pPr>
+              <w:jc w:val="both"/>
+              <w:rPr>
+                <w:rFonts w:ascii="Times New Roman" w:hAnsi="Times New Roman" w:cs="Times New Roman"/>
+                <w:sz w:val="24"/>
+                <w:szCs w:val="24"/>
+              </w:rPr>
+            </w:pPr>
+            <w:r>
+              <w:rPr>
+                <w:rFonts w:ascii="Times New Roman" w:hAnsi="Times New Roman" w:cs="Times New Roman"/>
+                <w:sz w:val="24"/>
+                <w:szCs w:val="24"/>
+              </w:rPr>
+              <w:t>4.1</w:t>
+            </w:r>
+          </w:p>
+        </w:tc>
+        <w:tc>
+          <w:tcPr>
+            <w:tcW w:w="3741" w:type="dxa"/>
+          </w:tcPr>
+          <w:p>
+            <w:pPr>
+              <w:rPr>
+                <w:rFonts w:ascii="Times New Roman" w:hAnsi="Times New Roman" w:cs="Times New Roman"/>
+                <w:sz w:val="24"/>
+                <w:szCs w:val="24"/>
+              </w:rPr>
+            </w:pPr>
+            <w:r>
+              <w:rPr>
+                <w:rFonts w:ascii="Times New Roman" w:hAnsi="Times New Roman" w:cs="Times New Roman"/>
+                <w:sz w:val="24"/>
+                <w:szCs w:val="24"/>
+              </w:rPr>
+              <w:t xml:space="preserve">En tant que </w:t>
+            </w:r>
+            <w:r>
+              <w:rPr>
+                <w:rFonts w:ascii="Times New Roman" w:hAnsi="Times New Roman" w:cs="Times New Roman"/>
+                <w:sz w:val="24"/>
+                <w:szCs w:val="24"/>
+              </w:rPr>
+              <w:t>Chef d’équipe</w:t>
+            </w:r>
+            <w:r>
+              <w:rPr>
+                <w:rFonts w:ascii="Times New Roman" w:hAnsi="Times New Roman" w:cs="Times New Roman"/>
+                <w:sz w:val="24"/>
+                <w:szCs w:val="24"/>
+              </w:rPr>
+              <w:t>, je peux ajouter un</w:t>
+            </w:r>
+            <w:r>
+              <w:rPr>
+                <w:rFonts w:ascii="Times New Roman" w:hAnsi="Times New Roman" w:cs="Times New Roman"/>
+                <w:sz w:val="24"/>
+                <w:szCs w:val="24"/>
+              </w:rPr>
+              <w:t xml:space="preserve"> équipement</w:t>
+            </w:r>
+            <w:r>
+              <w:rPr>
+                <w:rFonts w:ascii="Times New Roman" w:hAnsi="Times New Roman" w:cs="Times New Roman"/>
+                <w:sz w:val="24"/>
+                <w:szCs w:val="24"/>
+              </w:rPr>
+              <w:t>.</w:t>
+            </w:r>
+          </w:p>
+        </w:tc>
+        <w:tc>
+          <w:tcPr>
+            <w:tcW w:w="1683" w:type="dxa"/>
+          </w:tcPr>
+          <w:p>
+            <w:pPr>
+              <w:jc w:val="center"/>
+              <w:rPr>
+                <w:rFonts w:ascii="Times New Roman" w:hAnsi="Times New Roman" w:cs="Times New Roman"/>
+                <w:sz w:val="24"/>
+                <w:szCs w:val="24"/>
+              </w:rPr>
+            </w:pPr>
+            <w:r>
+              <w:rPr>
+                <w:rFonts w:ascii="Times New Roman" w:hAnsi="Times New Roman" w:cs="Times New Roman"/>
+                <w:sz w:val="24"/>
+                <w:szCs w:val="24"/>
+              </w:rPr>
+              <w:t>Should</w:t>
+            </w:r>
+          </w:p>
+        </w:tc>
+      </w:tr>
+      <w:tr>
+        <w:tc>
+          <w:tcPr>
+            <w:tcW w:w="336" w:type="dxa"/>
+            <w:vMerge/>
+          </w:tcPr>
+          <w:p>
+            <w:pPr>
+              <w:jc w:val="both"/>
+              <w:rPr>
+                <w:rFonts w:ascii="Times New Roman" w:hAnsi="Times New Roman" w:cs="Times New Roman"/>
+                <w:sz w:val="24"/>
+                <w:szCs w:val="24"/>
+              </w:rPr>
+            </w:pPr>
+          </w:p>
+        </w:tc>
+        <w:tc>
+          <w:tcPr>
+            <w:tcW w:w="2786" w:type="dxa"/>
+            <w:vMerge/>
+          </w:tcPr>
+          <w:p>
+            <w:pPr>
+              <w:jc w:val="both"/>
+              <w:rPr>
+                <w:rFonts w:ascii="Times New Roman" w:hAnsi="Times New Roman" w:cs="Times New Roman"/>
+                <w:sz w:val="24"/>
+                <w:szCs w:val="24"/>
+              </w:rPr>
+            </w:pPr>
+          </w:p>
+        </w:tc>
+        <w:tc>
+          <w:tcPr>
+            <w:tcW w:w="516" w:type="dxa"/>
+          </w:tcPr>
+          <w:p>
+            <w:pPr>
+              <w:jc w:val="both"/>
+              <w:rPr>
+                <w:rFonts w:ascii="Times New Roman" w:hAnsi="Times New Roman" w:cs="Times New Roman"/>
+                <w:sz w:val="24"/>
+                <w:szCs w:val="24"/>
+              </w:rPr>
+            </w:pPr>
+            <w:r>
+              <w:rPr>
+                <w:rFonts w:ascii="Times New Roman" w:hAnsi="Times New Roman" w:cs="Times New Roman"/>
+                <w:sz w:val="24"/>
+                <w:szCs w:val="24"/>
+              </w:rPr>
+              <w:t>4.2</w:t>
+            </w:r>
+          </w:p>
+        </w:tc>
+        <w:tc>
+          <w:tcPr>
+            <w:tcW w:w="3741" w:type="dxa"/>
+          </w:tcPr>
+          <w:p>
+            <w:pPr>
+              <w:rPr>
+                <w:rFonts w:ascii="Times New Roman" w:hAnsi="Times New Roman" w:cs="Times New Roman"/>
+                <w:sz w:val="24"/>
+                <w:szCs w:val="24"/>
+              </w:rPr>
+            </w:pPr>
+            <w:r>
+              <w:rPr>
+                <w:rFonts w:ascii="Times New Roman" w:hAnsi="Times New Roman" w:cs="Times New Roman"/>
+                <w:sz w:val="24"/>
+                <w:szCs w:val="24"/>
+              </w:rPr>
+              <w:t xml:space="preserve">En tant que </w:t>
+            </w:r>
+            <w:r>
+              <w:rPr>
+                <w:rFonts w:ascii="Times New Roman" w:hAnsi="Times New Roman" w:cs="Times New Roman"/>
+                <w:sz w:val="24"/>
+                <w:szCs w:val="24"/>
+              </w:rPr>
+              <w:t>Chef d’équipe</w:t>
+            </w:r>
+            <w:r>
+              <w:rPr>
+                <w:rFonts w:ascii="Times New Roman" w:hAnsi="Times New Roman" w:cs="Times New Roman"/>
+                <w:sz w:val="24"/>
+                <w:szCs w:val="24"/>
+              </w:rPr>
+              <w:t xml:space="preserve">, </w:t>
+            </w:r>
+            <w:r>
+              <w:rPr>
+                <w:rFonts w:ascii="Times New Roman" w:hAnsi="Times New Roman" w:cs="Times New Roman"/>
+                <w:sz w:val="24"/>
+                <w:szCs w:val="24"/>
+              </w:rPr>
+              <w:t>je peux modifier les</w:t>
+            </w:r>
+            <w:r>
+              <w:rPr>
+                <w:rFonts w:ascii="Times New Roman" w:hAnsi="Times New Roman" w:cs="Times New Roman"/>
+                <w:sz w:val="24"/>
+                <w:szCs w:val="24"/>
+              </w:rPr>
+              <w:t xml:space="preserve"> </w:t>
+            </w:r>
+            <w:r>
+              <w:rPr>
+                <w:rFonts w:ascii="Times New Roman" w:hAnsi="Times New Roman" w:cs="Times New Roman"/>
+                <w:sz w:val="24"/>
+                <w:szCs w:val="24"/>
+              </w:rPr>
+              <w:t>Informations</w:t>
+            </w:r>
+            <w:r>
+              <w:rPr>
+                <w:rFonts w:ascii="Times New Roman" w:hAnsi="Times New Roman" w:cs="Times New Roman"/>
+                <w:sz w:val="24"/>
+                <w:szCs w:val="24"/>
+              </w:rPr>
+              <w:t xml:space="preserve"> d’</w:t>
+            </w:r>
+            <w:r>
+              <w:rPr>
+                <w:rFonts w:ascii="Times New Roman" w:hAnsi="Times New Roman" w:cs="Times New Roman"/>
+                <w:sz w:val="24"/>
+                <w:szCs w:val="24"/>
+              </w:rPr>
+              <w:t>un</w:t>
+            </w:r>
+            <w:r>
+              <w:rPr>
+                <w:rFonts w:ascii="Times New Roman" w:hAnsi="Times New Roman" w:cs="Times New Roman"/>
+                <w:sz w:val="24"/>
+                <w:szCs w:val="24"/>
+              </w:rPr>
+              <w:t xml:space="preserve"> équipement</w:t>
+            </w:r>
+            <w:r>
+              <w:rPr>
+                <w:rFonts w:ascii="Times New Roman" w:hAnsi="Times New Roman" w:cs="Times New Roman"/>
+                <w:sz w:val="24"/>
+                <w:szCs w:val="24"/>
+              </w:rPr>
+              <w:t>.</w:t>
+            </w:r>
+          </w:p>
+        </w:tc>
+        <w:tc>
+          <w:tcPr>
+            <w:tcW w:w="1683" w:type="dxa"/>
+          </w:tcPr>
+          <w:p>
+            <w:pPr>
+              <w:jc w:val="center"/>
+              <w:rPr>
+                <w:rFonts w:ascii="Times New Roman" w:hAnsi="Times New Roman" w:cs="Times New Roman"/>
+                <w:sz w:val="24"/>
+                <w:szCs w:val="24"/>
+              </w:rPr>
+            </w:pPr>
+            <w:r>
+              <w:rPr>
+                <w:rFonts w:ascii="Times New Roman" w:hAnsi="Times New Roman" w:cs="Times New Roman"/>
+                <w:sz w:val="24"/>
+                <w:szCs w:val="24"/>
+              </w:rPr>
+              <w:t>Could</w:t>
+            </w:r>
+          </w:p>
+        </w:tc>
+      </w:tr>
+      <w:tr>
+        <w:tc>
+          <w:tcPr>
+            <w:tcW w:w="336" w:type="dxa"/>
+            <w:vMerge/>
+          </w:tcPr>
+          <w:p>
+            <w:pPr>
+              <w:jc w:val="both"/>
+              <w:rPr>
+                <w:rFonts w:ascii="Times New Roman" w:hAnsi="Times New Roman" w:cs="Times New Roman"/>
+                <w:sz w:val="24"/>
+                <w:szCs w:val="24"/>
+              </w:rPr>
+            </w:pPr>
+          </w:p>
+        </w:tc>
+        <w:tc>
+          <w:tcPr>
+            <w:tcW w:w="2786" w:type="dxa"/>
+            <w:vMerge/>
+          </w:tcPr>
+          <w:p>
+            <w:pPr>
+              <w:jc w:val="both"/>
+              <w:rPr>
+                <w:rFonts w:ascii="Times New Roman" w:hAnsi="Times New Roman" w:cs="Times New Roman"/>
+                <w:sz w:val="24"/>
+                <w:szCs w:val="24"/>
+              </w:rPr>
+            </w:pPr>
+          </w:p>
+        </w:tc>
+        <w:tc>
+          <w:tcPr>
+            <w:tcW w:w="516" w:type="dxa"/>
+          </w:tcPr>
+          <w:p>
+            <w:pPr>
+              <w:jc w:val="both"/>
+              <w:rPr>
+                <w:rFonts w:ascii="Times New Roman" w:hAnsi="Times New Roman" w:cs="Times New Roman"/>
+                <w:sz w:val="24"/>
+                <w:szCs w:val="24"/>
+              </w:rPr>
+            </w:pPr>
+            <w:r>
+              <w:rPr>
+                <w:rFonts w:ascii="Times New Roman" w:hAnsi="Times New Roman" w:cs="Times New Roman"/>
+                <w:sz w:val="24"/>
+                <w:szCs w:val="24"/>
+              </w:rPr>
+              <w:t>4.3</w:t>
+            </w:r>
+          </w:p>
+        </w:tc>
+        <w:tc>
+          <w:tcPr>
+            <w:tcW w:w="3741" w:type="dxa"/>
+          </w:tcPr>
+          <w:p>
+            <w:pPr>
+              <w:rPr>
+                <w:rFonts w:ascii="Times New Roman" w:hAnsi="Times New Roman" w:cs="Times New Roman"/>
+                <w:sz w:val="24"/>
+                <w:szCs w:val="24"/>
+              </w:rPr>
+            </w:pPr>
+            <w:r>
+              <w:rPr>
+                <w:rFonts w:ascii="Times New Roman" w:hAnsi="Times New Roman" w:cs="Times New Roman"/>
+                <w:sz w:val="24"/>
+                <w:szCs w:val="24"/>
+              </w:rPr>
+              <w:t xml:space="preserve">En tant que </w:t>
+            </w:r>
+            <w:r>
+              <w:rPr>
+                <w:rFonts w:ascii="Times New Roman" w:hAnsi="Times New Roman" w:cs="Times New Roman"/>
+                <w:sz w:val="24"/>
+                <w:szCs w:val="24"/>
+              </w:rPr>
+              <w:t>Chef d’équipe</w:t>
+            </w:r>
+            <w:r>
+              <w:rPr>
+                <w:rFonts w:ascii="Times New Roman" w:hAnsi="Times New Roman" w:cs="Times New Roman"/>
+                <w:sz w:val="24"/>
+                <w:szCs w:val="24"/>
+              </w:rPr>
+              <w:t xml:space="preserve">, </w:t>
+            </w:r>
+            <w:r>
+              <w:rPr>
+                <w:rFonts w:ascii="Times New Roman" w:hAnsi="Times New Roman" w:cs="Times New Roman"/>
+                <w:sz w:val="24"/>
+                <w:szCs w:val="24"/>
+              </w:rPr>
+              <w:t>je peux supprimer les</w:t>
+            </w:r>
+            <w:r>
+              <w:rPr>
+                <w:rFonts w:ascii="Times New Roman" w:hAnsi="Times New Roman" w:cs="Times New Roman"/>
+                <w:sz w:val="24"/>
+                <w:szCs w:val="24"/>
+              </w:rPr>
+              <w:t xml:space="preserve"> </w:t>
+            </w:r>
+            <w:r>
+              <w:rPr>
+                <w:rFonts w:ascii="Times New Roman" w:hAnsi="Times New Roman" w:cs="Times New Roman"/>
+                <w:sz w:val="24"/>
+                <w:szCs w:val="24"/>
+              </w:rPr>
+              <w:t>informations d’</w:t>
+            </w:r>
+            <w:r>
+              <w:rPr>
+                <w:rFonts w:ascii="Times New Roman" w:hAnsi="Times New Roman" w:cs="Times New Roman"/>
+                <w:sz w:val="24"/>
+                <w:szCs w:val="24"/>
+              </w:rPr>
+              <w:t>un</w:t>
+            </w:r>
+            <w:r>
+              <w:rPr>
+                <w:rFonts w:ascii="Times New Roman" w:hAnsi="Times New Roman" w:cs="Times New Roman"/>
+                <w:sz w:val="24"/>
+                <w:szCs w:val="24"/>
+              </w:rPr>
+              <w:t xml:space="preserve"> équipement</w:t>
+            </w:r>
+            <w:r>
+              <w:rPr>
+                <w:rFonts w:ascii="Times New Roman" w:hAnsi="Times New Roman" w:cs="Times New Roman"/>
+                <w:sz w:val="24"/>
+                <w:szCs w:val="24"/>
+              </w:rPr>
+              <w:t>.</w:t>
+            </w:r>
+          </w:p>
+        </w:tc>
+        <w:tc>
+          <w:tcPr>
+            <w:tcW w:w="1683" w:type="dxa"/>
+          </w:tcPr>
+          <w:p>
+            <w:pPr>
+              <w:jc w:val="center"/>
+              <w:rPr>
+                <w:rFonts w:ascii="Times New Roman" w:hAnsi="Times New Roman" w:cs="Times New Roman"/>
+                <w:sz w:val="24"/>
+                <w:szCs w:val="24"/>
+              </w:rPr>
+            </w:pPr>
+            <w:r>
+              <w:rPr>
+                <w:rFonts w:ascii="Times New Roman" w:hAnsi="Times New Roman" w:cs="Times New Roman"/>
+                <w:sz w:val="24"/>
+                <w:szCs w:val="24"/>
+              </w:rPr>
+              <w:t>Could</w:t>
+            </w:r>
+          </w:p>
+        </w:tc>
+      </w:tr>
+    </w:tbl>
+    <w:p>
+      <w:pPr>
+        <w:jc w:val="both"/>
+        <w:rPr>
+          <w:rFonts w:ascii="Times New Roman" w:hAnsi="Times New Roman" w:cs="Times New Roman"/>
+          <w:sz w:val="24"/>
+          <w:szCs w:val="24"/>
+        </w:rPr>
+      </w:pPr>
+    </w:p>
+    <w:p>
+      <w:pPr>
+        <w:jc w:val="both"/>
+        <w:rPr>
+          <w:rFonts w:ascii="Times New Roman" w:hAnsi="Times New Roman" w:cs="Times New Roman"/>
+          <w:sz w:val="28"/>
+          <w:szCs w:val="28"/>
+        </w:rPr>
+      </w:pPr>
+    </w:p>
+    <w:p>
+      <w:pPr>
+        <w:jc w:val="both"/>
+        <w:rPr>
+          <w:rFonts w:ascii="Times New Roman" w:hAnsi="Times New Roman" w:cs="Times New Roman"/>
+          <w:sz w:val="28"/>
+          <w:szCs w:val="28"/>
+        </w:rPr>
+      </w:pPr>
+    </w:p>
+    <w:p>
+      <w:pPr>
+        <w:pStyle w:val="ListParagraph"/>
+        <w:numPr>
+          <w:ilvl w:val="0"/>
+          <w:numId w:val="31"/>
+        </w:numPr>
+        <w:ind w:left="0" w:firstLine="0"/>
+        <w:jc w:val="both"/>
+        <w:rPr>
+          <w:rFonts w:ascii="Times New Roman" w:hAnsi="Times New Roman" w:cs="Times New Roman"/>
+          <w:b/>
+          <w:sz w:val="32"/>
+          <w:szCs w:val="32"/>
+        </w:rPr>
+      </w:pPr>
+      <w:r>
+        <w:rPr>
+          <w:rFonts w:ascii="Times New Roman" w:hAnsi="Times New Roman" w:cs="Times New Roman"/>
+          <w:b/>
+          <w:sz w:val="32"/>
+          <w:szCs w:val="32"/>
+        </w:rPr>
+        <w:lastRenderedPageBreak/>
+        <w:t>Conception :</w:t>
+      </w:r>
+    </w:p>
+    <w:p>
+      <w:pPr>
+        <w:pStyle w:val="ListParagraph"/>
+        <w:ind w:left="0"/>
+        <w:jc w:val="both"/>
+        <w:rPr>
+          <w:rFonts w:ascii="Times New Roman" w:hAnsi="Times New Roman" w:cs="Times New Roman"/>
+          <w:b/>
+          <w:sz w:val="32"/>
+          <w:szCs w:val="32"/>
+        </w:rPr>
+      </w:pPr>
+    </w:p>
+    <w:p>
+      <w:pPr>
+        <w:pStyle w:val="ListParagraph"/>
+        <w:ind w:left="0"/>
+        <w:jc w:val="both"/>
+        <w:rPr>
+          <w:rFonts w:ascii="Times New Roman" w:hAnsi="Times New Roman" w:cs="Times New Roman"/>
+          <w:sz w:val="24"/>
+          <w:szCs w:val="24"/>
+        </w:rPr>
+      </w:pPr>
+      <w:r>
+        <w:rPr>
+          <w:rFonts w:ascii="Times New Roman" w:hAnsi="Times New Roman" w:cs="Times New Roman"/>
+          <w:sz w:val="24"/>
+          <w:szCs w:val="24"/>
+        </w:rPr>
+        <w:t>Dans cette section, nous présenterons l'utilisation d'un diagramme pour illustrer le concept de sprint.</w:t>
+      </w:r>
+    </w:p>
+    <w:p>
+      <w:pPr>
+        <w:pStyle w:val="ListParagraph"/>
+        <w:ind w:left="0"/>
+        <w:jc w:val="both"/>
+        <w:rPr>
+          <w:rFonts w:ascii="Times New Roman" w:hAnsi="Times New Roman" w:cs="Times New Roman"/>
+          <w:sz w:val="24"/>
+          <w:szCs w:val="24"/>
+        </w:rPr>
+      </w:pPr>
+    </w:p>
+    <w:p>
+      <w:pPr>
+        <w:jc w:val="both"/>
+        <w:rPr>
+          <w:rFonts w:ascii="Times New Roman" w:hAnsi="Times New Roman" w:cs="Times New Roman"/>
+          <w:b/>
+          <w:sz w:val="28"/>
+          <w:szCs w:val="28"/>
+        </w:rPr>
+      </w:pPr>
+      <w:r>
+        <w:rPr>
+          <w:rFonts w:ascii="Times New Roman" w:hAnsi="Times New Roman" w:cs="Times New Roman"/>
+          <w:b/>
+          <w:sz w:val="28"/>
+          <w:szCs w:val="28"/>
+        </w:rPr>
+        <w:t>1. Diagramme de cas d’utilisation</w:t>
+      </w:r>
+    </w:p>
+    <w:p>
+      <w:pPr>
+        <w:jc w:val="both"/>
+      </w:pPr>
+      <w:r>
+        <w:t>La figure 20 est le diagramme des cas d’utilisation spécifique à ce premier sprint.</w:t>
+      </w:r>
+    </w:p>
+    <w:p>
+      <w:pPr>
+        <w:jc w:val="both"/>
+      </w:pPr>
+    </w:p>
+    <w:p>
+      <w:pPr>
+        <w:jc w:val="both"/>
+      </w:pPr>
+      <w:r>
+        <w:rPr>
+          <w:noProof/>
+        </w:rPr>
+        <w:drawing>
+          <wp:inline distT="0" distB="0" distL="0" distR="0" wp14:anchorId="30E99AA1" wp14:editId="099944DC">
+            <wp:extent cx="5998845" cy="4664446"/>
+            <wp:effectExtent l="0" t="0" r="1905" b="3175"/>
+            <wp:docPr id="19" name="Picture 19"/>
+            <wp:cNvGraphicFramePr>
+              <a:graphicFrameLocks xmlns:a="http://schemas.openxmlformats.org/drawingml/2006/main" noChangeAspect="1"/>
+            </wp:cNvGraphicFramePr>
+            <a:graphic xmlns:a="http://schemas.openxmlformats.org/drawingml/2006/main">
+              <a:graphicData uri="http://schemas.openxmlformats.org/drawingml/2006/picture">
+                <pic:pic xmlns:pic="http://schemas.openxmlformats.org/drawingml/2006/picture">
+                  <pic:nvPicPr>
+                    <pic:cNvPr id="19" name="sprint1 usecase.png"/>
+                    <pic:cNvPicPr/>
+                  </pic:nvPicPr>
+                  <pic:blipFill>
+                    <a:blip r:embed="rId48">
+                      <a:extLst>
+                        <a:ext uri="{28A0092B-C50C-407E-A947-70E740481C1C}">
+                          <a14:useLocalDpi xmlns:a14="http://schemas.microsoft.com/office/drawing/2010/main" val="0"/>
+                        </a:ext>
+                      </a:extLst>
+                    </a:blip>
+                    <a:stretch>
+                      <a:fillRect/>
+                    </a:stretch>
+                  </pic:blipFill>
+                  <pic:spPr>
+                    <a:xfrm>
+                      <a:off x="0" y="0"/>
+                      <a:ext cx="6003856" cy="4668342"/>
+                    </a:xfrm>
+                    <a:prstGeom prst="rect">
+                      <a:avLst/>
+                    </a:prstGeom>
+                  </pic:spPr>
+                </pic:pic>
+              </a:graphicData>
+            </a:graphic>
+          </wp:inline>
+        </w:drawing>
+      </w:r>
+    </w:p>
+    <w:p>
+      <w:pPr>
+        <w:jc w:val="both"/>
+        <w:rPr>
+          <w:rFonts w:ascii="Times New Roman" w:hAnsi="Times New Roman" w:cs="Times New Roman"/>
+          <w:b/>
+          <w:sz w:val="24"/>
+          <w:szCs w:val="24"/>
+        </w:rPr>
+      </w:pPr>
+      <w:r>
+        <w:rPr>
+          <w:rFonts w:ascii="Times New Roman" w:hAnsi="Times New Roman" w:cs="Times New Roman"/>
+          <w:b/>
+          <w:sz w:val="24"/>
+          <w:szCs w:val="24"/>
+        </w:rPr>
+        <w:t>Interprétation :</w:t>
+      </w:r>
+    </w:p>
+    <w:p>
+      <w:pPr>
+        <w:jc w:val="both"/>
+        <w:rPr>
+          <w:rFonts w:ascii="Times New Roman" w:hAnsi="Times New Roman" w:cs="Times New Roman"/>
+          <w:sz w:val="24"/>
+          <w:szCs w:val="24"/>
+        </w:rPr>
+      </w:pPr>
+      <w:r>
+        <w:rPr>
+          <w:rFonts w:ascii="Times New Roman" w:hAnsi="Times New Roman" w:cs="Times New Roman"/>
+          <w:sz w:val="24"/>
+          <w:szCs w:val="24"/>
+        </w:rPr>
+        <w:t>Ce diagramme des cas d’utilisation présente les acteurs de l’application et les fonctionnalités</w:t>
+      </w:r>
+      <w:r>
+        <w:rPr>
+          <w:rFonts w:ascii="Times New Roman" w:hAnsi="Times New Roman" w:cs="Times New Roman"/>
+          <w:sz w:val="24"/>
+          <w:szCs w:val="24"/>
+        </w:rPr>
+        <w:t xml:space="preserve"> </w:t>
+      </w:r>
+      <w:r>
+        <w:rPr>
+          <w:rFonts w:ascii="Times New Roman" w:hAnsi="Times New Roman" w:cs="Times New Roman"/>
+          <w:sz w:val="24"/>
+          <w:szCs w:val="24"/>
+        </w:rPr>
+        <w:t>qui leur sont offertes par ce sprint. L’utilisateur et l’administrateur sont les deux acteurs</w:t>
+      </w:r>
+      <w:r>
+        <w:rPr>
+          <w:rFonts w:ascii="Times New Roman" w:hAnsi="Times New Roman" w:cs="Times New Roman"/>
+          <w:sz w:val="24"/>
+          <w:szCs w:val="24"/>
+        </w:rPr>
+        <w:t xml:space="preserve"> </w:t>
+      </w:r>
+      <w:r>
+        <w:rPr>
+          <w:rFonts w:ascii="Times New Roman" w:hAnsi="Times New Roman" w:cs="Times New Roman"/>
+          <w:sz w:val="24"/>
+          <w:szCs w:val="24"/>
+        </w:rPr>
+        <w:t>présents dans le diagramme.</w:t>
+      </w:r>
+    </w:p>
+    <w:p>
+      <w:pPr>
+        <w:jc w:val="both"/>
+        <w:rPr>
+          <w:rFonts w:ascii="Times New Roman" w:hAnsi="Times New Roman" w:cs="Times New Roman"/>
+          <w:sz w:val="24"/>
+          <w:szCs w:val="24"/>
+        </w:rPr>
+      </w:pPr>
+    </w:p>
+    <w:p>
+      <w:pPr>
+        <w:jc w:val="both"/>
+      </w:pPr>
+    </w:p>
+    <w:p>
+      <w:pPr>
+        <w:jc w:val="both"/>
+      </w:pPr>
+    </w:p>
+    <w:p>
+      <w:pPr>
+        <w:jc w:val="both"/>
+      </w:pPr>
+    </w:p>
+    <w:p>
+      <w:pPr>
+        <w:jc w:val="both"/>
+        <w:rPr>
+          <w:rFonts w:ascii="Times New Roman" w:hAnsi="Times New Roman" w:cs="Times New Roman"/>
+          <w:b/>
+          <w:sz w:val="24"/>
+          <w:szCs w:val="24"/>
+        </w:rPr>
+      </w:pPr>
+      <w:r>
+        <w:rPr>
+          <w:rFonts w:ascii="Times New Roman" w:hAnsi="Times New Roman" w:cs="Times New Roman"/>
+          <w:b/>
+          <w:sz w:val="24"/>
+          <w:szCs w:val="24"/>
+        </w:rPr>
+        <w:lastRenderedPageBreak/>
+        <w:t>Côté Administrateur :</w:t>
+      </w:r>
+    </w:p>
+    <w:p>
+      <w:pPr>
+        <w:jc w:val="both"/>
+        <w:rPr>
+          <w:rFonts w:ascii="Times New Roman" w:hAnsi="Times New Roman" w:cs="Times New Roman"/>
+          <w:sz w:val="24"/>
+          <w:szCs w:val="24"/>
+        </w:rPr>
+      </w:pPr>
+      <w:r>
+        <w:rPr>
+          <w:rFonts w:ascii="Times New Roman" w:hAnsi="Times New Roman" w:cs="Times New Roman"/>
+          <w:sz w:val="24"/>
+          <w:szCs w:val="24"/>
+        </w:rPr>
+        <w:t>Description textuelle de cas d’utilisation "S’authentifier"</w:t>
+      </w:r>
+    </w:p>
+    <w:tbl>
+      <w:tblPr>
+        <w:tblStyle w:val="TableGrid"/>
+        <w:tblW w:w="9632" w:type="dxa"/>
+        <w:tblLook w:val="04A0" w:firstRow="1" w:lastRow="0" w:firstColumn="1" w:lastColumn="0" w:noHBand="0" w:noVBand="1"/>
+      </w:tblPr>
+      <w:tblGrid>
+        <w:gridCol w:w="2556"/>
+        <w:gridCol w:w="7076"/>
+      </w:tblGrid>
+      <w:tr>
+        <w:trPr>
+          <w:trHeight w:val="391"/>
+        </w:trPr>
+        <w:tc>
+          <w:tcPr>
+            <w:tcW w:w="9632" w:type="dxa"/>
+            <w:gridSpan w:val="2"/>
+          </w:tcPr>
+          <w:p>
+            <w:pPr>
+              <w:jc w:val="center"/>
+              <w:rPr>
+                <w:rFonts w:ascii="Times New Roman" w:hAnsi="Times New Roman" w:cs="Times New Roman"/>
+                <w:i/>
+                <w:sz w:val="24"/>
+                <w:szCs w:val="24"/>
+              </w:rPr>
+            </w:pPr>
+            <w:r>
+              <w:rPr>
+                <w:rFonts w:ascii="Times New Roman" w:hAnsi="Times New Roman" w:cs="Times New Roman"/>
+                <w:i/>
+                <w:sz w:val="24"/>
+                <w:szCs w:val="24"/>
+              </w:rPr>
+              <w:t>Sommaire d’identification</w:t>
+            </w:r>
+          </w:p>
+        </w:tc>
+      </w:tr>
+      <w:tr>
+        <w:trPr>
+          <w:trHeight w:val="537"/>
+        </w:trPr>
+        <w:tc>
+          <w:tcPr>
+            <w:tcW w:w="2556" w:type="dxa"/>
+          </w:tcPr>
+          <w:p>
+            <w:pPr>
+              <w:rPr>
+                <w:rFonts w:ascii="Times New Roman" w:hAnsi="Times New Roman" w:cs="Times New Roman"/>
+                <w:sz w:val="24"/>
+                <w:szCs w:val="24"/>
+              </w:rPr>
+            </w:pPr>
+            <w:r>
+              <w:rPr>
+                <w:rFonts w:ascii="Times New Roman" w:hAnsi="Times New Roman" w:cs="Times New Roman"/>
+                <w:sz w:val="24"/>
+                <w:szCs w:val="24"/>
+              </w:rPr>
+              <w:t>Titre</w:t>
+            </w:r>
+          </w:p>
+        </w:tc>
+        <w:tc>
+          <w:tcPr>
+            <w:tcW w:w="7075" w:type="dxa"/>
+          </w:tcPr>
+          <w:p>
+            <w:pPr>
+              <w:jc w:val="both"/>
+              <w:rPr>
+                <w:rFonts w:ascii="Times New Roman" w:hAnsi="Times New Roman" w:cs="Times New Roman"/>
+                <w:b/>
+                <w:sz w:val="24"/>
+                <w:szCs w:val="24"/>
+              </w:rPr>
+            </w:pPr>
+            <w:r>
+              <w:rPr>
+                <w:rFonts w:ascii="Times New Roman" w:hAnsi="Times New Roman" w:cs="Times New Roman"/>
+                <w:b/>
+                <w:sz w:val="24"/>
+                <w:szCs w:val="24"/>
+              </w:rPr>
+              <w:t>S’authentifier</w:t>
+            </w:r>
+          </w:p>
+        </w:tc>
+      </w:tr>
+      <w:tr>
+        <w:trPr>
+          <w:trHeight w:val="803"/>
+        </w:trPr>
+        <w:tc>
+          <w:tcPr>
+            <w:tcW w:w="2556" w:type="dxa"/>
+          </w:tcPr>
+          <w:p>
+            <w:pPr>
+              <w:rPr>
+                <w:rFonts w:ascii="Times New Roman" w:hAnsi="Times New Roman" w:cs="Times New Roman"/>
+                <w:sz w:val="24"/>
+                <w:szCs w:val="24"/>
+              </w:rPr>
+            </w:pPr>
+            <w:r>
+              <w:rPr>
+                <w:rFonts w:ascii="Times New Roman" w:hAnsi="Times New Roman" w:cs="Times New Roman"/>
+                <w:sz w:val="24"/>
+                <w:szCs w:val="24"/>
+              </w:rPr>
+              <w:t>Résumé</w:t>
+            </w:r>
+          </w:p>
+        </w:tc>
+        <w:tc>
+          <w:tcPr>
+            <w:tcW w:w="7075" w:type="dxa"/>
+          </w:tcPr>
+          <w:p>
+            <w:pPr>
+              <w:rPr>
+                <w:rFonts w:ascii="Times New Roman" w:hAnsi="Times New Roman" w:cs="Times New Roman"/>
+                <w:sz w:val="24"/>
+                <w:szCs w:val="24"/>
+              </w:rPr>
+            </w:pPr>
+            <w:r>
+              <w:rPr>
+                <w:rFonts w:ascii="Times New Roman" w:hAnsi="Times New Roman" w:cs="Times New Roman"/>
+                <w:sz w:val="24"/>
+                <w:szCs w:val="24"/>
+              </w:rPr>
+              <w:t>L’administrateur doit se connecter afin de profiter de tous les</w:t>
+            </w:r>
+          </w:p>
+          <w:p>
+            <w:pPr>
+              <w:rPr>
+                <w:rFonts w:ascii="Times New Roman" w:hAnsi="Times New Roman" w:cs="Times New Roman"/>
+                <w:sz w:val="24"/>
+                <w:szCs w:val="24"/>
+              </w:rPr>
+            </w:pPr>
+            <w:r>
+              <w:rPr>
+                <w:rFonts w:ascii="Times New Roman" w:hAnsi="Times New Roman" w:cs="Times New Roman"/>
+                <w:sz w:val="24"/>
+                <w:szCs w:val="24"/>
+              </w:rPr>
+              <w:t>S</w:t>
+            </w:r>
+            <w:r>
+              <w:rPr>
+                <w:rFonts w:ascii="Times New Roman" w:hAnsi="Times New Roman" w:cs="Times New Roman"/>
+                <w:sz w:val="24"/>
+                <w:szCs w:val="24"/>
+              </w:rPr>
+              <w:t>ervices</w:t>
+            </w:r>
+            <w:r>
+              <w:rPr>
+                <w:rFonts w:ascii="Times New Roman" w:hAnsi="Times New Roman" w:cs="Times New Roman"/>
+                <w:sz w:val="24"/>
+                <w:szCs w:val="24"/>
+              </w:rPr>
+              <w:t>.</w:t>
+            </w:r>
+          </w:p>
+        </w:tc>
+      </w:tr>
+      <w:tr>
+        <w:trPr>
+          <w:trHeight w:val="391"/>
+        </w:trPr>
+        <w:tc>
+          <w:tcPr>
+            <w:tcW w:w="2556" w:type="dxa"/>
+          </w:tcPr>
+          <w:p>
+            <w:pPr>
+              <w:rPr>
+                <w:rFonts w:ascii="Times New Roman" w:hAnsi="Times New Roman" w:cs="Times New Roman"/>
+                <w:sz w:val="24"/>
+                <w:szCs w:val="24"/>
+              </w:rPr>
+            </w:pPr>
+            <w:r>
+              <w:rPr>
+                <w:rFonts w:ascii="Times New Roman" w:hAnsi="Times New Roman" w:cs="Times New Roman"/>
+                <w:sz w:val="24"/>
+                <w:szCs w:val="24"/>
+              </w:rPr>
+              <w:t>Acteur</w:t>
+            </w:r>
+          </w:p>
+        </w:tc>
+        <w:tc>
+          <w:tcPr>
+            <w:tcW w:w="7075" w:type="dxa"/>
+          </w:tcPr>
+          <w:p>
+            <w:pPr>
+              <w:jc w:val="both"/>
+              <w:rPr>
+                <w:rFonts w:ascii="Times New Roman" w:hAnsi="Times New Roman" w:cs="Times New Roman"/>
+                <w:sz w:val="24"/>
+                <w:szCs w:val="24"/>
+              </w:rPr>
+            </w:pPr>
+            <w:r>
+              <w:rPr>
+                <w:rFonts w:ascii="Times New Roman" w:hAnsi="Times New Roman" w:cs="Times New Roman"/>
+                <w:sz w:val="24"/>
+                <w:szCs w:val="24"/>
+              </w:rPr>
+              <w:t>Utilisateur et Administrateur</w:t>
+            </w:r>
+          </w:p>
+        </w:tc>
+      </w:tr>
+      <w:tr>
+        <w:trPr>
+          <w:trHeight w:val="391"/>
+        </w:trPr>
+        <w:tc>
+          <w:tcPr>
+            <w:tcW w:w="9632" w:type="dxa"/>
+            <w:gridSpan w:val="2"/>
+          </w:tcPr>
+          <w:p>
+            <w:pPr>
+              <w:jc w:val="center"/>
+              <w:rPr>
+                <w:rFonts w:ascii="Times New Roman" w:hAnsi="Times New Roman" w:cs="Times New Roman"/>
+                <w:i/>
+                <w:sz w:val="24"/>
+                <w:szCs w:val="24"/>
+              </w:rPr>
+            </w:pPr>
+            <w:r>
+              <w:rPr>
+                <w:rFonts w:ascii="Times New Roman" w:hAnsi="Times New Roman" w:cs="Times New Roman"/>
+                <w:i/>
+                <w:sz w:val="24"/>
+                <w:szCs w:val="24"/>
+              </w:rPr>
+              <w:t>Description des enchaînements</w:t>
+            </w:r>
+          </w:p>
+        </w:tc>
+      </w:tr>
+      <w:tr>
+        <w:trPr>
+          <w:trHeight w:val="391"/>
+        </w:trPr>
+        <w:tc>
+          <w:tcPr>
+            <w:tcW w:w="2556" w:type="dxa"/>
+          </w:tcPr>
+          <w:p>
+            <w:pPr>
+              <w:rPr>
+                <w:rFonts w:ascii="Times New Roman" w:hAnsi="Times New Roman" w:cs="Times New Roman"/>
+                <w:sz w:val="24"/>
+                <w:szCs w:val="24"/>
+              </w:rPr>
+            </w:pPr>
+            <w:r>
+              <w:rPr>
+                <w:rFonts w:ascii="Times New Roman" w:hAnsi="Times New Roman" w:cs="Times New Roman"/>
+                <w:sz w:val="24"/>
+                <w:szCs w:val="24"/>
+              </w:rPr>
+              <w:t>Pré-condition</w:t>
+            </w:r>
+          </w:p>
+        </w:tc>
+        <w:tc>
+          <w:tcPr>
+            <w:tcW w:w="7075" w:type="dxa"/>
+          </w:tcPr>
+          <w:p>
+            <w:pPr>
+              <w:jc w:val="both"/>
+              <w:rPr>
+                <w:rFonts w:ascii="Times New Roman" w:hAnsi="Times New Roman" w:cs="Times New Roman"/>
+                <w:sz w:val="24"/>
+                <w:szCs w:val="24"/>
+              </w:rPr>
+            </w:pPr>
+            <w:r>
+              <w:rPr>
+                <w:rFonts w:ascii="Times New Roman" w:hAnsi="Times New Roman" w:cs="Times New Roman"/>
+                <w:sz w:val="24"/>
+                <w:szCs w:val="24"/>
+              </w:rPr>
+              <w:t>Avoir un compte admin dans la base de données</w:t>
+            </w:r>
+          </w:p>
+        </w:tc>
+      </w:tr>
+      <w:tr>
+        <w:trPr>
+          <w:trHeight w:val="391"/>
+        </w:trPr>
+        <w:tc>
+          <w:tcPr>
+            <w:tcW w:w="2556" w:type="dxa"/>
+          </w:tcPr>
+          <w:p>
+            <w:pPr>
+              <w:rPr>
+                <w:rFonts w:ascii="Times New Roman" w:hAnsi="Times New Roman" w:cs="Times New Roman"/>
+                <w:sz w:val="24"/>
+                <w:szCs w:val="24"/>
+              </w:rPr>
+            </w:pPr>
+            <w:r>
+              <w:rPr>
+                <w:rFonts w:ascii="Times New Roman" w:hAnsi="Times New Roman" w:cs="Times New Roman"/>
+                <w:sz w:val="24"/>
+                <w:szCs w:val="24"/>
+              </w:rPr>
+              <w:t>Post-condition</w:t>
+            </w:r>
+          </w:p>
+        </w:tc>
+        <w:tc>
+          <w:tcPr>
+            <w:tcW w:w="7075" w:type="dxa"/>
+          </w:tcPr>
+          <w:p>
+            <w:pPr>
+              <w:jc w:val="both"/>
+              <w:rPr>
+                <w:rFonts w:ascii="Times New Roman" w:hAnsi="Times New Roman" w:cs="Times New Roman"/>
+                <w:sz w:val="24"/>
+                <w:szCs w:val="24"/>
+              </w:rPr>
+            </w:pPr>
+            <w:r>
+              <w:rPr>
+                <w:rFonts w:ascii="Times New Roman" w:hAnsi="Times New Roman" w:cs="Times New Roman"/>
+                <w:sz w:val="24"/>
+                <w:szCs w:val="24"/>
+              </w:rPr>
+              <w:t>Le</w:t>
+            </w:r>
+            <w:r>
+              <w:rPr>
+                <w:rFonts w:ascii="Times New Roman" w:hAnsi="Times New Roman" w:cs="Times New Roman"/>
+                <w:sz w:val="24"/>
+                <w:szCs w:val="24"/>
+              </w:rPr>
+              <w:t xml:space="preserve"> Chef d’équipe</w:t>
+            </w:r>
+            <w:r>
+              <w:rPr>
+                <w:rFonts w:ascii="Times New Roman" w:hAnsi="Times New Roman" w:cs="Times New Roman"/>
+                <w:sz w:val="24"/>
+                <w:szCs w:val="24"/>
+              </w:rPr>
+              <w:t xml:space="preserve">, </w:t>
+            </w:r>
+            <w:r>
+              <w:rPr>
+                <w:rFonts w:ascii="Times New Roman" w:hAnsi="Times New Roman" w:cs="Times New Roman"/>
+                <w:sz w:val="24"/>
+                <w:szCs w:val="24"/>
+              </w:rPr>
+              <w:t>le technicien</w:t>
+            </w:r>
+            <w:r>
+              <w:rPr>
+                <w:rFonts w:ascii="Times New Roman" w:hAnsi="Times New Roman" w:cs="Times New Roman"/>
+                <w:sz w:val="24"/>
+                <w:szCs w:val="24"/>
+              </w:rPr>
+              <w:t xml:space="preserve"> et l’administrateur sont</w:t>
+            </w:r>
+          </w:p>
+          <w:p>
+            <w:pPr>
+              <w:jc w:val="both"/>
+              <w:rPr>
+                <w:rFonts w:ascii="Times New Roman" w:hAnsi="Times New Roman" w:cs="Times New Roman"/>
+                <w:sz w:val="24"/>
+                <w:szCs w:val="24"/>
+              </w:rPr>
+            </w:pPr>
+            <w:r>
+              <w:rPr>
+                <w:rFonts w:ascii="Times New Roman" w:hAnsi="Times New Roman" w:cs="Times New Roman"/>
+                <w:sz w:val="24"/>
+                <w:szCs w:val="24"/>
+              </w:rPr>
+              <w:t>Connectés</w:t>
+            </w:r>
+            <w:r>
+              <w:rPr>
+                <w:rFonts w:ascii="Times New Roman" w:hAnsi="Times New Roman" w:cs="Times New Roman"/>
+                <w:sz w:val="24"/>
+                <w:szCs w:val="24"/>
+              </w:rPr>
+              <w:t>, ils ont l’accès à toute l’application.</w:t>
+            </w:r>
+          </w:p>
+          <w:p>
+            <w:pPr>
+              <w:jc w:val="both"/>
+              <w:rPr>
+                <w:rFonts w:ascii="Times New Roman" w:hAnsi="Times New Roman" w:cs="Times New Roman"/>
+                <w:sz w:val="24"/>
+                <w:szCs w:val="24"/>
+              </w:rPr>
+            </w:pPr>
+          </w:p>
+        </w:tc>
+      </w:tr>
+      <w:tr>
+        <w:trPr>
+          <w:trHeight w:val="391"/>
+        </w:trPr>
+        <w:tc>
+          <w:tcPr>
+            <w:tcW w:w="2556" w:type="dxa"/>
+          </w:tcPr>
+          <w:p>
+            <w:pPr>
+              <w:rPr>
+                <w:rFonts w:ascii="Times New Roman" w:hAnsi="Times New Roman" w:cs="Times New Roman"/>
+                <w:sz w:val="24"/>
+                <w:szCs w:val="24"/>
+              </w:rPr>
+            </w:pPr>
+            <w:r>
+              <w:rPr>
+                <w:rFonts w:ascii="Times New Roman" w:hAnsi="Times New Roman" w:cs="Times New Roman"/>
+                <w:sz w:val="24"/>
+                <w:szCs w:val="24"/>
+              </w:rPr>
+              <w:t>Scénario nominal</w:t>
+            </w:r>
+          </w:p>
+        </w:tc>
+        <w:tc>
+          <w:tcPr>
+            <w:tcW w:w="7075" w:type="dxa"/>
+          </w:tcPr>
+          <w:p>
+            <w:pPr>
+              <w:numPr>
+                <w:ilvl w:val="0"/>
+                <w:numId w:val="34"/>
+              </w:numPr>
+              <w:pBdr>
+                <w:top w:val="single" w:sz="2" w:space="0" w:color="E3E3E3"/>
+                <w:left w:val="single" w:sz="2" w:space="5" w:color="E3E3E3"/>
+                <w:bottom w:val="single" w:sz="2" w:space="0" w:color="E3E3E3"/>
+                <w:right w:val="single" w:sz="2" w:space="0" w:color="E3E3E3"/>
+              </w:pBdr>
+              <w:shd w:val="clear" w:color="auto" w:fill="FFFFFF"/>
+              <w:ind w:left="0"/>
+              <w:rPr>
+                <w:rFonts w:ascii="Times New Roman" w:eastAsia="Times New Roman" w:hAnsi="Times New Roman" w:cs="Times New Roman"/>
+                <w:color w:val="0D0D0D"/>
+                <w:sz w:val="24"/>
+                <w:szCs w:val="24"/>
+                <w:lang w:eastAsia="fr-FR"/>
+              </w:rPr>
+            </w:pPr>
+            <w:r>
+              <w:rPr>
+                <w:rFonts w:ascii="Times New Roman" w:eastAsia="Times New Roman" w:hAnsi="Times New Roman" w:cs="Times New Roman"/>
+                <w:color w:val="0D0D0D"/>
+                <w:sz w:val="24"/>
+                <w:szCs w:val="24"/>
+                <w:lang w:eastAsia="fr-FR"/>
+              </w:rPr>
+              <w:t xml:space="preserve">1.L'administrateur saisit l'adresse e-mail et le mot de passe </w:t>
+            </w:r>
+          </w:p>
+          <w:p>
+            <w:pPr>
+              <w:numPr>
+                <w:ilvl w:val="0"/>
+                <w:numId w:val="34"/>
+              </w:numPr>
+              <w:pBdr>
+                <w:top w:val="single" w:sz="2" w:space="0" w:color="E3E3E3"/>
+                <w:left w:val="single" w:sz="2" w:space="5" w:color="E3E3E3"/>
+                <w:bottom w:val="single" w:sz="2" w:space="0" w:color="E3E3E3"/>
+                <w:right w:val="single" w:sz="2" w:space="0" w:color="E3E3E3"/>
+              </w:pBdr>
+              <w:shd w:val="clear" w:color="auto" w:fill="FFFFFF"/>
+              <w:ind w:left="0"/>
+              <w:rPr>
+                <w:rFonts w:ascii="Times New Roman" w:eastAsia="Times New Roman" w:hAnsi="Times New Roman" w:cs="Times New Roman"/>
+                <w:color w:val="0D0D0D"/>
+                <w:sz w:val="24"/>
+                <w:szCs w:val="24"/>
+                <w:lang w:eastAsia="fr-FR"/>
+              </w:rPr>
+            </w:pPr>
+            <w:r>
+              <w:rPr>
+                <w:rFonts w:ascii="Times New Roman" w:eastAsia="Times New Roman" w:hAnsi="Times New Roman" w:cs="Times New Roman"/>
+                <w:color w:val="0D0D0D"/>
+                <w:sz w:val="24"/>
+                <w:szCs w:val="24"/>
+                <w:lang w:eastAsia="fr-FR"/>
+              </w:rPr>
+              <w:t>2.Le système vérifie l'existence de l'adresse e-mail et du mot de passe dans la base de données.</w:t>
+            </w:r>
+          </w:p>
+          <w:p>
+            <w:pPr>
+              <w:numPr>
+                <w:ilvl w:val="0"/>
+                <w:numId w:val="34"/>
+              </w:numPr>
+              <w:pBdr>
+                <w:top w:val="single" w:sz="2" w:space="0" w:color="E3E3E3"/>
+                <w:left w:val="single" w:sz="2" w:space="5" w:color="E3E3E3"/>
+                <w:bottom w:val="single" w:sz="2" w:space="0" w:color="E3E3E3"/>
+                <w:right w:val="single" w:sz="2" w:space="0" w:color="E3E3E3"/>
+              </w:pBdr>
+              <w:shd w:val="clear" w:color="auto" w:fill="FFFFFF"/>
+              <w:ind w:left="0"/>
+              <w:rPr>
+                <w:rFonts w:ascii="Times New Roman" w:eastAsia="Times New Roman" w:hAnsi="Times New Roman" w:cs="Times New Roman"/>
+                <w:color w:val="0D0D0D"/>
+                <w:sz w:val="24"/>
+                <w:szCs w:val="24"/>
+                <w:lang w:eastAsia="fr-FR"/>
+              </w:rPr>
+            </w:pPr>
+            <w:r>
+              <w:rPr>
+                <w:rFonts w:ascii="Times New Roman" w:eastAsia="Times New Roman" w:hAnsi="Times New Roman" w:cs="Times New Roman"/>
+                <w:color w:val="0D0D0D"/>
+                <w:sz w:val="24"/>
+                <w:szCs w:val="24"/>
+                <w:lang w:eastAsia="fr-FR"/>
+              </w:rPr>
+              <w:t>3.Redirection vers le tableau de bord.</w:t>
+            </w:r>
+          </w:p>
+          <w:p>
+            <w:pPr>
+              <w:jc w:val="both"/>
+              <w:rPr>
+                <w:rFonts w:ascii="Times New Roman" w:hAnsi="Times New Roman" w:cs="Times New Roman"/>
+                <w:sz w:val="24"/>
+                <w:szCs w:val="24"/>
+              </w:rPr>
+            </w:pPr>
+          </w:p>
+        </w:tc>
+      </w:tr>
+      <w:tr>
+        <w:trPr>
+          <w:trHeight w:val="782"/>
+        </w:trPr>
+        <w:tc>
+          <w:tcPr>
+            <w:tcW w:w="2556" w:type="dxa"/>
+          </w:tcPr>
+          <w:p>
+            <w:pPr>
+              <w:rPr>
+                <w:rFonts w:ascii="Times New Roman" w:hAnsi="Times New Roman" w:cs="Times New Roman"/>
+                <w:sz w:val="24"/>
+                <w:szCs w:val="24"/>
+              </w:rPr>
+            </w:pPr>
+            <w:r>
+              <w:rPr>
+                <w:rFonts w:ascii="Times New Roman" w:hAnsi="Times New Roman" w:cs="Times New Roman"/>
+                <w:sz w:val="24"/>
+                <w:szCs w:val="24"/>
+              </w:rPr>
+              <w:t>Enchaînements alternatifs</w:t>
+            </w:r>
+          </w:p>
+        </w:tc>
+        <w:tc>
+          <w:tcPr>
+            <w:tcW w:w="7075" w:type="dxa"/>
+          </w:tcPr>
+          <w:p>
+            <w:pPr>
+              <w:jc w:val="both"/>
+              <w:rPr>
+                <w:rFonts w:ascii="Times New Roman" w:hAnsi="Times New Roman" w:cs="Times New Roman"/>
+                <w:sz w:val="24"/>
+                <w:szCs w:val="24"/>
+              </w:rPr>
+            </w:pPr>
+            <w:r>
+              <w:rPr>
+                <w:rFonts w:ascii="Times New Roman" w:hAnsi="Times New Roman" w:cs="Times New Roman"/>
+                <w:b/>
+                <w:sz w:val="24"/>
+                <w:szCs w:val="24"/>
+              </w:rPr>
+              <w:t>E1</w:t>
+            </w:r>
+            <w:r>
+              <w:rPr>
+                <w:rFonts w:ascii="Times New Roman" w:hAnsi="Times New Roman" w:cs="Times New Roman"/>
+                <w:sz w:val="24"/>
+                <w:szCs w:val="24"/>
+              </w:rPr>
+              <w:t xml:space="preserve"> : Si l’administrateur saisit des coordonnées incorrectes :</w:t>
+            </w:r>
+          </w:p>
+          <w:p>
+            <w:pPr>
+              <w:jc w:val="both"/>
+              <w:rPr>
+                <w:rFonts w:ascii="Times New Roman" w:hAnsi="Times New Roman" w:cs="Times New Roman"/>
+                <w:sz w:val="24"/>
+                <w:szCs w:val="24"/>
+              </w:rPr>
+            </w:pPr>
+            <w:r>
+              <w:rPr>
+                <w:rFonts w:ascii="Times New Roman" w:hAnsi="Times New Roman" w:cs="Times New Roman"/>
+                <w:sz w:val="24"/>
+                <w:szCs w:val="24"/>
+              </w:rPr>
+              <w:t>1. Le système vérifie qu’une des coordonnées n’existe pas dans</w:t>
+            </w:r>
+          </w:p>
+          <w:p>
+            <w:pPr>
+              <w:jc w:val="both"/>
+              <w:rPr>
+                <w:rFonts w:ascii="Times New Roman" w:hAnsi="Times New Roman" w:cs="Times New Roman"/>
+                <w:sz w:val="24"/>
+                <w:szCs w:val="24"/>
+              </w:rPr>
+            </w:pPr>
+            <w:r>
+              <w:rPr>
+                <w:rFonts w:ascii="Times New Roman" w:hAnsi="Times New Roman" w:cs="Times New Roman"/>
+                <w:sz w:val="24"/>
+                <w:szCs w:val="24"/>
+              </w:rPr>
+              <w:t>La</w:t>
+            </w:r>
+            <w:r>
+              <w:rPr>
+                <w:rFonts w:ascii="Times New Roman" w:hAnsi="Times New Roman" w:cs="Times New Roman"/>
+                <w:sz w:val="24"/>
+                <w:szCs w:val="24"/>
+              </w:rPr>
+              <w:t xml:space="preserve"> base de données</w:t>
+            </w:r>
+          </w:p>
+          <w:p>
+            <w:pPr>
+              <w:jc w:val="both"/>
+              <w:rPr>
+                <w:rFonts w:ascii="Times New Roman" w:hAnsi="Times New Roman" w:cs="Times New Roman"/>
+                <w:sz w:val="24"/>
+                <w:szCs w:val="24"/>
+              </w:rPr>
+            </w:pPr>
+            <w:r>
+              <w:rPr>
+                <w:rFonts w:ascii="Times New Roman" w:hAnsi="Times New Roman" w:cs="Times New Roman"/>
+                <w:sz w:val="24"/>
+                <w:szCs w:val="24"/>
+              </w:rPr>
+              <w:t>2. Le système affiche un message d’erreur.</w:t>
+            </w:r>
+          </w:p>
+          <w:p>
+            <w:pPr>
+              <w:jc w:val="both"/>
+              <w:rPr>
+                <w:rFonts w:ascii="Times New Roman" w:hAnsi="Times New Roman" w:cs="Times New Roman"/>
+                <w:sz w:val="24"/>
+                <w:szCs w:val="24"/>
+              </w:rPr>
+            </w:pPr>
+          </w:p>
+        </w:tc>
+      </w:tr>
+    </w:tbl>
+    <w:p>
+      <w:pPr>
+        <w:jc w:val="both"/>
+      </w:pPr>
+    </w:p>
+    <w:p>
+      <w:pPr>
+        <w:jc w:val="both"/>
+      </w:pPr>
+      <w:r>
+        <w:t>Description textuelle de cas d’utilisation "Ajouter utilisateur"</w:t>
+      </w:r>
+    </w:p>
+    <w:p>
+      <w:pPr>
+        <w:jc w:val="both"/>
+      </w:pPr>
+    </w:p>
+    <w:tbl>
+      <w:tblPr>
+        <w:tblStyle w:val="TableGrid"/>
+        <w:tblW w:w="9302" w:type="dxa"/>
+        <w:tblLook w:val="04A0" w:firstRow="1" w:lastRow="0" w:firstColumn="1" w:lastColumn="0" w:noHBand="0" w:noVBand="1"/>
+      </w:tblPr>
+      <w:tblGrid>
+        <w:gridCol w:w="2614"/>
+        <w:gridCol w:w="6688"/>
+      </w:tblGrid>
+      <w:tr>
+        <w:trPr>
+          <w:trHeight w:val="363"/>
+        </w:trPr>
+        <w:tc>
+          <w:tcPr>
+            <w:tcW w:w="9302" w:type="dxa"/>
+            <w:gridSpan w:val="2"/>
+          </w:tcPr>
+          <w:p>
+            <w:pPr>
+              <w:jc w:val="center"/>
+              <w:rPr>
+                <w:rFonts w:ascii="Times New Roman" w:hAnsi="Times New Roman" w:cs="Times New Roman"/>
+                <w:i/>
+                <w:sz w:val="24"/>
+                <w:szCs w:val="24"/>
+              </w:rPr>
+            </w:pPr>
+            <w:r>
+              <w:rPr>
+                <w:rFonts w:ascii="Times New Roman" w:hAnsi="Times New Roman" w:cs="Times New Roman"/>
+                <w:i/>
+                <w:sz w:val="24"/>
+                <w:szCs w:val="24"/>
+              </w:rPr>
+              <w:t>Sommaire d’identification</w:t>
+            </w:r>
+          </w:p>
+        </w:tc>
+      </w:tr>
+      <w:tr>
+        <w:trPr>
+          <w:trHeight w:val="429"/>
+        </w:trPr>
+        <w:tc>
+          <w:tcPr>
+            <w:tcW w:w="2614" w:type="dxa"/>
+          </w:tcPr>
+          <w:p>
+            <w:pPr>
+              <w:jc w:val="both"/>
+            </w:pPr>
+            <w:r>
+              <w:t>Titre</w:t>
+            </w:r>
+          </w:p>
+        </w:tc>
+        <w:tc>
+          <w:tcPr>
+            <w:tcW w:w="6687" w:type="dxa"/>
+          </w:tcPr>
+          <w:p>
+            <w:pPr>
+              <w:jc w:val="both"/>
+              <w:rPr>
+                <w:rFonts w:ascii="Times New Roman" w:hAnsi="Times New Roman" w:cs="Times New Roman"/>
+                <w:b/>
+                <w:sz w:val="24"/>
+                <w:szCs w:val="24"/>
+              </w:rPr>
+            </w:pPr>
+            <w:r>
+              <w:rPr>
+                <w:rFonts w:ascii="Times New Roman" w:hAnsi="Times New Roman" w:cs="Times New Roman"/>
+                <w:b/>
+                <w:sz w:val="24"/>
+                <w:szCs w:val="24"/>
+              </w:rPr>
+              <w:t>Ajouter utilisateur</w:t>
+            </w:r>
+          </w:p>
+        </w:tc>
+      </w:tr>
+      <w:tr>
+        <w:trPr>
+          <w:trHeight w:val="636"/>
+        </w:trPr>
+        <w:tc>
+          <w:tcPr>
+            <w:tcW w:w="2614" w:type="dxa"/>
+          </w:tcPr>
+          <w:p>
+            <w:pPr>
+              <w:jc w:val="both"/>
+            </w:pPr>
+            <w:r>
+              <w:t>Résumé</w:t>
+            </w:r>
+          </w:p>
+        </w:tc>
+        <w:tc>
+          <w:tcPr>
+            <w:tcW w:w="6687" w:type="dxa"/>
+          </w:tcPr>
+          <w:p>
+            <w:pPr>
+              <w:jc w:val="both"/>
+              <w:rPr>
+                <w:rFonts w:ascii="Times New Roman" w:hAnsi="Times New Roman" w:cs="Times New Roman"/>
+                <w:sz w:val="24"/>
+                <w:szCs w:val="24"/>
+              </w:rPr>
+            </w:pPr>
+            <w:r>
+              <w:rPr>
+                <w:rFonts w:ascii="Times New Roman" w:hAnsi="Times New Roman" w:cs="Times New Roman"/>
+                <w:sz w:val="24"/>
+                <w:szCs w:val="24"/>
+              </w:rPr>
+              <w:t>L’administrateur doit ajouter des utilisateurs de l’application web</w:t>
+            </w:r>
+          </w:p>
+          <w:p>
+            <w:pPr>
+              <w:jc w:val="both"/>
+              <w:rPr>
+                <w:rFonts w:ascii="Times New Roman" w:hAnsi="Times New Roman" w:cs="Times New Roman"/>
+                <w:sz w:val="24"/>
+                <w:szCs w:val="24"/>
+              </w:rPr>
+            </w:pPr>
+            <w:r>
+              <w:rPr>
+                <w:rFonts w:ascii="Times New Roman" w:hAnsi="Times New Roman" w:cs="Times New Roman"/>
+                <w:sz w:val="24"/>
+                <w:szCs w:val="24"/>
+              </w:rPr>
+              <w:t>(</w:t>
+            </w:r>
+            <w:r>
+              <w:rPr>
+                <w:rFonts w:ascii="Times New Roman" w:hAnsi="Times New Roman" w:cs="Times New Roman"/>
+                <w:sz w:val="24"/>
+                <w:szCs w:val="24"/>
+              </w:rPr>
+              <w:t>Administrateur</w:t>
+            </w:r>
+            <w:r>
+              <w:rPr>
+                <w:rFonts w:ascii="Times New Roman" w:hAnsi="Times New Roman" w:cs="Times New Roman"/>
+                <w:sz w:val="24"/>
+                <w:szCs w:val="24"/>
+              </w:rPr>
+              <w:t xml:space="preserve">, </w:t>
+            </w:r>
+            <w:r>
+              <w:rPr>
+                <w:rFonts w:ascii="Times New Roman" w:hAnsi="Times New Roman" w:cs="Times New Roman"/>
+                <w:sz w:val="24"/>
+                <w:szCs w:val="24"/>
+              </w:rPr>
+              <w:t xml:space="preserve">chef </w:t>
+            </w:r>
+            <w:r>
+              <w:rPr>
+                <w:rFonts w:ascii="Times New Roman" w:hAnsi="Times New Roman" w:cs="Times New Roman"/>
+                <w:sz w:val="24"/>
+                <w:szCs w:val="24"/>
+              </w:rPr>
+              <w:t>d’équipe</w:t>
+            </w:r>
+            <w:r>
+              <w:rPr>
+                <w:rFonts w:ascii="Times New Roman" w:hAnsi="Times New Roman" w:cs="Times New Roman"/>
+                <w:sz w:val="24"/>
+                <w:szCs w:val="24"/>
+              </w:rPr>
+              <w:t>,</w:t>
+            </w:r>
+            <w:r>
+              <w:rPr>
+                <w:rFonts w:ascii="Times New Roman" w:hAnsi="Times New Roman" w:cs="Times New Roman"/>
+                <w:sz w:val="24"/>
+                <w:szCs w:val="24"/>
+              </w:rPr>
+              <w:t xml:space="preserve"> </w:t>
+            </w:r>
+            <w:r>
+              <w:rPr>
+                <w:rFonts w:ascii="Times New Roman" w:hAnsi="Times New Roman" w:cs="Times New Roman"/>
+                <w:sz w:val="24"/>
+                <w:szCs w:val="24"/>
+              </w:rPr>
+              <w:t>technicien</w:t>
+            </w:r>
+            <w:r>
+              <w:rPr>
+                <w:rFonts w:ascii="Times New Roman" w:hAnsi="Times New Roman" w:cs="Times New Roman"/>
+                <w:sz w:val="24"/>
+                <w:szCs w:val="24"/>
+              </w:rPr>
+              <w:t xml:space="preserve"> ou magasinier</w:t>
+            </w:r>
+            <w:r>
+              <w:rPr>
+                <w:rFonts w:ascii="Times New Roman" w:hAnsi="Times New Roman" w:cs="Times New Roman"/>
+                <w:sz w:val="24"/>
+                <w:szCs w:val="24"/>
+              </w:rPr>
+              <w:t>)</w:t>
+            </w:r>
+          </w:p>
+        </w:tc>
+      </w:tr>
+      <w:tr>
+        <w:trPr>
+          <w:trHeight w:val="487"/>
+        </w:trPr>
+        <w:tc>
+          <w:tcPr>
+            <w:tcW w:w="2614" w:type="dxa"/>
+          </w:tcPr>
+          <w:p>
+            <w:pPr>
+              <w:jc w:val="both"/>
+            </w:pPr>
+            <w:r>
+              <w:t>Acteur</w:t>
+            </w:r>
+          </w:p>
+        </w:tc>
+        <w:tc>
+          <w:tcPr>
+            <w:tcW w:w="6687" w:type="dxa"/>
+          </w:tcPr>
+          <w:p>
+            <w:pPr>
+              <w:jc w:val="both"/>
+              <w:rPr>
+                <w:rFonts w:ascii="Times New Roman" w:hAnsi="Times New Roman" w:cs="Times New Roman"/>
+                <w:sz w:val="24"/>
+                <w:szCs w:val="24"/>
+              </w:rPr>
+            </w:pPr>
+            <w:r>
+              <w:rPr>
+                <w:rFonts w:ascii="Times New Roman" w:hAnsi="Times New Roman" w:cs="Times New Roman"/>
+                <w:sz w:val="24"/>
+                <w:szCs w:val="24"/>
+              </w:rPr>
+              <w:t>Administrateur</w:t>
+            </w:r>
+          </w:p>
+        </w:tc>
+      </w:tr>
+      <w:tr>
+        <w:trPr>
+          <w:trHeight w:val="406"/>
+        </w:trPr>
+        <w:tc>
+          <w:tcPr>
+            <w:tcW w:w="9302" w:type="dxa"/>
+            <w:gridSpan w:val="2"/>
+          </w:tcPr>
+          <w:p>
+            <w:pPr>
+              <w:jc w:val="center"/>
+              <w:rPr>
+                <w:rFonts w:ascii="Times New Roman" w:hAnsi="Times New Roman" w:cs="Times New Roman"/>
+                <w:i/>
+                <w:sz w:val="24"/>
+                <w:szCs w:val="24"/>
+              </w:rPr>
+            </w:pPr>
+            <w:r>
+              <w:rPr>
+                <w:rFonts w:ascii="Times New Roman" w:hAnsi="Times New Roman" w:cs="Times New Roman"/>
+                <w:i/>
+                <w:sz w:val="24"/>
+                <w:szCs w:val="24"/>
+              </w:rPr>
+              <w:t>Description des enchaînements</w:t>
+            </w:r>
+          </w:p>
+        </w:tc>
+      </w:tr>
+      <w:tr>
+        <w:trPr>
+          <w:trHeight w:val="412"/>
+        </w:trPr>
+        <w:tc>
+          <w:tcPr>
+            <w:tcW w:w="2614" w:type="dxa"/>
+          </w:tcPr>
+          <w:p>
+            <w:pPr>
+              <w:jc w:val="both"/>
+            </w:pPr>
+            <w:r>
+              <w:t>Pré-condition</w:t>
+            </w:r>
+          </w:p>
+        </w:tc>
+        <w:tc>
+          <w:tcPr>
+            <w:tcW w:w="6687" w:type="dxa"/>
+          </w:tcPr>
+          <w:p>
+            <w:pPr>
+              <w:jc w:val="both"/>
+              <w:rPr>
+                <w:rFonts w:ascii="Times New Roman" w:hAnsi="Times New Roman" w:cs="Times New Roman"/>
+                <w:sz w:val="24"/>
+                <w:szCs w:val="24"/>
+              </w:rPr>
+            </w:pPr>
+            <w:r>
+              <w:rPr>
+                <w:rFonts w:ascii="Times New Roman" w:hAnsi="Times New Roman" w:cs="Times New Roman"/>
+                <w:sz w:val="24"/>
+                <w:szCs w:val="24"/>
+              </w:rPr>
+              <w:t>Authentification réussie</w:t>
+            </w:r>
+          </w:p>
+        </w:tc>
+      </w:tr>
+      <w:tr>
+        <w:trPr>
+          <w:trHeight w:val="417"/>
+        </w:trPr>
+        <w:tc>
+          <w:tcPr>
+            <w:tcW w:w="2614" w:type="dxa"/>
+          </w:tcPr>
+          <w:p>
+            <w:pPr>
+              <w:jc w:val="both"/>
+            </w:pPr>
+            <w:r>
+              <w:t>Post-condition</w:t>
+            </w:r>
+          </w:p>
+        </w:tc>
+        <w:tc>
+          <w:tcPr>
+            <w:tcW w:w="6687" w:type="dxa"/>
+          </w:tcPr>
+          <w:p>
+            <w:pPr>
+              <w:jc w:val="both"/>
+              <w:rPr>
+                <w:rFonts w:ascii="Times New Roman" w:hAnsi="Times New Roman" w:cs="Times New Roman"/>
+                <w:sz w:val="24"/>
+                <w:szCs w:val="24"/>
+              </w:rPr>
+            </w:pPr>
+            <w:r>
+              <w:rPr>
+                <w:rFonts w:ascii="Times New Roman" w:hAnsi="Times New Roman" w:cs="Times New Roman"/>
+                <w:sz w:val="24"/>
+                <w:szCs w:val="24"/>
+              </w:rPr>
+              <w:t>Ajout d’un Utilisateur</w:t>
+            </w:r>
+          </w:p>
+        </w:tc>
+      </w:tr>
+      <w:tr>
+        <w:trPr>
+          <w:trHeight w:val="636"/>
+        </w:trPr>
+        <w:tc>
+          <w:tcPr>
+            <w:tcW w:w="2614" w:type="dxa"/>
+          </w:tcPr>
+          <w:p>
+            <w:pPr>
+              <w:jc w:val="both"/>
+            </w:pPr>
+            <w:r>
+              <w:t>Scénario nominal</w:t>
+            </w:r>
+          </w:p>
+        </w:tc>
+        <w:tc>
+          <w:tcPr>
+            <w:tcW w:w="6687" w:type="dxa"/>
+          </w:tcPr>
+          <w:p>
+            <w:pPr>
+              <w:jc w:val="both"/>
+              <w:rPr>
+                <w:rFonts w:ascii="Times New Roman" w:hAnsi="Times New Roman" w:cs="Times New Roman"/>
+                <w:sz w:val="24"/>
+                <w:szCs w:val="24"/>
+              </w:rPr>
+            </w:pPr>
+            <w:r>
+              <w:rPr>
+                <w:rFonts w:ascii="Times New Roman" w:hAnsi="Times New Roman" w:cs="Times New Roman"/>
+                <w:sz w:val="24"/>
+                <w:szCs w:val="24"/>
+              </w:rPr>
+              <w:t>1. L’application affiche une interface d’accueil qui contient une</w:t>
+            </w:r>
+          </w:p>
+          <w:p>
+            <w:pPr>
+              <w:jc w:val="both"/>
+              <w:rPr>
+                <w:rFonts w:ascii="Times New Roman" w:hAnsi="Times New Roman" w:cs="Times New Roman"/>
+                <w:sz w:val="24"/>
+                <w:szCs w:val="24"/>
+              </w:rPr>
+            </w:pPr>
+            <w:r>
+              <w:rPr>
+                <w:rFonts w:ascii="Times New Roman" w:hAnsi="Times New Roman" w:cs="Times New Roman"/>
+                <w:sz w:val="24"/>
+                <w:szCs w:val="24"/>
+              </w:rPr>
+              <w:t>Barre</w:t>
+            </w:r>
+            <w:r>
+              <w:rPr>
+                <w:rFonts w:ascii="Times New Roman" w:hAnsi="Times New Roman" w:cs="Times New Roman"/>
+                <w:sz w:val="24"/>
+                <w:szCs w:val="24"/>
+              </w:rPr>
+              <w:t xml:space="preserve"> de menu.</w:t>
+            </w:r>
+          </w:p>
+          <w:p>
+            <w:pPr>
+              <w:jc w:val="both"/>
+              <w:rPr>
+                <w:rFonts w:ascii="Times New Roman" w:hAnsi="Times New Roman" w:cs="Times New Roman"/>
+                <w:sz w:val="24"/>
+                <w:szCs w:val="24"/>
+              </w:rPr>
+            </w:pPr>
+            <w:r>
+              <w:rPr>
+                <w:rFonts w:ascii="Times New Roman" w:hAnsi="Times New Roman" w:cs="Times New Roman"/>
+                <w:sz w:val="24"/>
+                <w:szCs w:val="24"/>
+              </w:rPr>
+              <w:t>2. Il accède à l’interface « Administration », accède au module</w:t>
+            </w:r>
+          </w:p>
+          <w:p>
+            <w:pPr>
+              <w:jc w:val="both"/>
+              <w:rPr>
+                <w:rFonts w:ascii="Times New Roman" w:hAnsi="Times New Roman" w:cs="Times New Roman"/>
+                <w:sz w:val="24"/>
+                <w:szCs w:val="24"/>
+              </w:rPr>
+            </w:pPr>
+            <w:r>
+              <w:rPr>
+                <w:rFonts w:ascii="Times New Roman" w:hAnsi="Times New Roman" w:cs="Times New Roman"/>
+                <w:sz w:val="24"/>
+                <w:szCs w:val="24"/>
+              </w:rPr>
+              <w:t xml:space="preserve">« Gestion des utilisateurs » et clique sur le bouton « </w:t>
+            </w:r>
+            <w:r>
+              <w:rPr>
+                <w:rFonts w:ascii="Times New Roman" w:hAnsi="Times New Roman" w:cs="Times New Roman"/>
+                <w:sz w:val="24"/>
+                <w:szCs w:val="24"/>
+              </w:rPr>
+              <w:t>Ajouter un utilisateur</w:t>
+            </w:r>
+            <w:r>
+              <w:rPr>
+                <w:rFonts w:ascii="Times New Roman" w:hAnsi="Times New Roman" w:cs="Times New Roman"/>
+                <w:sz w:val="24"/>
+                <w:szCs w:val="24"/>
+              </w:rPr>
+              <w:t xml:space="preserve"> ».</w:t>
+            </w:r>
+          </w:p>
+          <w:p>
+            <w:pPr>
+              <w:jc w:val="both"/>
+              <w:rPr>
+                <w:rFonts w:ascii="Times New Roman" w:hAnsi="Times New Roman" w:cs="Times New Roman"/>
+                <w:sz w:val="24"/>
+                <w:szCs w:val="24"/>
+              </w:rPr>
+            </w:pPr>
+            <w:r>
+              <w:rPr>
+                <w:rFonts w:ascii="Times New Roman" w:hAnsi="Times New Roman" w:cs="Times New Roman"/>
+                <w:sz w:val="24"/>
+                <w:szCs w:val="24"/>
+              </w:rPr>
+              <w:t>3. Il remplit le formulaire et l’enregistre.</w:t>
+            </w:r>
+          </w:p>
+          <w:p>
+            <w:pPr>
+              <w:jc w:val="both"/>
+              <w:rPr>
+                <w:rFonts w:ascii="Times New Roman" w:hAnsi="Times New Roman" w:cs="Times New Roman"/>
+                <w:sz w:val="24"/>
+                <w:szCs w:val="24"/>
+              </w:rPr>
+            </w:pPr>
+          </w:p>
+        </w:tc>
+      </w:tr>
+      <w:tr>
+        <w:trPr>
+          <w:trHeight w:val="1237"/>
+        </w:trPr>
+        <w:tc>
+          <w:tcPr>
+            <w:tcW w:w="2614" w:type="dxa"/>
+          </w:tcPr>
+          <w:p>
+            <w:pPr>
+              <w:jc w:val="both"/>
+              <w:rPr>
+                <w:rFonts w:ascii="Times New Roman" w:hAnsi="Times New Roman" w:cs="Times New Roman"/>
+                <w:sz w:val="24"/>
+                <w:szCs w:val="24"/>
+              </w:rPr>
+            </w:pPr>
+            <w:r>
+              <w:rPr>
+                <w:rFonts w:ascii="Times New Roman" w:hAnsi="Times New Roman" w:cs="Times New Roman"/>
+                <w:sz w:val="24"/>
+                <w:szCs w:val="24"/>
+              </w:rPr>
+              <w:lastRenderedPageBreak/>
+              <w:t>Enchaînements alternatifs</w:t>
+            </w:r>
+          </w:p>
+        </w:tc>
+        <w:tc>
+          <w:tcPr>
+            <w:tcW w:w="6687" w:type="dxa"/>
+          </w:tcPr>
+          <w:p>
+            <w:pPr>
+              <w:jc w:val="both"/>
+              <w:rPr>
+                <w:rFonts w:ascii="Times New Roman" w:hAnsi="Times New Roman" w:cs="Times New Roman"/>
+                <w:sz w:val="24"/>
+                <w:szCs w:val="24"/>
+              </w:rPr>
+            </w:pPr>
+            <w:r>
+              <w:rPr>
+                <w:rFonts w:ascii="Times New Roman" w:hAnsi="Times New Roman" w:cs="Times New Roman"/>
+                <w:b/>
+                <w:sz w:val="24"/>
+                <w:szCs w:val="24"/>
+              </w:rPr>
+              <w:t>E1</w:t>
+            </w:r>
+            <w:r>
+              <w:rPr>
+                <w:rFonts w:ascii="Times New Roman" w:hAnsi="Times New Roman" w:cs="Times New Roman"/>
+                <w:sz w:val="24"/>
+                <w:szCs w:val="24"/>
+              </w:rPr>
+              <w:t xml:space="preserve"> : Si l’administrateur saisit des paramètres utilisateur incorrects :</w:t>
+            </w:r>
+          </w:p>
+          <w:p>
+            <w:pPr>
+              <w:jc w:val="both"/>
+              <w:rPr>
+                <w:rFonts w:ascii="Times New Roman" w:hAnsi="Times New Roman" w:cs="Times New Roman"/>
+                <w:sz w:val="24"/>
+                <w:szCs w:val="24"/>
+              </w:rPr>
+            </w:pPr>
+            <w:r>
+              <w:rPr>
+                <w:rFonts w:ascii="Times New Roman" w:hAnsi="Times New Roman" w:cs="Times New Roman"/>
+                <w:sz w:val="24"/>
+                <w:szCs w:val="24"/>
+              </w:rPr>
+              <w:t>1. Le système vérifie qu’une des données obligatoires n’est pas</w:t>
+            </w:r>
+          </w:p>
+          <w:p>
+            <w:pPr>
+              <w:jc w:val="both"/>
+              <w:rPr>
+                <w:rFonts w:ascii="Times New Roman" w:hAnsi="Times New Roman" w:cs="Times New Roman"/>
+                <w:sz w:val="24"/>
+                <w:szCs w:val="24"/>
+              </w:rPr>
+            </w:pPr>
+            <w:r>
+              <w:rPr>
+                <w:rFonts w:ascii="Times New Roman" w:hAnsi="Times New Roman" w:cs="Times New Roman"/>
+                <w:sz w:val="24"/>
+                <w:szCs w:val="24"/>
+              </w:rPr>
+              <w:t>Saisie</w:t>
+            </w:r>
+            <w:r>
+              <w:rPr>
+                <w:rFonts w:ascii="Times New Roman" w:hAnsi="Times New Roman" w:cs="Times New Roman"/>
+                <w:sz w:val="24"/>
+                <w:szCs w:val="24"/>
+              </w:rPr>
+              <w:t xml:space="preserve"> ou la syntaxe de l’adresse mail est incorrecte.</w:t>
+            </w:r>
+          </w:p>
+          <w:p>
+            <w:pPr>
+              <w:jc w:val="both"/>
+              <w:rPr>
+                <w:rFonts w:ascii="Times New Roman" w:hAnsi="Times New Roman" w:cs="Times New Roman"/>
+                <w:sz w:val="24"/>
+                <w:szCs w:val="24"/>
+              </w:rPr>
+            </w:pPr>
+            <w:r>
+              <w:rPr>
+                <w:rFonts w:ascii="Times New Roman" w:hAnsi="Times New Roman" w:cs="Times New Roman"/>
+                <w:sz w:val="24"/>
+                <w:szCs w:val="24"/>
+              </w:rPr>
+              <w:t>2. Désactivation de l’enregistrement</w:t>
+            </w:r>
+          </w:p>
+        </w:tc>
+      </w:tr>
+    </w:tbl>
+    <w:p>
+      <w:pPr>
+        <w:jc w:val="both"/>
+      </w:pPr>
+    </w:p>
+    <w:p>
+      <w:pPr>
+        <w:jc w:val="both"/>
+        <w:rPr>
+          <w:rFonts w:ascii="Times New Roman" w:hAnsi="Times New Roman" w:cs="Times New Roman"/>
+          <w:sz w:val="24"/>
+          <w:szCs w:val="24"/>
+        </w:rPr>
+      </w:pPr>
+      <w:r>
+        <w:rPr>
+          <w:rFonts w:ascii="Times New Roman" w:hAnsi="Times New Roman" w:cs="Times New Roman"/>
+          <w:sz w:val="24"/>
+          <w:szCs w:val="24"/>
+        </w:rPr>
+        <w:t xml:space="preserve">Description </w:t>
+      </w:r>
+      <w:r>
+        <w:rPr>
+          <w:rFonts w:ascii="Times New Roman" w:hAnsi="Times New Roman" w:cs="Times New Roman"/>
+          <w:sz w:val="24"/>
+          <w:szCs w:val="24"/>
+        </w:rPr>
+        <w:t>textuelle :</w:t>
+      </w:r>
+      <w:r>
+        <w:rPr>
+          <w:rFonts w:ascii="Times New Roman" w:hAnsi="Times New Roman" w:cs="Times New Roman"/>
+          <w:sz w:val="24"/>
+          <w:szCs w:val="24"/>
+        </w:rPr>
+        <w:t xml:space="preserve"> "Consulter liste utilisateurs"</w:t>
+      </w:r>
+    </w:p>
+    <w:p>
+      <w:pPr>
+        <w:jc w:val="both"/>
+        <w:rPr>
+          <w:rFonts w:ascii="Times New Roman" w:hAnsi="Times New Roman" w:cs="Times New Roman"/>
+          <w:sz w:val="24"/>
+          <w:szCs w:val="24"/>
+        </w:rPr>
+      </w:pPr>
+    </w:p>
+    <w:tbl>
+      <w:tblPr>
+        <w:tblStyle w:val="TableGrid"/>
+        <w:tblW w:w="9482" w:type="dxa"/>
+        <w:tblLook w:val="04A0" w:firstRow="1" w:lastRow="0" w:firstColumn="1" w:lastColumn="0" w:noHBand="0" w:noVBand="1"/>
+      </w:tblPr>
+      <w:tblGrid>
+        <w:gridCol w:w="2813"/>
+        <w:gridCol w:w="6669"/>
+      </w:tblGrid>
+      <w:tr>
+        <w:trPr>
+          <w:trHeight w:val="414"/>
+        </w:trPr>
+        <w:tc>
+          <w:tcPr>
+            <w:tcW w:w="9482" w:type="dxa"/>
+            <w:gridSpan w:val="2"/>
+          </w:tcPr>
+          <w:p>
+            <w:pPr>
+              <w:jc w:val="center"/>
+              <w:rPr>
+                <w:rFonts w:ascii="Times New Roman" w:hAnsi="Times New Roman" w:cs="Times New Roman"/>
+                <w:i/>
+                <w:sz w:val="24"/>
+                <w:szCs w:val="24"/>
+              </w:rPr>
+            </w:pPr>
+            <w:r>
+              <w:rPr>
+                <w:rFonts w:ascii="Times New Roman" w:hAnsi="Times New Roman" w:cs="Times New Roman"/>
+                <w:i/>
+                <w:sz w:val="24"/>
+                <w:szCs w:val="24"/>
+              </w:rPr>
+              <w:t>Sommaire d’identification</w:t>
+            </w:r>
+          </w:p>
+        </w:tc>
+      </w:tr>
+      <w:tr>
+        <w:trPr>
+          <w:trHeight w:val="443"/>
+        </w:trPr>
+        <w:tc>
+          <w:tcPr>
+            <w:tcW w:w="2813" w:type="dxa"/>
+          </w:tcPr>
+          <w:p>
+            <w:pPr>
+              <w:jc w:val="both"/>
+              <w:rPr>
+                <w:rFonts w:ascii="Times New Roman" w:hAnsi="Times New Roman" w:cs="Times New Roman"/>
+                <w:sz w:val="24"/>
+                <w:szCs w:val="24"/>
+              </w:rPr>
+            </w:pPr>
+            <w:r>
+              <w:rPr>
+                <w:rFonts w:ascii="Times New Roman" w:hAnsi="Times New Roman" w:cs="Times New Roman"/>
+                <w:sz w:val="24"/>
+                <w:szCs w:val="24"/>
+              </w:rPr>
+              <w:t>Titre</w:t>
+            </w:r>
+          </w:p>
+        </w:tc>
+        <w:tc>
+          <w:tcPr>
+            <w:tcW w:w="6668" w:type="dxa"/>
+          </w:tcPr>
+          <w:p>
+            <w:pPr>
+              <w:jc w:val="both"/>
+              <w:rPr>
+                <w:rFonts w:ascii="Times New Roman" w:hAnsi="Times New Roman" w:cs="Times New Roman"/>
+                <w:b/>
+                <w:sz w:val="24"/>
+                <w:szCs w:val="24"/>
+              </w:rPr>
+            </w:pPr>
+            <w:r>
+              <w:rPr>
+                <w:rFonts w:ascii="Times New Roman" w:hAnsi="Times New Roman" w:cs="Times New Roman"/>
+                <w:b/>
+                <w:sz w:val="24"/>
+                <w:szCs w:val="24"/>
+              </w:rPr>
+              <w:t>Consulter la liste des utilisateurs</w:t>
+            </w:r>
+          </w:p>
+        </w:tc>
+      </w:tr>
+      <w:tr>
+        <w:trPr>
+          <w:trHeight w:val="469"/>
+        </w:trPr>
+        <w:tc>
+          <w:tcPr>
+            <w:tcW w:w="2813" w:type="dxa"/>
+          </w:tcPr>
+          <w:p>
+            <w:pPr>
+              <w:jc w:val="both"/>
+              <w:rPr>
+                <w:rFonts w:ascii="Times New Roman" w:hAnsi="Times New Roman" w:cs="Times New Roman"/>
+                <w:sz w:val="24"/>
+                <w:szCs w:val="24"/>
+              </w:rPr>
+            </w:pPr>
+            <w:r>
+              <w:rPr>
+                <w:rFonts w:ascii="Times New Roman" w:hAnsi="Times New Roman" w:cs="Times New Roman"/>
+                <w:sz w:val="24"/>
+                <w:szCs w:val="24"/>
+              </w:rPr>
+              <w:t>Résumé</w:t>
+            </w:r>
+          </w:p>
+        </w:tc>
+        <w:tc>
+          <w:tcPr>
+            <w:tcW w:w="6668" w:type="dxa"/>
+          </w:tcPr>
+          <w:p>
+            <w:pPr>
+              <w:jc w:val="both"/>
+              <w:rPr>
+                <w:rFonts w:ascii="Times New Roman" w:hAnsi="Times New Roman" w:cs="Times New Roman"/>
+                <w:sz w:val="24"/>
+                <w:szCs w:val="24"/>
+              </w:rPr>
+            </w:pPr>
+            <w:r>
+              <w:rPr>
+                <w:rFonts w:ascii="Times New Roman" w:hAnsi="Times New Roman" w:cs="Times New Roman"/>
+                <w:sz w:val="24"/>
+                <w:szCs w:val="24"/>
+              </w:rPr>
+              <w:t>L’administrateur peut consulter la liste des utilisateurs et il peut aussi</w:t>
+            </w:r>
+            <w:r>
+              <w:rPr>
+                <w:rFonts w:ascii="Times New Roman" w:hAnsi="Times New Roman" w:cs="Times New Roman"/>
+                <w:sz w:val="24"/>
+                <w:szCs w:val="24"/>
+              </w:rPr>
+              <w:t xml:space="preserve"> </w:t>
+            </w:r>
+            <w:r>
+              <w:rPr>
+                <w:rFonts w:ascii="Times New Roman" w:hAnsi="Times New Roman" w:cs="Times New Roman"/>
+                <w:sz w:val="24"/>
+                <w:szCs w:val="24"/>
+              </w:rPr>
+              <w:t>modifier ou supprimer un utilisateur.</w:t>
+            </w:r>
+          </w:p>
+        </w:tc>
+      </w:tr>
+      <w:tr>
+        <w:trPr>
+          <w:trHeight w:val="443"/>
+        </w:trPr>
+        <w:tc>
+          <w:tcPr>
+            <w:tcW w:w="2813" w:type="dxa"/>
+          </w:tcPr>
+          <w:p>
+            <w:pPr>
+              <w:jc w:val="both"/>
+              <w:rPr>
+                <w:rFonts w:ascii="Times New Roman" w:hAnsi="Times New Roman" w:cs="Times New Roman"/>
+                <w:sz w:val="24"/>
+                <w:szCs w:val="24"/>
+              </w:rPr>
+            </w:pPr>
+            <w:r>
+              <w:rPr>
+                <w:rFonts w:ascii="Times New Roman" w:hAnsi="Times New Roman" w:cs="Times New Roman"/>
+                <w:sz w:val="24"/>
+                <w:szCs w:val="24"/>
+              </w:rPr>
+              <w:t>Acteur</w:t>
+            </w:r>
+          </w:p>
+        </w:tc>
+        <w:tc>
+          <w:tcPr>
+            <w:tcW w:w="6668" w:type="dxa"/>
+          </w:tcPr>
+          <w:p>
+            <w:pPr>
+              <w:jc w:val="both"/>
+              <w:rPr>
+                <w:rFonts w:ascii="Times New Roman" w:hAnsi="Times New Roman" w:cs="Times New Roman"/>
+                <w:sz w:val="24"/>
+                <w:szCs w:val="24"/>
+              </w:rPr>
+            </w:pPr>
+            <w:r>
+              <w:rPr>
+                <w:rFonts w:ascii="Times New Roman" w:hAnsi="Times New Roman" w:cs="Times New Roman"/>
+                <w:sz w:val="24"/>
+                <w:szCs w:val="24"/>
+              </w:rPr>
+              <w:t>Administrateur</w:t>
+            </w:r>
+          </w:p>
+        </w:tc>
+      </w:tr>
+      <w:tr>
+        <w:trPr>
+          <w:trHeight w:val="440"/>
+        </w:trPr>
+        <w:tc>
+          <w:tcPr>
+            <w:tcW w:w="9482" w:type="dxa"/>
+            <w:gridSpan w:val="2"/>
+          </w:tcPr>
+          <w:p>
+            <w:pPr>
+              <w:jc w:val="center"/>
+              <w:rPr>
+                <w:rFonts w:ascii="Times New Roman" w:hAnsi="Times New Roman" w:cs="Times New Roman"/>
+                <w:i/>
+                <w:sz w:val="24"/>
+                <w:szCs w:val="24"/>
+              </w:rPr>
+            </w:pPr>
+            <w:r>
+              <w:rPr>
+                <w:rFonts w:ascii="Times New Roman" w:hAnsi="Times New Roman" w:cs="Times New Roman"/>
+                <w:i/>
+                <w:sz w:val="24"/>
+                <w:szCs w:val="24"/>
+              </w:rPr>
+              <w:t>Description des enchaînements</w:t>
+            </w:r>
+          </w:p>
+        </w:tc>
+      </w:tr>
+      <w:tr>
+        <w:trPr>
+          <w:trHeight w:val="443"/>
+        </w:trPr>
+        <w:tc>
+          <w:tcPr>
+            <w:tcW w:w="2813" w:type="dxa"/>
+          </w:tcPr>
+          <w:p>
+            <w:pPr>
+              <w:jc w:val="both"/>
+              <w:rPr>
+                <w:rFonts w:ascii="Times New Roman" w:hAnsi="Times New Roman" w:cs="Times New Roman"/>
+                <w:sz w:val="24"/>
+                <w:szCs w:val="24"/>
+              </w:rPr>
+            </w:pPr>
+            <w:r>
+              <w:rPr>
+                <w:rFonts w:ascii="Times New Roman" w:hAnsi="Times New Roman" w:cs="Times New Roman"/>
+                <w:sz w:val="24"/>
+                <w:szCs w:val="24"/>
+              </w:rPr>
+              <w:t>Pré-conditions</w:t>
+            </w:r>
+          </w:p>
+        </w:tc>
+        <w:tc>
+          <w:tcPr>
+            <w:tcW w:w="6668" w:type="dxa"/>
+          </w:tcPr>
+          <w:p>
+            <w:pPr>
+              <w:jc w:val="both"/>
+              <w:rPr>
+                <w:rFonts w:ascii="Times New Roman" w:hAnsi="Times New Roman" w:cs="Times New Roman"/>
+                <w:sz w:val="24"/>
+                <w:szCs w:val="24"/>
+              </w:rPr>
+            </w:pPr>
+            <w:r>
+              <w:rPr>
+                <w:rFonts w:ascii="Times New Roman" w:hAnsi="Times New Roman" w:cs="Times New Roman"/>
+                <w:sz w:val="24"/>
+                <w:szCs w:val="24"/>
+              </w:rPr>
+              <w:t>- Authentification préalable</w:t>
+            </w:r>
+          </w:p>
+          <w:p>
+            <w:pPr>
+              <w:jc w:val="both"/>
+              <w:rPr>
+                <w:rFonts w:ascii="Times New Roman" w:hAnsi="Times New Roman" w:cs="Times New Roman"/>
+                <w:sz w:val="24"/>
+                <w:szCs w:val="24"/>
+              </w:rPr>
+            </w:pPr>
+            <w:r>
+              <w:rPr>
+                <w:rFonts w:ascii="Times New Roman" w:hAnsi="Times New Roman" w:cs="Times New Roman"/>
+                <w:sz w:val="24"/>
+                <w:szCs w:val="24"/>
+              </w:rPr>
+              <w:t>- Utilisateur déjà ajouté dans la base</w:t>
+            </w:r>
+          </w:p>
+        </w:tc>
+      </w:tr>
+      <w:tr>
+        <w:trPr>
+          <w:trHeight w:val="469"/>
+        </w:trPr>
+        <w:tc>
+          <w:tcPr>
+            <w:tcW w:w="2813" w:type="dxa"/>
+          </w:tcPr>
+          <w:p>
+            <w:pPr>
+              <w:jc w:val="both"/>
+              <w:rPr>
+                <w:rFonts w:ascii="Times New Roman" w:hAnsi="Times New Roman" w:cs="Times New Roman"/>
+                <w:sz w:val="24"/>
+                <w:szCs w:val="24"/>
+              </w:rPr>
+            </w:pPr>
+            <w:r>
+              <w:rPr>
+                <w:rFonts w:ascii="Times New Roman" w:hAnsi="Times New Roman" w:cs="Times New Roman"/>
+                <w:sz w:val="24"/>
+                <w:szCs w:val="24"/>
+              </w:rPr>
+              <w:t>Post-conditions</w:t>
+            </w:r>
+          </w:p>
+        </w:tc>
+        <w:tc>
+          <w:tcPr>
+            <w:tcW w:w="6668" w:type="dxa"/>
+          </w:tcPr>
+          <w:p>
+            <w:pPr>
+              <w:jc w:val="both"/>
+              <w:rPr>
+                <w:rFonts w:ascii="Times New Roman" w:hAnsi="Times New Roman" w:cs="Times New Roman"/>
+                <w:sz w:val="24"/>
+                <w:szCs w:val="24"/>
+              </w:rPr>
+            </w:pPr>
+            <w:r>
+              <w:rPr>
+                <w:rFonts w:ascii="Times New Roman" w:hAnsi="Times New Roman" w:cs="Times New Roman"/>
+                <w:sz w:val="24"/>
+                <w:szCs w:val="24"/>
+              </w:rPr>
+              <w:t>- Afficher tous les utilisateurs qui sont ajoutés dans l’application.</w:t>
+            </w:r>
+          </w:p>
+          <w:p>
+            <w:pPr>
+              <w:jc w:val="both"/>
+              <w:rPr>
+                <w:rFonts w:ascii="Times New Roman" w:hAnsi="Times New Roman" w:cs="Times New Roman"/>
+                <w:sz w:val="24"/>
+                <w:szCs w:val="24"/>
+              </w:rPr>
+            </w:pPr>
+            <w:r>
+              <w:rPr>
+                <w:rFonts w:ascii="Times New Roman" w:hAnsi="Times New Roman" w:cs="Times New Roman"/>
+                <w:sz w:val="24"/>
+                <w:szCs w:val="24"/>
+              </w:rPr>
+              <w:t>- Pouvoir modifier un utilisateur</w:t>
+            </w:r>
+          </w:p>
+          <w:p>
+            <w:pPr>
+              <w:jc w:val="both"/>
+              <w:rPr>
+                <w:rFonts w:ascii="Times New Roman" w:hAnsi="Times New Roman" w:cs="Times New Roman"/>
+                <w:sz w:val="24"/>
+                <w:szCs w:val="24"/>
+              </w:rPr>
+            </w:pPr>
+            <w:r>
+              <w:rPr>
+                <w:rFonts w:ascii="Times New Roman" w:hAnsi="Times New Roman" w:cs="Times New Roman"/>
+                <w:sz w:val="24"/>
+                <w:szCs w:val="24"/>
+              </w:rPr>
+              <w:t>- Pouvoir supprimer un utilisateur</w:t>
+            </w:r>
+          </w:p>
+        </w:tc>
+      </w:tr>
+      <w:tr>
+        <w:trPr>
+          <w:trHeight w:val="985"/>
+        </w:trPr>
+        <w:tc>
+          <w:tcPr>
+            <w:tcW w:w="2813" w:type="dxa"/>
+          </w:tcPr>
+          <w:p>
+            <w:pPr>
+              <w:jc w:val="both"/>
+              <w:rPr>
+                <w:rFonts w:ascii="Times New Roman" w:hAnsi="Times New Roman" w:cs="Times New Roman"/>
+                <w:sz w:val="24"/>
+                <w:szCs w:val="24"/>
+              </w:rPr>
+            </w:pPr>
+            <w:r>
+              <w:rPr>
+                <w:rFonts w:ascii="Times New Roman" w:hAnsi="Times New Roman" w:cs="Times New Roman"/>
+                <w:sz w:val="24"/>
+                <w:szCs w:val="24"/>
+              </w:rPr>
+              <w:t>Scénario nominal</w:t>
+            </w:r>
+          </w:p>
+        </w:tc>
+        <w:tc>
+          <w:tcPr>
+            <w:tcW w:w="6668" w:type="dxa"/>
+          </w:tcPr>
+          <w:p>
+            <w:pPr>
+              <w:rPr>
+                <w:rFonts w:ascii="Times New Roman" w:hAnsi="Times New Roman" w:cs="Times New Roman"/>
+                <w:sz w:val="24"/>
+                <w:szCs w:val="24"/>
+              </w:rPr>
+            </w:pPr>
+            <w:r>
+              <w:rPr>
+                <w:rFonts w:ascii="Times New Roman" w:hAnsi="Times New Roman" w:cs="Times New Roman"/>
+                <w:sz w:val="24"/>
+                <w:szCs w:val="24"/>
+              </w:rPr>
+              <w:t>1.L’administrateur demande la page liste des utilisateurs.</w:t>
+            </w:r>
+          </w:p>
+          <w:p>
+            <w:pPr>
+              <w:rPr>
+                <w:rFonts w:ascii="Times New Roman" w:hAnsi="Times New Roman" w:cs="Times New Roman"/>
+                <w:sz w:val="24"/>
+                <w:szCs w:val="24"/>
+              </w:rPr>
+            </w:pPr>
+            <w:r>
+              <w:rPr>
+                <w:rFonts w:ascii="Times New Roman" w:hAnsi="Times New Roman" w:cs="Times New Roman"/>
+                <w:sz w:val="24"/>
+                <w:szCs w:val="24"/>
+              </w:rPr>
+              <w:t>2.Le système affiche l’interface demandée</w:t>
+            </w:r>
+          </w:p>
+          <w:p>
+            <w:pPr>
+              <w:rPr>
+                <w:rFonts w:ascii="Times New Roman" w:hAnsi="Times New Roman" w:cs="Times New Roman"/>
+                <w:sz w:val="24"/>
+                <w:szCs w:val="24"/>
+              </w:rPr>
+            </w:pPr>
+            <w:r>
+              <w:rPr>
+                <w:rFonts w:ascii="Times New Roman" w:hAnsi="Times New Roman" w:cs="Times New Roman"/>
+                <w:sz w:val="24"/>
+                <w:szCs w:val="24"/>
+              </w:rPr>
+              <w:t>3.L’administrateur demande de modifier un utilisateur en cliquant sur</w:t>
+            </w:r>
+            <w:r>
+              <w:rPr>
+                <w:rFonts w:ascii="Times New Roman" w:hAnsi="Times New Roman" w:cs="Times New Roman"/>
+                <w:sz w:val="24"/>
+                <w:szCs w:val="24"/>
+              </w:rPr>
+              <w:t xml:space="preserve"> </w:t>
+            </w:r>
+            <w:r>
+              <w:rPr>
+                <w:rFonts w:ascii="Times New Roman" w:hAnsi="Times New Roman" w:cs="Times New Roman"/>
+                <w:sz w:val="24"/>
+                <w:szCs w:val="24"/>
+              </w:rPr>
+              <w:t>l’icône</w:t>
+            </w:r>
+            <w:r>
+              <w:rPr>
+                <w:rFonts w:ascii="Times New Roman" w:hAnsi="Times New Roman" w:cs="Times New Roman"/>
+                <w:sz w:val="24"/>
+                <w:szCs w:val="24"/>
+              </w:rPr>
+              <w:t xml:space="preserve"> </w:t>
+            </w:r>
+            <w:r>
+              <w:rPr>
+                <w:rFonts w:ascii="Times New Roman" w:hAnsi="Times New Roman" w:cs="Times New Roman"/>
+                <w:sz w:val="24"/>
+                <w:szCs w:val="24"/>
+              </w:rPr>
+              <w:t>« EDIT ».</w:t>
+            </w:r>
+          </w:p>
+          <w:p>
+            <w:pPr>
+              <w:ind w:left="337"/>
+              <w:rPr>
+                <w:rFonts w:ascii="Times New Roman" w:hAnsi="Times New Roman" w:cs="Times New Roman"/>
+                <w:sz w:val="24"/>
+                <w:szCs w:val="24"/>
+              </w:rPr>
+            </w:pPr>
+            <w:r>
+              <w:rPr>
+                <w:rFonts w:ascii="Times New Roman" w:hAnsi="Times New Roman" w:cs="Times New Roman"/>
+                <w:sz w:val="24"/>
+                <w:szCs w:val="24"/>
+              </w:rPr>
+              <w:t>3.1. Le système affiche le formulaire de modification d’un utilisateur</w:t>
+            </w:r>
+          </w:p>
+          <w:p>
+            <w:pPr>
+              <w:ind w:left="337"/>
+              <w:rPr>
+                <w:rFonts w:ascii="Times New Roman" w:hAnsi="Times New Roman" w:cs="Times New Roman"/>
+                <w:sz w:val="24"/>
+                <w:szCs w:val="24"/>
+              </w:rPr>
+            </w:pPr>
+            <w:r>
+              <w:rPr>
+                <w:rFonts w:ascii="Times New Roman" w:hAnsi="Times New Roman" w:cs="Times New Roman"/>
+                <w:sz w:val="24"/>
+                <w:szCs w:val="24"/>
+              </w:rPr>
+              <w:t>3.2. Le système met à jour les paramètres de l’utilisateur dans la base des</w:t>
+            </w:r>
+            <w:r>
+              <w:rPr>
+                <w:rFonts w:ascii="Times New Roman" w:hAnsi="Times New Roman" w:cs="Times New Roman"/>
+                <w:sz w:val="24"/>
+                <w:szCs w:val="24"/>
+              </w:rPr>
+              <w:t xml:space="preserve"> </w:t>
+            </w:r>
+            <w:r>
+              <w:rPr>
+                <w:rFonts w:ascii="Times New Roman" w:hAnsi="Times New Roman" w:cs="Times New Roman"/>
+                <w:sz w:val="24"/>
+                <w:szCs w:val="24"/>
+              </w:rPr>
+              <w:t>données.</w:t>
+            </w:r>
+          </w:p>
+          <w:p>
+            <w:pPr>
+              <w:ind w:left="337"/>
+              <w:rPr>
+                <w:rFonts w:ascii="Times New Roman" w:hAnsi="Times New Roman" w:cs="Times New Roman"/>
+                <w:sz w:val="24"/>
+                <w:szCs w:val="24"/>
+              </w:rPr>
+            </w:pPr>
+            <w:r>
+              <w:rPr>
+                <w:rFonts w:ascii="Times New Roman" w:hAnsi="Times New Roman" w:cs="Times New Roman"/>
+                <w:sz w:val="24"/>
+                <w:szCs w:val="24"/>
+              </w:rPr>
+              <w:t>3.</w:t>
+            </w:r>
+            <w:r>
+              <w:rPr>
+                <w:rFonts w:ascii="Times New Roman" w:hAnsi="Times New Roman" w:cs="Times New Roman"/>
+                <w:sz w:val="24"/>
+                <w:szCs w:val="24"/>
+              </w:rPr>
+              <w:t>3. Le</w:t>
+            </w:r>
+            <w:r>
+              <w:rPr>
+                <w:rFonts w:ascii="Times New Roman" w:hAnsi="Times New Roman" w:cs="Times New Roman"/>
+                <w:sz w:val="24"/>
+                <w:szCs w:val="24"/>
+              </w:rPr>
+              <w:t xml:space="preserve"> système affiche à l’administrateur un message de succès de</w:t>
+            </w:r>
+          </w:p>
+          <w:p>
+            <w:pPr>
+              <w:ind w:left="337"/>
+              <w:rPr>
+                <w:rFonts w:ascii="Times New Roman" w:hAnsi="Times New Roman" w:cs="Times New Roman"/>
+                <w:sz w:val="24"/>
+                <w:szCs w:val="24"/>
+              </w:rPr>
+            </w:pPr>
+            <w:r>
+              <w:rPr>
+                <w:rFonts w:ascii="Times New Roman" w:hAnsi="Times New Roman" w:cs="Times New Roman"/>
+                <w:sz w:val="24"/>
+                <w:szCs w:val="24"/>
+              </w:rPr>
+              <w:t>Modification</w:t>
+            </w:r>
+            <w:r>
+              <w:rPr>
+                <w:rFonts w:ascii="Times New Roman" w:hAnsi="Times New Roman" w:cs="Times New Roman"/>
+                <w:sz w:val="24"/>
+                <w:szCs w:val="24"/>
+              </w:rPr>
+              <w:t>.</w:t>
+            </w:r>
+          </w:p>
+          <w:p>
+            <w:pPr>
+              <w:rPr>
+                <w:rFonts w:ascii="Times New Roman" w:hAnsi="Times New Roman" w:cs="Times New Roman"/>
+                <w:sz w:val="24"/>
+                <w:szCs w:val="24"/>
+              </w:rPr>
+            </w:pPr>
+            <w:r>
+              <w:rPr>
+                <w:rFonts w:ascii="Times New Roman" w:hAnsi="Times New Roman" w:cs="Times New Roman"/>
+                <w:sz w:val="24"/>
+                <w:szCs w:val="24"/>
+              </w:rPr>
+              <w:t>4.L’administrateur demande de supprimer un utilisateur en cliquant sur</w:t>
+            </w:r>
+            <w:r>
+              <w:rPr>
+                <w:rFonts w:ascii="Times New Roman" w:hAnsi="Times New Roman" w:cs="Times New Roman"/>
+                <w:sz w:val="24"/>
+                <w:szCs w:val="24"/>
+              </w:rPr>
+              <w:t xml:space="preserve"> </w:t>
+            </w:r>
+            <w:r>
+              <w:rPr>
+                <w:rFonts w:ascii="Times New Roman" w:hAnsi="Times New Roman" w:cs="Times New Roman"/>
+                <w:sz w:val="24"/>
+                <w:szCs w:val="24"/>
+              </w:rPr>
+              <w:t>l’icône « DELETE ».</w:t>
+            </w:r>
+          </w:p>
+          <w:p>
+            <w:pPr>
+              <w:ind w:left="337"/>
+              <w:rPr>
+                <w:rFonts w:ascii="Times New Roman" w:hAnsi="Times New Roman" w:cs="Times New Roman"/>
+                <w:sz w:val="24"/>
+                <w:szCs w:val="24"/>
+              </w:rPr>
+            </w:pPr>
+            <w:r>
+              <w:rPr>
+                <w:rFonts w:ascii="Times New Roman" w:hAnsi="Times New Roman" w:cs="Times New Roman"/>
+                <w:sz w:val="24"/>
+                <w:szCs w:val="24"/>
+              </w:rPr>
+              <w:t>4.1. Le système supprime l’utilisateur de la base des données.</w:t>
+            </w:r>
+          </w:p>
+          <w:p>
+            <w:pPr>
+              <w:ind w:left="337"/>
+              <w:rPr>
+                <w:rFonts w:ascii="Times New Roman" w:hAnsi="Times New Roman" w:cs="Times New Roman"/>
+                <w:sz w:val="24"/>
+                <w:szCs w:val="24"/>
+              </w:rPr>
+            </w:pPr>
+            <w:r>
+              <w:rPr>
+                <w:rFonts w:ascii="Times New Roman" w:hAnsi="Times New Roman" w:cs="Times New Roman"/>
+                <w:sz w:val="24"/>
+                <w:szCs w:val="24"/>
+              </w:rPr>
+              <w:t>4.2. Le système affiche à l’administrateur un message de succès de</w:t>
+            </w:r>
+          </w:p>
+          <w:p>
+            <w:pPr>
+              <w:ind w:left="337"/>
+              <w:rPr>
+                <w:rFonts w:ascii="Times New Roman" w:hAnsi="Times New Roman" w:cs="Times New Roman"/>
+                <w:sz w:val="24"/>
+                <w:szCs w:val="24"/>
+              </w:rPr>
+            </w:pPr>
+            <w:r>
+              <w:rPr>
+                <w:rFonts w:ascii="Times New Roman" w:hAnsi="Times New Roman" w:cs="Times New Roman"/>
+                <w:sz w:val="24"/>
+                <w:szCs w:val="24"/>
+              </w:rPr>
+              <w:t>Suppression</w:t>
+            </w:r>
+            <w:r>
+              <w:rPr>
+                <w:rFonts w:ascii="Times New Roman" w:hAnsi="Times New Roman" w:cs="Times New Roman"/>
+                <w:sz w:val="24"/>
+                <w:szCs w:val="24"/>
+              </w:rPr>
+              <w:t>.</w:t>
+            </w:r>
+          </w:p>
+          <w:p>
+            <w:pPr>
+              <w:ind w:left="762" w:hanging="425"/>
+              <w:rPr>
+                <w:rFonts w:ascii="Times New Roman" w:hAnsi="Times New Roman" w:cs="Times New Roman"/>
+                <w:sz w:val="24"/>
+                <w:szCs w:val="24"/>
+              </w:rPr>
+            </w:pPr>
+          </w:p>
+        </w:tc>
+      </w:tr>
+    </w:tbl>
+    <w:p>
+      <w:pPr>
+        <w:jc w:val="both"/>
+        <w:rPr>
+          <w:rFonts w:ascii="Times New Roman" w:hAnsi="Times New Roman" w:cs="Times New Roman"/>
+        </w:rPr>
+      </w:pPr>
+    </w:p>
+    <w:p>
+      <w:pPr>
+        <w:jc w:val="both"/>
+      </w:pPr>
+    </w:p>
+    <w:p>
+      <w:pPr>
+        <w:jc w:val="both"/>
       </w:pPr>
     </w:p>
     <w:p/>
     <w:p>
       <w:pPr>
+        <w:rPr>
+          <w:rFonts w:ascii="Times New Roman" w:hAnsi="Times New Roman" w:cs="Times New Roman"/>
+          <w:b/>
+          <w:sz w:val="24"/>
+          <w:szCs w:val="24"/>
+        </w:rPr>
+      </w:pPr>
+      <w:r>
+        <w:rPr>
+          <w:rFonts w:ascii="Times New Roman" w:hAnsi="Times New Roman" w:cs="Times New Roman"/>
+          <w:b/>
+          <w:sz w:val="24"/>
+          <w:szCs w:val="24"/>
+        </w:rPr>
+        <w:lastRenderedPageBreak/>
+        <w:t>Côté Utilisateur :</w:t>
+      </w:r>
+    </w:p>
+    <w:p>
+      <w:pPr>
+        <w:rPr>
+          <w:rFonts w:ascii="Times New Roman" w:hAnsi="Times New Roman" w:cs="Times New Roman"/>
+          <w:sz w:val="24"/>
+          <w:szCs w:val="24"/>
+        </w:rPr>
+      </w:pPr>
+      <w:r>
+        <w:rPr>
+          <w:rFonts w:ascii="Times New Roman" w:hAnsi="Times New Roman" w:cs="Times New Roman"/>
+          <w:sz w:val="24"/>
+          <w:szCs w:val="24"/>
+        </w:rPr>
+        <w:t xml:space="preserve">Description </w:t>
+      </w:r>
+      <w:r>
+        <w:rPr>
+          <w:rFonts w:ascii="Times New Roman" w:hAnsi="Times New Roman" w:cs="Times New Roman"/>
+          <w:sz w:val="24"/>
+          <w:szCs w:val="24"/>
+        </w:rPr>
+        <w:t>textuelle :</w:t>
+      </w:r>
+      <w:r>
+        <w:rPr>
+          <w:rFonts w:ascii="Times New Roman" w:hAnsi="Times New Roman" w:cs="Times New Roman"/>
+          <w:sz w:val="24"/>
+          <w:szCs w:val="24"/>
+        </w:rPr>
+        <w:t xml:space="preserve"> "S’authentifier"</w:t>
+      </w:r>
+    </w:p>
+    <w:tbl>
+      <w:tblPr>
+        <w:tblStyle w:val="TableGrid"/>
+        <w:tblW w:w="9797" w:type="dxa"/>
+        <w:tblLook w:val="04A0" w:firstRow="1" w:lastRow="0" w:firstColumn="1" w:lastColumn="0" w:noHBand="0" w:noVBand="1"/>
+      </w:tblPr>
+      <w:tblGrid>
+        <w:gridCol w:w="3059"/>
+        <w:gridCol w:w="6738"/>
+      </w:tblGrid>
+      <w:tr>
+        <w:trPr>
+          <w:trHeight w:val="339"/>
+        </w:trPr>
+        <w:tc>
+          <w:tcPr>
+            <w:tcW w:w="9797" w:type="dxa"/>
+            <w:gridSpan w:val="2"/>
+          </w:tcPr>
+          <w:p>
+            <w:pPr>
+              <w:jc w:val="center"/>
+              <w:rPr>
+                <w:rFonts w:ascii="Times New Roman" w:hAnsi="Times New Roman" w:cs="Times New Roman"/>
+                <w:i/>
+                <w:sz w:val="24"/>
+                <w:szCs w:val="24"/>
+              </w:rPr>
+            </w:pPr>
+            <w:r>
+              <w:rPr>
+                <w:rFonts w:ascii="Times New Roman" w:hAnsi="Times New Roman" w:cs="Times New Roman"/>
+                <w:i/>
+                <w:sz w:val="24"/>
+                <w:szCs w:val="24"/>
+              </w:rPr>
+              <w:t>Sommaire d’identification</w:t>
+            </w:r>
+          </w:p>
+        </w:tc>
+      </w:tr>
+      <w:tr>
+        <w:trPr>
+          <w:trHeight w:val="429"/>
+        </w:trPr>
+        <w:tc>
+          <w:tcPr>
+            <w:tcW w:w="3059" w:type="dxa"/>
+          </w:tcPr>
+          <w:p>
+            <w:pPr>
+              <w:rPr>
+                <w:rFonts w:ascii="Times New Roman" w:hAnsi="Times New Roman" w:cs="Times New Roman"/>
+                <w:sz w:val="24"/>
+                <w:szCs w:val="24"/>
+              </w:rPr>
+            </w:pPr>
+            <w:r>
+              <w:rPr>
+                <w:rFonts w:ascii="Times New Roman" w:hAnsi="Times New Roman" w:cs="Times New Roman"/>
+                <w:sz w:val="24"/>
+                <w:szCs w:val="24"/>
+              </w:rPr>
+              <w:t>Titre</w:t>
+            </w:r>
+          </w:p>
+        </w:tc>
+        <w:tc>
+          <w:tcPr>
+            <w:tcW w:w="6737" w:type="dxa"/>
+          </w:tcPr>
+          <w:p>
+            <w:pPr>
+              <w:rPr>
+                <w:rFonts w:ascii="Times New Roman" w:hAnsi="Times New Roman" w:cs="Times New Roman"/>
+                <w:b/>
+                <w:sz w:val="24"/>
+                <w:szCs w:val="24"/>
+              </w:rPr>
+            </w:pPr>
+            <w:r>
+              <w:rPr>
+                <w:rFonts w:ascii="Times New Roman" w:hAnsi="Times New Roman" w:cs="Times New Roman"/>
+                <w:b/>
+                <w:sz w:val="24"/>
+                <w:szCs w:val="24"/>
+              </w:rPr>
+              <w:t>S’authentifier</w:t>
+            </w:r>
+          </w:p>
+        </w:tc>
+      </w:tr>
+      <w:tr>
+        <w:trPr>
+          <w:trHeight w:val="675"/>
+        </w:trPr>
+        <w:tc>
+          <w:tcPr>
+            <w:tcW w:w="3059" w:type="dxa"/>
+          </w:tcPr>
+          <w:p>
+            <w:pPr>
+              <w:rPr>
+                <w:rFonts w:ascii="Times New Roman" w:hAnsi="Times New Roman" w:cs="Times New Roman"/>
+                <w:sz w:val="24"/>
+                <w:szCs w:val="24"/>
+              </w:rPr>
+            </w:pPr>
+            <w:r>
+              <w:rPr>
+                <w:rFonts w:ascii="Times New Roman" w:hAnsi="Times New Roman" w:cs="Times New Roman"/>
+                <w:sz w:val="24"/>
+                <w:szCs w:val="24"/>
+              </w:rPr>
+              <w:t>Résumé</w:t>
+            </w:r>
+          </w:p>
+        </w:tc>
+        <w:tc>
+          <w:tcPr>
+            <w:tcW w:w="6737" w:type="dxa"/>
+          </w:tcPr>
+          <w:p>
+            <w:pPr>
+              <w:rPr>
+                <w:rFonts w:ascii="Times New Roman" w:hAnsi="Times New Roman" w:cs="Times New Roman"/>
+                <w:sz w:val="24"/>
+                <w:szCs w:val="24"/>
+              </w:rPr>
+            </w:pPr>
+            <w:r>
+              <w:rPr>
+                <w:rFonts w:ascii="Times New Roman" w:hAnsi="Times New Roman" w:cs="Times New Roman"/>
+                <w:sz w:val="24"/>
+                <w:szCs w:val="24"/>
+              </w:rPr>
+              <w:t xml:space="preserve">Le </w:t>
+            </w:r>
+            <w:r>
+              <w:rPr>
+                <w:rFonts w:ascii="Times New Roman" w:hAnsi="Times New Roman" w:cs="Times New Roman"/>
+                <w:sz w:val="24"/>
+                <w:szCs w:val="24"/>
+              </w:rPr>
+              <w:t>chef d’équipe</w:t>
+            </w:r>
+            <w:r>
+              <w:rPr>
+                <w:rFonts w:ascii="Times New Roman" w:hAnsi="Times New Roman" w:cs="Times New Roman"/>
+                <w:sz w:val="24"/>
+                <w:szCs w:val="24"/>
+              </w:rPr>
+              <w:t>,</w:t>
+            </w:r>
+            <w:r>
+              <w:rPr>
+                <w:rFonts w:ascii="Times New Roman" w:hAnsi="Times New Roman" w:cs="Times New Roman"/>
+                <w:sz w:val="24"/>
+                <w:szCs w:val="24"/>
+              </w:rPr>
+              <w:t xml:space="preserve"> </w:t>
+            </w:r>
+            <w:r>
+              <w:rPr>
+                <w:rFonts w:ascii="Times New Roman" w:hAnsi="Times New Roman" w:cs="Times New Roman"/>
+                <w:sz w:val="24"/>
+                <w:szCs w:val="24"/>
+              </w:rPr>
+              <w:t>le technicien ou le magasinier</w:t>
+            </w:r>
+            <w:r>
+              <w:rPr>
+                <w:rFonts w:ascii="Times New Roman" w:hAnsi="Times New Roman" w:cs="Times New Roman"/>
+                <w:sz w:val="24"/>
+                <w:szCs w:val="24"/>
+              </w:rPr>
+              <w:t xml:space="preserve"> doivent se connecter afin d</w:t>
+            </w:r>
+            <w:r>
+              <w:rPr>
+                <w:rFonts w:ascii="Times New Roman" w:hAnsi="Times New Roman" w:cs="Times New Roman"/>
+                <w:sz w:val="24"/>
+                <w:szCs w:val="24"/>
+              </w:rPr>
+              <w:t xml:space="preserve">e </w:t>
+            </w:r>
+            <w:r>
+              <w:rPr>
+                <w:rFonts w:ascii="Times New Roman" w:hAnsi="Times New Roman" w:cs="Times New Roman"/>
+                <w:sz w:val="24"/>
+                <w:szCs w:val="24"/>
+              </w:rPr>
+              <w:t>profiter de tous les services</w:t>
+            </w:r>
+          </w:p>
+        </w:tc>
+      </w:tr>
+      <w:tr>
+        <w:trPr>
+          <w:trHeight w:val="288"/>
+        </w:trPr>
+        <w:tc>
+          <w:tcPr>
+            <w:tcW w:w="3059" w:type="dxa"/>
+          </w:tcPr>
+          <w:p>
+            <w:pPr>
+              <w:rPr>
+                <w:rFonts w:ascii="Times New Roman" w:hAnsi="Times New Roman" w:cs="Times New Roman"/>
+                <w:sz w:val="24"/>
+                <w:szCs w:val="24"/>
+              </w:rPr>
+            </w:pPr>
+            <w:r>
+              <w:rPr>
+                <w:rFonts w:ascii="Times New Roman" w:hAnsi="Times New Roman" w:cs="Times New Roman"/>
+                <w:sz w:val="24"/>
+                <w:szCs w:val="24"/>
+              </w:rPr>
+              <w:t>Acteur</w:t>
+            </w:r>
+          </w:p>
+        </w:tc>
+        <w:tc>
+          <w:tcPr>
+            <w:tcW w:w="6737" w:type="dxa"/>
+          </w:tcPr>
+          <w:p>
+            <w:pPr>
+              <w:rPr>
+                <w:rFonts w:ascii="Times New Roman" w:hAnsi="Times New Roman" w:cs="Times New Roman"/>
+                <w:sz w:val="24"/>
+                <w:szCs w:val="24"/>
+              </w:rPr>
+            </w:pPr>
+            <w:r>
+              <w:rPr>
+                <w:rFonts w:ascii="Times New Roman" w:hAnsi="Times New Roman" w:cs="Times New Roman"/>
+                <w:sz w:val="24"/>
+                <w:szCs w:val="24"/>
+              </w:rPr>
+              <w:t>Utilisateur</w:t>
+            </w:r>
+          </w:p>
+        </w:tc>
+      </w:tr>
+      <w:tr>
+        <w:trPr>
+          <w:trHeight w:val="324"/>
+        </w:trPr>
+        <w:tc>
+          <w:tcPr>
+            <w:tcW w:w="9797" w:type="dxa"/>
+            <w:gridSpan w:val="2"/>
+          </w:tcPr>
+          <w:p>
+            <w:pPr>
+              <w:jc w:val="center"/>
+              <w:rPr>
+                <w:rFonts w:ascii="Times New Roman" w:hAnsi="Times New Roman" w:cs="Times New Roman"/>
+                <w:i/>
+                <w:sz w:val="24"/>
+                <w:szCs w:val="24"/>
+              </w:rPr>
+            </w:pPr>
+            <w:r>
+              <w:rPr>
+                <w:rFonts w:ascii="Times New Roman" w:hAnsi="Times New Roman" w:cs="Times New Roman"/>
+                <w:i/>
+                <w:sz w:val="24"/>
+                <w:szCs w:val="24"/>
+              </w:rPr>
+              <w:t>Description des enchaînements</w:t>
+            </w:r>
+          </w:p>
+        </w:tc>
+      </w:tr>
+      <w:tr>
+        <w:trPr>
+          <w:trHeight w:val="494"/>
+        </w:trPr>
+        <w:tc>
+          <w:tcPr>
+            <w:tcW w:w="3059" w:type="dxa"/>
+          </w:tcPr>
+          <w:p>
+            <w:pPr>
+              <w:rPr>
+                <w:rFonts w:ascii="Times New Roman" w:hAnsi="Times New Roman" w:cs="Times New Roman"/>
+                <w:sz w:val="24"/>
+                <w:szCs w:val="24"/>
+              </w:rPr>
+            </w:pPr>
+            <w:r>
+              <w:rPr>
+                <w:rFonts w:ascii="Times New Roman" w:hAnsi="Times New Roman" w:cs="Times New Roman"/>
+                <w:sz w:val="24"/>
+                <w:szCs w:val="24"/>
+              </w:rPr>
+              <w:t>Pré-condition</w:t>
+            </w:r>
+          </w:p>
+        </w:tc>
+        <w:tc>
+          <w:tcPr>
+            <w:tcW w:w="6737" w:type="dxa"/>
+          </w:tcPr>
+          <w:p>
+            <w:pPr>
+              <w:rPr>
+                <w:rFonts w:ascii="Times New Roman" w:hAnsi="Times New Roman" w:cs="Times New Roman"/>
+                <w:sz w:val="24"/>
+                <w:szCs w:val="24"/>
+              </w:rPr>
+            </w:pPr>
+            <w:r>
+              <w:rPr>
+                <w:rFonts w:ascii="Times New Roman" w:hAnsi="Times New Roman" w:cs="Times New Roman"/>
+                <w:sz w:val="24"/>
+                <w:szCs w:val="24"/>
+              </w:rPr>
+              <w:t>Avoir un compte user dans la base de données</w:t>
+            </w:r>
+          </w:p>
+        </w:tc>
+      </w:tr>
+      <w:tr>
+        <w:trPr>
+          <w:trHeight w:val="494"/>
+        </w:trPr>
+        <w:tc>
+          <w:tcPr>
+            <w:tcW w:w="3059" w:type="dxa"/>
+          </w:tcPr>
+          <w:p>
+            <w:pPr>
+              <w:rPr>
+                <w:rFonts w:ascii="Times New Roman" w:hAnsi="Times New Roman" w:cs="Times New Roman"/>
+                <w:sz w:val="24"/>
+                <w:szCs w:val="24"/>
+              </w:rPr>
+            </w:pPr>
+            <w:r>
+              <w:rPr>
+                <w:rFonts w:ascii="Times New Roman" w:hAnsi="Times New Roman" w:cs="Times New Roman"/>
+                <w:sz w:val="24"/>
+                <w:szCs w:val="24"/>
+              </w:rPr>
+              <w:t>Post-condition</w:t>
+            </w:r>
+          </w:p>
+        </w:tc>
+        <w:tc>
+          <w:tcPr>
+            <w:tcW w:w="6737" w:type="dxa"/>
+          </w:tcPr>
+          <w:p>
+            <w:pPr>
+              <w:rPr>
+                <w:rFonts w:ascii="Times New Roman" w:hAnsi="Times New Roman" w:cs="Times New Roman"/>
+                <w:sz w:val="24"/>
+                <w:szCs w:val="24"/>
+              </w:rPr>
+            </w:pPr>
+            <w:r>
+              <w:rPr>
+                <w:rFonts w:ascii="Times New Roman" w:hAnsi="Times New Roman" w:cs="Times New Roman"/>
+                <w:sz w:val="24"/>
+                <w:szCs w:val="24"/>
+              </w:rPr>
+              <w:t>Utilisateur connecté et il a l’accès à son Dashboard dédié.</w:t>
+            </w:r>
+          </w:p>
+        </w:tc>
+      </w:tr>
+      <w:tr>
+        <w:trPr>
+          <w:trHeight w:val="521"/>
+        </w:trPr>
+        <w:tc>
+          <w:tcPr>
+            <w:tcW w:w="3059" w:type="dxa"/>
+          </w:tcPr>
+          <w:p>
+            <w:pPr>
+              <w:rPr>
+                <w:rFonts w:ascii="Times New Roman" w:hAnsi="Times New Roman" w:cs="Times New Roman"/>
+                <w:sz w:val="24"/>
+                <w:szCs w:val="24"/>
+              </w:rPr>
+            </w:pPr>
+            <w:r>
+              <w:rPr>
+                <w:rFonts w:ascii="Times New Roman" w:hAnsi="Times New Roman" w:cs="Times New Roman"/>
+                <w:sz w:val="24"/>
+                <w:szCs w:val="24"/>
+              </w:rPr>
+              <w:t>Scénario nominal</w:t>
+            </w:r>
+          </w:p>
+        </w:tc>
+        <w:tc>
+          <w:tcPr>
+            <w:tcW w:w="6737" w:type="dxa"/>
+          </w:tcPr>
+          <w:p>
+            <w:pPr>
+              <w:rPr>
+                <w:rFonts w:ascii="Times New Roman" w:hAnsi="Times New Roman" w:cs="Times New Roman"/>
+                <w:sz w:val="24"/>
+                <w:szCs w:val="24"/>
+              </w:rPr>
+            </w:pPr>
+            <w:r>
+              <w:rPr>
+                <w:rFonts w:ascii="Times New Roman" w:hAnsi="Times New Roman" w:cs="Times New Roman"/>
+                <w:sz w:val="24"/>
+                <w:szCs w:val="24"/>
+              </w:rPr>
+              <w:t xml:space="preserve">1. L’utilisateur saisit </w:t>
+            </w:r>
+            <w:r>
+              <w:rPr>
+                <w:rFonts w:ascii="Times New Roman" w:hAnsi="Times New Roman" w:cs="Times New Roman"/>
+                <w:sz w:val="24"/>
+                <w:szCs w:val="24"/>
+              </w:rPr>
+              <w:t>l’adresse email</w:t>
+            </w:r>
+            <w:r>
+              <w:rPr>
+                <w:rFonts w:ascii="Times New Roman" w:hAnsi="Times New Roman" w:cs="Times New Roman"/>
+                <w:sz w:val="24"/>
+                <w:szCs w:val="24"/>
+              </w:rPr>
+              <w:t xml:space="preserve"> et mot de passe.</w:t>
+            </w:r>
+          </w:p>
+          <w:p>
+            <w:pPr>
+              <w:rPr>
+                <w:rFonts w:ascii="Times New Roman" w:hAnsi="Times New Roman" w:cs="Times New Roman"/>
+                <w:sz w:val="24"/>
+                <w:szCs w:val="24"/>
+              </w:rPr>
+            </w:pPr>
+            <w:r>
+              <w:rPr>
+                <w:rFonts w:ascii="Times New Roman" w:hAnsi="Times New Roman" w:cs="Times New Roman"/>
+                <w:sz w:val="24"/>
+                <w:szCs w:val="24"/>
+              </w:rPr>
+              <w:t xml:space="preserve">2.Le système vérifie l’existence de </w:t>
+            </w:r>
+            <w:r>
+              <w:rPr>
+                <w:rFonts w:ascii="Times New Roman" w:hAnsi="Times New Roman" w:cs="Times New Roman"/>
+                <w:sz w:val="24"/>
+                <w:szCs w:val="24"/>
+              </w:rPr>
+              <w:t>l’adresse email</w:t>
+            </w:r>
+            <w:r>
+              <w:rPr>
+                <w:rFonts w:ascii="Times New Roman" w:hAnsi="Times New Roman" w:cs="Times New Roman"/>
+                <w:sz w:val="24"/>
+                <w:szCs w:val="24"/>
+              </w:rPr>
+              <w:t xml:space="preserve"> et le mot de passe dans</w:t>
+            </w:r>
+            <w:r>
+              <w:rPr>
+                <w:rFonts w:ascii="Times New Roman" w:hAnsi="Times New Roman" w:cs="Times New Roman"/>
+                <w:sz w:val="24"/>
+                <w:szCs w:val="24"/>
+              </w:rPr>
+              <w:t xml:space="preserve"> </w:t>
+            </w:r>
+            <w:r>
+              <w:rPr>
+                <w:rFonts w:ascii="Times New Roman" w:hAnsi="Times New Roman" w:cs="Times New Roman"/>
+                <w:sz w:val="24"/>
+                <w:szCs w:val="24"/>
+              </w:rPr>
+              <w:t>la</w:t>
+            </w:r>
+            <w:r>
+              <w:rPr>
+                <w:rFonts w:ascii="Times New Roman" w:hAnsi="Times New Roman" w:cs="Times New Roman"/>
+                <w:sz w:val="24"/>
+                <w:szCs w:val="24"/>
+              </w:rPr>
+              <w:t xml:space="preserve"> </w:t>
+            </w:r>
+            <w:r>
+              <w:rPr>
+                <w:rFonts w:ascii="Times New Roman" w:hAnsi="Times New Roman" w:cs="Times New Roman"/>
+                <w:sz w:val="24"/>
+                <w:szCs w:val="24"/>
+              </w:rPr>
+              <w:t>base de données.</w:t>
+            </w:r>
+          </w:p>
+          <w:p>
+            <w:pPr>
+              <w:rPr>
+                <w:rFonts w:ascii="Times New Roman" w:hAnsi="Times New Roman" w:cs="Times New Roman"/>
+                <w:sz w:val="24"/>
+                <w:szCs w:val="24"/>
+              </w:rPr>
+            </w:pPr>
+            <w:r>
+              <w:rPr>
+                <w:rFonts w:ascii="Times New Roman" w:hAnsi="Times New Roman" w:cs="Times New Roman"/>
+                <w:sz w:val="24"/>
+                <w:szCs w:val="24"/>
+              </w:rPr>
+              <w:t xml:space="preserve">3.Redirection vers le </w:t>
+            </w:r>
+            <w:r>
+              <w:rPr>
+                <w:rFonts w:ascii="Times New Roman" w:hAnsi="Times New Roman" w:cs="Times New Roman"/>
+                <w:sz w:val="24"/>
+                <w:szCs w:val="24"/>
+              </w:rPr>
+              <w:t>Dashboard</w:t>
+            </w:r>
+            <w:r>
+              <w:rPr>
+                <w:rFonts w:ascii="Times New Roman" w:hAnsi="Times New Roman" w:cs="Times New Roman"/>
+                <w:sz w:val="24"/>
+                <w:szCs w:val="24"/>
+              </w:rPr>
+              <w:t>.</w:t>
+            </w:r>
+          </w:p>
+        </w:tc>
+      </w:tr>
+      <w:tr>
+        <w:trPr>
+          <w:trHeight w:val="466"/>
+        </w:trPr>
+        <w:tc>
+          <w:tcPr>
+            <w:tcW w:w="3059" w:type="dxa"/>
+          </w:tcPr>
+          <w:p>
+            <w:pPr>
+              <w:rPr>
+                <w:rFonts w:ascii="Times New Roman" w:hAnsi="Times New Roman" w:cs="Times New Roman"/>
+                <w:sz w:val="24"/>
+                <w:szCs w:val="24"/>
+              </w:rPr>
+            </w:pPr>
+            <w:r>
+              <w:rPr>
+                <w:rFonts w:ascii="Times New Roman" w:hAnsi="Times New Roman" w:cs="Times New Roman"/>
+                <w:sz w:val="24"/>
+                <w:szCs w:val="24"/>
+              </w:rPr>
+              <w:t>Enchaînements alternatifs</w:t>
+            </w:r>
+          </w:p>
+        </w:tc>
+        <w:tc>
+          <w:tcPr>
+            <w:tcW w:w="6737" w:type="dxa"/>
+          </w:tcPr>
+          <w:p>
+            <w:pPr>
+              <w:rPr>
+                <w:rFonts w:ascii="Times New Roman" w:hAnsi="Times New Roman" w:cs="Times New Roman"/>
+                <w:sz w:val="24"/>
+                <w:szCs w:val="24"/>
+              </w:rPr>
+            </w:pPr>
+            <w:r>
+              <w:rPr>
+                <w:rFonts w:ascii="Times New Roman" w:hAnsi="Times New Roman" w:cs="Times New Roman"/>
+                <w:b/>
+                <w:sz w:val="24"/>
+                <w:szCs w:val="24"/>
+              </w:rPr>
+              <w:t>E1 :</w:t>
+            </w:r>
+            <w:r>
+              <w:rPr>
+                <w:rFonts w:ascii="Times New Roman" w:hAnsi="Times New Roman" w:cs="Times New Roman"/>
+                <w:sz w:val="24"/>
+                <w:szCs w:val="24"/>
+              </w:rPr>
+              <w:t xml:space="preserve"> Si l’utilisateur saisit des coordonnées incorrectes :</w:t>
+            </w:r>
+          </w:p>
+          <w:p>
+            <w:pPr>
+              <w:rPr>
+                <w:rFonts w:ascii="Times New Roman" w:hAnsi="Times New Roman" w:cs="Times New Roman"/>
+                <w:sz w:val="24"/>
+                <w:szCs w:val="24"/>
+              </w:rPr>
+            </w:pPr>
+            <w:r>
+              <w:rPr>
+                <w:rFonts w:ascii="Times New Roman" w:hAnsi="Times New Roman" w:cs="Times New Roman"/>
+                <w:sz w:val="24"/>
+                <w:szCs w:val="24"/>
+              </w:rPr>
+              <w:t>1. Le système vérifie qu’une des coordonnées n’existe pas dans</w:t>
+            </w:r>
+          </w:p>
+          <w:p>
+            <w:pPr>
+              <w:rPr>
+                <w:rFonts w:ascii="Times New Roman" w:hAnsi="Times New Roman" w:cs="Times New Roman"/>
+                <w:sz w:val="24"/>
+                <w:szCs w:val="24"/>
+              </w:rPr>
+            </w:pPr>
+            <w:r>
+              <w:rPr>
+                <w:rFonts w:ascii="Times New Roman" w:hAnsi="Times New Roman" w:cs="Times New Roman"/>
+                <w:sz w:val="24"/>
+                <w:szCs w:val="24"/>
+              </w:rPr>
+              <w:t>L</w:t>
+            </w:r>
+            <w:r>
+              <w:rPr>
+                <w:rFonts w:ascii="Times New Roman" w:hAnsi="Times New Roman" w:cs="Times New Roman"/>
+                <w:sz w:val="24"/>
+                <w:szCs w:val="24"/>
+              </w:rPr>
+              <w:t>a</w:t>
+            </w:r>
+            <w:r>
+              <w:rPr>
+                <w:rFonts w:ascii="Times New Roman" w:hAnsi="Times New Roman" w:cs="Times New Roman"/>
+                <w:sz w:val="24"/>
+                <w:szCs w:val="24"/>
+              </w:rPr>
+              <w:t xml:space="preserve"> </w:t>
+            </w:r>
+            <w:r>
+              <w:rPr>
+                <w:rFonts w:ascii="Times New Roman" w:hAnsi="Times New Roman" w:cs="Times New Roman"/>
+                <w:sz w:val="24"/>
+                <w:szCs w:val="24"/>
+              </w:rPr>
+              <w:t>base de données</w:t>
+            </w:r>
+          </w:p>
+          <w:p>
+            <w:pPr>
+              <w:rPr>
+                <w:rFonts w:ascii="Times New Roman" w:hAnsi="Times New Roman" w:cs="Times New Roman"/>
+                <w:sz w:val="24"/>
+                <w:szCs w:val="24"/>
+              </w:rPr>
+            </w:pPr>
+            <w:r>
+              <w:rPr>
+                <w:rFonts w:ascii="Times New Roman" w:hAnsi="Times New Roman" w:cs="Times New Roman"/>
+                <w:sz w:val="24"/>
+                <w:szCs w:val="24"/>
+              </w:rPr>
+              <w:t>2. Le système affiche un message d’erreur.</w:t>
+            </w:r>
+          </w:p>
+          <w:p>
+            <w:pPr>
+              <w:rPr>
+                <w:rFonts w:ascii="Times New Roman" w:hAnsi="Times New Roman" w:cs="Times New Roman"/>
+                <w:sz w:val="24"/>
+                <w:szCs w:val="24"/>
+              </w:rPr>
+            </w:pPr>
+          </w:p>
+        </w:tc>
+      </w:tr>
+    </w:tbl>
+    <w:p>
+      <w:pPr>
+        <w:rPr>
+          <w:rFonts w:ascii="Times New Roman" w:hAnsi="Times New Roman" w:cs="Times New Roman"/>
+          <w:sz w:val="24"/>
+          <w:szCs w:val="24"/>
+        </w:rPr>
+      </w:pPr>
+    </w:p>
+    <w:p>
+      <w:pPr>
+        <w:rPr>
+          <w:rFonts w:ascii="Times New Roman" w:hAnsi="Times New Roman" w:cs="Times New Roman"/>
+          <w:sz w:val="24"/>
+          <w:szCs w:val="24"/>
+        </w:rPr>
+      </w:pPr>
+      <w:r>
+        <w:rPr>
+          <w:rFonts w:ascii="Times New Roman" w:hAnsi="Times New Roman" w:cs="Times New Roman"/>
+          <w:sz w:val="24"/>
+          <w:szCs w:val="24"/>
+        </w:rPr>
+        <w:t>Description textuelle de cas d’utilisation :"Réinitialiser mot de passe"</w:t>
+      </w:r>
+    </w:p>
+    <w:p>
+      <w:pPr>
         <w:jc w:val="center"/>
+        <w:rPr>
+          <w:rFonts w:ascii="Times New Roman" w:hAnsi="Times New Roman" w:cs="Times New Roman"/>
+          <w:i/>
+          <w:sz w:val="24"/>
+          <w:szCs w:val="24"/>
+        </w:rPr>
+      </w:pPr>
+    </w:p>
+    <w:tbl>
+      <w:tblPr>
+        <w:tblStyle w:val="TableGrid"/>
+        <w:tblW w:w="9752" w:type="dxa"/>
+        <w:tblLook w:val="04A0" w:firstRow="1" w:lastRow="0" w:firstColumn="1" w:lastColumn="0" w:noHBand="0" w:noVBand="1"/>
+      </w:tblPr>
+      <w:tblGrid>
+        <w:gridCol w:w="3351"/>
+        <w:gridCol w:w="6401"/>
+      </w:tblGrid>
+      <w:tr>
+        <w:trPr>
+          <w:trHeight w:val="296"/>
+        </w:trPr>
+        <w:tc>
+          <w:tcPr>
+            <w:tcW w:w="9752" w:type="dxa"/>
+            <w:gridSpan w:val="2"/>
+          </w:tcPr>
+          <w:p>
+            <w:pPr>
+              <w:jc w:val="center"/>
+              <w:rPr>
+                <w:rFonts w:ascii="Times New Roman" w:hAnsi="Times New Roman" w:cs="Times New Roman"/>
+                <w:i/>
+                <w:sz w:val="24"/>
+                <w:szCs w:val="24"/>
+              </w:rPr>
+            </w:pPr>
+            <w:r>
+              <w:rPr>
+                <w:rFonts w:ascii="Times New Roman" w:hAnsi="Times New Roman" w:cs="Times New Roman"/>
+                <w:i/>
+                <w:sz w:val="24"/>
+                <w:szCs w:val="24"/>
+              </w:rPr>
+              <w:t>Sommaire d’identification</w:t>
+            </w:r>
+          </w:p>
+        </w:tc>
+      </w:tr>
+      <w:tr>
+        <w:trPr>
+          <w:trHeight w:val="427"/>
+        </w:trPr>
+        <w:tc>
+          <w:tcPr>
+            <w:tcW w:w="3351" w:type="dxa"/>
+          </w:tcPr>
+          <w:p>
+            <w:pPr>
+              <w:rPr>
+                <w:rFonts w:ascii="Times New Roman" w:hAnsi="Times New Roman" w:cs="Times New Roman"/>
+                <w:sz w:val="24"/>
+                <w:szCs w:val="24"/>
+              </w:rPr>
+            </w:pPr>
+            <w:r>
+              <w:rPr>
+                <w:rFonts w:ascii="Times New Roman" w:hAnsi="Times New Roman" w:cs="Times New Roman"/>
+                <w:sz w:val="24"/>
+                <w:szCs w:val="24"/>
+              </w:rPr>
+              <w:t>Titre</w:t>
+            </w:r>
+          </w:p>
+        </w:tc>
+        <w:tc>
+          <w:tcPr>
+            <w:tcW w:w="6400" w:type="dxa"/>
+          </w:tcPr>
+          <w:p>
+            <w:pPr>
+              <w:rPr>
+                <w:rFonts w:ascii="Times New Roman" w:hAnsi="Times New Roman" w:cs="Times New Roman"/>
+                <w:b/>
+                <w:sz w:val="24"/>
+                <w:szCs w:val="24"/>
+              </w:rPr>
+            </w:pPr>
+            <w:r>
+              <w:rPr>
+                <w:rFonts w:ascii="Times New Roman" w:hAnsi="Times New Roman" w:cs="Times New Roman"/>
+                <w:b/>
+                <w:sz w:val="24"/>
+                <w:szCs w:val="24"/>
+              </w:rPr>
+              <w:t>Réinitialiser mot de pass</w:t>
+            </w:r>
+            <w:r>
+              <w:rPr>
+                <w:rFonts w:ascii="Times New Roman" w:hAnsi="Times New Roman" w:cs="Times New Roman"/>
+                <w:b/>
+                <w:sz w:val="24"/>
+                <w:szCs w:val="24"/>
+              </w:rPr>
+              <w:t>e</w:t>
+            </w:r>
+          </w:p>
+        </w:tc>
+      </w:tr>
+      <w:tr>
+        <w:trPr>
+          <w:trHeight w:val="538"/>
+        </w:trPr>
+        <w:tc>
+          <w:tcPr>
+            <w:tcW w:w="3351" w:type="dxa"/>
+          </w:tcPr>
+          <w:p>
+            <w:pPr>
+              <w:rPr>
+                <w:rFonts w:ascii="Times New Roman" w:hAnsi="Times New Roman" w:cs="Times New Roman"/>
+                <w:sz w:val="24"/>
+                <w:szCs w:val="24"/>
+              </w:rPr>
+            </w:pPr>
+            <w:r>
+              <w:rPr>
+                <w:rFonts w:ascii="Times New Roman" w:hAnsi="Times New Roman" w:cs="Times New Roman"/>
+                <w:sz w:val="24"/>
+                <w:szCs w:val="24"/>
+              </w:rPr>
+              <w:t>Résumé</w:t>
+            </w:r>
+          </w:p>
+        </w:tc>
+        <w:tc>
+          <w:tcPr>
+            <w:tcW w:w="6400" w:type="dxa"/>
+          </w:tcPr>
+          <w:p>
+            <w:pPr>
+              <w:rPr>
+                <w:rFonts w:ascii="Times New Roman" w:hAnsi="Times New Roman" w:cs="Times New Roman"/>
+                <w:sz w:val="24"/>
+                <w:szCs w:val="24"/>
+              </w:rPr>
+            </w:pPr>
+            <w:r>
+              <w:rPr>
+                <w:rFonts w:ascii="Times New Roman" w:hAnsi="Times New Roman" w:cs="Times New Roman"/>
+                <w:sz w:val="24"/>
+                <w:szCs w:val="24"/>
+              </w:rPr>
+              <w:t>L’utilisateur peut récupérer son mot de passe s’il l’a oublié.</w:t>
+            </w:r>
+          </w:p>
+        </w:tc>
+      </w:tr>
+      <w:tr>
+        <w:trPr>
+          <w:trHeight w:val="538"/>
+        </w:trPr>
+        <w:tc>
+          <w:tcPr>
+            <w:tcW w:w="3351" w:type="dxa"/>
+          </w:tcPr>
+          <w:p>
+            <w:pPr>
+              <w:rPr>
+                <w:rFonts w:ascii="Times New Roman" w:hAnsi="Times New Roman" w:cs="Times New Roman"/>
+                <w:sz w:val="24"/>
+                <w:szCs w:val="24"/>
+              </w:rPr>
+            </w:pPr>
+            <w:r>
+              <w:rPr>
+                <w:rFonts w:ascii="Times New Roman" w:hAnsi="Times New Roman" w:cs="Times New Roman"/>
+                <w:sz w:val="24"/>
+                <w:szCs w:val="24"/>
+              </w:rPr>
+              <w:t>Acteur</w:t>
+            </w:r>
+          </w:p>
+        </w:tc>
+        <w:tc>
+          <w:tcPr>
+            <w:tcW w:w="6400" w:type="dxa"/>
+          </w:tcPr>
+          <w:p>
+            <w:pPr>
+              <w:rPr>
+                <w:rFonts w:ascii="Times New Roman" w:hAnsi="Times New Roman" w:cs="Times New Roman"/>
+                <w:sz w:val="24"/>
+                <w:szCs w:val="24"/>
+              </w:rPr>
+            </w:pPr>
+            <w:r>
+              <w:rPr>
+                <w:rFonts w:ascii="Times New Roman" w:hAnsi="Times New Roman" w:cs="Times New Roman"/>
+                <w:sz w:val="24"/>
+                <w:szCs w:val="24"/>
+              </w:rPr>
+              <w:t>Utilisateur</w:t>
+            </w:r>
+          </w:p>
+        </w:tc>
+      </w:tr>
+      <w:tr>
+        <w:trPr>
+          <w:trHeight w:val="337"/>
+        </w:trPr>
+        <w:tc>
+          <w:tcPr>
+            <w:tcW w:w="9752" w:type="dxa"/>
+            <w:gridSpan w:val="2"/>
+          </w:tcPr>
+          <w:p>
+            <w:pPr>
+              <w:jc w:val="center"/>
+              <w:rPr>
+                <w:rFonts w:ascii="Times New Roman" w:hAnsi="Times New Roman" w:cs="Times New Roman"/>
+                <w:i/>
+                <w:sz w:val="24"/>
+                <w:szCs w:val="24"/>
+              </w:rPr>
+            </w:pPr>
+            <w:r>
+              <w:rPr>
+                <w:rFonts w:ascii="Times New Roman" w:hAnsi="Times New Roman" w:cs="Times New Roman"/>
+                <w:i/>
+                <w:sz w:val="24"/>
+                <w:szCs w:val="24"/>
+              </w:rPr>
+              <w:t>Description des enchaînements</w:t>
+            </w:r>
+          </w:p>
+        </w:tc>
+      </w:tr>
+      <w:tr>
+        <w:trPr>
+          <w:trHeight w:val="538"/>
+        </w:trPr>
+        <w:tc>
+          <w:tcPr>
+            <w:tcW w:w="3351" w:type="dxa"/>
+          </w:tcPr>
+          <w:p>
+            <w:pPr>
+              <w:rPr>
+                <w:rFonts w:ascii="Times New Roman" w:hAnsi="Times New Roman" w:cs="Times New Roman"/>
+                <w:sz w:val="24"/>
+                <w:szCs w:val="24"/>
+              </w:rPr>
+            </w:pPr>
+            <w:r>
+              <w:rPr>
+                <w:rFonts w:ascii="Times New Roman" w:hAnsi="Times New Roman" w:cs="Times New Roman"/>
+                <w:sz w:val="24"/>
+                <w:szCs w:val="24"/>
+              </w:rPr>
+              <w:t>Pré-condition</w:t>
+            </w:r>
+          </w:p>
+        </w:tc>
+        <w:tc>
+          <w:tcPr>
+            <w:tcW w:w="6400" w:type="dxa"/>
+          </w:tcPr>
+          <w:p>
+            <w:pPr>
+              <w:rPr>
+                <w:rFonts w:ascii="Times New Roman" w:hAnsi="Times New Roman" w:cs="Times New Roman"/>
+                <w:sz w:val="24"/>
+                <w:szCs w:val="24"/>
+              </w:rPr>
+            </w:pPr>
+            <w:r>
+              <w:rPr>
+                <w:rFonts w:ascii="Times New Roman" w:hAnsi="Times New Roman" w:cs="Times New Roman"/>
+                <w:sz w:val="24"/>
+                <w:szCs w:val="24"/>
+              </w:rPr>
+              <w:t>Compte utilisateur déjà existant dans la base</w:t>
+            </w:r>
+          </w:p>
+        </w:tc>
+      </w:tr>
+      <w:tr>
+        <w:trPr>
+          <w:trHeight w:val="538"/>
+        </w:trPr>
+        <w:tc>
+          <w:tcPr>
+            <w:tcW w:w="3351" w:type="dxa"/>
+          </w:tcPr>
+          <w:p>
+            <w:pPr>
+              <w:rPr>
+                <w:rFonts w:ascii="Times New Roman" w:hAnsi="Times New Roman" w:cs="Times New Roman"/>
+                <w:sz w:val="24"/>
+                <w:szCs w:val="24"/>
+              </w:rPr>
+            </w:pPr>
+            <w:r>
+              <w:rPr>
+                <w:rFonts w:ascii="Times New Roman" w:hAnsi="Times New Roman" w:cs="Times New Roman"/>
+                <w:sz w:val="24"/>
+                <w:szCs w:val="24"/>
+              </w:rPr>
+              <w:t>Post-condition</w:t>
+            </w:r>
+          </w:p>
+        </w:tc>
+        <w:tc>
+          <w:tcPr>
+            <w:tcW w:w="6400" w:type="dxa"/>
+          </w:tcPr>
+          <w:p>
+            <w:pPr>
+              <w:rPr>
+                <w:rFonts w:ascii="Times New Roman" w:hAnsi="Times New Roman" w:cs="Times New Roman"/>
+                <w:sz w:val="24"/>
+                <w:szCs w:val="24"/>
+              </w:rPr>
+            </w:pPr>
+            <w:r>
+              <w:rPr>
+                <w:rFonts w:ascii="Times New Roman" w:hAnsi="Times New Roman" w:cs="Times New Roman"/>
+                <w:sz w:val="24"/>
+                <w:szCs w:val="24"/>
+              </w:rPr>
+              <w:t>Mot de passe changé</w:t>
+            </w:r>
+          </w:p>
+        </w:tc>
+      </w:tr>
+      <w:tr>
+        <w:trPr>
+          <w:trHeight w:val="568"/>
+        </w:trPr>
+        <w:tc>
+          <w:tcPr>
+            <w:tcW w:w="3351" w:type="dxa"/>
+          </w:tcPr>
+          <w:p>
+            <w:pPr>
+              <w:rPr>
+                <w:rFonts w:ascii="Times New Roman" w:hAnsi="Times New Roman" w:cs="Times New Roman"/>
+                <w:sz w:val="24"/>
+                <w:szCs w:val="24"/>
+              </w:rPr>
+            </w:pPr>
+            <w:r>
+              <w:rPr>
+                <w:rFonts w:ascii="Times New Roman" w:hAnsi="Times New Roman" w:cs="Times New Roman"/>
+                <w:sz w:val="24"/>
+                <w:szCs w:val="24"/>
+              </w:rPr>
+              <w:t>Scénario nominal</w:t>
+            </w:r>
+          </w:p>
+        </w:tc>
+        <w:tc>
+          <w:tcPr>
+            <w:tcW w:w="6400" w:type="dxa"/>
+          </w:tcPr>
+          <w:p>
+            <w:pPr>
+              <w:rPr>
+                <w:rFonts w:ascii="Times New Roman" w:hAnsi="Times New Roman" w:cs="Times New Roman"/>
+                <w:sz w:val="24"/>
+                <w:szCs w:val="24"/>
+              </w:rPr>
+            </w:pPr>
+            <w:r>
+              <w:rPr>
+                <w:rFonts w:ascii="Times New Roman" w:hAnsi="Times New Roman" w:cs="Times New Roman"/>
+                <w:sz w:val="24"/>
+                <w:szCs w:val="24"/>
+              </w:rPr>
+              <w:t xml:space="preserve">1.L’utilisateur clique sur le lien « </w:t>
+            </w:r>
+            <w:r>
+              <w:rPr>
+                <w:rFonts w:ascii="Times New Roman" w:hAnsi="Times New Roman" w:cs="Times New Roman"/>
+                <w:sz w:val="24"/>
+                <w:szCs w:val="24"/>
+              </w:rPr>
+              <w:t>Mot de passe oublié</w:t>
+            </w:r>
+            <w:r>
+              <w:rPr>
+                <w:rFonts w:ascii="Times New Roman" w:hAnsi="Times New Roman" w:cs="Times New Roman"/>
+                <w:sz w:val="24"/>
+                <w:szCs w:val="24"/>
+              </w:rPr>
+              <w:t xml:space="preserve"> ».</w:t>
+            </w:r>
+          </w:p>
+          <w:p>
+            <w:pPr>
+              <w:rPr>
+                <w:rFonts w:ascii="Times New Roman" w:hAnsi="Times New Roman" w:cs="Times New Roman"/>
+                <w:sz w:val="24"/>
+                <w:szCs w:val="24"/>
+              </w:rPr>
+            </w:pPr>
+            <w:r>
+              <w:rPr>
+                <w:rFonts w:ascii="Times New Roman" w:hAnsi="Times New Roman" w:cs="Times New Roman"/>
+                <w:sz w:val="24"/>
+                <w:szCs w:val="24"/>
+              </w:rPr>
+              <w:t>2.Une page de nouveau mot de passe est affichée pour l’utilisateur.</w:t>
+            </w:r>
+          </w:p>
+          <w:p>
+            <w:pPr>
+              <w:rPr>
+                <w:rFonts w:ascii="Times New Roman" w:hAnsi="Times New Roman" w:cs="Times New Roman"/>
+                <w:sz w:val="24"/>
+                <w:szCs w:val="24"/>
+              </w:rPr>
+            </w:pPr>
+            <w:r>
+              <w:rPr>
+                <w:rFonts w:ascii="Times New Roman" w:hAnsi="Times New Roman" w:cs="Times New Roman"/>
+                <w:sz w:val="24"/>
+                <w:szCs w:val="24"/>
+              </w:rPr>
+              <w:t>3. L’utilisateur doit saisir son email correctement.</w:t>
+            </w:r>
+          </w:p>
+          <w:p>
+            <w:pPr>
+              <w:rPr>
+                <w:rFonts w:ascii="Times New Roman" w:hAnsi="Times New Roman" w:cs="Times New Roman"/>
+                <w:sz w:val="24"/>
+                <w:szCs w:val="24"/>
+              </w:rPr>
+            </w:pPr>
+            <w:r>
+              <w:rPr>
+                <w:rFonts w:ascii="Times New Roman" w:hAnsi="Times New Roman" w:cs="Times New Roman"/>
+                <w:sz w:val="24"/>
+                <w:szCs w:val="24"/>
+              </w:rPr>
+              <w:t>4. L’utilisateur reçoit sur mail son nouveau mot de passe pour se</w:t>
+            </w:r>
+            <w:r>
+              <w:rPr>
+                <w:rFonts w:ascii="Times New Roman" w:hAnsi="Times New Roman" w:cs="Times New Roman"/>
+                <w:sz w:val="24"/>
+                <w:szCs w:val="24"/>
+              </w:rPr>
+              <w:t xml:space="preserve"> </w:t>
+            </w:r>
+            <w:r>
+              <w:rPr>
+                <w:rFonts w:ascii="Times New Roman" w:hAnsi="Times New Roman" w:cs="Times New Roman"/>
+                <w:sz w:val="24"/>
+                <w:szCs w:val="24"/>
+              </w:rPr>
+              <w:t>connecter.</w:t>
+            </w:r>
+          </w:p>
+        </w:tc>
+      </w:tr>
+      <w:tr>
+        <w:trPr>
+          <w:trHeight w:val="508"/>
+        </w:trPr>
+        <w:tc>
+          <w:tcPr>
+            <w:tcW w:w="3351" w:type="dxa"/>
+          </w:tcPr>
+          <w:p>
+            <w:pPr>
+              <w:rPr>
+                <w:rFonts w:ascii="Times New Roman" w:hAnsi="Times New Roman" w:cs="Times New Roman"/>
+                <w:sz w:val="24"/>
+                <w:szCs w:val="24"/>
+              </w:rPr>
+            </w:pPr>
+            <w:r>
+              <w:rPr>
+                <w:rFonts w:ascii="Times New Roman" w:hAnsi="Times New Roman" w:cs="Times New Roman"/>
+                <w:sz w:val="24"/>
+                <w:szCs w:val="24"/>
+              </w:rPr>
+              <w:t>Enchaînements alternatifs</w:t>
+            </w:r>
+          </w:p>
+        </w:tc>
+        <w:tc>
+          <w:tcPr>
+            <w:tcW w:w="6400" w:type="dxa"/>
+          </w:tcPr>
+          <w:p>
+            <w:pPr>
+              <w:rPr>
+                <w:rFonts w:ascii="Times New Roman" w:hAnsi="Times New Roman" w:cs="Times New Roman"/>
+                <w:sz w:val="24"/>
+                <w:szCs w:val="24"/>
+              </w:rPr>
+            </w:pPr>
+            <w:r>
+              <w:rPr>
+                <w:rFonts w:ascii="Times New Roman" w:hAnsi="Times New Roman" w:cs="Times New Roman"/>
+                <w:b/>
+                <w:sz w:val="24"/>
+                <w:szCs w:val="24"/>
+              </w:rPr>
+              <w:t>E1</w:t>
+            </w:r>
+            <w:r>
+              <w:rPr>
+                <w:rFonts w:ascii="Times New Roman" w:hAnsi="Times New Roman" w:cs="Times New Roman"/>
+                <w:sz w:val="24"/>
+                <w:szCs w:val="24"/>
+              </w:rPr>
+              <w:t xml:space="preserve"> : Si l’utilisateur saisit une adresse email incorrecte :</w:t>
+            </w:r>
+          </w:p>
+          <w:p>
+            <w:pPr>
+              <w:rPr>
+                <w:rFonts w:ascii="Times New Roman" w:hAnsi="Times New Roman" w:cs="Times New Roman"/>
+                <w:sz w:val="24"/>
+                <w:szCs w:val="24"/>
+              </w:rPr>
+            </w:pPr>
+            <w:r>
+              <w:rPr>
+                <w:rFonts w:ascii="Times New Roman" w:hAnsi="Times New Roman" w:cs="Times New Roman"/>
+                <w:sz w:val="24"/>
+                <w:szCs w:val="24"/>
+              </w:rPr>
+              <w:t>1. Un message d’erreur est affiché.</w:t>
+            </w:r>
+          </w:p>
+        </w:tc>
+      </w:tr>
+    </w:tbl>
+    <w:p>
+      <w:pPr>
+        <w:rPr>
+          <w:rFonts w:ascii="Times New Roman" w:hAnsi="Times New Roman" w:cs="Times New Roman"/>
+          <w:sz w:val="24"/>
+          <w:szCs w:val="24"/>
+        </w:rPr>
+      </w:pPr>
+    </w:p>
+    <w:p>
+      <w:pPr>
+        <w:rPr>
+          <w:rFonts w:ascii="Times New Roman" w:hAnsi="Times New Roman" w:cs="Times New Roman"/>
+          <w:sz w:val="24"/>
+          <w:szCs w:val="24"/>
+        </w:rPr>
+      </w:pPr>
+      <w:r>
+        <w:rPr>
+          <w:rFonts w:ascii="Times New Roman" w:hAnsi="Times New Roman" w:cs="Times New Roman"/>
+          <w:sz w:val="24"/>
+          <w:szCs w:val="24"/>
+        </w:rPr>
+        <w:lastRenderedPageBreak/>
+        <w:t>Description textuelle de cas d’utilisation “Ajouter un équipement"</w:t>
+      </w:r>
+    </w:p>
+    <w:tbl>
+      <w:tblPr>
+        <w:tblStyle w:val="TableGrid"/>
+        <w:tblW w:w="0" w:type="auto"/>
+        <w:tblLook w:val="04A0" w:firstRow="1" w:lastRow="0" w:firstColumn="1" w:lastColumn="0" w:noHBand="0" w:noVBand="1"/>
+      </w:tblPr>
+      <w:tblGrid>
+        <w:gridCol w:w="3256"/>
+        <w:gridCol w:w="5806"/>
+      </w:tblGrid>
+      <w:tr>
+        <w:tc>
+          <w:tcPr>
+            <w:tcW w:w="9062" w:type="dxa"/>
+            <w:gridSpan w:val="2"/>
+          </w:tcPr>
+          <w:p>
+            <w:pPr>
+              <w:jc w:val="center"/>
+            </w:pPr>
+            <w:r>
+              <w:rPr>
+                <w:rFonts w:ascii="Times New Roman" w:hAnsi="Times New Roman" w:cs="Times New Roman"/>
+                <w:i/>
+                <w:sz w:val="24"/>
+                <w:szCs w:val="24"/>
+              </w:rPr>
+              <w:t>Sommaire d’identification</w:t>
+            </w:r>
+          </w:p>
+        </w:tc>
+      </w:tr>
+      <w:tr>
+        <w:tc>
+          <w:tcPr>
+            <w:tcW w:w="3256" w:type="dxa"/>
+          </w:tcPr>
+          <w:p>
+            <w:r>
+              <w:rPr>
+                <w:rFonts w:ascii="Times New Roman" w:hAnsi="Times New Roman" w:cs="Times New Roman"/>
+                <w:sz w:val="24"/>
+                <w:szCs w:val="24"/>
+              </w:rPr>
+              <w:t>Titre</w:t>
+            </w:r>
+          </w:p>
+        </w:tc>
+        <w:tc>
+          <w:tcPr>
+            <w:tcW w:w="5806" w:type="dxa"/>
+          </w:tcPr>
+          <w:p>
+            <w:pPr>
+              <w:rPr>
+                <w:rFonts w:ascii="Times New Roman" w:hAnsi="Times New Roman" w:cs="Times New Roman"/>
+                <w:b/>
+              </w:rPr>
+            </w:pPr>
+            <w:r>
+              <w:rPr>
+                <w:rFonts w:ascii="Times New Roman" w:hAnsi="Times New Roman" w:cs="Times New Roman"/>
+                <w:b/>
+              </w:rPr>
+              <w:t>Ajouter un équipement</w:t>
+            </w:r>
+          </w:p>
+        </w:tc>
+      </w:tr>
+      <w:tr>
+        <w:tc>
+          <w:tcPr>
+            <w:tcW w:w="3256" w:type="dxa"/>
+          </w:tcPr>
+          <w:p>
+            <w:r>
+              <w:rPr>
+                <w:rFonts w:ascii="Times New Roman" w:hAnsi="Times New Roman" w:cs="Times New Roman"/>
+                <w:sz w:val="24"/>
+                <w:szCs w:val="24"/>
+              </w:rPr>
+              <w:t>Résumé</w:t>
+            </w:r>
+          </w:p>
+        </w:tc>
+        <w:tc>
+          <w:tcPr>
+            <w:tcW w:w="5806" w:type="dxa"/>
+          </w:tcPr>
+          <w:p>
+            <w:pPr>
+              <w:rPr>
+                <w:rFonts w:ascii="Times New Roman" w:hAnsi="Times New Roman" w:cs="Times New Roman"/>
+                <w:sz w:val="24"/>
+                <w:szCs w:val="24"/>
+              </w:rPr>
+            </w:pPr>
+            <w:r>
+              <w:rPr>
+                <w:rFonts w:ascii="Times New Roman" w:hAnsi="Times New Roman" w:cs="Times New Roman"/>
+                <w:sz w:val="24"/>
+                <w:szCs w:val="24"/>
+              </w:rPr>
+              <w:t>L'utilisateur peut ajouter un</w:t>
+            </w:r>
+            <w:r>
+              <w:rPr>
+                <w:rFonts w:ascii="Times New Roman" w:hAnsi="Times New Roman" w:cs="Times New Roman"/>
+                <w:sz w:val="24"/>
+                <w:szCs w:val="24"/>
+              </w:rPr>
+              <w:t xml:space="preserve"> équipement </w:t>
+            </w:r>
+            <w:r>
+              <w:rPr>
+                <w:rFonts w:ascii="Times New Roman" w:hAnsi="Times New Roman" w:cs="Times New Roman"/>
+                <w:sz w:val="24"/>
+                <w:szCs w:val="24"/>
+              </w:rPr>
+              <w:t>e</w:t>
+            </w:r>
+            <w:r>
+              <w:rPr>
+                <w:rFonts w:ascii="Times New Roman" w:hAnsi="Times New Roman" w:cs="Times New Roman"/>
+                <w:sz w:val="24"/>
+                <w:szCs w:val="24"/>
+              </w:rPr>
+              <w:t xml:space="preserve">n </w:t>
+            </w:r>
+            <w:r>
+              <w:rPr>
+                <w:rFonts w:ascii="Times New Roman" w:hAnsi="Times New Roman" w:cs="Times New Roman"/>
+                <w:sz w:val="24"/>
+                <w:szCs w:val="24"/>
+              </w:rPr>
+              <w:t>vérifiant que les champs sont correctement saisis.</w:t>
+            </w:r>
+          </w:p>
+        </w:tc>
+      </w:tr>
+      <w:tr>
+        <w:tc>
+          <w:tcPr>
+            <w:tcW w:w="3256" w:type="dxa"/>
+          </w:tcPr>
+          <w:p>
+            <w:r>
+              <w:rPr>
+                <w:rFonts w:ascii="Times New Roman" w:hAnsi="Times New Roman" w:cs="Times New Roman"/>
+                <w:sz w:val="24"/>
+                <w:szCs w:val="24"/>
+              </w:rPr>
+              <w:t>Acteur</w:t>
+            </w:r>
+          </w:p>
+        </w:tc>
+        <w:tc>
+          <w:tcPr>
+            <w:tcW w:w="5806" w:type="dxa"/>
+          </w:tcPr>
+          <w:p>
+            <w:pPr>
+              <w:rPr>
+                <w:rFonts w:ascii="Times New Roman" w:hAnsi="Times New Roman" w:cs="Times New Roman"/>
+                <w:sz w:val="24"/>
+                <w:szCs w:val="24"/>
+              </w:rPr>
+            </w:pPr>
+            <w:r>
+              <w:rPr>
+                <w:rFonts w:ascii="Times New Roman" w:hAnsi="Times New Roman" w:cs="Times New Roman"/>
+                <w:sz w:val="24"/>
+                <w:szCs w:val="24"/>
+              </w:rPr>
+              <w:t>Chef d’équipe</w:t>
+            </w:r>
+          </w:p>
+        </w:tc>
+      </w:tr>
+      <w:tr>
+        <w:tc>
+          <w:tcPr>
+            <w:tcW w:w="9062" w:type="dxa"/>
+            <w:gridSpan w:val="2"/>
+          </w:tcPr>
+          <w:p>
+            <w:pPr>
+              <w:jc w:val="center"/>
+            </w:pPr>
+            <w:r>
+              <w:rPr>
+                <w:rFonts w:ascii="Times New Roman" w:hAnsi="Times New Roman" w:cs="Times New Roman"/>
+                <w:i/>
+                <w:sz w:val="24"/>
+                <w:szCs w:val="24"/>
+              </w:rPr>
+              <w:t>Description des enchaînements</w:t>
+            </w:r>
+          </w:p>
+        </w:tc>
+      </w:tr>
+      <w:tr>
+        <w:tc>
+          <w:tcPr>
+            <w:tcW w:w="3256" w:type="dxa"/>
+          </w:tcPr>
+          <w:p>
+            <w:r>
+              <w:rPr>
+                <w:rFonts w:ascii="Times New Roman" w:hAnsi="Times New Roman" w:cs="Times New Roman"/>
+                <w:sz w:val="24"/>
+                <w:szCs w:val="24"/>
+              </w:rPr>
+              <w:t>Pré-condition</w:t>
+            </w:r>
+          </w:p>
+        </w:tc>
+        <w:tc>
+          <w:tcPr>
+            <w:tcW w:w="5806" w:type="dxa"/>
+          </w:tcPr>
+          <w:p>
+            <w:pPr>
+              <w:rPr>
+                <w:rFonts w:ascii="Times New Roman" w:hAnsi="Times New Roman" w:cs="Times New Roman"/>
+                <w:sz w:val="24"/>
+                <w:szCs w:val="24"/>
+              </w:rPr>
+            </w:pPr>
+            <w:r>
+              <w:rPr>
+                <w:rFonts w:ascii="Times New Roman" w:hAnsi="Times New Roman" w:cs="Times New Roman"/>
+                <w:sz w:val="24"/>
+                <w:szCs w:val="24"/>
+              </w:rPr>
+              <w:t>Chef d’équipe authentifié</w:t>
+            </w:r>
+          </w:p>
+        </w:tc>
+      </w:tr>
+      <w:tr>
+        <w:tc>
+          <w:tcPr>
+            <w:tcW w:w="3256" w:type="dxa"/>
+          </w:tcPr>
+          <w:p>
+            <w:r>
+              <w:rPr>
+                <w:rFonts w:ascii="Times New Roman" w:hAnsi="Times New Roman" w:cs="Times New Roman"/>
+                <w:sz w:val="24"/>
+                <w:szCs w:val="24"/>
+              </w:rPr>
+              <w:t>Post-condition</w:t>
+            </w:r>
+          </w:p>
+        </w:tc>
+        <w:tc>
+          <w:tcPr>
+            <w:tcW w:w="5806" w:type="dxa"/>
+          </w:tcPr>
+          <w:p>
+            <w:pPr>
+              <w:rPr>
+                <w:rFonts w:ascii="Times New Roman" w:hAnsi="Times New Roman" w:cs="Times New Roman"/>
+                <w:sz w:val="24"/>
+                <w:szCs w:val="24"/>
+              </w:rPr>
+            </w:pPr>
+            <w:r>
+              <w:rPr>
+                <w:rFonts w:ascii="Times New Roman" w:hAnsi="Times New Roman" w:cs="Times New Roman"/>
+                <w:sz w:val="24"/>
+                <w:szCs w:val="24"/>
+              </w:rPr>
+              <w:t>Equipement ajouté à la base</w:t>
+            </w:r>
+          </w:p>
+        </w:tc>
+      </w:tr>
+      <w:tr>
+        <w:tc>
+          <w:tcPr>
+            <w:tcW w:w="3256" w:type="dxa"/>
+          </w:tcPr>
+          <w:p>
+            <w:r>
+              <w:rPr>
+                <w:rFonts w:ascii="Times New Roman" w:hAnsi="Times New Roman" w:cs="Times New Roman"/>
+                <w:sz w:val="24"/>
+                <w:szCs w:val="24"/>
+              </w:rPr>
+              <w:t>Scénario nominal</w:t>
+            </w:r>
+          </w:p>
+        </w:tc>
+        <w:tc>
+          <w:tcPr>
+            <w:tcW w:w="5806" w:type="dxa"/>
+          </w:tcPr>
+          <w:p>
+            <w:pPr>
+              <w:rPr>
+                <w:rFonts w:ascii="Times New Roman" w:hAnsi="Times New Roman" w:cs="Times New Roman"/>
+                <w:sz w:val="24"/>
+                <w:szCs w:val="24"/>
+              </w:rPr>
+            </w:pPr>
+            <w:r>
+              <w:rPr>
+                <w:rFonts w:ascii="Times New Roman" w:hAnsi="Times New Roman" w:cs="Times New Roman"/>
+                <w:sz w:val="24"/>
+                <w:szCs w:val="24"/>
+              </w:rPr>
+              <w:t>1. L'utilisateur accède à la page d'ajout de</w:t>
+            </w:r>
+            <w:r>
+              <w:rPr>
+                <w:rFonts w:ascii="Times New Roman" w:hAnsi="Times New Roman" w:cs="Times New Roman"/>
+                <w:sz w:val="24"/>
+                <w:szCs w:val="24"/>
+              </w:rPr>
+              <w:t>s équipements</w:t>
+            </w:r>
+            <w:r>
+              <w:rPr>
+                <w:rFonts w:ascii="Times New Roman" w:hAnsi="Times New Roman" w:cs="Times New Roman"/>
+                <w:sz w:val="24"/>
+                <w:szCs w:val="24"/>
+              </w:rPr>
+              <w:t>.</w:t>
+            </w:r>
+          </w:p>
+          <w:p>
+            <w:pPr>
+              <w:rPr>
+                <w:rFonts w:ascii="Times New Roman" w:hAnsi="Times New Roman" w:cs="Times New Roman"/>
+                <w:sz w:val="24"/>
+                <w:szCs w:val="24"/>
+              </w:rPr>
+            </w:pPr>
+            <w:r>
+              <w:rPr>
+                <w:rFonts w:ascii="Times New Roman" w:hAnsi="Times New Roman" w:cs="Times New Roman"/>
+                <w:sz w:val="24"/>
+                <w:szCs w:val="24"/>
+              </w:rPr>
+              <w:t>2. Une interface d'ajout d'</w:t>
+            </w:r>
+            <w:r>
+              <w:rPr>
+                <w:rFonts w:ascii="Times New Roman" w:hAnsi="Times New Roman" w:cs="Times New Roman"/>
+                <w:sz w:val="24"/>
+                <w:szCs w:val="24"/>
+              </w:rPr>
+              <w:t>un équipement</w:t>
+            </w:r>
+            <w:r>
+              <w:rPr>
+                <w:rFonts w:ascii="Times New Roman" w:hAnsi="Times New Roman" w:cs="Times New Roman"/>
+                <w:sz w:val="24"/>
+                <w:szCs w:val="24"/>
+              </w:rPr>
+              <w:t xml:space="preserve"> est affichée pour l'utilisateur.</w:t>
+            </w:r>
+          </w:p>
+          <w:p>
+            <w:pPr>
+              <w:rPr>
+                <w:rFonts w:ascii="Times New Roman" w:hAnsi="Times New Roman" w:cs="Times New Roman"/>
+                <w:sz w:val="24"/>
+                <w:szCs w:val="24"/>
+              </w:rPr>
+            </w:pPr>
+            <w:r>
+              <w:rPr>
+                <w:rFonts w:ascii="Times New Roman" w:hAnsi="Times New Roman" w:cs="Times New Roman"/>
+                <w:sz w:val="24"/>
+                <w:szCs w:val="24"/>
+              </w:rPr>
+              <w:t>3. L'utilisateur saisit les informations requises dans les champs</w:t>
+            </w:r>
+            <w:r>
+              <w:rPr>
+                <w:rFonts w:ascii="Times New Roman" w:hAnsi="Times New Roman" w:cs="Times New Roman"/>
+                <w:sz w:val="24"/>
+                <w:szCs w:val="24"/>
+              </w:rPr>
+              <w:t xml:space="preserve"> </w:t>
+            </w:r>
+            <w:r>
+              <w:rPr>
+                <w:rFonts w:ascii="Times New Roman" w:hAnsi="Times New Roman" w:cs="Times New Roman"/>
+                <w:sz w:val="24"/>
+                <w:szCs w:val="24"/>
+              </w:rPr>
+              <w:t>correspondants.</w:t>
+            </w:r>
+          </w:p>
+          <w:p>
+            <w:pPr>
+              <w:rPr>
+                <w:rFonts w:ascii="Times New Roman" w:hAnsi="Times New Roman" w:cs="Times New Roman"/>
+                <w:sz w:val="24"/>
+                <w:szCs w:val="24"/>
+              </w:rPr>
+            </w:pPr>
+            <w:r>
+              <w:rPr>
+                <w:rFonts w:ascii="Times New Roman" w:hAnsi="Times New Roman" w:cs="Times New Roman"/>
+                <w:sz w:val="24"/>
+                <w:szCs w:val="24"/>
+              </w:rPr>
+              <w:t>4. Lorsque l'utilisateur clique sur le bouton</w:t>
+            </w:r>
+            <w:r>
+              <w:rPr>
+                <w:rFonts w:ascii="Times New Roman" w:hAnsi="Times New Roman" w:cs="Times New Roman"/>
+                <w:sz w:val="24"/>
+                <w:szCs w:val="24"/>
+              </w:rPr>
+              <w:t xml:space="preserve"> «</w:t>
+            </w:r>
+            <w:r>
+              <w:rPr>
+                <w:rFonts w:ascii="Times New Roman" w:hAnsi="Times New Roman" w:cs="Times New Roman"/>
+                <w:sz w:val="24"/>
+                <w:szCs w:val="24"/>
+              </w:rPr>
+              <w:t xml:space="preserve"> Enregistrer</w:t>
+            </w:r>
+            <w:r>
+              <w:rPr>
+                <w:rFonts w:ascii="Times New Roman" w:hAnsi="Times New Roman" w:cs="Times New Roman"/>
+                <w:sz w:val="24"/>
+                <w:szCs w:val="24"/>
+              </w:rPr>
+              <w:t xml:space="preserve"> » :</w:t>
+            </w:r>
+          </w:p>
+          <w:p>
+            <w:pPr>
+              <w:ind w:left="170"/>
+              <w:rPr>
+                <w:rFonts w:ascii="Times New Roman" w:hAnsi="Times New Roman" w:cs="Times New Roman"/>
+                <w:sz w:val="24"/>
+                <w:szCs w:val="24"/>
+              </w:rPr>
+            </w:pPr>
+            <w:r>
+              <w:rPr>
+                <w:rFonts w:ascii="Times New Roman" w:hAnsi="Times New Roman" w:cs="Times New Roman"/>
+                <w:sz w:val="24"/>
+                <w:szCs w:val="24"/>
+              </w:rPr>
+              <w:t>4.1 Le système vérifie que tous les champs requis sont</w:t>
+            </w:r>
+          </w:p>
+          <w:p>
+            <w:pPr>
+              <w:ind w:left="170"/>
+              <w:rPr>
+                <w:rFonts w:ascii="Times New Roman" w:hAnsi="Times New Roman" w:cs="Times New Roman"/>
+                <w:sz w:val="24"/>
+                <w:szCs w:val="24"/>
+              </w:rPr>
+            </w:pPr>
+            <w:r>
+              <w:rPr>
+                <w:rFonts w:ascii="Times New Roman" w:hAnsi="Times New Roman" w:cs="Times New Roman"/>
+                <w:sz w:val="24"/>
+                <w:szCs w:val="24"/>
+              </w:rPr>
+              <w:t>Correctement</w:t>
+            </w:r>
+            <w:r>
+              <w:rPr>
+                <w:rFonts w:ascii="Times New Roman" w:hAnsi="Times New Roman" w:cs="Times New Roman"/>
+                <w:sz w:val="24"/>
+                <w:szCs w:val="24"/>
+              </w:rPr>
+              <w:t xml:space="preserve"> saisis.</w:t>
+            </w:r>
+          </w:p>
+          <w:p>
+            <w:pPr>
+              <w:ind w:left="170"/>
+              <w:rPr>
+                <w:rFonts w:ascii="Times New Roman" w:hAnsi="Times New Roman" w:cs="Times New Roman"/>
+                <w:sz w:val="24"/>
+                <w:szCs w:val="24"/>
+              </w:rPr>
+            </w:pPr>
+            <w:r>
+              <w:rPr>
+                <w:rFonts w:ascii="Times New Roman" w:hAnsi="Times New Roman" w:cs="Times New Roman"/>
+                <w:sz w:val="24"/>
+                <w:szCs w:val="24"/>
+              </w:rPr>
+              <w:t xml:space="preserve">4.2 Si tous les champs sont correctement </w:t>
+            </w:r>
+            <w:r>
+              <w:rPr>
+                <w:rFonts w:ascii="Times New Roman" w:hAnsi="Times New Roman" w:cs="Times New Roman"/>
+                <w:sz w:val="24"/>
+                <w:szCs w:val="24"/>
+              </w:rPr>
+              <w:t>remplis :</w:t>
+            </w:r>
+          </w:p>
+          <w:p>
+            <w:pPr>
+              <w:ind w:left="170"/>
+              <w:rPr>
+                <w:rFonts w:ascii="Times New Roman" w:hAnsi="Times New Roman" w:cs="Times New Roman"/>
+                <w:sz w:val="24"/>
+                <w:szCs w:val="24"/>
+              </w:rPr>
+            </w:pPr>
+            <w:r>
+              <w:rPr>
+                <w:rFonts w:ascii="Times New Roman" w:hAnsi="Times New Roman" w:cs="Times New Roman"/>
+                <w:sz w:val="24"/>
+                <w:szCs w:val="24"/>
+              </w:rPr>
+              <w:t>L</w:t>
+            </w:r>
+            <w:r>
+              <w:rPr>
+                <w:rFonts w:ascii="Times New Roman" w:hAnsi="Times New Roman" w:cs="Times New Roman"/>
+                <w:sz w:val="24"/>
+                <w:szCs w:val="24"/>
+              </w:rPr>
+              <w:t xml:space="preserve">’équipement </w:t>
+            </w:r>
+            <w:r>
+              <w:rPr>
+                <w:rFonts w:ascii="Times New Roman" w:hAnsi="Times New Roman" w:cs="Times New Roman"/>
+                <w:sz w:val="24"/>
+                <w:szCs w:val="24"/>
+              </w:rPr>
+              <w:t>prospect est enregistrée dans la base de données.</w:t>
+            </w:r>
+          </w:p>
+        </w:tc>
+      </w:tr>
+      <w:tr>
+        <w:tc>
+          <w:tcPr>
+            <w:tcW w:w="3256" w:type="dxa"/>
+          </w:tcPr>
+          <w:p>
+            <w:r>
+              <w:rPr>
+                <w:rFonts w:ascii="Times New Roman" w:hAnsi="Times New Roman" w:cs="Times New Roman"/>
+                <w:sz w:val="24"/>
+                <w:szCs w:val="24"/>
+              </w:rPr>
+              <w:t>Enchaînements alternatifs</w:t>
+            </w:r>
+          </w:p>
+        </w:tc>
+        <w:tc>
+          <w:tcPr>
+            <w:tcW w:w="5806" w:type="dxa"/>
+          </w:tcPr>
+          <w:p>
+            <w:pPr>
+              <w:rPr>
+                <w:rFonts w:ascii="Times New Roman" w:hAnsi="Times New Roman" w:cs="Times New Roman"/>
+                <w:sz w:val="24"/>
+                <w:szCs w:val="24"/>
+              </w:rPr>
+            </w:pPr>
+            <w:r>
+              <w:rPr>
+                <w:rFonts w:ascii="Times New Roman" w:hAnsi="Times New Roman" w:cs="Times New Roman"/>
+                <w:b/>
+                <w:sz w:val="24"/>
+                <w:szCs w:val="24"/>
+              </w:rPr>
+              <w:t>E</w:t>
+            </w:r>
+            <w:r>
+              <w:rPr>
+                <w:rFonts w:ascii="Times New Roman" w:hAnsi="Times New Roman" w:cs="Times New Roman"/>
+                <w:b/>
+                <w:sz w:val="24"/>
+                <w:szCs w:val="24"/>
+              </w:rPr>
+              <w:t>1 :</w:t>
+            </w:r>
+            <w:r>
+              <w:rPr>
+                <w:rFonts w:ascii="Times New Roman" w:hAnsi="Times New Roman" w:cs="Times New Roman"/>
+                <w:sz w:val="24"/>
+                <w:szCs w:val="24"/>
+              </w:rPr>
+              <w:t xml:space="preserve"> Si les champs requis sont incorrects ou manquants lors de la</w:t>
+            </w:r>
+            <w:r>
+              <w:rPr>
+                <w:rFonts w:ascii="Times New Roman" w:hAnsi="Times New Roman" w:cs="Times New Roman"/>
+                <w:sz w:val="24"/>
+                <w:szCs w:val="24"/>
+              </w:rPr>
+              <w:t xml:space="preserve"> validation :</w:t>
+            </w:r>
+          </w:p>
+          <w:p>
+            <w:pPr>
+              <w:rPr>
+                <w:rFonts w:ascii="Times New Roman" w:hAnsi="Times New Roman" w:cs="Times New Roman"/>
+                <w:sz w:val="24"/>
+                <w:szCs w:val="24"/>
+              </w:rPr>
+            </w:pPr>
+            <w:r>
+              <w:rPr>
+                <w:rFonts w:ascii="Times New Roman" w:hAnsi="Times New Roman" w:cs="Times New Roman"/>
+                <w:sz w:val="24"/>
+                <w:szCs w:val="24"/>
+              </w:rPr>
+              <w:t>1.Un message d'erreur est affiché pour indiquer les champs</w:t>
+            </w:r>
+            <w:r>
+              <w:rPr>
+                <w:rFonts w:ascii="Times New Roman" w:hAnsi="Times New Roman" w:cs="Times New Roman"/>
+                <w:sz w:val="24"/>
+                <w:szCs w:val="24"/>
+              </w:rPr>
+              <w:t xml:space="preserve"> </w:t>
+            </w:r>
+            <w:r>
+              <w:rPr>
+                <w:rFonts w:ascii="Times New Roman" w:hAnsi="Times New Roman" w:cs="Times New Roman"/>
+                <w:sz w:val="24"/>
+                <w:szCs w:val="24"/>
+              </w:rPr>
+              <w:t>invalides ou manquants.</w:t>
+            </w:r>
+          </w:p>
+          <w:p>
+            <w:r>
+              <w:rPr>
+                <w:rFonts w:ascii="Times New Roman" w:hAnsi="Times New Roman" w:cs="Times New Roman"/>
+                <w:sz w:val="24"/>
+                <w:szCs w:val="24"/>
+              </w:rPr>
+              <w:t>2.L'société n'est pas enregistrée dans la base de données.</w:t>
+            </w:r>
+          </w:p>
+        </w:tc>
+      </w:tr>
+    </w:tbl>
+    <w:p/>
+    <w:p/>
+    <w:p>
+      <w:r>
+        <w:t>Description textuelle de cas d’utilisation “</w:t>
+      </w:r>
+      <w:r>
+        <w:t>Consulter la liste des équipements</w:t>
+      </w:r>
+      <w:r>
+        <w:t xml:space="preserve"> "</w:t>
+      </w:r>
+    </w:p>
+    <w:tbl>
+      <w:tblPr>
+        <w:tblStyle w:val="TableGrid"/>
+        <w:tblW w:w="0" w:type="auto"/>
+        <w:tblLook w:val="04A0" w:firstRow="1" w:lastRow="0" w:firstColumn="1" w:lastColumn="0" w:noHBand="0" w:noVBand="1"/>
+      </w:tblPr>
+      <w:tblGrid>
+        <w:gridCol w:w="3256"/>
+        <w:gridCol w:w="5806"/>
+      </w:tblGrid>
+      <w:tr>
+        <w:tc>
+          <w:tcPr>
+            <w:tcW w:w="9062" w:type="dxa"/>
+            <w:gridSpan w:val="2"/>
+          </w:tcPr>
+          <w:p>
+            <w:pPr>
+              <w:jc w:val="center"/>
+            </w:pPr>
+            <w:r>
+              <w:rPr>
+                <w:rFonts w:ascii="Times New Roman" w:hAnsi="Times New Roman" w:cs="Times New Roman"/>
+                <w:i/>
+                <w:sz w:val="24"/>
+                <w:szCs w:val="24"/>
+              </w:rPr>
+              <w:t>Sommaire d’identification</w:t>
+            </w:r>
+          </w:p>
+        </w:tc>
+      </w:tr>
+      <w:tr>
+        <w:tc>
+          <w:tcPr>
+            <w:tcW w:w="3256" w:type="dxa"/>
+          </w:tcPr>
+          <w:p>
+            <w:r>
+              <w:rPr>
+                <w:rFonts w:ascii="Times New Roman" w:hAnsi="Times New Roman" w:cs="Times New Roman"/>
+                <w:sz w:val="24"/>
+                <w:szCs w:val="24"/>
+              </w:rPr>
+              <w:t>Titre</w:t>
+            </w:r>
+          </w:p>
+        </w:tc>
+        <w:tc>
+          <w:tcPr>
+            <w:tcW w:w="5806" w:type="dxa"/>
+          </w:tcPr>
+          <w:p>
+            <w:pPr>
+              <w:rPr>
+                <w:rFonts w:ascii="Times New Roman" w:hAnsi="Times New Roman" w:cs="Times New Roman"/>
+                <w:b/>
+                <w:sz w:val="24"/>
+                <w:szCs w:val="24"/>
+              </w:rPr>
+            </w:pPr>
+            <w:r>
+              <w:rPr>
+                <w:rFonts w:ascii="Times New Roman" w:hAnsi="Times New Roman" w:cs="Times New Roman"/>
+                <w:b/>
+                <w:sz w:val="24"/>
+                <w:szCs w:val="24"/>
+              </w:rPr>
+              <w:t>Consulter la liste des équipements</w:t>
+            </w:r>
+          </w:p>
+        </w:tc>
+      </w:tr>
+      <w:tr>
+        <w:tc>
+          <w:tcPr>
+            <w:tcW w:w="3256" w:type="dxa"/>
+          </w:tcPr>
+          <w:p>
+            <w:r>
+              <w:rPr>
+                <w:rFonts w:ascii="Times New Roman" w:hAnsi="Times New Roman" w:cs="Times New Roman"/>
+                <w:sz w:val="24"/>
+                <w:szCs w:val="24"/>
+              </w:rPr>
+              <w:t>Résumé</w:t>
+            </w:r>
+          </w:p>
+        </w:tc>
+        <w:tc>
+          <w:tcPr>
+            <w:tcW w:w="5806" w:type="dxa"/>
+          </w:tcPr>
+          <w:p>
+            <w:r>
+              <w:t>L</w:t>
+            </w:r>
+            <w:r>
+              <w:t>e chef d’équipe</w:t>
+            </w:r>
+            <w:r>
+              <w:t xml:space="preserve"> peut consulter la liste des </w:t>
+            </w:r>
+            <w:r>
+              <w:t>équipements</w:t>
+            </w:r>
+            <w:r>
+              <w:t xml:space="preserve"> et il peut aussi</w:t>
+            </w:r>
+            <w:r>
+              <w:t xml:space="preserve"> </w:t>
+            </w:r>
+            <w:r>
+              <w:t xml:space="preserve">modifier ou supprimer un </w:t>
+            </w:r>
+            <w:r>
+              <w:t>équipement</w:t>
+            </w:r>
+            <w:r>
+              <w:t>.</w:t>
+            </w:r>
+          </w:p>
+          <w:p/>
+        </w:tc>
+      </w:tr>
+      <w:tr>
+        <w:tc>
+          <w:tcPr>
+            <w:tcW w:w="3256" w:type="dxa"/>
+          </w:tcPr>
+          <w:p>
+            <w:r>
+              <w:rPr>
+                <w:rFonts w:ascii="Times New Roman" w:hAnsi="Times New Roman" w:cs="Times New Roman"/>
+                <w:sz w:val="24"/>
+                <w:szCs w:val="24"/>
+              </w:rPr>
+              <w:t>Acteur</w:t>
+            </w:r>
+          </w:p>
+        </w:tc>
+        <w:tc>
+          <w:tcPr>
+            <w:tcW w:w="5806" w:type="dxa"/>
+          </w:tcPr>
+          <w:p>
+            <w:r>
+              <w:t>C</w:t>
+            </w:r>
+            <w:r>
+              <w:t>hef d’équipe</w:t>
+            </w:r>
+          </w:p>
+        </w:tc>
+      </w:tr>
+      <w:tr>
+        <w:tc>
+          <w:tcPr>
+            <w:tcW w:w="9062" w:type="dxa"/>
+            <w:gridSpan w:val="2"/>
+          </w:tcPr>
+          <w:p>
+            <w:pPr>
+              <w:jc w:val="center"/>
+            </w:pPr>
+            <w:r>
+              <w:rPr>
+                <w:rFonts w:ascii="Times New Roman" w:hAnsi="Times New Roman" w:cs="Times New Roman"/>
+                <w:i/>
+                <w:sz w:val="24"/>
+                <w:szCs w:val="24"/>
+              </w:rPr>
+              <w:t>Description des enchaînements</w:t>
+            </w:r>
+          </w:p>
+        </w:tc>
+      </w:tr>
+      <w:tr>
+        <w:tc>
+          <w:tcPr>
+            <w:tcW w:w="3256" w:type="dxa"/>
+          </w:tcPr>
+          <w:p>
+            <w:r>
+              <w:rPr>
+                <w:rFonts w:ascii="Times New Roman" w:hAnsi="Times New Roman" w:cs="Times New Roman"/>
+                <w:sz w:val="24"/>
+                <w:szCs w:val="24"/>
+              </w:rPr>
+              <w:t>Pré-condition</w:t>
+            </w:r>
+          </w:p>
+        </w:tc>
+        <w:tc>
+          <w:tcPr>
+            <w:tcW w:w="5806" w:type="dxa"/>
+          </w:tcPr>
+          <w:p>
+            <w:r>
+              <w:t>- Authentification préalable</w:t>
+            </w:r>
+          </w:p>
+          <w:p/>
+        </w:tc>
+      </w:tr>
+      <w:tr>
+        <w:tc>
+          <w:tcPr>
+            <w:tcW w:w="3256" w:type="dxa"/>
+          </w:tcPr>
+          <w:p>
+            <w:r>
+              <w:rPr>
+                <w:rFonts w:ascii="Times New Roman" w:hAnsi="Times New Roman" w:cs="Times New Roman"/>
+                <w:sz w:val="24"/>
+                <w:szCs w:val="24"/>
+              </w:rPr>
+              <w:t>Post-condition</w:t>
+            </w:r>
+          </w:p>
+        </w:tc>
+        <w:tc>
+          <w:tcPr>
+            <w:tcW w:w="5806" w:type="dxa"/>
+          </w:tcPr>
+          <w:p>
+            <w:r>
+              <w:t xml:space="preserve">- Afficher tous les </w:t>
+            </w:r>
+            <w:r>
+              <w:t>équipements</w:t>
+            </w:r>
+            <w:r>
+              <w:t xml:space="preserve"> qui sont ajoutés dans l’application.</w:t>
+            </w:r>
+          </w:p>
+          <w:p>
+            <w:r>
+              <w:t xml:space="preserve">- Pouvoir modifier un </w:t>
+            </w:r>
+            <w:r>
+              <w:t>équipement</w:t>
+            </w:r>
+          </w:p>
+          <w:p>
+            <w:r>
+              <w:t xml:space="preserve">- Pouvoir supprimer un </w:t>
+            </w:r>
+            <w:r>
+              <w:t>équipement</w:t>
+            </w:r>
+          </w:p>
+        </w:tc>
+      </w:tr>
+      <w:tr>
+        <w:tc>
+          <w:tcPr>
+            <w:tcW w:w="3256" w:type="dxa"/>
+          </w:tcPr>
+          <w:p>
+            <w:r>
+              <w:rPr>
+                <w:rFonts w:ascii="Times New Roman" w:hAnsi="Times New Roman" w:cs="Times New Roman"/>
+                <w:sz w:val="24"/>
+                <w:szCs w:val="24"/>
+              </w:rPr>
+              <w:t>Scénario nominal</w:t>
+            </w:r>
+          </w:p>
+        </w:tc>
+        <w:tc>
+          <w:tcPr>
+            <w:tcW w:w="5806" w:type="dxa"/>
+          </w:tcPr>
+          <w:p>
+            <w:r>
+              <w:t>1.L</w:t>
+            </w:r>
+            <w:r>
+              <w:t xml:space="preserve">e </w:t>
+            </w:r>
+            <w:r>
+              <w:t xml:space="preserve">Chef d’équipe demande la page liste des </w:t>
+            </w:r>
+            <w:r>
+              <w:t>équipements</w:t>
+            </w:r>
+            <w:r>
+              <w:t>.</w:t>
+            </w:r>
+          </w:p>
+          <w:p>
+            <w:r>
+              <w:t>2.Le système affiche l’interface demandée</w:t>
+            </w:r>
+          </w:p>
+          <w:p>
+            <w:r>
+              <w:t>3.L</w:t>
+            </w:r>
+            <w:r>
+              <w:t xml:space="preserve">e </w:t>
+            </w:r>
+            <w:r>
+              <w:t>Chef d’équipe</w:t>
+            </w:r>
+            <w:r>
+              <w:t xml:space="preserve"> </w:t>
+            </w:r>
+            <w:r>
+              <w:t xml:space="preserve">demande de modifier un </w:t>
+            </w:r>
+            <w:r>
+              <w:t>équipement</w:t>
+            </w:r>
+            <w:r>
+              <w:t xml:space="preserve"> en cliquant sur</w:t>
+            </w:r>
+            <w:r>
+              <w:t xml:space="preserve"> </w:t>
+            </w:r>
+            <w:r>
+              <w:t>l’icône</w:t>
+            </w:r>
+            <w:r>
+              <w:t xml:space="preserve"> </w:t>
+            </w:r>
+            <w:r>
+              <w:t>« EDIT ».</w:t>
+            </w:r>
+          </w:p>
+          <w:p>
+            <w:pPr>
+              <w:ind w:left="312"/>
+            </w:pPr>
+            <w:r>
+              <w:lastRenderedPageBreak/>
+              <w:t xml:space="preserve">3.1. Le système affiche le formulaire de modification d’un </w:t>
+            </w:r>
+            <w:r>
+              <w:t>équipement</w:t>
+            </w:r>
+          </w:p>
+          <w:p>
+            <w:pPr>
+              <w:ind w:left="312"/>
+            </w:pPr>
+            <w:r>
+              <w:t>3.2. Le système met à jour les paramètres de l</w:t>
+            </w:r>
+            <w:r>
+              <w:t>’équipement</w:t>
+            </w:r>
+            <w:r>
+              <w:t xml:space="preserve"> dans la base des</w:t>
+            </w:r>
+            <w:r>
+              <w:t xml:space="preserve"> </w:t>
+            </w:r>
+            <w:r>
+              <w:t>données.</w:t>
+            </w:r>
+          </w:p>
+          <w:p>
+            <w:pPr>
+              <w:ind w:left="312"/>
+            </w:pPr>
+            <w:r>
+              <w:t>3.</w:t>
+            </w:r>
+            <w:proofErr w:type="gramStart"/>
+            <w:r>
+              <w:t>3.Le</w:t>
+            </w:r>
+            <w:proofErr w:type="gramEnd"/>
+            <w:r>
+              <w:t xml:space="preserve"> système affiche </w:t>
+            </w:r>
+            <w:r>
+              <w:t xml:space="preserve">au </w:t>
+            </w:r>
+            <w:r>
+              <w:t>Chef d’équipe un message de succès de</w:t>
+            </w:r>
+            <w:r>
+              <w:t xml:space="preserve"> </w:t>
+            </w:r>
+            <w:r>
+              <w:t>modification.</w:t>
+            </w:r>
+          </w:p>
+          <w:p>
+            <w:pPr>
+              <w:ind w:left="312"/>
+            </w:pPr>
+            <w:bookmarkStart w:id="38" w:name="_GoBack"/>
+            <w:bookmarkEnd w:id="38"/>
+          </w:p>
+          <w:p>
+            <w:r>
+              <w:t>4.</w:t>
+            </w:r>
+            <w:r>
+              <w:t xml:space="preserve"> </w:t>
+            </w:r>
+            <w:r>
+              <w:t xml:space="preserve">Chef d’équipe demande de supprimer un </w:t>
+            </w:r>
+            <w:r>
+              <w:t>équipement</w:t>
+            </w:r>
+            <w:r>
+              <w:t xml:space="preserve"> en cliquant sur</w:t>
+            </w:r>
+            <w:r>
+              <w:t xml:space="preserve"> </w:t>
+            </w:r>
+            <w:r>
+              <w:t>l’icône « DELETE ».</w:t>
+            </w:r>
+          </w:p>
+          <w:p>
+            <w:pPr>
+              <w:ind w:left="312"/>
+            </w:pPr>
+            <w:r>
+              <w:t xml:space="preserve">4.1. Le système supprime </w:t>
+            </w:r>
+            <w:r>
+              <w:t>l’équipement</w:t>
+            </w:r>
+            <w:r>
+              <w:t xml:space="preserve"> de la base des données.</w:t>
+            </w:r>
+          </w:p>
+          <w:p>
+            <w:pPr>
+              <w:ind w:left="312"/>
+            </w:pPr>
+            <w:r>
+              <w:t xml:space="preserve">4.2. Le système affiche </w:t>
+            </w:r>
+            <w:r>
+              <w:t xml:space="preserve">au </w:t>
+            </w:r>
+            <w:r>
+              <w:t>Chef d’équipe</w:t>
+            </w:r>
+            <w:r>
+              <w:t xml:space="preserve"> </w:t>
+            </w:r>
+            <w:r>
+              <w:t>un message de succès de</w:t>
+            </w:r>
+            <w:r>
+              <w:t xml:space="preserve"> </w:t>
+            </w:r>
+            <w:r>
+              <w:t>suppression.</w:t>
+            </w:r>
+          </w:p>
+        </w:tc>
+      </w:tr>
+    </w:tbl>
+    <w:p/>
+    <w:p/>
+    <w:p/>
+    <w:p/>
+    <w:p/>
+    <w:p/>
+    <w:p/>
+    <w:p/>
+    <w:p/>
+    <w:p/>
+    <w:p/>
+    <w:p/>
+    <w:p/>
+    <w:p/>
+    <w:p/>
+    <w:p/>
+    <w:p/>
+    <w:p/>
+    <w:p/>
+    <w:p/>
+    <w:p>
+      <w:pPr>
+        <w:jc w:val="center"/>
       </w:pPr>
       <w:r>
         <w:t>Bibliographie</w:t>
@@ -19886,12 +26871,13 @@
     </w:p>
     <w:p>
       <w:r>
+        <w:lastRenderedPageBreak/>
         <w:t>[9] :</w:t>
       </w:r>
       <w:r>
         <w:t xml:space="preserve"> </w:t>
       </w:r>
-      <w:hyperlink r:id="rId48" w:history="1">
+      <w:hyperlink r:id="rId49" w:history="1">
         <w:r>
           <w:rPr>
             <w:rStyle w:val="Hyperlink"/>
@@ -19925,7 +26911,7 @@
       <w:r>
         <w:t xml:space="preserve"> </w:t>
       </w:r>
-      <w:hyperlink r:id="rId49" w:history="1">
+      <w:hyperlink r:id="rId50" w:history="1">
         <w:r>
           <w:rPr>
             <w:rStyle w:val="Hyperlink"/>
@@ -19959,7 +26945,7 @@
       <w:r>
         <w:t xml:space="preserve"> </w:t>
       </w:r>
-      <w:hyperlink r:id="rId50" w:history="1">
+      <w:hyperlink r:id="rId51" w:history="1">
         <w:r>
           <w:rPr>
             <w:rStyle w:val="Hyperlink"/>
@@ -20036,7 +27022,7 @@
     </w:p>
     <w:p/>
     <w:sectPr>
-      <w:footerReference w:type="default" r:id="rId51"/>
+      <w:footerReference w:type="default" r:id="rId52"/>
       <w:pgSz w:w="11906" w:h="16838"/>
       <w:pgMar w:top="1417" w:right="1417" w:bottom="1417" w:left="1417" w:header="708" w:footer="708" w:gutter="0"/>
       <w:cols w:space="708"/>
@@ -20565,13 +27551,13 @@
     </w:lvl>
   </w:abstractNum>
   <w:abstractNum w:abstractNumId="4" w15:restartNumberingAfterBreak="0">
-    <w:nsid w:val="18262F95"/>
+    <w:nsid w:val="117908AD"/>
     <w:multiLevelType w:val="hybridMultilevel"/>
-    <w:tmpl w:val="3E688B0E"/>
-    <w:lvl w:ilvl="0" w:tplc="040C0005">
+    <w:tmpl w:val="F2C410D2"/>
+    <w:lvl w:ilvl="0" w:tplc="040C000B">
       <w:start w:val="1"/>
       <w:numFmt w:val="bullet"/>
-      <w:lvlText w:val=""/>
+      <w:lvlText w:val=""/>
       <w:lvlJc w:val="left"/>
       <w:pPr>
         <w:ind w:left="720" w:hanging="360"/>
@@ -20678,6 +27664,232 @@
     </w:lvl>
   </w:abstractNum>
   <w:abstractNum w:abstractNumId="5" w15:restartNumberingAfterBreak="0">
+    <w:nsid w:val="18262F95"/>
+    <w:multiLevelType w:val="hybridMultilevel"/>
+    <w:tmpl w:val="3E688B0E"/>
+    <w:lvl w:ilvl="0" w:tplc="040C0005">
+      <w:start w:val="1"/>
+      <w:numFmt w:val="bullet"/>
+      <w:lvlText w:val=""/>
+      <w:lvlJc w:val="left"/>
+      <w:pPr>
+        <w:ind w:left="720" w:hanging="360"/>
+      </w:pPr>
+      <w:rPr>
+        <w:rFonts w:ascii="Wingdings" w:hAnsi="Wingdings" w:hint="default"/>
+      </w:rPr>
+    </w:lvl>
+    <w:lvl w:ilvl="1" w:tplc="040C0003" w:tentative="1">
+      <w:start w:val="1"/>
+      <w:numFmt w:val="bullet"/>
+      <w:lvlText w:val="o"/>
+      <w:lvlJc w:val="left"/>
+      <w:pPr>
+        <w:ind w:left="1440" w:hanging="360"/>
+      </w:pPr>
+      <w:rPr>
+        <w:rFonts w:ascii="Courier New" w:hAnsi="Courier New" w:cs="Courier New" w:hint="default"/>
+      </w:rPr>
+    </w:lvl>
+    <w:lvl w:ilvl="2" w:tplc="040C0005" w:tentative="1">
+      <w:start w:val="1"/>
+      <w:numFmt w:val="bullet"/>
+      <w:lvlText w:val=""/>
+      <w:lvlJc w:val="left"/>
+      <w:pPr>
+        <w:ind w:left="2160" w:hanging="360"/>
+      </w:pPr>
+      <w:rPr>
+        <w:rFonts w:ascii="Wingdings" w:hAnsi="Wingdings" w:hint="default"/>
+      </w:rPr>
+    </w:lvl>
+    <w:lvl w:ilvl="3" w:tplc="040C0001" w:tentative="1">
+      <w:start w:val="1"/>
+      <w:numFmt w:val="bullet"/>
+      <w:lvlText w:val=""/>
+      <w:lvlJc w:val="left"/>
+      <w:pPr>
+        <w:ind w:left="2880" w:hanging="360"/>
+      </w:pPr>
+      <w:rPr>
+        <w:rFonts w:ascii="Symbol" w:hAnsi="Symbol" w:hint="default"/>
+      </w:rPr>
+    </w:lvl>
+    <w:lvl w:ilvl="4" w:tplc="040C0003" w:tentative="1">
+      <w:start w:val="1"/>
+      <w:numFmt w:val="bullet"/>
+      <w:lvlText w:val="o"/>
+      <w:lvlJc w:val="left"/>
+      <w:pPr>
+        <w:ind w:left="3600" w:hanging="360"/>
+      </w:pPr>
+      <w:rPr>
+        <w:rFonts w:ascii="Courier New" w:hAnsi="Courier New" w:cs="Courier New" w:hint="default"/>
+      </w:rPr>
+    </w:lvl>
+    <w:lvl w:ilvl="5" w:tplc="040C0005" w:tentative="1">
+      <w:start w:val="1"/>
+      <w:numFmt w:val="bullet"/>
+      <w:lvlText w:val=""/>
+      <w:lvlJc w:val="left"/>
+      <w:pPr>
+        <w:ind w:left="4320" w:hanging="360"/>
+      </w:pPr>
+      <w:rPr>
+        <w:rFonts w:ascii="Wingdings" w:hAnsi="Wingdings" w:hint="default"/>
+      </w:rPr>
+    </w:lvl>
+    <w:lvl w:ilvl="6" w:tplc="040C0001" w:tentative="1">
+      <w:start w:val="1"/>
+      <w:numFmt w:val="bullet"/>
+      <w:lvlText w:val=""/>
+      <w:lvlJc w:val="left"/>
+      <w:pPr>
+        <w:ind w:left="5040" w:hanging="360"/>
+      </w:pPr>
+      <w:rPr>
+        <w:rFonts w:ascii="Symbol" w:hAnsi="Symbol" w:hint="default"/>
+      </w:rPr>
+    </w:lvl>
+    <w:lvl w:ilvl="7" w:tplc="040C0003" w:tentative="1">
+      <w:start w:val="1"/>
+      <w:numFmt w:val="bullet"/>
+      <w:lvlText w:val="o"/>
+      <w:lvlJc w:val="left"/>
+      <w:pPr>
+        <w:ind w:left="5760" w:hanging="360"/>
+      </w:pPr>
+      <w:rPr>
+        <w:rFonts w:ascii="Courier New" w:hAnsi="Courier New" w:cs="Courier New" w:hint="default"/>
+      </w:rPr>
+    </w:lvl>
+    <w:lvl w:ilvl="8" w:tplc="040C0005" w:tentative="1">
+      <w:start w:val="1"/>
+      <w:numFmt w:val="bullet"/>
+      <w:lvlText w:val=""/>
+      <w:lvlJc w:val="left"/>
+      <w:pPr>
+        <w:ind w:left="6480" w:hanging="360"/>
+      </w:pPr>
+      <w:rPr>
+        <w:rFonts w:ascii="Wingdings" w:hAnsi="Wingdings" w:hint="default"/>
+      </w:rPr>
+    </w:lvl>
+  </w:abstractNum>
+  <w:abstractNum w:abstractNumId="6" w15:restartNumberingAfterBreak="0">
+    <w:nsid w:val="1A3C1663"/>
+    <w:multiLevelType w:val="hybridMultilevel"/>
+    <w:tmpl w:val="202A77A6"/>
+    <w:lvl w:ilvl="0" w:tplc="040C000B">
+      <w:start w:val="1"/>
+      <w:numFmt w:val="bullet"/>
+      <w:lvlText w:val=""/>
+      <w:lvlJc w:val="left"/>
+      <w:pPr>
+        <w:ind w:left="765" w:hanging="360"/>
+      </w:pPr>
+      <w:rPr>
+        <w:rFonts w:ascii="Wingdings" w:hAnsi="Wingdings" w:hint="default"/>
+      </w:rPr>
+    </w:lvl>
+    <w:lvl w:ilvl="1" w:tplc="040C0003" w:tentative="1">
+      <w:start w:val="1"/>
+      <w:numFmt w:val="bullet"/>
+      <w:lvlText w:val="o"/>
+      <w:lvlJc w:val="left"/>
+      <w:pPr>
+        <w:ind w:left="1485" w:hanging="360"/>
+      </w:pPr>
+      <w:rPr>
+        <w:rFonts w:ascii="Courier New" w:hAnsi="Courier New" w:cs="Courier New" w:hint="default"/>
+      </w:rPr>
+    </w:lvl>
+    <w:lvl w:ilvl="2" w:tplc="040C0005" w:tentative="1">
+      <w:start w:val="1"/>
+      <w:numFmt w:val="bullet"/>
+      <w:lvlText w:val=""/>
+      <w:lvlJc w:val="left"/>
+      <w:pPr>
+        <w:ind w:left="2205" w:hanging="360"/>
+      </w:pPr>
+      <w:rPr>
+        <w:rFonts w:ascii="Wingdings" w:hAnsi="Wingdings" w:hint="default"/>
+      </w:rPr>
+    </w:lvl>
+    <w:lvl w:ilvl="3" w:tplc="040C0001" w:tentative="1">
+      <w:start w:val="1"/>
+      <w:numFmt w:val="bullet"/>
+      <w:lvlText w:val=""/>
+      <w:lvlJc w:val="left"/>
+      <w:pPr>
+        <w:ind w:left="2925" w:hanging="360"/>
+      </w:pPr>
+      <w:rPr>
+        <w:rFonts w:ascii="Symbol" w:hAnsi="Symbol" w:hint="default"/>
+      </w:rPr>
+    </w:lvl>
+    <w:lvl w:ilvl="4" w:tplc="040C0003" w:tentative="1">
+      <w:start w:val="1"/>
+      <w:numFmt w:val="bullet"/>
+      <w:lvlText w:val="o"/>
+      <w:lvlJc w:val="left"/>
+      <w:pPr>
+        <w:ind w:left="3645" w:hanging="360"/>
+      </w:pPr>
+      <w:rPr>
+        <w:rFonts w:ascii="Courier New" w:hAnsi="Courier New" w:cs="Courier New" w:hint="default"/>
+      </w:rPr>
+    </w:lvl>
+    <w:lvl w:ilvl="5" w:tplc="040C0005" w:tentative="1">
+      <w:start w:val="1"/>
+      <w:numFmt w:val="bullet"/>
+      <w:lvlText w:val=""/>
+      <w:lvlJc w:val="left"/>
+      <w:pPr>
+        <w:ind w:left="4365" w:hanging="360"/>
+      </w:pPr>
+      <w:rPr>
+        <w:rFonts w:ascii="Wingdings" w:hAnsi="Wingdings" w:hint="default"/>
+      </w:rPr>
+    </w:lvl>
+    <w:lvl w:ilvl="6" w:tplc="040C0001" w:tentative="1">
+      <w:start w:val="1"/>
+      <w:numFmt w:val="bullet"/>
+      <w:lvlText w:val=""/>
+      <w:lvlJc w:val="left"/>
+      <w:pPr>
+        <w:ind w:left="5085" w:hanging="360"/>
+      </w:pPr>
+      <w:rPr>
+        <w:rFonts w:ascii="Symbol" w:hAnsi="Symbol" w:hint="default"/>
+      </w:rPr>
+    </w:lvl>
+    <w:lvl w:ilvl="7" w:tplc="040C0003" w:tentative="1">
+      <w:start w:val="1"/>
+      <w:numFmt w:val="bullet"/>
+      <w:lvlText w:val="o"/>
+      <w:lvlJc w:val="left"/>
+      <w:pPr>
+        <w:ind w:left="5805" w:hanging="360"/>
+      </w:pPr>
+      <w:rPr>
+        <w:rFonts w:ascii="Courier New" w:hAnsi="Courier New" w:cs="Courier New" w:hint="default"/>
+      </w:rPr>
+    </w:lvl>
+    <w:lvl w:ilvl="8" w:tplc="040C0005" w:tentative="1">
+      <w:start w:val="1"/>
+      <w:numFmt w:val="bullet"/>
+      <w:lvlText w:val=""/>
+      <w:lvlJc w:val="left"/>
+      <w:pPr>
+        <w:ind w:left="6525" w:hanging="360"/>
+      </w:pPr>
+      <w:rPr>
+        <w:rFonts w:ascii="Wingdings" w:hAnsi="Wingdings" w:hint="default"/>
+      </w:rPr>
+    </w:lvl>
+  </w:abstractNum>
+  <w:abstractNum w:abstractNumId="7" w15:restartNumberingAfterBreak="0">
     <w:nsid w:val="1AA56B64"/>
     <w:multiLevelType w:val="hybridMultilevel"/>
     <w:tmpl w:val="34B203C6"/>
@@ -20790,7 +28002,7 @@
       </w:rPr>
     </w:lvl>
   </w:abstractNum>
-  <w:abstractNum w:abstractNumId="6" w15:restartNumberingAfterBreak="0">
+  <w:abstractNum w:abstractNumId="8" w15:restartNumberingAfterBreak="0">
     <w:nsid w:val="1C830CEC"/>
     <w:multiLevelType w:val="hybridMultilevel"/>
     <w:tmpl w:val="02DAB33A"/>
@@ -20880,7 +28092,96 @@
       </w:pPr>
     </w:lvl>
   </w:abstractNum>
-  <w:abstractNum w:abstractNumId="7" w15:restartNumberingAfterBreak="0">
+  <w:abstractNum w:abstractNumId="9" w15:restartNumberingAfterBreak="0">
+    <w:nsid w:val="1E4F668C"/>
+    <w:multiLevelType w:val="hybridMultilevel"/>
+    <w:tmpl w:val="FA9A97CE"/>
+    <w:lvl w:ilvl="0" w:tplc="57B4FA32">
+      <w:start w:val="1"/>
+      <w:numFmt w:val="upperRoman"/>
+      <w:lvlText w:val="%1."/>
+      <w:lvlJc w:val="left"/>
+      <w:pPr>
+        <w:ind w:left="1080" w:hanging="720"/>
+      </w:pPr>
+      <w:rPr>
+        <w:rFonts w:hint="default"/>
+      </w:rPr>
+    </w:lvl>
+    <w:lvl w:ilvl="1" w:tplc="040C0019" w:tentative="1">
+      <w:start w:val="1"/>
+      <w:numFmt w:val="lowerLetter"/>
+      <w:lvlText w:val="%2."/>
+      <w:lvlJc w:val="left"/>
+      <w:pPr>
+        <w:ind w:left="1440" w:hanging="360"/>
+      </w:pPr>
+    </w:lvl>
+    <w:lvl w:ilvl="2" w:tplc="040C001B" w:tentative="1">
+      <w:start w:val="1"/>
+      <w:numFmt w:val="lowerRoman"/>
+      <w:lvlText w:val="%3."/>
+      <w:lvlJc w:val="right"/>
+      <w:pPr>
+        <w:ind w:left="2160" w:hanging="180"/>
+      </w:pPr>
+    </w:lvl>
+    <w:lvl w:ilvl="3" w:tplc="040C000F" w:tentative="1">
+      <w:start w:val="1"/>
+      <w:numFmt w:val="decimal"/>
+      <w:lvlText w:val="%4."/>
+      <w:lvlJc w:val="left"/>
+      <w:pPr>
+        <w:ind w:left="2880" w:hanging="360"/>
+      </w:pPr>
+    </w:lvl>
+    <w:lvl w:ilvl="4" w:tplc="040C0019" w:tentative="1">
+      <w:start w:val="1"/>
+      <w:numFmt w:val="lowerLetter"/>
+      <w:lvlText w:val="%5."/>
+      <w:lvlJc w:val="left"/>
+      <w:pPr>
+        <w:ind w:left="3600" w:hanging="360"/>
+      </w:pPr>
+    </w:lvl>
+    <w:lvl w:ilvl="5" w:tplc="040C001B" w:tentative="1">
+      <w:start w:val="1"/>
+      <w:numFmt w:val="lowerRoman"/>
+      <w:lvlText w:val="%6."/>
+      <w:lvlJc w:val="right"/>
+      <w:pPr>
+        <w:ind w:left="4320" w:hanging="180"/>
+      </w:pPr>
+    </w:lvl>
+    <w:lvl w:ilvl="6" w:tplc="040C000F" w:tentative="1">
+      <w:start w:val="1"/>
+      <w:numFmt w:val="decimal"/>
+      <w:lvlText w:val="%7."/>
+      <w:lvlJc w:val="left"/>
+      <w:pPr>
+        <w:ind w:left="5040" w:hanging="360"/>
+      </w:pPr>
+    </w:lvl>
+    <w:lvl w:ilvl="7" w:tplc="040C0019" w:tentative="1">
+      <w:start w:val="1"/>
+      <w:numFmt w:val="lowerLetter"/>
+      <w:lvlText w:val="%8."/>
+      <w:lvlJc w:val="left"/>
+      <w:pPr>
+        <w:ind w:left="5760" w:hanging="360"/>
+      </w:pPr>
+    </w:lvl>
+    <w:lvl w:ilvl="8" w:tplc="040C001B" w:tentative="1">
+      <w:start w:val="1"/>
+      <w:numFmt w:val="lowerRoman"/>
+      <w:lvlText w:val="%9."/>
+      <w:lvlJc w:val="right"/>
+      <w:pPr>
+        <w:ind w:left="6480" w:hanging="180"/>
+      </w:pPr>
+    </w:lvl>
+  </w:abstractNum>
+  <w:abstractNum w:abstractNumId="10" w15:restartNumberingAfterBreak="0">
     <w:nsid w:val="200518F1"/>
     <w:multiLevelType w:val="hybridMultilevel"/>
     <w:tmpl w:val="F1F6F0DA"/>
@@ -20993,7 +28294,7 @@
       </w:rPr>
     </w:lvl>
   </w:abstractNum>
-  <w:abstractNum w:abstractNumId="8" w15:restartNumberingAfterBreak="0">
+  <w:abstractNum w:abstractNumId="11" w15:restartNumberingAfterBreak="0">
     <w:nsid w:val="24B60184"/>
     <w:multiLevelType w:val="multilevel"/>
     <w:tmpl w:val="98C08D04"/>
@@ -21114,7 +28415,7 @@
       </w:rPr>
     </w:lvl>
   </w:abstractNum>
-  <w:abstractNum w:abstractNumId="9" w15:restartNumberingAfterBreak="0">
+  <w:abstractNum w:abstractNumId="12" w15:restartNumberingAfterBreak="0">
     <w:nsid w:val="25957997"/>
     <w:multiLevelType w:val="hybridMultilevel"/>
     <w:tmpl w:val="56DC8B90"/>
@@ -21227,7 +28528,129 @@
       </w:rPr>
     </w:lvl>
   </w:abstractNum>
-  <w:abstractNum w:abstractNumId="10" w15:restartNumberingAfterBreak="0">
+  <w:abstractNum w:abstractNumId="13" w15:restartNumberingAfterBreak="0">
+    <w:nsid w:val="2728765E"/>
+    <w:multiLevelType w:val="multilevel"/>
+    <w:tmpl w:val="7FDEE5FE"/>
+    <w:lvl w:ilvl="0">
+      <w:start w:val="1"/>
+      <w:numFmt w:val="upperRoman"/>
+      <w:lvlText w:val="%1."/>
+      <w:lvlJc w:val="left"/>
+      <w:pPr>
+        <w:ind w:left="1080" w:hanging="720"/>
+      </w:pPr>
+      <w:rPr>
+        <w:rFonts w:hint="default"/>
+        <w:b/>
+      </w:rPr>
+    </w:lvl>
+    <w:lvl w:ilvl="1">
+      <w:start w:val="1"/>
+      <w:numFmt w:val="decimal"/>
+      <w:isLgl/>
+      <w:lvlText w:val="%1.%2."/>
+      <w:lvlJc w:val="left"/>
+      <w:pPr>
+        <w:ind w:left="795" w:hanging="435"/>
+      </w:pPr>
+      <w:rPr>
+        <w:rFonts w:hint="default"/>
+      </w:rPr>
+    </w:lvl>
+    <w:lvl w:ilvl="2">
+      <w:start w:val="1"/>
+      <w:numFmt w:val="decimal"/>
+      <w:isLgl/>
+      <w:lvlText w:val="%1.%2.%3."/>
+      <w:lvlJc w:val="left"/>
+      <w:pPr>
+        <w:ind w:left="1080" w:hanging="720"/>
+      </w:pPr>
+      <w:rPr>
+        <w:rFonts w:hint="default"/>
+      </w:rPr>
+    </w:lvl>
+    <w:lvl w:ilvl="3">
+      <w:start w:val="1"/>
+      <w:numFmt w:val="decimal"/>
+      <w:isLgl/>
+      <w:lvlText w:val="%1.%2.%3.%4."/>
+      <w:lvlJc w:val="left"/>
+      <w:pPr>
+        <w:ind w:left="1080" w:hanging="720"/>
+      </w:pPr>
+      <w:rPr>
+        <w:rFonts w:hint="default"/>
+      </w:rPr>
+    </w:lvl>
+    <w:lvl w:ilvl="4">
+      <w:start w:val="1"/>
+      <w:numFmt w:val="decimal"/>
+      <w:isLgl/>
+      <w:lvlText w:val="%1.%2.%3.%4.%5."/>
+      <w:lvlJc w:val="left"/>
+      <w:pPr>
+        <w:ind w:left="1440" w:hanging="1080"/>
+      </w:pPr>
+      <w:rPr>
+        <w:rFonts w:hint="default"/>
+      </w:rPr>
+    </w:lvl>
+    <w:lvl w:ilvl="5">
+      <w:start w:val="1"/>
+      <w:numFmt w:val="decimal"/>
+      <w:isLgl/>
+      <w:lvlText w:val="%1.%2.%3.%4.%5.%6."/>
+      <w:lvlJc w:val="left"/>
+      <w:pPr>
+        <w:ind w:left="1440" w:hanging="1080"/>
+      </w:pPr>
+      <w:rPr>
+        <w:rFonts w:hint="default"/>
+      </w:rPr>
+    </w:lvl>
+    <w:lvl w:ilvl="6">
+      <w:start w:val="1"/>
+      <w:numFmt w:val="decimal"/>
+      <w:isLgl/>
+      <w:lvlText w:val="%1.%2.%3.%4.%5.%6.%7."/>
+      <w:lvlJc w:val="left"/>
+      <w:pPr>
+        <w:ind w:left="1800" w:hanging="1440"/>
+      </w:pPr>
+      <w:rPr>
+        <w:rFonts w:hint="default"/>
+      </w:rPr>
+    </w:lvl>
+    <w:lvl w:ilvl="7">
+      <w:start w:val="1"/>
+      <w:numFmt w:val="decimal"/>
+      <w:isLgl/>
+      <w:lvlText w:val="%1.%2.%3.%4.%5.%6.%7.%8."/>
+      <w:lvlJc w:val="left"/>
+      <w:pPr>
+        <w:ind w:left="1800" w:hanging="1440"/>
+      </w:pPr>
+      <w:rPr>
+        <w:rFonts w:hint="default"/>
+      </w:rPr>
+    </w:lvl>
+    <w:lvl w:ilvl="8">
+      <w:start w:val="1"/>
+      <w:numFmt w:val="decimal"/>
+      <w:isLgl/>
+      <w:lvlText w:val="%1.%2.%3.%4.%5.%6.%7.%8.%9."/>
+      <w:lvlJc w:val="left"/>
+      <w:pPr>
+        <w:ind w:left="2160" w:hanging="1800"/>
+      </w:pPr>
+      <w:rPr>
+        <w:rFonts w:hint="default"/>
+      </w:rPr>
+    </w:lvl>
+  </w:abstractNum>
+  <w:abstractNum w:abstractNumId="14" w15:restartNumberingAfterBreak="0">
     <w:nsid w:val="30F71DAF"/>
     <w:multiLevelType w:val="multilevel"/>
     <w:tmpl w:val="06F436EC"/>
@@ -21344,7 +28767,7 @@
       </w:pPr>
     </w:lvl>
   </w:abstractNum>
-  <w:abstractNum w:abstractNumId="11" w15:restartNumberingAfterBreak="0">
+  <w:abstractNum w:abstractNumId="15" w15:restartNumberingAfterBreak="0">
     <w:nsid w:val="3102664F"/>
     <w:multiLevelType w:val="hybridMultilevel"/>
     <w:tmpl w:val="ECF62E18"/>
@@ -21457,7 +28880,120 @@
       </w:rPr>
     </w:lvl>
   </w:abstractNum>
-  <w:abstractNum w:abstractNumId="12" w15:restartNumberingAfterBreak="0">
+  <w:abstractNum w:abstractNumId="16" w15:restartNumberingAfterBreak="0">
+    <w:nsid w:val="31596014"/>
+    <w:multiLevelType w:val="multilevel"/>
+    <w:tmpl w:val="5A62BF14"/>
+    <w:lvl w:ilvl="0">
+      <w:start w:val="1"/>
+      <w:numFmt w:val="decimal"/>
+      <w:lvlText w:val="%1."/>
+      <w:lvlJc w:val="left"/>
+      <w:pPr>
+        <w:tabs>
+          <w:tab w:val="num" w:pos="720"/>
+        </w:tabs>
+        <w:ind w:left="720" w:hanging="360"/>
+      </w:pPr>
+    </w:lvl>
+    <w:lvl w:ilvl="1" w:tentative="1">
+      <w:start w:val="1"/>
+      <w:numFmt w:val="decimal"/>
+      <w:lvlText w:val="%2."/>
+      <w:lvlJc w:val="left"/>
+      <w:pPr>
+        <w:tabs>
+          <w:tab w:val="num" w:pos="1440"/>
+        </w:tabs>
+        <w:ind w:left="1440" w:hanging="360"/>
+      </w:pPr>
+    </w:lvl>
+    <w:lvl w:ilvl="2" w:tentative="1">
+      <w:start w:val="1"/>
+      <w:numFmt w:val="decimal"/>
+      <w:lvlText w:val="%3."/>
+      <w:lvlJc w:val="left"/>
+      <w:pPr>
+        <w:tabs>
+          <w:tab w:val="num" w:pos="2160"/>
+        </w:tabs>
+        <w:ind w:left="2160" w:hanging="360"/>
+      </w:pPr>
+    </w:lvl>
+    <w:lvl w:ilvl="3" w:tentative="1">
+      <w:start w:val="1"/>
+      <w:numFmt w:val="decimal"/>
+      <w:lvlText w:val="%4."/>
+      <w:lvlJc w:val="left"/>
+      <w:pPr>
+        <w:tabs>
+          <w:tab w:val="num" w:pos="2880"/>
+        </w:tabs>
+        <w:ind w:left="2880" w:hanging="360"/>
+      </w:pPr>
+    </w:lvl>
+    <w:lvl w:ilvl="4" w:tentative="1">
+      <w:start w:val="1"/>
+      <w:numFmt w:val="decimal"/>
+      <w:lvlText w:val="%5."/>
+      <w:lvlJc w:val="left"/>
+      <w:pPr>
+        <w:tabs>
+          <w:tab w:val="num" w:pos="3600"/>
+        </w:tabs>
+        <w:ind w:left="3600" w:hanging="360"/>
+      </w:pPr>
+    </w:lvl>
+    <w:lvl w:ilvl="5" w:tentative="1">
+      <w:start w:val="1"/>
+      <w:numFmt w:val="decimal"/>
+      <w:lvlText w:val="%6."/>
+      <w:lvlJc w:val="left"/>
+      <w:pPr>
+        <w:tabs>
+          <w:tab w:val="num" w:pos="4320"/>
+        </w:tabs>
+        <w:ind w:left="4320" w:hanging="360"/>
+      </w:pPr>
+    </w:lvl>
+    <w:lvl w:ilvl="6" w:tentative="1">
+      <w:start w:val="1"/>
+      <w:numFmt w:val="decimal"/>
+      <w:lvlText w:val="%7."/>
+      <w:lvlJc w:val="left"/>
+      <w:pPr>
+        <w:tabs>
+          <w:tab w:val="num" w:pos="5040"/>
+        </w:tabs>
+        <w:ind w:left="5040" w:hanging="360"/>
+      </w:pPr>
+    </w:lvl>
+    <w:lvl w:ilvl="7" w:tentative="1">
+      <w:start w:val="1"/>
+      <w:numFmt w:val="decimal"/>
+      <w:lvlText w:val="%8."/>
+      <w:lvlJc w:val="left"/>
+      <w:pPr>
+        <w:tabs>
+          <w:tab w:val="num" w:pos="5760"/>
+        </w:tabs>
+        <w:ind w:left="5760" w:hanging="360"/>
+      </w:pPr>
+    </w:lvl>
+    <w:lvl w:ilvl="8" w:tentative="1">
+      <w:start w:val="1"/>
+      <w:numFmt w:val="decimal"/>
+      <w:lvlText w:val="%9."/>
+      <w:lvlJc w:val="left"/>
+      <w:pPr>
+        <w:tabs>
+          <w:tab w:val="num" w:pos="6480"/>
+        </w:tabs>
+        <w:ind w:left="6480" w:hanging="360"/>
+      </w:pPr>
+    </w:lvl>
+  </w:abstractNum>
+  <w:abstractNum w:abstractNumId="17" w15:restartNumberingAfterBreak="0">
     <w:nsid w:val="32E96509"/>
     <w:multiLevelType w:val="hybridMultilevel"/>
     <w:tmpl w:val="A476B298"/>
@@ -21570,7 +29106,129 @@
       </w:rPr>
     </w:lvl>
   </w:abstractNum>
-  <w:abstractNum w:abstractNumId="13" w15:restartNumberingAfterBreak="0">
+  <w:abstractNum w:abstractNumId="18" w15:restartNumberingAfterBreak="0">
+    <w:nsid w:val="340572AC"/>
+    <w:multiLevelType w:val="multilevel"/>
+    <w:tmpl w:val="7FDEE5FE"/>
+    <w:lvl w:ilvl="0">
+      <w:start w:val="1"/>
+      <w:numFmt w:val="upperRoman"/>
+      <w:lvlText w:val="%1."/>
+      <w:lvlJc w:val="left"/>
+      <w:pPr>
+        <w:ind w:left="1080" w:hanging="720"/>
+      </w:pPr>
+      <w:rPr>
+        <w:rFonts w:hint="default"/>
+        <w:b/>
+      </w:rPr>
+    </w:lvl>
+    <w:lvl w:ilvl="1">
+      <w:start w:val="1"/>
+      <w:numFmt w:val="decimal"/>
+      <w:isLgl/>
+      <w:lvlText w:val="%1.%2."/>
+      <w:lvlJc w:val="left"/>
+      <w:pPr>
+        <w:ind w:left="795" w:hanging="435"/>
+      </w:pPr>
+      <w:rPr>
+        <w:rFonts w:hint="default"/>
+      </w:rPr>
+    </w:lvl>
+    <w:lvl w:ilvl="2">
+      <w:start w:val="1"/>
+      <w:numFmt w:val="decimal"/>
+      <w:isLgl/>
+      <w:lvlText w:val="%1.%2.%3."/>
+      <w:lvlJc w:val="left"/>
+      <w:pPr>
+        <w:ind w:left="1080" w:hanging="720"/>
+      </w:pPr>
+      <w:rPr>
+        <w:rFonts w:hint="default"/>
+      </w:rPr>
+    </w:lvl>
+    <w:lvl w:ilvl="3">
+      <w:start w:val="1"/>
+      <w:numFmt w:val="decimal"/>
+      <w:isLgl/>
+      <w:lvlText w:val="%1.%2.%3.%4."/>
+      <w:lvlJc w:val="left"/>
+      <w:pPr>
+        <w:ind w:left="1080" w:hanging="720"/>
+      </w:pPr>
+      <w:rPr>
+        <w:rFonts w:hint="default"/>
+      </w:rPr>
+    </w:lvl>
+    <w:lvl w:ilvl="4">
+      <w:start w:val="1"/>
+      <w:numFmt w:val="decimal"/>
+      <w:isLgl/>
+      <w:lvlText w:val="%1.%2.%3.%4.%5."/>
+      <w:lvlJc w:val="left"/>
+      <w:pPr>
+        <w:ind w:left="1440" w:hanging="1080"/>
+      </w:pPr>
+      <w:rPr>
+        <w:rFonts w:hint="default"/>
+      </w:rPr>
+    </w:lvl>
+    <w:lvl w:ilvl="5">
+      <w:start w:val="1"/>
+      <w:numFmt w:val="decimal"/>
+      <w:isLgl/>
+      <w:lvlText w:val="%1.%2.%3.%4.%5.%6."/>
+      <w:lvlJc w:val="left"/>
+      <w:pPr>
+        <w:ind w:left="1440" w:hanging="1080"/>
+      </w:pPr>
+      <w:rPr>
+        <w:rFonts w:hint="default"/>
+      </w:rPr>
+    </w:lvl>
+    <w:lvl w:ilvl="6">
+      <w:start w:val="1"/>
+      <w:numFmt w:val="decimal"/>
+      <w:isLgl/>
+      <w:lvlText w:val="%1.%2.%3.%4.%5.%6.%7."/>
+      <w:lvlJc w:val="left"/>
+      <w:pPr>
+        <w:ind w:left="1800" w:hanging="1440"/>
+      </w:pPr>
+      <w:rPr>
+        <w:rFonts w:hint="default"/>
+      </w:rPr>
+    </w:lvl>
+    <w:lvl w:ilvl="7">
+      <w:start w:val="1"/>
+      <w:numFmt w:val="decimal"/>
+      <w:isLgl/>
+      <w:lvlText w:val="%1.%2.%3.%4.%5.%6.%7.%8."/>
+      <w:lvlJc w:val="left"/>
+      <w:pPr>
+        <w:ind w:left="1800" w:hanging="1440"/>
+      </w:pPr>
+      <w:rPr>
+        <w:rFonts w:hint="default"/>
+      </w:rPr>
+    </w:lvl>
+    <w:lvl w:ilvl="8">
+      <w:start w:val="1"/>
+      <w:numFmt w:val="decimal"/>
+      <w:isLgl/>
+      <w:lvlText w:val="%1.%2.%3.%4.%5.%6.%7.%8.%9."/>
+      <w:lvlJc w:val="left"/>
+      <w:pPr>
+        <w:ind w:left="2160" w:hanging="1800"/>
+      </w:pPr>
+      <w:rPr>
+        <w:rFonts w:hint="default"/>
+      </w:rPr>
+    </w:lvl>
+  </w:abstractNum>
+  <w:abstractNum w:abstractNumId="19" w15:restartNumberingAfterBreak="0">
     <w:nsid w:val="377D6C88"/>
     <w:multiLevelType w:val="hybridMultilevel"/>
     <w:tmpl w:val="DBC82BF0"/>
@@ -21683,7 +29341,7 @@
       </w:rPr>
     </w:lvl>
   </w:abstractNum>
-  <w:abstractNum w:abstractNumId="14" w15:restartNumberingAfterBreak="0">
+  <w:abstractNum w:abstractNumId="20" w15:restartNumberingAfterBreak="0">
     <w:nsid w:val="3ADB18B4"/>
     <w:multiLevelType w:val="hybridMultilevel"/>
     <w:tmpl w:val="C2A0F8B6"/>
@@ -21796,7 +29454,7 @@
       </w:rPr>
     </w:lvl>
   </w:abstractNum>
-  <w:abstractNum w:abstractNumId="15" w15:restartNumberingAfterBreak="0">
+  <w:abstractNum w:abstractNumId="21" w15:restartNumberingAfterBreak="0">
     <w:nsid w:val="3C374FD1"/>
     <w:multiLevelType w:val="hybridMultilevel"/>
     <w:tmpl w:val="41EE9664"/>
@@ -21909,7 +29567,7 @@
       </w:rPr>
     </w:lvl>
   </w:abstractNum>
-  <w:abstractNum w:abstractNumId="16" w15:restartNumberingAfterBreak="0">
+  <w:abstractNum w:abstractNumId="22" w15:restartNumberingAfterBreak="0">
     <w:nsid w:val="3F333AA8"/>
     <w:multiLevelType w:val="hybridMultilevel"/>
     <w:tmpl w:val="03368EDE"/>
@@ -22022,7 +29680,7 @@
       </w:rPr>
     </w:lvl>
   </w:abstractNum>
-  <w:abstractNum w:abstractNumId="17" w15:restartNumberingAfterBreak="0">
+  <w:abstractNum w:abstractNumId="23" w15:restartNumberingAfterBreak="0">
     <w:nsid w:val="44413086"/>
     <w:multiLevelType w:val="hybridMultilevel"/>
     <w:tmpl w:val="9AD8B9FA"/>
@@ -22135,7 +29793,7 @@
       </w:rPr>
     </w:lvl>
   </w:abstractNum>
-  <w:abstractNum w:abstractNumId="18" w15:restartNumberingAfterBreak="0">
+  <w:abstractNum w:abstractNumId="24" w15:restartNumberingAfterBreak="0">
     <w:nsid w:val="4C6E4CFE"/>
     <w:multiLevelType w:val="hybridMultilevel"/>
     <w:tmpl w:val="A22C0B4A"/>
@@ -22248,7 +29906,7 @@
       </w:rPr>
     </w:lvl>
   </w:abstractNum>
-  <w:abstractNum w:abstractNumId="19" w15:restartNumberingAfterBreak="0">
+  <w:abstractNum w:abstractNumId="25" w15:restartNumberingAfterBreak="0">
     <w:nsid w:val="58B85170"/>
     <w:multiLevelType w:val="hybridMultilevel"/>
     <w:tmpl w:val="9A8466B4"/>
@@ -22337,7 +29995,7 @@
       </w:pPr>
     </w:lvl>
   </w:abstractNum>
-  <w:abstractNum w:abstractNumId="20" w15:restartNumberingAfterBreak="0">
+  <w:abstractNum w:abstractNumId="26" w15:restartNumberingAfterBreak="0">
     <w:nsid w:val="61A948F2"/>
     <w:multiLevelType w:val="hybridMultilevel"/>
     <w:tmpl w:val="A30C8FCE"/>
@@ -22450,7 +30108,129 @@
       </w:rPr>
     </w:lvl>
   </w:abstractNum>
-  <w:abstractNum w:abstractNumId="21" w15:restartNumberingAfterBreak="0">
+  <w:abstractNum w:abstractNumId="27" w15:restartNumberingAfterBreak="0">
+    <w:nsid w:val="6CEC7728"/>
+    <w:multiLevelType w:val="multilevel"/>
+    <w:tmpl w:val="7FDEE5FE"/>
+    <w:lvl w:ilvl="0">
+      <w:start w:val="1"/>
+      <w:numFmt w:val="upperRoman"/>
+      <w:lvlText w:val="%1."/>
+      <w:lvlJc w:val="left"/>
+      <w:pPr>
+        <w:ind w:left="1080" w:hanging="720"/>
+      </w:pPr>
+      <w:rPr>
+        <w:rFonts w:hint="default"/>
+        <w:b/>
+      </w:rPr>
+    </w:lvl>
+    <w:lvl w:ilvl="1">
+      <w:start w:val="1"/>
+      <w:numFmt w:val="decimal"/>
+      <w:isLgl/>
+      <w:lvlText w:val="%1.%2."/>
+      <w:lvlJc w:val="left"/>
+      <w:pPr>
+        <w:ind w:left="795" w:hanging="435"/>
+      </w:pPr>
+      <w:rPr>
+        <w:rFonts w:hint="default"/>
+      </w:rPr>
+    </w:lvl>
+    <w:lvl w:ilvl="2">
+      <w:start w:val="1"/>
+      <w:numFmt w:val="decimal"/>
+      <w:isLgl/>
+      <w:lvlText w:val="%1.%2.%3."/>
+      <w:lvlJc w:val="left"/>
+      <w:pPr>
+        <w:ind w:left="1080" w:hanging="720"/>
+      </w:pPr>
+      <w:rPr>
+        <w:rFonts w:hint="default"/>
+      </w:rPr>
+    </w:lvl>
+    <w:lvl w:ilvl="3">
+      <w:start w:val="1"/>
+      <w:numFmt w:val="decimal"/>
+      <w:isLgl/>
+      <w:lvlText w:val="%1.%2.%3.%4."/>
+      <w:lvlJc w:val="left"/>
+      <w:pPr>
+        <w:ind w:left="1080" w:hanging="720"/>
+      </w:pPr>
+      <w:rPr>
+        <w:rFonts w:hint="default"/>
+      </w:rPr>
+    </w:lvl>
+    <w:lvl w:ilvl="4">
+      <w:start w:val="1"/>
+      <w:numFmt w:val="decimal"/>
+      <w:isLgl/>
+      <w:lvlText w:val="%1.%2.%3.%4.%5."/>
+      <w:lvlJc w:val="left"/>
+      <w:pPr>
+        <w:ind w:left="1440" w:hanging="1080"/>
+      </w:pPr>
+      <w:rPr>
+        <w:rFonts w:hint="default"/>
+      </w:rPr>
+    </w:lvl>
+    <w:lvl w:ilvl="5">
+      <w:start w:val="1"/>
+      <w:numFmt w:val="decimal"/>
+      <w:isLgl/>
+      <w:lvlText w:val="%1.%2.%3.%4.%5.%6."/>
+      <w:lvlJc w:val="left"/>
+      <w:pPr>
+        <w:ind w:left="1440" w:hanging="1080"/>
+      </w:pPr>
+      <w:rPr>
+        <w:rFonts w:hint="default"/>
+      </w:rPr>
+    </w:lvl>
+    <w:lvl w:ilvl="6">
+      <w:start w:val="1"/>
+      <w:numFmt w:val="decimal"/>
+      <w:isLgl/>
+      <w:lvlText w:val="%1.%2.%3.%4.%5.%6.%7."/>
+      <w:lvlJc w:val="left"/>
+      <w:pPr>
+        <w:ind w:left="1800" w:hanging="1440"/>
+      </w:pPr>
+      <w:rPr>
+        <w:rFonts w:hint="default"/>
+      </w:rPr>
+    </w:lvl>
+    <w:lvl w:ilvl="7">
+      <w:start w:val="1"/>
+      <w:numFmt w:val="decimal"/>
+      <w:isLgl/>
+      <w:lvlText w:val="%1.%2.%3.%4.%5.%6.%7.%8."/>
+      <w:lvlJc w:val="left"/>
+      <w:pPr>
+        <w:ind w:left="1800" w:hanging="1440"/>
+      </w:pPr>
+      <w:rPr>
+        <w:rFonts w:hint="default"/>
+      </w:rPr>
+    </w:lvl>
+    <w:lvl w:ilvl="8">
+      <w:start w:val="1"/>
+      <w:numFmt w:val="decimal"/>
+      <w:isLgl/>
+      <w:lvlText w:val="%1.%2.%3.%4.%5.%6.%7.%8.%9."/>
+      <w:lvlJc w:val="left"/>
+      <w:pPr>
+        <w:ind w:left="2160" w:hanging="1800"/>
+      </w:pPr>
+      <w:rPr>
+        <w:rFonts w:hint="default"/>
+      </w:rPr>
+    </w:lvl>
+  </w:abstractNum>
+  <w:abstractNum w:abstractNumId="28" w15:restartNumberingAfterBreak="0">
     <w:nsid w:val="74715490"/>
     <w:multiLevelType w:val="hybridMultilevel"/>
     <w:tmpl w:val="DE68C034"/>
@@ -22563,7 +30343,7 @@
       </w:rPr>
     </w:lvl>
   </w:abstractNum>
-  <w:abstractNum w:abstractNumId="22" w15:restartNumberingAfterBreak="0">
+  <w:abstractNum w:abstractNumId="29" w15:restartNumberingAfterBreak="0">
     <w:nsid w:val="76B308B7"/>
     <w:multiLevelType w:val="multilevel"/>
     <w:tmpl w:val="A26A6A52"/>
@@ -22684,7 +30464,7 @@
       </w:rPr>
     </w:lvl>
   </w:abstractNum>
-  <w:abstractNum w:abstractNumId="23" w15:restartNumberingAfterBreak="0">
+  <w:abstractNum w:abstractNumId="30" w15:restartNumberingAfterBreak="0">
     <w:nsid w:val="76DA6B1F"/>
     <w:multiLevelType w:val="hybridMultilevel"/>
     <w:tmpl w:val="3580C2CE"/>
@@ -22797,10 +30577,10 @@
       </w:rPr>
     </w:lvl>
   </w:abstractNum>
-  <w:abstractNum w:abstractNumId="24" w15:restartNumberingAfterBreak="0">
+  <w:abstractNum w:abstractNumId="31" w15:restartNumberingAfterBreak="0">
     <w:nsid w:val="781939C1"/>
     <w:multiLevelType w:val="hybridMultilevel"/>
-    <w:tmpl w:val="27B4A234"/>
+    <w:tmpl w:val="4D8ECA1E"/>
     <w:lvl w:ilvl="0" w:tplc="040C0013">
       <w:start w:val="1"/>
       <w:numFmt w:val="upperRoman"/>
@@ -22883,7 +30663,7 @@
       </w:pPr>
     </w:lvl>
   </w:abstractNum>
-  <w:abstractNum w:abstractNumId="25" w15:restartNumberingAfterBreak="0">
+  <w:abstractNum w:abstractNumId="32" w15:restartNumberingAfterBreak="0">
     <w:nsid w:val="79492F72"/>
     <w:multiLevelType w:val="hybridMultilevel"/>
     <w:tmpl w:val="EABA981E"/>
@@ -22996,7 +30776,7 @@
       </w:rPr>
     </w:lvl>
   </w:abstractNum>
-  <w:abstractNum w:abstractNumId="26" w15:restartNumberingAfterBreak="0">
+  <w:abstractNum w:abstractNumId="33" w15:restartNumberingAfterBreak="0">
     <w:nsid w:val="79D7012D"/>
     <w:multiLevelType w:val="multilevel"/>
     <w:tmpl w:val="040C0025"/>
@@ -23091,7 +30871,7 @@
       </w:pPr>
     </w:lvl>
   </w:abstractNum>
-  <w:abstractNum w:abstractNumId="27" w15:restartNumberingAfterBreak="0">
+  <w:abstractNum w:abstractNumId="34" w15:restartNumberingAfterBreak="0">
     <w:nsid w:val="7EC057EA"/>
     <w:multiLevelType w:val="hybridMultilevel"/>
     <w:tmpl w:val="1200033E"/>
@@ -23204,7 +30984,7 @@
       </w:rPr>
     </w:lvl>
   </w:abstractNum>
-  <w:abstractNum w:abstractNumId="28" w15:restartNumberingAfterBreak="0">
+  <w:abstractNum w:abstractNumId="35" w15:restartNumberingAfterBreak="0">
     <w:nsid w:val="7F065947"/>
     <w:multiLevelType w:val="hybridMultilevel"/>
     <w:tmpl w:val="A2CCD800"/>
@@ -23294,91 +31074,112 @@
     </w:lvl>
   </w:abstractNum>
   <w:num w:numId="1">
-    <w:abstractNumId w:val="24"/>
+    <w:abstractNumId w:val="31"/>
   </w:num>
   <w:num w:numId="2">
-    <w:abstractNumId w:val="26"/>
+    <w:abstractNumId w:val="33"/>
   </w:num>
   <w:num w:numId="3">
+    <w:abstractNumId w:val="11"/>
+  </w:num>
+  <w:num w:numId="4">
+    <w:abstractNumId w:val="7"/>
+  </w:num>
+  <w:num w:numId="5">
+    <w:abstractNumId w:val="25"/>
+  </w:num>
+  <w:num w:numId="6">
+    <w:abstractNumId w:val="35"/>
+  </w:num>
+  <w:num w:numId="7">
     <w:abstractNumId w:val="8"/>
   </w:num>
-  <w:num w:numId="4">
-    <w:abstractNumId w:val="5"/>
-  </w:num>
-  <w:num w:numId="5">
-    <w:abstractNumId w:val="19"/>
-  </w:num>
-  <w:num w:numId="6">
-    <w:abstractNumId w:val="28"/>
-  </w:num>
-  <w:num w:numId="7">
-    <w:abstractNumId w:val="6"/>
-  </w:num>
   <w:num w:numId="8">
-    <w:abstractNumId w:val="10"/>
+    <w:abstractNumId w:val="14"/>
   </w:num>
   <w:num w:numId="9">
-    <w:abstractNumId w:val="22"/>
+    <w:abstractNumId w:val="29"/>
   </w:num>
   <w:num w:numId="10">
-    <w:abstractNumId w:val="27"/>
+    <w:abstractNumId w:val="34"/>
   </w:num>
   <w:num w:numId="11">
-    <w:abstractNumId w:val="14"/>
+    <w:abstractNumId w:val="20"/>
   </w:num>
   <w:num w:numId="12">
     <w:abstractNumId w:val="1"/>
   </w:num>
   <w:num w:numId="13">
-    <w:abstractNumId w:val="25"/>
+    <w:abstractNumId w:val="32"/>
   </w:num>
   <w:num w:numId="14">
-    <w:abstractNumId w:val="20"/>
+    <w:abstractNumId w:val="26"/>
   </w:num>
   <w:num w:numId="15">
-    <w:abstractNumId w:val="12"/>
+    <w:abstractNumId w:val="17"/>
   </w:num>
   <w:num w:numId="16">
-    <w:abstractNumId w:val="17"/>
+    <w:abstractNumId w:val="23"/>
   </w:num>
   <w:num w:numId="17">
-    <w:abstractNumId w:val="15"/>
+    <w:abstractNumId w:val="21"/>
   </w:num>
   <w:num w:numId="18">
-    <w:abstractNumId w:val="13"/>
+    <w:abstractNumId w:val="19"/>
   </w:num>
   <w:num w:numId="19">
-    <w:abstractNumId w:val="4"/>
+    <w:abstractNumId w:val="5"/>
   </w:num>
   <w:num w:numId="20">
     <w:abstractNumId w:val="0"/>
   </w:num>
   <w:num w:numId="21">
-    <w:abstractNumId w:val="11"/>
+    <w:abstractNumId w:val="15"/>
   </w:num>
   <w:num w:numId="22">
     <w:abstractNumId w:val="2"/>
   </w:num>
   <w:num w:numId="23">
-    <w:abstractNumId w:val="21"/>
+    <w:abstractNumId w:val="28"/>
   </w:num>
   <w:num w:numId="24">
-    <w:abstractNumId w:val="9"/>
+    <w:abstractNumId w:val="12"/>
   </w:num>
   <w:num w:numId="25">
-    <w:abstractNumId w:val="23"/>
+    <w:abstractNumId w:val="30"/>
   </w:num>
   <w:num w:numId="26">
-    <w:abstractNumId w:val="16"/>
+    <w:abstractNumId w:val="22"/>
   </w:num>
   <w:num w:numId="27">
-    <w:abstractNumId w:val="18"/>
+    <w:abstractNumId w:val="24"/>
   </w:num>
   <w:num w:numId="28">
     <w:abstractNumId w:val="3"/>
   </w:num>
   <w:num w:numId="29">
-    <w:abstractNumId w:val="7"/>
+    <w:abstractNumId w:val="10"/>
+  </w:num>
+  <w:num w:numId="30">
+    <w:abstractNumId w:val="9"/>
+  </w:num>
+  <w:num w:numId="31">
+    <w:abstractNumId w:val="18"/>
+  </w:num>
+  <w:num w:numId="32">
+    <w:abstractNumId w:val="6"/>
+  </w:num>
+  <w:num w:numId="33">
+    <w:abstractNumId w:val="4"/>
+  </w:num>
+  <w:num w:numId="34">
+    <w:abstractNumId w:val="16"/>
+  </w:num>
+  <w:num w:numId="35">
+    <w:abstractNumId w:val="13"/>
+  </w:num>
+  <w:num w:numId="36">
+    <w:abstractNumId w:val="27"/>
   </w:num>
   <w:numIdMacAtCleanup w:val="24"/>
 </w:numbering>
@@ -24674,7 +32475,7 @@
 </file>
 
 <file path=customXml/itemProps1.xml><?xml version="1.0" encoding="utf-8"?>
-<ds:datastoreItem xmlns:ds="http://schemas.openxmlformats.org/officeDocument/2006/customXml" ds:itemID="{74EEC7B1-AC40-4D24-9BAA-304D0C712C1D}">
+<ds:datastoreItem xmlns:ds="http://schemas.openxmlformats.org/officeDocument/2006/customXml" ds:itemID="{52A31295-7D94-47CF-B77B-3F38B35BB643}">
   <ds:schemaRefs>
     <ds:schemaRef ds:uri="http://schemas.openxmlformats.org/officeDocument/2006/bibliography"/>
   </ds:schemaRefs>

--- a/rapp/Introduction.docx
+++ b/rapp/Introduction.docx
@@ -1659,187 +1659,6 @@
       <w:pPr>
         <w:pStyle w:val="ListParagraph"/>
         <w:numPr>
-          <w:ilvl w:val="1"/>
-          <w:numId w:val="3"/>
-        </w:numPr>
-        <w:ind w:left="0" w:firstLine="0"/>
-        <w:rPr>
-          <w:rFonts w:ascii="Times New Roman" w:hAnsi="Times New Roman" w:cs="Times New Roman"/>
-          <w:b/>
-          <w:sz w:val="28"/>
-          <w:szCs w:val="28"/>
-        </w:rPr>
-      </w:pPr>
-      <w:r>
-        <w:rPr>
-          <w:rFonts w:ascii="Times New Roman" w:hAnsi="Times New Roman" w:cs="Times New Roman"/>
-          <w:b/>
-          <w:sz w:val="28"/>
-          <w:szCs w:val="28"/>
-        </w:rPr>
-        <w:t>Objectif :</w:t>
-      </w:r>
-    </w:p>
-    <w:p>
-      <w:pPr>
-        <w:pStyle w:val="ListParagraph"/>
-        <w:ind w:left="0"/>
-        <w:rPr>
-          <w:rFonts w:ascii="Times New Roman" w:hAnsi="Times New Roman" w:cs="Times New Roman"/>
-          <w:b/>
-          <w:sz w:val="24"/>
-          <w:szCs w:val="28"/>
-        </w:rPr>
-      </w:pPr>
-    </w:p>
-    <w:p>
-      <w:pPr>
-        <w:pStyle w:val="ListParagraph"/>
-        <w:ind w:left="0"/>
-        <w:rPr>
-          <w:rFonts w:ascii="Times New Roman" w:hAnsi="Times New Roman" w:cs="Times New Roman"/>
-          <w:sz w:val="24"/>
-          <w:szCs w:val="28"/>
-        </w:rPr>
-      </w:pPr>
-      <w:r>
-        <w:rPr>
-          <w:rFonts w:ascii="Times New Roman" w:hAnsi="Times New Roman" w:cs="Times New Roman"/>
-          <w:sz w:val="24"/>
-          <w:szCs w:val="28"/>
-        </w:rPr>
-        <w:t xml:space="preserve">•Optimisation de la gestion des équipements </w:t>
-      </w:r>
-    </w:p>
-    <w:p>
-      <w:pPr>
-        <w:pStyle w:val="ListParagraph"/>
-        <w:ind w:left="0"/>
-        <w:rPr>
-          <w:rFonts w:ascii="Times New Roman" w:hAnsi="Times New Roman" w:cs="Times New Roman"/>
-          <w:sz w:val="24"/>
-          <w:szCs w:val="28"/>
-        </w:rPr>
-      </w:pPr>
-      <w:r>
-        <w:rPr>
-          <w:rFonts w:ascii="Times New Roman" w:hAnsi="Times New Roman" w:cs="Times New Roman"/>
-          <w:sz w:val="24"/>
-          <w:szCs w:val="28"/>
-        </w:rPr>
-        <w:t xml:space="preserve">•Planification des interventions </w:t>
-      </w:r>
-    </w:p>
-    <w:p>
-      <w:pPr>
-        <w:pStyle w:val="ListParagraph"/>
-        <w:ind w:left="0"/>
-        <w:rPr>
-          <w:rFonts w:ascii="Times New Roman" w:hAnsi="Times New Roman" w:cs="Times New Roman"/>
-          <w:sz w:val="24"/>
-          <w:szCs w:val="28"/>
-        </w:rPr>
-      </w:pPr>
-      <w:r>
-        <w:rPr>
-          <w:rFonts w:ascii="Times New Roman" w:hAnsi="Times New Roman" w:cs="Times New Roman"/>
-          <w:sz w:val="24"/>
-          <w:szCs w:val="28"/>
-        </w:rPr>
-        <w:t xml:space="preserve">•Amélioration de la disponibilité des ressources </w:t>
-      </w:r>
-    </w:p>
-    <w:p>
-      <w:pPr>
-        <w:pStyle w:val="ListParagraph"/>
-        <w:ind w:left="0"/>
-        <w:rPr>
-          <w:rFonts w:ascii="Times New Roman" w:hAnsi="Times New Roman" w:cs="Times New Roman"/>
-          <w:sz w:val="24"/>
-          <w:szCs w:val="28"/>
-        </w:rPr>
-      </w:pPr>
-      <w:r>
-        <w:rPr>
-          <w:rFonts w:ascii="Times New Roman" w:hAnsi="Times New Roman" w:cs="Times New Roman"/>
-          <w:sz w:val="24"/>
-          <w:szCs w:val="28"/>
-        </w:rPr>
-        <w:t xml:space="preserve">•Personnalisation pour les besoins spécifiques du secteur textile </w:t>
-      </w:r>
-    </w:p>
-    <w:p>
-      <w:pPr>
-        <w:pStyle w:val="ListParagraph"/>
-        <w:ind w:left="0"/>
-        <w:rPr>
-          <w:rFonts w:ascii="Times New Roman" w:hAnsi="Times New Roman" w:cs="Times New Roman"/>
-          <w:sz w:val="24"/>
-          <w:szCs w:val="28"/>
-        </w:rPr>
-      </w:pPr>
-      <w:r>
-        <w:rPr>
-          <w:rFonts w:ascii="Times New Roman" w:hAnsi="Times New Roman" w:cs="Times New Roman"/>
-          <w:sz w:val="24"/>
-          <w:szCs w:val="28"/>
-        </w:rPr>
-        <w:t xml:space="preserve">•Intégration de fonctionnalités stratégiques </w:t>
-      </w:r>
-    </w:p>
-    <w:p>
-      <w:pPr>
-        <w:pStyle w:val="ListParagraph"/>
-        <w:ind w:left="0"/>
-        <w:rPr>
-          <w:rFonts w:ascii="Times New Roman" w:hAnsi="Times New Roman" w:cs="Times New Roman"/>
-          <w:sz w:val="24"/>
-          <w:szCs w:val="28"/>
-        </w:rPr>
-      </w:pPr>
-      <w:r>
-        <w:rPr>
-          <w:rFonts w:ascii="Times New Roman" w:hAnsi="Times New Roman" w:cs="Times New Roman"/>
-          <w:sz w:val="24"/>
-          <w:szCs w:val="28"/>
-        </w:rPr>
-        <w:t xml:space="preserve">•Interface utilisateur conviviale </w:t>
-      </w:r>
-    </w:p>
-    <w:p>
-      <w:pPr>
-        <w:pStyle w:val="ListParagraph"/>
-        <w:ind w:left="0"/>
-        <w:rPr>
-          <w:rFonts w:ascii="Times New Roman" w:hAnsi="Times New Roman" w:cs="Times New Roman"/>
-          <w:sz w:val="24"/>
-          <w:szCs w:val="28"/>
-        </w:rPr>
-      </w:pPr>
-      <w:r>
-        <w:rPr>
-          <w:rFonts w:ascii="Times New Roman" w:hAnsi="Times New Roman" w:cs="Times New Roman"/>
-          <w:sz w:val="24"/>
-          <w:szCs w:val="28"/>
-        </w:rPr>
-        <w:t>•Sécurité et fiabilité</w:t>
-      </w:r>
-    </w:p>
-    <w:p>
-      <w:pPr>
-        <w:pStyle w:val="ListParagraph"/>
-        <w:ind w:left="0"/>
-        <w:rPr>
-          <w:rFonts w:ascii="Times New Roman" w:hAnsi="Times New Roman" w:cs="Times New Roman"/>
-          <w:sz w:val="28"/>
-          <w:szCs w:val="28"/>
-        </w:rPr>
-      </w:pPr>
-    </w:p>
-    <w:p>
-      <w:pPr>
-        <w:pStyle w:val="ListParagraph"/>
-        <w:numPr>
           <w:ilvl w:val="0"/>
           <w:numId w:val="3"/>
         </w:numPr>
@@ -1862,7 +1681,7 @@
           <w:szCs w:val="28"/>
           <w:shd w:val="clear" w:color="auto" w:fill="FFFFFF"/>
         </w:rPr>
-        <w:t xml:space="preserve"> Étude et analyse de l’existant :</w:t>
+        <w:t>Étude et analyse de l’existant :</w:t>
       </w:r>
       <w:r>
         <w:rPr>
@@ -2239,7 +2058,6 @@
           <w:sz w:val="24"/>
           <w:szCs w:val="28"/>
         </w:rPr>
-        <w:lastRenderedPageBreak/>
         <w:t>Mauvaise communication interne.</w:t>
       </w:r>
     </w:p>
@@ -2306,7 +2124,7 @@
           <w:sz w:val="24"/>
           <w:szCs w:val="28"/>
         </w:rPr>
-        <w:t>Les documents techniques, administratives ou financiers liés aux équipements ne sont pas centralisés. — Absence d’un tableau de bord de suivi des KPI (fiabilité, maintenabilité, la disponibilité).</w:t>
+        <w:t xml:space="preserve">Les documents techniques, administratives ou financiers liés aux équipements ne sont pas centralisés. </w:t>
       </w:r>
     </w:p>
     <w:p>
@@ -2328,7 +2146,7 @@
           <w:sz w:val="24"/>
           <w:szCs w:val="28"/>
         </w:rPr>
-        <w:t xml:space="preserve">Absence des rapports et statistiques et des outils d’aide de bonne prise de décision. </w:t>
+        <w:t xml:space="preserve"> Absence d’un tableau de bord de suivi des KPI (fiabilité, maintenabilité, la disponibilité).</w:t>
       </w:r>
     </w:p>
     <w:p>
@@ -2350,6 +2168,29 @@
           <w:sz w:val="24"/>
           <w:szCs w:val="28"/>
         </w:rPr>
+        <w:t xml:space="preserve">Absence des rapports et statistiques et des outils d’aide de bonne prise de décision. </w:t>
+      </w:r>
+    </w:p>
+    <w:p>
+      <w:pPr>
+        <w:pStyle w:val="ListParagraph"/>
+        <w:numPr>
+          <w:ilvl w:val="0"/>
+          <w:numId w:val="25"/>
+        </w:numPr>
+        <w:rPr>
+          <w:rFonts w:ascii="Times New Roman" w:hAnsi="Times New Roman" w:cs="Times New Roman"/>
+          <w:sz w:val="24"/>
+          <w:szCs w:val="28"/>
+        </w:rPr>
+      </w:pPr>
+      <w:r>
+        <w:rPr>
+          <w:rFonts w:ascii="Times New Roman" w:hAnsi="Times New Roman" w:cs="Times New Roman"/>
+          <w:sz w:val="24"/>
+          <w:szCs w:val="28"/>
+        </w:rPr>
+        <w:lastRenderedPageBreak/>
         <w:t xml:space="preserve">Mauvaise gestion de la maintenance préventive accompagnée d’une mauvaise planification et ordonnancement. </w:t>
       </w:r>
     </w:p>
@@ -2498,6 +2339,219 @@
       <w:pPr>
         <w:pStyle w:val="ListParagraph"/>
         <w:numPr>
+          <w:ilvl w:val="1"/>
+          <w:numId w:val="3"/>
+        </w:numPr>
+        <w:ind w:left="0" w:firstLine="0"/>
+        <w:rPr>
+          <w:rFonts w:ascii="Times New Roman" w:hAnsi="Times New Roman" w:cs="Times New Roman"/>
+          <w:b/>
+          <w:sz w:val="28"/>
+          <w:szCs w:val="28"/>
+        </w:rPr>
+      </w:pPr>
+      <w:r>
+        <w:rPr>
+          <w:rFonts w:ascii="Times New Roman" w:hAnsi="Times New Roman" w:cs="Times New Roman"/>
+          <w:b/>
+          <w:sz w:val="28"/>
+          <w:szCs w:val="28"/>
+        </w:rPr>
+        <w:t>Objectif :</w:t>
+      </w:r>
+    </w:p>
+    <w:p>
+      <w:pPr>
+        <w:pStyle w:val="ListParagraph"/>
+        <w:ind w:left="0"/>
+        <w:rPr>
+          <w:rFonts w:ascii="Times New Roman" w:hAnsi="Times New Roman" w:cs="Times New Roman"/>
+          <w:b/>
+          <w:sz w:val="24"/>
+          <w:szCs w:val="28"/>
+        </w:rPr>
+      </w:pPr>
+    </w:p>
+    <w:p>
+      <w:pPr>
+        <w:pStyle w:val="ListParagraph"/>
+        <w:ind w:left="0"/>
+        <w:rPr>
+          <w:rFonts w:ascii="Times New Roman" w:hAnsi="Times New Roman" w:cs="Times New Roman"/>
+          <w:sz w:val="24"/>
+          <w:szCs w:val="28"/>
+        </w:rPr>
+      </w:pPr>
+      <w:r>
+        <w:rPr>
+          <w:rFonts w:ascii="Times New Roman" w:hAnsi="Times New Roman" w:cs="Times New Roman"/>
+          <w:sz w:val="24"/>
+          <w:szCs w:val="28"/>
+        </w:rPr>
+        <w:t xml:space="preserve">•Optimisation de la gestion des équipements </w:t>
+      </w:r>
+    </w:p>
+    <w:p>
+      <w:pPr>
+        <w:pStyle w:val="ListParagraph"/>
+        <w:ind w:left="0"/>
+        <w:rPr>
+          <w:rFonts w:ascii="Times New Roman" w:hAnsi="Times New Roman" w:cs="Times New Roman"/>
+          <w:sz w:val="24"/>
+          <w:szCs w:val="28"/>
+        </w:rPr>
+      </w:pPr>
+      <w:r>
+        <w:rPr>
+          <w:rFonts w:ascii="Times New Roman" w:hAnsi="Times New Roman" w:cs="Times New Roman"/>
+          <w:sz w:val="24"/>
+          <w:szCs w:val="28"/>
+        </w:rPr>
+        <w:t xml:space="preserve">•Planification des interventions </w:t>
+      </w:r>
+    </w:p>
+    <w:p>
+      <w:pPr>
+        <w:pStyle w:val="ListParagraph"/>
+        <w:ind w:left="0"/>
+        <w:rPr>
+          <w:rFonts w:ascii="Times New Roman" w:hAnsi="Times New Roman" w:cs="Times New Roman"/>
+          <w:sz w:val="24"/>
+          <w:szCs w:val="28"/>
+        </w:rPr>
+      </w:pPr>
+      <w:r>
+        <w:rPr>
+          <w:rFonts w:ascii="Times New Roman" w:hAnsi="Times New Roman" w:cs="Times New Roman"/>
+          <w:sz w:val="24"/>
+          <w:szCs w:val="28"/>
+        </w:rPr>
+        <w:t xml:space="preserve">•Amélioration de la disponibilité des ressources </w:t>
+      </w:r>
+    </w:p>
+    <w:p>
+      <w:pPr>
+        <w:pStyle w:val="ListParagraph"/>
+        <w:ind w:left="0"/>
+        <w:rPr>
+          <w:rFonts w:ascii="Times New Roman" w:hAnsi="Times New Roman" w:cs="Times New Roman"/>
+          <w:sz w:val="24"/>
+          <w:szCs w:val="28"/>
+        </w:rPr>
+      </w:pPr>
+      <w:r>
+        <w:rPr>
+          <w:rFonts w:ascii="Times New Roman" w:hAnsi="Times New Roman" w:cs="Times New Roman"/>
+          <w:sz w:val="24"/>
+          <w:szCs w:val="28"/>
+        </w:rPr>
+        <w:t xml:space="preserve">•Personnalisation pour les besoins spécifiques du secteur textile </w:t>
+      </w:r>
+    </w:p>
+    <w:p>
+      <w:pPr>
+        <w:pStyle w:val="ListParagraph"/>
+        <w:ind w:left="0"/>
+        <w:rPr>
+          <w:rFonts w:ascii="Times New Roman" w:hAnsi="Times New Roman" w:cs="Times New Roman"/>
+          <w:sz w:val="24"/>
+          <w:szCs w:val="28"/>
+        </w:rPr>
+      </w:pPr>
+      <w:r>
+        <w:rPr>
+          <w:rFonts w:ascii="Times New Roman" w:hAnsi="Times New Roman" w:cs="Times New Roman"/>
+          <w:sz w:val="24"/>
+          <w:szCs w:val="28"/>
+        </w:rPr>
+        <w:t xml:space="preserve">•Intégration de fonctionnalités stratégiques </w:t>
+      </w:r>
+    </w:p>
+    <w:p>
+      <w:pPr>
+        <w:pStyle w:val="ListParagraph"/>
+        <w:ind w:left="0"/>
+        <w:rPr>
+          <w:rFonts w:ascii="Times New Roman" w:hAnsi="Times New Roman" w:cs="Times New Roman"/>
+          <w:sz w:val="24"/>
+          <w:szCs w:val="28"/>
+        </w:rPr>
+      </w:pPr>
+      <w:r>
+        <w:rPr>
+          <w:rFonts w:ascii="Times New Roman" w:hAnsi="Times New Roman" w:cs="Times New Roman"/>
+          <w:sz w:val="24"/>
+          <w:szCs w:val="28"/>
+        </w:rPr>
+        <w:t xml:space="preserve">•Interface utilisateur conviviale </w:t>
+      </w:r>
+    </w:p>
+    <w:p>
+      <w:pPr>
+        <w:pStyle w:val="ListParagraph"/>
+        <w:ind w:left="0"/>
+        <w:rPr>
+          <w:rFonts w:ascii="Times New Roman" w:hAnsi="Times New Roman" w:cs="Times New Roman"/>
+          <w:sz w:val="24"/>
+          <w:szCs w:val="28"/>
+        </w:rPr>
+      </w:pPr>
+      <w:r>
+        <w:rPr>
+          <w:rFonts w:ascii="Times New Roman" w:hAnsi="Times New Roman" w:cs="Times New Roman"/>
+          <w:sz w:val="24"/>
+          <w:szCs w:val="28"/>
+        </w:rPr>
+        <w:t>•Sécurité et fiabilité</w:t>
+      </w:r>
+    </w:p>
+    <w:p>
+      <w:pPr>
+        <w:pStyle w:val="ListParagraph"/>
+        <w:ind w:left="0"/>
+        <w:rPr>
+          <w:rFonts w:ascii="Times New Roman" w:hAnsi="Times New Roman" w:cs="Times New Roman"/>
+          <w:sz w:val="28"/>
+          <w:szCs w:val="28"/>
+        </w:rPr>
+      </w:pPr>
+    </w:p>
+    <w:p>
+      <w:pPr>
+        <w:pStyle w:val="ListParagraph"/>
+        <w:tabs>
+          <w:tab w:val="left" w:pos="3377"/>
+        </w:tabs>
+        <w:ind w:left="0"/>
+        <w:rPr>
+          <w:rFonts w:ascii="Times New Roman" w:hAnsi="Times New Roman" w:cs="Times New Roman"/>
+          <w:color w:val="0D0D0D"/>
+          <w:sz w:val="24"/>
+          <w:szCs w:val="28"/>
+          <w:shd w:val="clear" w:color="auto" w:fill="FFFFFF"/>
+        </w:rPr>
+      </w:pPr>
+    </w:p>
+    <w:p>
+      <w:pPr>
+        <w:pStyle w:val="ListParagraph"/>
+        <w:tabs>
+          <w:tab w:val="left" w:pos="3377"/>
+        </w:tabs>
+        <w:ind w:left="0"/>
+        <w:rPr>
+          <w:rFonts w:ascii="Times New Roman" w:hAnsi="Times New Roman" w:cs="Times New Roman"/>
+          <w:color w:val="0D0D0D"/>
+          <w:sz w:val="24"/>
+          <w:szCs w:val="28"/>
+          <w:shd w:val="clear" w:color="auto" w:fill="FFFFFF"/>
+        </w:rPr>
+      </w:pPr>
+    </w:p>
+    <w:p>
+      <w:pPr>
+        <w:pStyle w:val="ListParagraph"/>
+        <w:numPr>
           <w:ilvl w:val="0"/>
           <w:numId w:val="3"/>
         </w:numPr>
@@ -2660,6 +2714,7 @@
           <w:sz w:val="24"/>
           <w:szCs w:val="28"/>
         </w:rPr>
+        <w:lastRenderedPageBreak/>
         <w:t>Ponctualité, respect des dates limites et une bonne gestion du temps. Dans ce cadre, nous avons utilisé le fameux Diagrammes de GANTT pour établir le planning de mon stage.</w:t>
       </w:r>
     </w:p>
@@ -2774,29 +2829,6 @@
     <w:p>
       <w:pPr>
         <w:pStyle w:val="ListParagraph"/>
-        <w:ind w:left="142"/>
-        <w:rPr>
-          <w:rFonts w:ascii="Times New Roman" w:hAnsi="Times New Roman" w:cs="Times New Roman"/>
-          <w:color w:val="0D0D0D"/>
-          <w:sz w:val="28"/>
-          <w:szCs w:val="28"/>
-          <w:shd w:val="clear" w:color="auto" w:fill="FFFFFF"/>
-        </w:rPr>
-      </w:pPr>
-      <w:r>
-        <w:rPr>
-          <w:rFonts w:ascii="Times New Roman" w:hAnsi="Times New Roman" w:cs="Times New Roman"/>
-          <w:color w:val="0D0D0D"/>
-          <w:sz w:val="28"/>
-          <w:szCs w:val="28"/>
-          <w:shd w:val="clear" w:color="auto" w:fill="FFFFFF"/>
-        </w:rPr>
-        <w:t xml:space="preserve"> </w:t>
-      </w:r>
-    </w:p>
-    <w:p>
-      <w:pPr>
-        <w:pStyle w:val="ListParagraph"/>
         <w:numPr>
           <w:ilvl w:val="0"/>
           <w:numId w:val="1"/>
@@ -2811,6 +2843,8 @@
           <w:shd w:val="clear" w:color="auto" w:fill="FFFFFF"/>
         </w:rPr>
       </w:pPr>
+      <w:bookmarkStart w:id="0" w:name="_GoBack"/>
+      <w:bookmarkEnd w:id="0"/>
       <w:r>
         <w:rPr>
           <w:rFonts w:ascii="Times New Roman" w:hAnsi="Times New Roman" w:cs="Times New Roman"/>
@@ -3053,7 +3087,6 @@
           <w:sz w:val="32"/>
           <w:szCs w:val="32"/>
         </w:rPr>
-        <w:lastRenderedPageBreak/>
         <w:t>Chapitre2 :</w:t>
       </w:r>
       <w:r>
@@ -3650,6 +3683,7 @@
           <w:sz w:val="24"/>
           <w:szCs w:val="28"/>
         </w:rPr>
+        <w:lastRenderedPageBreak/>
         <w:t xml:space="preserve"> </w:t>
       </w:r>
       <w:r>
@@ -3756,7 +3790,6 @@
           <w:sz w:val="24"/>
           <w:szCs w:val="28"/>
         </w:rPr>
-        <w:lastRenderedPageBreak/>
         <w:t xml:space="preserve"> </w:t>
       </w:r>
       <w:r>
@@ -4608,6 +4641,7 @@
           <w:sz w:val="24"/>
           <w:szCs w:val="28"/>
         </w:rPr>
+        <w:lastRenderedPageBreak/>
         <w:t>L'extensibilité :</w:t>
       </w:r>
       <w:r>
@@ -4674,7 +4708,6 @@
           <w:sz w:val="24"/>
           <w:szCs w:val="28"/>
         </w:rPr>
-        <w:lastRenderedPageBreak/>
         <w:t>L'interface :</w:t>
       </w:r>
       <w:r>
@@ -5123,7 +5156,6 @@
           <w:szCs w:val="32"/>
           <w:shd w:val="clear" w:color="auto" w:fill="FFFFFF"/>
         </w:rPr>
-        <w:lastRenderedPageBreak/>
         <w:t xml:space="preserve"> </w:t>
       </w:r>
       <w:r>
@@ -5714,6 +5746,7 @@
           <w:szCs w:val="28"/>
           <w:lang w:eastAsia="fr-FR"/>
         </w:rPr>
+        <w:lastRenderedPageBreak/>
         <w:t>Modèle</w:t>
       </w:r>
       <w:r>
@@ -6213,6 +6246,7 @@
           <w:szCs w:val="24"/>
           <w:shd w:val="clear" w:color="auto" w:fill="FFFFFF"/>
         </w:rPr>
+        <w:lastRenderedPageBreak/>
         <w:t>La décomposition d'une fonctionnalité en un ensemble de services.</w:t>
       </w:r>
     </w:p>
@@ -6604,6 +6638,7 @@
           <w:szCs w:val="28"/>
           <w:shd w:val="clear" w:color="auto" w:fill="FFFFFF"/>
         </w:rPr>
+        <w:lastRenderedPageBreak/>
         <w:t xml:space="preserve"> Le REST s'est progressivement imposé comme le choix privilégié par rapport au SOAP en raison de sa flexibilité accrue. Cette évolution a conduit à l'émergence des API REST ou RESTful.</w:t>
       </w:r>
     </w:p>
@@ -6648,7 +6683,6 @@
           <w:szCs w:val="28"/>
           <w:shd w:val="clear" w:color="auto" w:fill="FFFFFF"/>
         </w:rPr>
-        <w:lastRenderedPageBreak/>
         <w:t>La figure suivante montre la différence entre les 2 services :</w:t>
       </w:r>
     </w:p>
@@ -6916,6 +6950,7 @@
           <w:color w:val="0D0D0D"/>
           <w:shd w:val="clear" w:color="auto" w:fill="FFFFFF"/>
         </w:rPr>
+        <w:lastRenderedPageBreak/>
         <w:drawing>
           <wp:inline distT="0" distB="0" distL="0" distR="0" wp14:anchorId="498449AD" wp14:editId="52C0FA4A">
             <wp:extent cx="5080000" cy="2730500"/>
@@ -7256,7 +7291,18 @@
           <w:szCs w:val="28"/>
           <w:shd w:val="clear" w:color="auto" w:fill="FFFFFF"/>
         </w:rPr>
-        <w:t>L'architecture REST est un style d'architecture qui offre une approche plus légère que SOAP. Contrairement à SOAP qui utilise XML pour les requêtes, REST se base souvent sur des URLs simples. Bien qu'il puisse nécessiter des informations supplémentaires dans certains cas, la plupart des services web REST se concentrent sur la récupération des données nécessaires via des URLs spécifiques. Cette simplicité et cette approche centrée sur les ressources en font un choix attrayant pour de nombreux cas d'utilisation, offrant une communication efficace entre les clients et les serveurs avec une architecture flexible et évolutive.</w:t>
+        <w:t xml:space="preserve">L'architecture REST est un style d'architecture qui offre une approche plus légère que SOAP. Contrairement à SOAP qui utilise XML pour les requêtes, REST se base souvent sur des </w:t>
+      </w:r>
+      <w:r>
+        <w:rPr>
+          <w:rFonts w:ascii="Times New Roman" w:hAnsi="Times New Roman" w:cs="Times New Roman"/>
+          <w:color w:val="0D0D0D"/>
+          <w:sz w:val="24"/>
+          <w:szCs w:val="28"/>
+          <w:shd w:val="clear" w:color="auto" w:fill="FFFFFF"/>
+        </w:rPr>
+        <w:lastRenderedPageBreak/>
+        <w:t>URLs simples. Bien qu'il puisse nécessiter des informations supplémentaires dans certains cas, la plupart des services web REST se concentrent sur la récupération des données nécessaires via des URLs spécifiques. Cette simplicité et cette approche centrée sur les ressources en font un choix attrayant pour de nombreux cas d'utilisation, offrant une communication efficace entre les clients et les serveurs avec une architecture flexible et évolutive.</w:t>
       </w:r>
     </w:p>
     <w:p>
@@ -7296,7 +7342,6 @@
           <w:color w:val="0D0D0D"/>
           <w:shd w:val="clear" w:color="auto" w:fill="FFFFFF"/>
         </w:rPr>
-        <w:lastRenderedPageBreak/>
         <w:drawing>
           <wp:inline distT="0" distB="0" distL="0" distR="0" wp14:anchorId="3EC2266B" wp14:editId="6A45AFA0">
             <wp:extent cx="5760720" cy="3152140"/>
@@ -7515,6 +7560,7 @@
           <w:szCs w:val="28"/>
           <w:shd w:val="clear" w:color="auto" w:fill="FFFFFF"/>
         </w:rPr>
+        <w:lastRenderedPageBreak/>
         <w:t>JWT est couramment utilisé pour authentifier les utilisateurs après une connexion réussie, permettant ainsi à chaque requête d'être accompagnée du jeton pour prouver l'identité de l'utilisateur. De plus, il peut servir à l'autorisation en incluant des informations sur les rôles ou les autorisations spécifiques dans la charge utile du jeton.</w:t>
       </w:r>
     </w:p>
@@ -7591,7 +7637,6 @@
           <w:color w:val="0D0D0D"/>
           <w:shd w:val="clear" w:color="auto" w:fill="FFFFFF"/>
         </w:rPr>
-        <w:lastRenderedPageBreak/>
         <w:drawing>
           <wp:inline distT="0" distB="0" distL="0" distR="0" wp14:anchorId="6FECF3B1" wp14:editId="0AA2CCCB">
             <wp:extent cx="5760720" cy="2905125"/>
@@ -7943,6 +7988,7 @@
           <w:color w:val="0D0D0D"/>
           <w:shd w:val="clear" w:color="auto" w:fill="FFFFFF"/>
         </w:rPr>
+        <w:lastRenderedPageBreak/>
         <w:drawing>
           <wp:inline distT="0" distB="0" distL="0" distR="0" wp14:anchorId="5BB90FBF" wp14:editId="7A0A8DB1">
             <wp:extent cx="4562475" cy="2668905"/>
@@ -8235,6 +8281,7 @@
           <w:szCs w:val="28"/>
           <w:shd w:val="clear" w:color="auto" w:fill="FFFFFF"/>
         </w:rPr>
+        <w:lastRenderedPageBreak/>
         <w:t>Choix de la méthodologie :</w:t>
       </w:r>
     </w:p>
@@ -8484,7 +8531,6 @@
           <w:szCs w:val="28"/>
           <w:shd w:val="clear" w:color="auto" w:fill="FFFFFF"/>
         </w:rPr>
-        <w:lastRenderedPageBreak/>
         <w:t>En effet, nous travaillons en équipe et le produit est livré à chaque terminaison d’une tâche. En plus le client est toujours intervenant dans le test de la solution.</w:t>
       </w:r>
     </w:p>
@@ -16956,17 +17002,18 @@
           <w:sz w:val="28"/>
           <w:szCs w:val="28"/>
         </w:rPr>
-        <w:t>Environnement matériel</w:t>
-      </w:r>
-      <w:r>
+        <w:t>Environnement matériel :</w:t>
+      </w:r>
+    </w:p>
+    <w:p>
+      <w:pPr>
+        <w:pStyle w:val="ListParagraph"/>
+        <w:ind w:left="0"/>
         <w:rPr>
           <w:rFonts w:ascii="Times New Roman" w:hAnsi="Times New Roman" w:cs="Times New Roman"/>
           <w:b/>
-          <w:sz w:val="28"/>
-          <w:szCs w:val="28"/>
-        </w:rPr>
-        <w:t> :</w:t>
-      </w:r>
+        </w:rPr>
+      </w:pPr>
     </w:p>
     <w:p>
       <w:pPr>
@@ -16974,9 +17021,46 @@
         <w:ind w:left="0"/>
         <w:rPr>
           <w:rFonts w:ascii="Times New Roman" w:hAnsi="Times New Roman" w:cs="Times New Roman"/>
-          <w:b/>
-        </w:rPr>
-      </w:pPr>
+          <w:sz w:val="24"/>
+        </w:rPr>
+      </w:pPr>
+      <w:r>
+        <w:rPr>
+          <w:rFonts w:ascii="Times New Roman" w:hAnsi="Times New Roman" w:cs="Times New Roman"/>
+          <w:sz w:val="24"/>
+        </w:rPr>
+        <w:t xml:space="preserve">Nous mentionnons les caractéristiques de l’ordinateur sur lesquelles nous avons développé l’application parce qu’elles peuvent donner une idée sur les conditions du travail. L’application a été développée sur un ordinateur portable Acer Aspire qui se caractérise par : </w:t>
+      </w:r>
+      <w:r>
+        <w:rPr>
+          <w:rFonts w:ascii="Times New Roman" w:hAnsi="Times New Roman" w:cs="Times New Roman"/>
+          <w:sz w:val="24"/>
+        </w:rPr>
+        <w:sym w:font="Symbol" w:char="F0B7"/>
+      </w:r>
+      <w:r>
+        <w:rPr>
+          <w:rFonts w:ascii="Times New Roman" w:hAnsi="Times New Roman" w:cs="Times New Roman"/>
+          <w:sz w:val="24"/>
+        </w:rPr>
+        <w:t xml:space="preserve"> Processus : Intel(R) </w:t>
+      </w:r>
+      <w:proofErr w:type="gramStart"/>
+      <w:r>
+        <w:rPr>
+          <w:rFonts w:ascii="Times New Roman" w:hAnsi="Times New Roman" w:cs="Times New Roman"/>
+          <w:sz w:val="24"/>
+        </w:rPr>
+        <w:t>Core(</w:t>
+      </w:r>
+      <w:proofErr w:type="gramEnd"/>
+      <w:r>
+        <w:rPr>
+          <w:rFonts w:ascii="Times New Roman" w:hAnsi="Times New Roman" w:cs="Times New Roman"/>
+          <w:sz w:val="24"/>
+        </w:rPr>
+        <w:t xml:space="preserve">TM) i7-7500U CPU @ 2.70GHz   2.90 GHz </w:t>
+      </w:r>
     </w:p>
     <w:p>
       <w:pPr>
@@ -16992,13 +17076,6 @@
           <w:rFonts w:ascii="Times New Roman" w:hAnsi="Times New Roman" w:cs="Times New Roman"/>
           <w:sz w:val="24"/>
         </w:rPr>
-        <w:t xml:space="preserve">Nous mentionnons les caractéristiques de l’ordinateur sur lesquelles nous avons développé l’application parce qu’elles peuvent donner une idée sur les conditions du travail. L’application a été développée sur un ordinateur portable Acer Aspire qui se caractérise par : </w:t>
-      </w:r>
-      <w:r>
-        <w:rPr>
-          <w:rFonts w:ascii="Times New Roman" w:hAnsi="Times New Roman" w:cs="Times New Roman"/>
-          <w:sz w:val="24"/>
-        </w:rPr>
         <w:sym w:font="Symbol" w:char="F0B7"/>
       </w:r>
       <w:r>
@@ -17006,68 +17083,7 @@
           <w:rFonts w:ascii="Times New Roman" w:hAnsi="Times New Roman" w:cs="Times New Roman"/>
           <w:sz w:val="24"/>
         </w:rPr>
-        <w:t xml:space="preserve"> Processus : </w:t>
-      </w:r>
-      <w:r>
-        <w:rPr>
-          <w:rFonts w:ascii="Times New Roman" w:hAnsi="Times New Roman" w:cs="Times New Roman"/>
-          <w:sz w:val="24"/>
-        </w:rPr>
-        <w:t xml:space="preserve">Intel(R) </w:t>
-      </w:r>
-      <w:proofErr w:type="gramStart"/>
-      <w:r>
-        <w:rPr>
-          <w:rFonts w:ascii="Times New Roman" w:hAnsi="Times New Roman" w:cs="Times New Roman"/>
-          <w:sz w:val="24"/>
-        </w:rPr>
-        <w:t>Core(</w:t>
-      </w:r>
-      <w:proofErr w:type="gramEnd"/>
-      <w:r>
-        <w:rPr>
-          <w:rFonts w:ascii="Times New Roman" w:hAnsi="Times New Roman" w:cs="Times New Roman"/>
-          <w:sz w:val="24"/>
-        </w:rPr>
-        <w:t xml:space="preserve">TM) i7-7500U CPU @ 2.70GHz   2.90 GHz </w:t>
-      </w:r>
-    </w:p>
-    <w:p>
-      <w:pPr>
-        <w:pStyle w:val="ListParagraph"/>
-        <w:ind w:left="0"/>
-        <w:rPr>
-          <w:rFonts w:ascii="Times New Roman" w:hAnsi="Times New Roman" w:cs="Times New Roman"/>
-          <w:sz w:val="24"/>
-        </w:rPr>
-      </w:pPr>
-      <w:r>
-        <w:rPr>
-          <w:rFonts w:ascii="Times New Roman" w:hAnsi="Times New Roman" w:cs="Times New Roman"/>
-          <w:sz w:val="24"/>
-        </w:rPr>
-        <w:sym w:font="Symbol" w:char="F0B7"/>
-      </w:r>
-      <w:r>
-        <w:rPr>
-          <w:rFonts w:ascii="Times New Roman" w:hAnsi="Times New Roman" w:cs="Times New Roman"/>
-          <w:sz w:val="24"/>
-        </w:rPr>
-        <w:t xml:space="preserve"> Mémoire </w:t>
-      </w:r>
-      <w:r>
-        <w:rPr>
-          <w:rFonts w:ascii="Times New Roman" w:hAnsi="Times New Roman" w:cs="Times New Roman"/>
-          <w:sz w:val="24"/>
-        </w:rPr>
-        <w:t>installé (</w:t>
-      </w:r>
-      <w:r>
-        <w:rPr>
-          <w:rFonts w:ascii="Times New Roman" w:hAnsi="Times New Roman" w:cs="Times New Roman"/>
-          <w:sz w:val="24"/>
-        </w:rPr>
-        <w:t xml:space="preserve">RAM) : </w:t>
+        <w:t xml:space="preserve"> Mémoire installé (RAM) : </w:t>
       </w:r>
       <w:r>
         <w:rPr>
@@ -17247,7 +17263,7 @@
         <w:tblW w:w="8636" w:type="dxa"/>
         <w:tblInd w:w="1296" w:type="dxa"/>
         <w:tblLook w:val="04A0" w:firstRow="1" w:lastRow="0" w:firstColumn="1" w:lastColumn="0" w:noHBand="0" w:noVBand="1"/>
-        <w:tblPrChange w:id="0" w:author="Oumaima Houimel" w:date="2024-04-12T16:03:00Z">
+        <w:tblPrChange w:id="1" w:author="Oumaima Houimel" w:date="2024-04-12T16:03:00Z">
           <w:tblPr>
             <w:tblStyle w:val="TableGrid"/>
             <w:tblW w:w="8636" w:type="dxa"/>
@@ -17259,7 +17275,7 @@
       <w:tblGrid>
         <w:gridCol w:w="4262"/>
         <w:gridCol w:w="4374"/>
-        <w:tblGridChange w:id="1">
+        <w:tblGridChange w:id="2">
           <w:tblGrid>
             <w:gridCol w:w="4262"/>
             <w:gridCol w:w="4374"/>
@@ -17269,7 +17285,7 @@
       <w:tr>
         <w:trPr>
           <w:trHeight w:val="739"/>
-          <w:trPrChange w:id="2" w:author="Oumaima Houimel" w:date="2024-04-12T16:03:00Z">
+          <w:trPrChange w:id="3" w:author="Oumaima Houimel" w:date="2024-04-12T16:03:00Z">
             <w:trPr>
               <w:trHeight w:val="739"/>
             </w:trPr>
@@ -17278,7 +17294,7 @@
         <w:tc>
           <w:tcPr>
             <w:tcW w:w="4262" w:type="dxa"/>
-            <w:tcPrChange w:id="3" w:author="Oumaima Houimel" w:date="2024-04-12T16:03:00Z">
+            <w:tcPrChange w:id="4" w:author="Oumaima Houimel" w:date="2024-04-12T16:03:00Z">
               <w:tcPr>
                 <w:tcW w:w="4262" w:type="dxa"/>
               </w:tcPr>
@@ -17310,7 +17326,7 @@
         <w:tc>
           <w:tcPr>
             <w:tcW w:w="4374" w:type="dxa"/>
-            <w:tcPrChange w:id="4" w:author="Oumaima Houimel" w:date="2024-04-12T16:03:00Z">
+            <w:tcPrChange w:id="5" w:author="Oumaima Houimel" w:date="2024-04-12T16:03:00Z">
               <w:tcPr>
                 <w:tcW w:w="4374" w:type="dxa"/>
               </w:tcPr>
@@ -17341,7 +17357,7 @@
       <w:tr>
         <w:trPr>
           <w:trHeight w:val="1797"/>
-          <w:trPrChange w:id="5" w:author="Oumaima Houimel" w:date="2024-04-12T16:03:00Z">
+          <w:trPrChange w:id="6" w:author="Oumaima Houimel" w:date="2024-04-12T16:03:00Z">
             <w:trPr>
               <w:trHeight w:val="739"/>
             </w:trPr>
@@ -17350,7 +17366,7 @@
         <w:tc>
           <w:tcPr>
             <w:tcW w:w="4262" w:type="dxa"/>
-            <w:tcPrChange w:id="6" w:author="Oumaima Houimel" w:date="2024-04-12T16:03:00Z">
+            <w:tcPrChange w:id="7" w:author="Oumaima Houimel" w:date="2024-04-12T16:03:00Z">
               <w:tcPr>
                 <w:tcW w:w="4262" w:type="dxa"/>
               </w:tcPr>
@@ -17449,7 +17465,7 @@
         <w:tc>
           <w:tcPr>
             <w:tcW w:w="4374" w:type="dxa"/>
-            <w:tcPrChange w:id="7" w:author="Oumaima Houimel" w:date="2024-04-12T16:03:00Z">
+            <w:tcPrChange w:id="8" w:author="Oumaima Houimel" w:date="2024-04-12T16:03:00Z">
               <w:tcPr>
                 <w:tcW w:w="4374" w:type="dxa"/>
               </w:tcPr>
@@ -17525,7 +17541,7 @@
         <w:tblW w:w="0" w:type="auto"/>
         <w:tblInd w:w="1296" w:type="dxa"/>
         <w:tblLook w:val="04A0" w:firstRow="1" w:lastRow="0" w:firstColumn="1" w:lastColumn="0" w:noHBand="0" w:noVBand="1"/>
-        <w:tblPrChange w:id="8" w:author="Oumaima Houimel" w:date="2024-04-12T16:03:00Z">
+        <w:tblPrChange w:id="9" w:author="Oumaima Houimel" w:date="2024-04-12T16:03:00Z">
           <w:tblPr>
             <w:tblStyle w:val="TableGrid"/>
             <w:tblW w:w="0" w:type="auto"/>
@@ -17537,7 +17553,7 @@
       <w:tblGrid>
         <w:gridCol w:w="2952"/>
         <w:gridCol w:w="4814"/>
-        <w:tblGridChange w:id="9">
+        <w:tblGridChange w:id="10">
           <w:tblGrid>
             <w:gridCol w:w="2952"/>
             <w:gridCol w:w="4814"/>
@@ -17547,7 +17563,7 @@
       <w:tr>
         <w:trPr>
           <w:trHeight w:val="594"/>
-          <w:trPrChange w:id="10" w:author="Oumaima Houimel" w:date="2024-04-12T16:03:00Z">
+          <w:trPrChange w:id="11" w:author="Oumaima Houimel" w:date="2024-04-12T16:03:00Z">
             <w:trPr>
               <w:trHeight w:val="594"/>
             </w:trPr>
@@ -17556,7 +17572,7 @@
         <w:tc>
           <w:tcPr>
             <w:tcW w:w="2952" w:type="dxa"/>
-            <w:tcPrChange w:id="11" w:author="Oumaima Houimel" w:date="2024-04-12T16:03:00Z">
+            <w:tcPrChange w:id="12" w:author="Oumaima Houimel" w:date="2024-04-12T16:03:00Z">
               <w:tcPr>
                 <w:tcW w:w="2952" w:type="dxa"/>
               </w:tcPr>
@@ -17586,7 +17602,7 @@
         <w:tc>
           <w:tcPr>
             <w:tcW w:w="4814" w:type="dxa"/>
-            <w:tcPrChange w:id="12" w:author="Oumaima Houimel" w:date="2024-04-12T16:03:00Z">
+            <w:tcPrChange w:id="13" w:author="Oumaima Houimel" w:date="2024-04-12T16:03:00Z">
               <w:tcPr>
                 <w:tcW w:w="4814" w:type="dxa"/>
               </w:tcPr>
@@ -17617,7 +17633,7 @@
       <w:tr>
         <w:trPr>
           <w:trHeight w:val="594"/>
-          <w:trPrChange w:id="13" w:author="Oumaima Houimel" w:date="2024-04-12T16:03:00Z">
+          <w:trPrChange w:id="14" w:author="Oumaima Houimel" w:date="2024-04-12T16:03:00Z">
             <w:trPr>
               <w:trHeight w:val="594"/>
             </w:trPr>
@@ -17626,7 +17642,7 @@
         <w:tc>
           <w:tcPr>
             <w:tcW w:w="2952" w:type="dxa"/>
-            <w:tcPrChange w:id="14" w:author="Oumaima Houimel" w:date="2024-04-12T16:03:00Z">
+            <w:tcPrChange w:id="15" w:author="Oumaima Houimel" w:date="2024-04-12T16:03:00Z">
               <w:tcPr>
                 <w:tcW w:w="2952" w:type="dxa"/>
               </w:tcPr>
@@ -17711,7 +17727,7 @@
         <w:tc>
           <w:tcPr>
             <w:tcW w:w="4814" w:type="dxa"/>
-            <w:tcPrChange w:id="15" w:author="Oumaima Houimel" w:date="2024-04-12T16:03:00Z">
+            <w:tcPrChange w:id="16" w:author="Oumaima Houimel" w:date="2024-04-12T16:03:00Z">
               <w:tcPr>
                 <w:tcW w:w="4814" w:type="dxa"/>
               </w:tcPr>
@@ -17744,7 +17760,7 @@
         <w:tc>
           <w:tcPr>
             <w:tcW w:w="2952" w:type="dxa"/>
-            <w:tcPrChange w:id="16" w:author="Oumaima Houimel" w:date="2024-04-12T16:03:00Z">
+            <w:tcPrChange w:id="17" w:author="Oumaima Houimel" w:date="2024-04-12T16:03:00Z">
               <w:tcPr>
                 <w:tcW w:w="2952" w:type="dxa"/>
               </w:tcPr>
@@ -17846,7 +17862,7 @@
         <w:tc>
           <w:tcPr>
             <w:tcW w:w="4814" w:type="dxa"/>
-            <w:tcPrChange w:id="17" w:author="Oumaima Houimel" w:date="2024-04-12T16:03:00Z">
+            <w:tcPrChange w:id="18" w:author="Oumaima Houimel" w:date="2024-04-12T16:03:00Z">
               <w:tcPr>
                 <w:tcW w:w="4814" w:type="dxa"/>
               </w:tcPr>
@@ -17898,7 +17914,7 @@
         <w:tc>
           <w:tcPr>
             <w:tcW w:w="2952" w:type="dxa"/>
-            <w:tcPrChange w:id="18" w:author="Oumaima Houimel" w:date="2024-04-12T16:03:00Z">
+            <w:tcPrChange w:id="19" w:author="Oumaima Houimel" w:date="2024-04-12T16:03:00Z">
               <w:tcPr>
                 <w:tcW w:w="2952" w:type="dxa"/>
               </w:tcPr>
@@ -17993,7 +18009,7 @@
         <w:tc>
           <w:tcPr>
             <w:tcW w:w="4814" w:type="dxa"/>
-            <w:tcPrChange w:id="19" w:author="Oumaima Houimel" w:date="2024-04-12T16:03:00Z">
+            <w:tcPrChange w:id="20" w:author="Oumaima Houimel" w:date="2024-04-12T16:03:00Z">
               <w:tcPr>
                 <w:tcW w:w="4814" w:type="dxa"/>
               </w:tcPr>
@@ -18029,7 +18045,7 @@
         <w:tc>
           <w:tcPr>
             <w:tcW w:w="2952" w:type="dxa"/>
-            <w:tcPrChange w:id="20" w:author="Oumaima Houimel" w:date="2024-04-12T16:03:00Z">
+            <w:tcPrChange w:id="21" w:author="Oumaima Houimel" w:date="2024-04-12T16:03:00Z">
               <w:tcPr>
                 <w:tcW w:w="2952" w:type="dxa"/>
               </w:tcPr>
@@ -18124,7 +18140,7 @@
         <w:tc>
           <w:tcPr>
             <w:tcW w:w="4814" w:type="dxa"/>
-            <w:tcPrChange w:id="21" w:author="Oumaima Houimel" w:date="2024-04-12T16:03:00Z">
+            <w:tcPrChange w:id="22" w:author="Oumaima Houimel" w:date="2024-04-12T16:03:00Z">
               <w:tcPr>
                 <w:tcW w:w="4814" w:type="dxa"/>
               </w:tcPr>
@@ -18190,7 +18206,7 @@
         <w:tc>
           <w:tcPr>
             <w:tcW w:w="2952" w:type="dxa"/>
-            <w:tcPrChange w:id="22" w:author="Oumaima Houimel" w:date="2024-04-12T16:03:00Z">
+            <w:tcPrChange w:id="23" w:author="Oumaima Houimel" w:date="2024-04-12T16:03:00Z">
               <w:tcPr>
                 <w:tcW w:w="2952" w:type="dxa"/>
               </w:tcPr>
@@ -18285,7 +18301,7 @@
         <w:tc>
           <w:tcPr>
             <w:tcW w:w="4814" w:type="dxa"/>
-            <w:tcPrChange w:id="23" w:author="Oumaima Houimel" w:date="2024-04-12T16:03:00Z">
+            <w:tcPrChange w:id="24" w:author="Oumaima Houimel" w:date="2024-04-12T16:03:00Z">
               <w:tcPr>
                 <w:tcW w:w="4814" w:type="dxa"/>
               </w:tcPr>
@@ -18319,7 +18335,7 @@
         <w:tc>
           <w:tcPr>
             <w:tcW w:w="2952" w:type="dxa"/>
-            <w:tcPrChange w:id="24" w:author="Oumaima Houimel" w:date="2024-04-12T16:03:00Z">
+            <w:tcPrChange w:id="25" w:author="Oumaima Houimel" w:date="2024-04-12T16:03:00Z">
               <w:tcPr>
                 <w:tcW w:w="2952" w:type="dxa"/>
               </w:tcPr>
@@ -18405,7 +18421,7 @@
         <w:tc>
           <w:tcPr>
             <w:tcW w:w="4814" w:type="dxa"/>
-            <w:tcPrChange w:id="25" w:author="Oumaima Houimel" w:date="2024-04-12T16:03:00Z">
+            <w:tcPrChange w:id="26" w:author="Oumaima Houimel" w:date="2024-04-12T16:03:00Z">
               <w:tcPr>
                 <w:tcW w:w="4814" w:type="dxa"/>
               </w:tcPr>
@@ -18447,7 +18463,7 @@
         <w:tc>
           <w:tcPr>
             <w:tcW w:w="2952" w:type="dxa"/>
-            <w:tcPrChange w:id="26" w:author="Oumaima Houimel" w:date="2024-04-12T16:03:00Z">
+            <w:tcPrChange w:id="27" w:author="Oumaima Houimel" w:date="2024-04-12T16:03:00Z">
               <w:tcPr>
                 <w:tcW w:w="2952" w:type="dxa"/>
               </w:tcPr>
@@ -18543,7 +18559,7 @@
         <w:tc>
           <w:tcPr>
             <w:tcW w:w="4814" w:type="dxa"/>
-            <w:tcPrChange w:id="27" w:author="Oumaima Houimel" w:date="2024-04-12T16:03:00Z">
+            <w:tcPrChange w:id="28" w:author="Oumaima Houimel" w:date="2024-04-12T16:03:00Z">
               <w:tcPr>
                 <w:tcW w:w="4814" w:type="dxa"/>
               </w:tcPr>
@@ -18573,7 +18589,7 @@
       <w:tr>
         <w:trPr>
           <w:trHeight w:val="1023"/>
-          <w:trPrChange w:id="28" w:author="Oumaima Houimel" w:date="2024-04-12T16:03:00Z">
+          <w:trPrChange w:id="29" w:author="Oumaima Houimel" w:date="2024-04-12T16:03:00Z">
             <w:trPr>
               <w:trHeight w:val="1023"/>
             </w:trPr>
@@ -18582,7 +18598,7 @@
         <w:tc>
           <w:tcPr>
             <w:tcW w:w="2952" w:type="dxa"/>
-            <w:tcPrChange w:id="29" w:author="Oumaima Houimel" w:date="2024-04-12T16:03:00Z">
+            <w:tcPrChange w:id="30" w:author="Oumaima Houimel" w:date="2024-04-12T16:03:00Z">
               <w:tcPr>
                 <w:tcW w:w="2952" w:type="dxa"/>
               </w:tcPr>
@@ -18677,7 +18693,7 @@
         <w:tc>
           <w:tcPr>
             <w:tcW w:w="4814" w:type="dxa"/>
-            <w:tcPrChange w:id="30" w:author="Oumaima Houimel" w:date="2024-04-12T16:03:00Z">
+            <w:tcPrChange w:id="31" w:author="Oumaima Houimel" w:date="2024-04-12T16:03:00Z">
               <w:tcPr>
                 <w:tcW w:w="4814" w:type="dxa"/>
               </w:tcPr>
@@ -18807,7 +18823,7 @@
         <w:pStyle w:val="ListParagraph"/>
         <w:ind w:left="1296"/>
         <w:rPr>
-          <w:ins w:id="31" w:author="Oumaima Houimel" w:date="2024-04-12T16:03:00Z"/>
+          <w:ins w:id="32" w:author="Oumaima Houimel" w:date="2024-04-12T16:03:00Z"/>
           <w:rFonts w:ascii="Segoe UI" w:hAnsi="Segoe UI" w:cs="Segoe UI"/>
         </w:rPr>
       </w:pPr>
@@ -18817,7 +18833,7 @@
         <w:pStyle w:val="ListParagraph"/>
         <w:ind w:left="1296"/>
         <w:rPr>
-          <w:del w:id="32" w:author="Oumaima Houimel" w:date="2024-04-12T16:03:00Z"/>
+          <w:del w:id="33" w:author="Oumaima Houimel" w:date="2024-04-12T16:03:00Z"/>
           <w:rFonts w:ascii="Segoe UI" w:hAnsi="Segoe UI" w:cs="Segoe UI"/>
         </w:rPr>
       </w:pPr>
@@ -18938,39 +18954,7 @@
                                 <w:sz w:val="24"/>
                                 <w:szCs w:val="24"/>
                               </w:rPr>
-                              <w:t xml:space="preserve">Angular est un Framework JavaScript open source développé par Google. Est l’un des Framework les mieux réputés et les plus utilisés par les développeurs de </w:t>
-                            </w:r>
-                            <w:r>
-                              <w:rPr>
-                                <w:rFonts w:ascii="Times New Roman" w:hAnsi="Times New Roman" w:cs="Times New Roman"/>
-                                <w:sz w:val="24"/>
-                                <w:szCs w:val="24"/>
-                              </w:rPr>
-                              <w:t>frontend</w:t>
-                            </w:r>
-                            <w:r>
-                              <w:rPr>
-                                <w:rFonts w:ascii="Times New Roman" w:hAnsi="Times New Roman" w:cs="Times New Roman"/>
-                                <w:sz w:val="24"/>
-                                <w:szCs w:val="24"/>
-                              </w:rPr>
-                              <w:t>. Ce Framework est utilisé pour développement des applications web en javascript (</w:t>
-                            </w:r>
-                            <w:r>
-                              <w:rPr>
-                                <w:rFonts w:ascii="Times New Roman" w:hAnsi="Times New Roman" w:cs="Times New Roman"/>
-                                <w:sz w:val="24"/>
-                                <w:szCs w:val="24"/>
-                              </w:rPr>
-                              <w:t>Type Script</w:t>
-                            </w:r>
-                            <w:r>
-                              <w:rPr>
-                                <w:rFonts w:ascii="Times New Roman" w:hAnsi="Times New Roman" w:cs="Times New Roman"/>
-                                <w:sz w:val="24"/>
-                                <w:szCs w:val="24"/>
-                              </w:rPr>
-                              <w:t>) [12]</w:t>
+                              <w:t>Angular est un Framework JavaScript open source développé par Google. Est l’un des Framework les mieux réputés et les plus utilisés par les développeurs de frontend. Ce Framework est utilisé pour développement des applications web en javascript (Type Script) [12]</w:t>
                             </w:r>
                           </w:p>
                         </w:txbxContent>
@@ -19008,39 +18992,7 @@
                           <w:sz w:val="24"/>
                           <w:szCs w:val="24"/>
                         </w:rPr>
-                        <w:t xml:space="preserve">Angular est un Framework JavaScript open source développé par Google. Est l’un des Framework les mieux réputés et les plus utilisés par les développeurs de </w:t>
-                      </w:r>
-                      <w:r>
-                        <w:rPr>
-                          <w:rFonts w:ascii="Times New Roman" w:hAnsi="Times New Roman" w:cs="Times New Roman"/>
-                          <w:sz w:val="24"/>
-                          <w:szCs w:val="24"/>
-                        </w:rPr>
-                        <w:t>frontend</w:t>
-                      </w:r>
-                      <w:r>
-                        <w:rPr>
-                          <w:rFonts w:ascii="Times New Roman" w:hAnsi="Times New Roman" w:cs="Times New Roman"/>
-                          <w:sz w:val="24"/>
-                          <w:szCs w:val="24"/>
-                        </w:rPr>
-                        <w:t>. Ce Framework est utilisé pour développement des applications web en javascript (</w:t>
-                      </w:r>
-                      <w:r>
-                        <w:rPr>
-                          <w:rFonts w:ascii="Times New Roman" w:hAnsi="Times New Roman" w:cs="Times New Roman"/>
-                          <w:sz w:val="24"/>
-                          <w:szCs w:val="24"/>
-                        </w:rPr>
-                        <w:t>Type Script</w:t>
-                      </w:r>
-                      <w:r>
-                        <w:rPr>
-                          <w:rFonts w:ascii="Times New Roman" w:hAnsi="Times New Roman" w:cs="Times New Roman"/>
-                          <w:sz w:val="24"/>
-                          <w:szCs w:val="24"/>
-                        </w:rPr>
-                        <w:t>) [12]</w:t>
+                        <w:t>Angular est un Framework JavaScript open source développé par Google. Est l’un des Framework les mieux réputés et les plus utilisés par les développeurs de frontend. Ce Framework est utilisé pour développement des applications web en javascript (Type Script) [12]</w:t>
                       </w:r>
                     </w:p>
                   </w:txbxContent>
@@ -19051,7 +19003,7 @@
           </mc:Fallback>
         </mc:AlternateContent>
       </w:r>
-      <w:del w:id="33" w:author="Oumaima Houimel" w:date="2024-04-12T16:03:00Z">
+      <w:del w:id="34" w:author="Oumaima Houimel" w:date="2024-04-12T16:03:00Z">
         <w:r>
           <w:rPr>
             <w:rFonts w:ascii="Segoe UI" w:hAnsi="Segoe UI" w:cs="Segoe UI"/>
@@ -19114,16 +19066,6 @@
         <w:pStyle w:val="ListParagraph"/>
         <w:ind w:left="1416"/>
         <w:rPr>
-          <w:del w:id="34" w:author="Oumaima Houimel" w:date="2024-04-12T16:03:00Z"/>
-          <w:rFonts w:ascii="Segoe UI" w:hAnsi="Segoe UI" w:cs="Segoe UI"/>
-        </w:rPr>
-      </w:pPr>
-    </w:p>
-    <w:p>
-      <w:pPr>
-        <w:pStyle w:val="ListParagraph"/>
-        <w:ind w:left="1416"/>
-        <w:rPr>
           <w:del w:id="35" w:author="Oumaima Houimel" w:date="2024-04-12T16:03:00Z"/>
           <w:rFonts w:ascii="Segoe UI" w:hAnsi="Segoe UI" w:cs="Segoe UI"/>
         </w:rPr>
@@ -19145,6 +19087,16 @@
         <w:ind w:left="1416"/>
         <w:rPr>
           <w:del w:id="37" w:author="Oumaima Houimel" w:date="2024-04-12T16:03:00Z"/>
+          <w:rFonts w:ascii="Segoe UI" w:hAnsi="Segoe UI" w:cs="Segoe UI"/>
+        </w:rPr>
+      </w:pPr>
+    </w:p>
+    <w:p>
+      <w:pPr>
+        <w:pStyle w:val="ListParagraph"/>
+        <w:ind w:left="1416"/>
+        <w:rPr>
+          <w:del w:id="38" w:author="Oumaima Houimel" w:date="2024-04-12T16:03:00Z"/>
           <w:rFonts w:ascii="Segoe UI" w:hAnsi="Segoe UI" w:cs="Segoe UI"/>
         </w:rPr>
       </w:pPr>
@@ -29418,14 +29370,7 @@
                 <w:rFonts w:ascii="Times New Roman" w:hAnsi="Times New Roman" w:cs="Times New Roman"/>
                 <w:sz w:val="24"/>
               </w:rPr>
-              <w:t xml:space="preserve">s </w:t>
-            </w:r>
-            <w:r>
-              <w:rPr>
-                <w:rFonts w:ascii="Times New Roman" w:hAnsi="Times New Roman" w:cs="Times New Roman"/>
-                <w:sz w:val="24"/>
-              </w:rPr>
-              <w:t>taches</w:t>
+              <w:t>s taches</w:t>
             </w:r>
             <w:r>
               <w:rPr>
@@ -29534,14 +29479,7 @@
                 <w:rFonts w:ascii="Times New Roman" w:hAnsi="Times New Roman" w:cs="Times New Roman"/>
                 <w:sz w:val="24"/>
               </w:rPr>
-              <w:t xml:space="preserve"> </w:t>
-            </w:r>
-            <w:r>
-              <w:rPr>
-                <w:rFonts w:ascii="Times New Roman" w:hAnsi="Times New Roman" w:cs="Times New Roman"/>
-                <w:sz w:val="24"/>
-              </w:rPr>
-              <w:t>tache</w:t>
+              <w:t xml:space="preserve"> tache</w:t>
             </w:r>
             <w:r>
               <w:rPr>
@@ -29847,16 +29785,7 @@
           <w:szCs w:val="32"/>
         </w:rPr>
         <w:lastRenderedPageBreak/>
-        <w:t>Conception</w:t>
-      </w:r>
-      <w:r>
-        <w:rPr>
-          <w:rFonts w:ascii="Times New Roman" w:hAnsi="Times New Roman" w:cs="Times New Roman"/>
-          <w:b/>
-          <w:sz w:val="32"/>
-          <w:szCs w:val="32"/>
-        </w:rPr>
-        <w:t> :</w:t>
+        <w:t>Conception :</w:t>
       </w:r>
     </w:p>
     <w:p>
@@ -30453,8 +30382,6 @@
                 <w:sz w:val="24"/>
               </w:rPr>
             </w:pPr>
-            <w:bookmarkStart w:id="38" w:name="_GoBack"/>
-            <w:bookmarkEnd w:id="38"/>
           </w:p>
         </w:tc>
       </w:tr>
@@ -30527,14 +30454,7 @@
                 <w:rFonts w:ascii="Times New Roman" w:hAnsi="Times New Roman" w:cs="Times New Roman"/>
                 <w:sz w:val="24"/>
               </w:rPr>
-              <w:t>Dans</w:t>
-            </w:r>
-            <w:r>
-              <w:rPr>
-                <w:rFonts w:ascii="Times New Roman" w:hAnsi="Times New Roman" w:cs="Times New Roman"/>
-                <w:sz w:val="24"/>
-              </w:rPr>
-              <w:t xml:space="preserve"> le système.</w:t>
+              <w:t>Dans le système.</w:t>
             </w:r>
           </w:p>
           <w:p>
@@ -35726,14 +35646,6 @@
   </w:num>
   <w:numIdMacAtCleanup w:val="24"/>
 </w:numbering>
-</file>
-
-<file path=word/people.xml><?xml version="1.0" encoding="utf-8"?>
-<w15:people xmlns:wpc="http://schemas.microsoft.com/office/word/2010/wordprocessingCanvas" xmlns:cx="http://schemas.microsoft.com/office/drawing/2014/chartex" xmlns:cx1="http://schemas.microsoft.com/office/drawing/2015/9/8/chartex" xmlns:cx2="http://schemas.microsoft.com/office/drawing/2015/10/21/chartex" xmlns:cx3="http://schemas.microsoft.com/office/drawing/2016/5/9/chartex" xmlns:cx4="http://schemas.microsoft.com/office/drawing/2016/5/10/chartex" xmlns:cx5="http://schemas.microsoft.com/office/drawing/2016/5/11/chartex" xmlns:cx6="http://schemas.microsoft.com/office/drawing/2016/5/12/chartex" xmlns:cx7="http://schemas.microsoft.com/office/drawing/2016/5/13/chartex" xmlns:cx8="http://schemas.microsoft.com/office/drawing/2016/5/14/chartex" xmlns:mc="http://schemas.openxmlformats.org/markup-compatibility/2006" xmlns:aink="http://schemas.microsoft.com/office/drawing/2016/ink" xmlns:am3d="http://schemas.microsoft.com/office/drawing/2017/model3d" xmlns:o="urn:schemas-microsoft-com:office:office" xmlns:r="http://schemas.openxmlformats.org/officeDocument/2006/relationships" xmlns:m="http://schemas.openxmlformats.org/officeDocument/2006/math" xmlns:v="urn:schemas-microsoft-com:vml" xmlns:wp14="http://schemas.microsoft.com/office/word/2010/wordprocessingDrawing" xmlns:wp="http://schemas.openxmlformats.org/drawingml/2006/wordprocessingDrawing" xmlns:w10="urn:schemas-microsoft-com:office:word" xmlns:w="http://schemas.openxmlformats.org/wordprocessingml/2006/main" xmlns:w14="http://schemas.microsoft.com/office/word/2010/wordml" xmlns:w15="http://schemas.microsoft.com/office/word/2012/wordml" xmlns:w16cid="http://schemas.microsoft.com/office/word/2016/wordml/cid" xmlns:w16se="http://schemas.microsoft.com/office/word/2015/wordml/symex" xmlns:wpg="http://schemas.microsoft.com/office/word/2010/wordprocessingGroup" xmlns:wpi="http://schemas.microsoft.com/office/word/2010/wordprocessingInk" xmlns:wne="http://schemas.microsoft.com/office/word/2006/wordml" xmlns:wps="http://schemas.microsoft.com/office/word/2010/wordprocessingShape" mc:Ignorable="w14 w15 w16se w16cid wp14">
-  <w15:person w15:author="Oumaima Houimel">
-    <w15:presenceInfo w15:providerId="Windows Live" w15:userId="491532b125757540"/>
-  </w15:person>
-</w15:people>
 </file>
 
 <file path=word/styles.xml><?xml version="1.0" encoding="utf-8"?>
@@ -36375,6 +36287,7 @@
   <w:style w:type="character" w:default="1" w:styleId="DefaultParagraphFont">
     <w:name w:val="Default Paragraph Font"/>
     <w:uiPriority w:val="1"/>
+    <w:semiHidden/>
     <w:unhideWhenUsed/>
   </w:style>
   <w:style w:type="table" w:default="1" w:styleId="TableNormal">
@@ -37017,7 +36930,7 @@
 </file>
 
 <file path=customXml/itemProps1.xml><?xml version="1.0" encoding="utf-8"?>
-<ds:datastoreItem xmlns:ds="http://schemas.openxmlformats.org/officeDocument/2006/customXml" ds:itemID="{CA6A90C0-3285-4126-ACFC-B3E11ED348C5}">
+<ds:datastoreItem xmlns:ds="http://schemas.openxmlformats.org/officeDocument/2006/customXml" ds:itemID="{808BBAE4-22D3-4872-BF3D-5E441472EF03}">
   <ds:schemaRefs>
     <ds:schemaRef ds:uri="http://schemas.openxmlformats.org/officeDocument/2006/bibliography"/>
   </ds:schemaRefs>
